--- a/galleriafinancas/src/resource/Instrumento_Emissao_CCI_BMP.docx
+++ b/galleriafinancas/src/resource/Instrumento_Emissao_CCI_BMP.docx
@@ -199,7 +199,7 @@
           <w:sz w:val="22"/>
           <w:szCs w:val="22"/>
         </w:rPr>
-        <w:t xml:space="preserve">BMP MONEY PLUS SOCIEDADE DE CRÉDITO DIRETO S.A., </w:t>
+        <w:t xml:space="preserve">BMP SOCIEDADE DE CRÉDITO DIRETO S.A., </w:t>
       </w:r>
       <w:r>
         <w:rPr>
@@ -329,17 +329,9 @@
           <w:sz w:val="22"/>
           <w:szCs w:val="22"/>
         </w:rPr>
-        <w:t xml:space="preserve">na qualidade de emissora das CCIs (conforme abaixo definida), </w:t>
-      </w:r>
-      <w:r>
-        <w:rPr>
-          <w:rFonts w:asciiTheme="majorHAnsi" w:hAnsiTheme="majorHAnsi"/>
-          <w:sz w:val="22"/>
-          <w:szCs w:val="22"/>
-        </w:rPr>
-        <w:t>neste ato representada na forma de seu ato constitutivo</w:t>
-      </w:r>
-      <w:bookmarkEnd w:id="0"/>
+        <w:t xml:space="preserve">na qualidade de emissora das </w:t>
+      </w:r>
+      <w:proofErr w:type="spellStart"/>
       <w:r>
         <w:rPr>
           <w:rFonts w:asciiTheme="majorHAnsi" w:hAnsiTheme="majorHAnsi"/>
@@ -348,8 +340,9 @@
           <w:sz w:val="22"/>
           <w:szCs w:val="22"/>
         </w:rPr>
-        <w:t xml:space="preserve"> (“</w:t>
-      </w:r>
+        <w:t>CCIs</w:t>
+      </w:r>
+      <w:proofErr w:type="spellEnd"/>
       <w:r>
         <w:rPr>
           <w:rFonts w:asciiTheme="majorHAnsi" w:hAnsiTheme="majorHAnsi"/>
@@ -357,10 +350,18 @@
           <w:color w:val="000000" w:themeColor="text1"/>
           <w:sz w:val="22"/>
           <w:szCs w:val="22"/>
-          <w:u w:val="single"/>
-        </w:rPr>
-        <w:t>Emissora</w:t>
-      </w:r>
+        </w:rPr>
+        <w:t xml:space="preserve"> (conforme abaixo definida), </w:t>
+      </w:r>
+      <w:r>
+        <w:rPr>
+          <w:rFonts w:asciiTheme="majorHAnsi" w:hAnsiTheme="majorHAnsi"/>
+          <w:sz w:val="22"/>
+          <w:szCs w:val="22"/>
+        </w:rPr>
+        <w:t>neste ato representada na forma de seu ato constitutivo</w:t>
+      </w:r>
+      <w:bookmarkEnd w:id="0"/>
       <w:r>
         <w:rPr>
           <w:rFonts w:asciiTheme="majorHAnsi" w:hAnsiTheme="majorHAnsi"/>
@@ -369,6 +370,27 @@
           <w:sz w:val="22"/>
           <w:szCs w:val="22"/>
         </w:rPr>
+        <w:t xml:space="preserve"> (“</w:t>
+      </w:r>
+      <w:r>
+        <w:rPr>
+          <w:rFonts w:asciiTheme="majorHAnsi" w:hAnsiTheme="majorHAnsi"/>
+          <w:bCs/>
+          <w:color w:val="000000" w:themeColor="text1"/>
+          <w:sz w:val="22"/>
+          <w:szCs w:val="22"/>
+          <w:u w:val="single"/>
+        </w:rPr>
+        <w:t>Emissora</w:t>
+      </w:r>
+      <w:r>
+        <w:rPr>
+          <w:rFonts w:asciiTheme="majorHAnsi" w:hAnsiTheme="majorHAnsi"/>
+          <w:bCs/>
+          <w:color w:val="000000" w:themeColor="text1"/>
+          <w:sz w:val="22"/>
+          <w:szCs w:val="22"/>
+        </w:rPr>
         <w:t>”)</w:t>
       </w:r>
       <w:r>
@@ -461,7 +483,43 @@
           <w:sz w:val="22"/>
           <w:szCs w:val="22"/>
         </w:rPr>
-        <w:t xml:space="preserve">na qualidade de instituição custodiante das CCIs, </w:t>
+        <w:t xml:space="preserve">na qualidade de instituição </w:t>
+      </w:r>
+      <w:proofErr w:type="spellStart"/>
+      <w:r>
+        <w:rPr>
+          <w:rFonts w:asciiTheme="majorHAnsi" w:hAnsiTheme="majorHAnsi"/>
+          <w:sz w:val="22"/>
+          <w:szCs w:val="22"/>
+        </w:rPr>
+        <w:t>custodiante</w:t>
+      </w:r>
+      <w:proofErr w:type="spellEnd"/>
+      <w:r>
+        <w:rPr>
+          <w:rFonts w:asciiTheme="majorHAnsi" w:hAnsiTheme="majorHAnsi"/>
+          <w:sz w:val="22"/>
+          <w:szCs w:val="22"/>
+        </w:rPr>
+        <w:t xml:space="preserve"> das </w:t>
+      </w:r>
+      <w:proofErr w:type="spellStart"/>
+      <w:r>
+        <w:rPr>
+          <w:rFonts w:asciiTheme="majorHAnsi" w:hAnsiTheme="majorHAnsi"/>
+          <w:sz w:val="22"/>
+          <w:szCs w:val="22"/>
+        </w:rPr>
+        <w:t>CCIs</w:t>
+      </w:r>
+      <w:proofErr w:type="spellEnd"/>
+      <w:r>
+        <w:rPr>
+          <w:rFonts w:asciiTheme="majorHAnsi" w:hAnsiTheme="majorHAnsi"/>
+          <w:sz w:val="22"/>
+          <w:szCs w:val="22"/>
+        </w:rPr>
+        <w:t xml:space="preserve">, </w:t>
       </w:r>
       <w:r>
         <w:rPr>
@@ -495,8 +553,19 @@
           <w:szCs w:val="22"/>
           <w:u w:val="single"/>
         </w:rPr>
-        <w:t>Instituição Custodiante</w:t>
-      </w:r>
+        <w:t xml:space="preserve">Instituição </w:t>
+      </w:r>
+      <w:proofErr w:type="spellStart"/>
+      <w:r>
+        <w:rPr>
+          <w:rFonts w:asciiTheme="majorHAnsi" w:hAnsiTheme="majorHAnsi" w:cs="Arial"/>
+          <w:sz w:val="22"/>
+          <w:szCs w:val="22"/>
+          <w:u w:val="single"/>
+        </w:rPr>
+        <w:t>Custodiante</w:t>
+      </w:r>
+      <w:proofErr w:type="spellEnd"/>
       <w:r>
         <w:rPr>
           <w:rFonts w:asciiTheme="majorHAnsi" w:hAnsiTheme="majorHAnsi" w:cs="Arial"/>
@@ -549,8 +618,18 @@
           <w:sz w:val="22"/>
           <w:szCs w:val="22"/>
         </w:rPr>
-        <w:t>(a</w:t>
-      </w:r>
+        <w:t>(</w:t>
+      </w:r>
+      <w:proofErr w:type="gramStart"/>
+      <w:r>
+        <w:rPr>
+          <w:rFonts w:asciiTheme="majorHAnsi" w:hAnsiTheme="majorHAnsi" w:cs="Arial"/>
+          <w:sz w:val="22"/>
+          <w:szCs w:val="22"/>
+        </w:rPr>
+        <w:t>a</w:t>
+      </w:r>
+      <w:proofErr w:type="gramEnd"/>
       <w:r>
         <w:rPr>
           <w:rFonts w:asciiTheme="majorHAnsi" w:hAnsiTheme="majorHAnsi" w:cs="Arial"/>
@@ -581,7 +660,25 @@
           <w:sz w:val="22"/>
           <w:szCs w:val="22"/>
         </w:rPr>
-        <w:t>e a Instituição Custodiante, quando mencionados em conjunto, simplesmente como “</w:t>
+        <w:t xml:space="preserve">e a Instituição </w:t>
+      </w:r>
+      <w:proofErr w:type="spellStart"/>
+      <w:r>
+        <w:rPr>
+          <w:rFonts w:asciiTheme="majorHAnsi" w:hAnsiTheme="majorHAnsi" w:cs="Arial"/>
+          <w:sz w:val="22"/>
+          <w:szCs w:val="22"/>
+        </w:rPr>
+        <w:t>Custodiante</w:t>
+      </w:r>
+      <w:proofErr w:type="spellEnd"/>
+      <w:r>
+        <w:rPr>
+          <w:rFonts w:asciiTheme="majorHAnsi" w:hAnsiTheme="majorHAnsi" w:cs="Arial"/>
+          <w:sz w:val="22"/>
+          <w:szCs w:val="22"/>
+        </w:rPr>
+        <w:t>, quando mencionados em conjunto, simplesmente como “</w:t>
       </w:r>
       <w:r>
         <w:rPr>
@@ -769,8 +866,9 @@
           <w:szCs w:val="22"/>
           <w:u w:val="single"/>
         </w:rPr>
-        <w:t xml:space="preserve"> de CCI</w:t>
-      </w:r>
+        <w:t xml:space="preserve"> de </w:t>
+      </w:r>
+      <w:proofErr w:type="spellStart"/>
       <w:r>
         <w:rPr>
           <w:rFonts w:asciiTheme="majorHAnsi" w:hAnsiTheme="majorHAnsi" w:cs="Arial"/>
@@ -778,8 +876,18 @@
           <w:szCs w:val="22"/>
           <w:u w:val="single"/>
         </w:rPr>
+        <w:t>CCI</w:t>
+      </w:r>
+      <w:r>
+        <w:rPr>
+          <w:rFonts w:asciiTheme="majorHAnsi" w:hAnsiTheme="majorHAnsi" w:cs="Arial"/>
+          <w:sz w:val="22"/>
+          <w:szCs w:val="22"/>
+          <w:u w:val="single"/>
+        </w:rPr>
         <w:t>s</w:t>
       </w:r>
+      <w:proofErr w:type="spellEnd"/>
       <w:r>
         <w:rPr>
           <w:rFonts w:asciiTheme="majorHAnsi" w:hAnsiTheme="majorHAnsi" w:cs="Arial"/>
@@ -958,7 +1066,16 @@
           <w:sz w:val="22"/>
           <w:szCs w:val="22"/>
         </w:rPr>
-        <w:t>Instrumento de Emissão de CCI</w:t>
+        <w:t xml:space="preserve">Instrumento de Emissão de </w:t>
+      </w:r>
+      <w:proofErr w:type="spellStart"/>
+      <w:r>
+        <w:rPr>
+          <w:rFonts w:asciiTheme="majorHAnsi" w:hAnsiTheme="majorHAnsi" w:cs="Arial"/>
+          <w:sz w:val="22"/>
+          <w:szCs w:val="22"/>
+        </w:rPr>
+        <w:t>CCI</w:t>
       </w:r>
       <w:r>
         <w:rPr>
@@ -968,6 +1085,7 @@
         </w:rPr>
         <w:t>s</w:t>
       </w:r>
+      <w:proofErr w:type="spellEnd"/>
       <w:r>
         <w:rPr>
           <w:rFonts w:asciiTheme="majorHAnsi" w:hAnsiTheme="majorHAnsi" w:cs="Arial"/>
@@ -1006,7 +1124,16 @@
           <w:sz w:val="22"/>
           <w:szCs w:val="22"/>
         </w:rPr>
-        <w:t>Instrumento de Emissão de CCI</w:t>
+        <w:t xml:space="preserve">Instrumento de Emissão de </w:t>
+      </w:r>
+      <w:proofErr w:type="spellStart"/>
+      <w:r>
+        <w:rPr>
+          <w:rFonts w:asciiTheme="majorHAnsi" w:hAnsiTheme="majorHAnsi" w:cs="Arial"/>
+          <w:sz w:val="22"/>
+          <w:szCs w:val="22"/>
+        </w:rPr>
+        <w:t>CCI</w:t>
       </w:r>
       <w:r>
         <w:rPr>
@@ -1016,6 +1143,7 @@
         </w:rPr>
         <w:t>s</w:t>
       </w:r>
+      <w:proofErr w:type="spellEnd"/>
       <w:r>
         <w:rPr>
           <w:rFonts w:asciiTheme="majorHAnsi" w:hAnsiTheme="majorHAnsi" w:cs="Arial"/>
@@ -1440,8 +1568,9 @@
                 <w:szCs w:val="22"/>
                 <w:u w:val="single"/>
               </w:rPr>
-              <w:t>das CCI</w:t>
-            </w:r>
+              <w:t xml:space="preserve">das </w:t>
+            </w:r>
+            <w:proofErr w:type="spellStart"/>
             <w:r>
               <w:rPr>
                 <w:rFonts w:asciiTheme="majorHAnsi" w:hAnsiTheme="majorHAnsi"/>
@@ -1449,8 +1578,18 @@
                 <w:szCs w:val="22"/>
                 <w:u w:val="single"/>
               </w:rPr>
+              <w:t>CCI</w:t>
+            </w:r>
+            <w:r>
+              <w:rPr>
+                <w:rFonts w:asciiTheme="majorHAnsi" w:hAnsiTheme="majorHAnsi"/>
+                <w:sz w:val="22"/>
+                <w:szCs w:val="22"/>
+                <w:u w:val="single"/>
+              </w:rPr>
               <w:t>s</w:t>
             </w:r>
+            <w:proofErr w:type="spellEnd"/>
             <w:r>
               <w:rPr>
                 <w:rFonts w:asciiTheme="majorHAnsi" w:hAnsiTheme="majorHAnsi"/>
@@ -1494,16 +1633,26 @@
                 <w:sz w:val="22"/>
                 <w:szCs w:val="22"/>
               </w:rPr>
-              <w:t>aracterísticas das CCI</w:t>
-            </w:r>
+              <w:t xml:space="preserve">aracterísticas das </w:t>
+            </w:r>
+            <w:proofErr w:type="spellStart"/>
             <w:r>
               <w:rPr>
                 <w:rFonts w:asciiTheme="majorHAnsi" w:hAnsiTheme="majorHAnsi"/>
                 <w:sz w:val="22"/>
                 <w:szCs w:val="22"/>
               </w:rPr>
+              <w:t>CCI</w:t>
+            </w:r>
+            <w:r>
+              <w:rPr>
+                <w:rFonts w:asciiTheme="majorHAnsi" w:hAnsiTheme="majorHAnsi"/>
+                <w:sz w:val="22"/>
+                <w:szCs w:val="22"/>
+              </w:rPr>
               <w:t>s</w:t>
             </w:r>
+            <w:proofErr w:type="spellEnd"/>
             <w:r>
               <w:rPr>
                 <w:rFonts w:asciiTheme="majorHAnsi" w:hAnsiTheme="majorHAnsi"/>
@@ -1551,16 +1700,26 @@
                 <w:sz w:val="22"/>
                 <w:szCs w:val="22"/>
               </w:rPr>
-              <w:t>Instrumento de Emissão de CCI</w:t>
-            </w:r>
+              <w:t xml:space="preserve">Instrumento de Emissão de </w:t>
+            </w:r>
+            <w:proofErr w:type="spellStart"/>
             <w:r>
               <w:rPr>
                 <w:rFonts w:asciiTheme="majorHAnsi" w:hAnsiTheme="majorHAnsi"/>
                 <w:sz w:val="22"/>
                 <w:szCs w:val="22"/>
               </w:rPr>
+              <w:t>CCI</w:t>
+            </w:r>
+            <w:r>
+              <w:rPr>
+                <w:rFonts w:asciiTheme="majorHAnsi" w:hAnsiTheme="majorHAnsi"/>
+                <w:sz w:val="22"/>
+                <w:szCs w:val="22"/>
+              </w:rPr>
               <w:t>s</w:t>
             </w:r>
+            <w:proofErr w:type="spellEnd"/>
             <w:r>
               <w:rPr>
                 <w:rFonts w:asciiTheme="majorHAnsi" w:hAnsiTheme="majorHAnsi" w:cs="Tahoma"/>
@@ -1600,6 +1759,7 @@
               <w:lastRenderedPageBreak/>
               <w:t>“</w:t>
             </w:r>
+            <w:proofErr w:type="spellStart"/>
             <w:r>
               <w:rPr>
                 <w:rFonts w:asciiTheme="majorHAnsi" w:hAnsiTheme="majorHAnsi"/>
@@ -1618,6 +1778,7 @@
               </w:rPr>
               <w:t>s</w:t>
             </w:r>
+            <w:proofErr w:type="spellEnd"/>
             <w:r>
               <w:rPr>
                 <w:rFonts w:asciiTheme="majorHAnsi" w:hAnsiTheme="majorHAnsi"/>
@@ -1967,8 +2128,18 @@
                 <w:sz w:val="22"/>
                 <w:szCs w:val="22"/>
               </w:rPr>
-              <w:t xml:space="preserve"> CCBs</w:t>
-            </w:r>
+              <w:t xml:space="preserve"> </w:t>
+            </w:r>
+            <w:proofErr w:type="spellStart"/>
+            <w:r>
+              <w:rPr>
+                <w:rFonts w:asciiTheme="majorHAnsi" w:hAnsiTheme="majorHAnsi" w:cs="Calibri"/>
+                <w:sz w:val="22"/>
+                <w:szCs w:val="22"/>
+              </w:rPr>
+              <w:t>CCBs</w:t>
+            </w:r>
+            <w:proofErr w:type="spellEnd"/>
             <w:r>
               <w:rPr>
                 <w:rFonts w:asciiTheme="majorHAnsi" w:hAnsiTheme="majorHAnsi" w:cs="Calibri"/>
@@ -2180,14 +2351,24 @@
                 <w:sz w:val="22"/>
                 <w:szCs w:val="22"/>
               </w:rPr>
-              <w:t>das CCBs</w:t>
-            </w:r>
+              <w:t xml:space="preserve">das </w:t>
+            </w:r>
+            <w:proofErr w:type="spellStart"/>
             <w:r>
               <w:rPr>
                 <w:rFonts w:asciiTheme="majorHAnsi" w:hAnsiTheme="majorHAnsi"/>
                 <w:sz w:val="22"/>
                 <w:szCs w:val="22"/>
               </w:rPr>
+              <w:t>CCBs</w:t>
+            </w:r>
+            <w:proofErr w:type="spellEnd"/>
+            <w:r>
+              <w:rPr>
+                <w:rFonts w:asciiTheme="majorHAnsi" w:hAnsiTheme="majorHAnsi"/>
+                <w:sz w:val="22"/>
+                <w:szCs w:val="22"/>
+              </w:rPr>
               <w:t xml:space="preserve">, incluindo as pessoas físicas e/ou jurídicas, conforme identificadas por seus respectivos números de inscrição no cadastro de pessoa física (CPF) ou cadastro nacional de pessoal jurídica </w:t>
             </w:r>
             <w:r>
@@ -2220,14 +2401,32 @@
                 <w:sz w:val="22"/>
                 <w:szCs w:val="22"/>
               </w:rPr>
-              <w:t xml:space="preserve">, caracterizadas como devedores fiduciantes, que sejam titulares dos imóveis </w:t>
-            </w:r>
+              <w:t xml:space="preserve">, caracterizadas como devedores </w:t>
+            </w:r>
+            <w:proofErr w:type="spellStart"/>
             <w:r>
               <w:rPr>
                 <w:rFonts w:asciiTheme="majorHAnsi" w:hAnsiTheme="majorHAnsi"/>
                 <w:sz w:val="22"/>
                 <w:szCs w:val="22"/>
               </w:rPr>
+              <w:t>fiduciantes</w:t>
+            </w:r>
+            <w:proofErr w:type="spellEnd"/>
+            <w:r>
+              <w:rPr>
+                <w:rFonts w:asciiTheme="majorHAnsi" w:hAnsiTheme="majorHAnsi"/>
+                <w:sz w:val="22"/>
+                <w:szCs w:val="22"/>
+              </w:rPr>
+              <w:t xml:space="preserve">, que sejam titulares dos imóveis </w:t>
+            </w:r>
+            <w:r>
+              <w:rPr>
+                <w:rFonts w:asciiTheme="majorHAnsi" w:hAnsiTheme="majorHAnsi"/>
+                <w:sz w:val="22"/>
+                <w:szCs w:val="22"/>
+              </w:rPr>
               <w:t xml:space="preserve">objeto das </w:t>
             </w:r>
             <w:r>
@@ -2252,16 +2451,26 @@
                 <w:sz w:val="22"/>
                 <w:szCs w:val="22"/>
               </w:rPr>
-              <w:t xml:space="preserve"> Fiduciária de Imóvel e que tenham contratado os empréstimos por meio da emissão de CCB</w:t>
-            </w:r>
+              <w:t xml:space="preserve"> Fiduciária de Imóvel e que tenham contratado os empréstimos por meio da emissão de </w:t>
+            </w:r>
+            <w:proofErr w:type="spellStart"/>
             <w:r>
               <w:rPr>
                 <w:rFonts w:asciiTheme="majorHAnsi" w:hAnsiTheme="majorHAnsi"/>
                 <w:sz w:val="22"/>
                 <w:szCs w:val="22"/>
               </w:rPr>
+              <w:t>CCB</w:t>
+            </w:r>
+            <w:r>
+              <w:rPr>
+                <w:rFonts w:asciiTheme="majorHAnsi" w:hAnsiTheme="majorHAnsi"/>
+                <w:sz w:val="22"/>
+                <w:szCs w:val="22"/>
+              </w:rPr>
               <w:t>s</w:t>
             </w:r>
+            <w:proofErr w:type="spellEnd"/>
             <w:r>
               <w:rPr>
                 <w:rFonts w:asciiTheme="majorHAnsi" w:hAnsiTheme="majorHAnsi" w:cs="Calibri"/>
@@ -2305,6 +2514,7 @@
               </w:rPr>
               <w:t>“</w:t>
             </w:r>
+            <w:proofErr w:type="gramStart"/>
             <w:r>
               <w:rPr>
                 <w:rFonts w:asciiTheme="majorHAnsi" w:hAnsiTheme="majorHAnsi" w:cs="Arial"/>
@@ -2312,7 +2522,17 @@
                 <w:szCs w:val="22"/>
                 <w:u w:val="single"/>
               </w:rPr>
-              <w:t>Dia(s) Útil(eis)</w:t>
+              <w:t>Dia(</w:t>
+            </w:r>
+            <w:proofErr w:type="gramEnd"/>
+            <w:r>
+              <w:rPr>
+                <w:rFonts w:asciiTheme="majorHAnsi" w:hAnsiTheme="majorHAnsi" w:cs="Arial"/>
+                <w:sz w:val="22"/>
+                <w:szCs w:val="22"/>
+                <w:u w:val="single"/>
+              </w:rPr>
+              <w:t>s) Útil(eis)</w:t>
             </w:r>
             <w:r>
               <w:rPr>
@@ -2612,7 +2832,25 @@
                 <w:sz w:val="22"/>
                 <w:szCs w:val="22"/>
               </w:rPr>
-              <w:t>Instrumento de Emissão de CCIs.</w:t>
+              <w:t xml:space="preserve">Instrumento de Emissão de </w:t>
+            </w:r>
+            <w:proofErr w:type="spellStart"/>
+            <w:r>
+              <w:rPr>
+                <w:rFonts w:asciiTheme="majorHAnsi" w:hAnsiTheme="majorHAnsi" w:cs="Arial"/>
+                <w:sz w:val="22"/>
+                <w:szCs w:val="22"/>
+              </w:rPr>
+              <w:t>CCIs</w:t>
+            </w:r>
+            <w:proofErr w:type="spellEnd"/>
+            <w:r>
+              <w:rPr>
+                <w:rFonts w:asciiTheme="majorHAnsi" w:hAnsiTheme="majorHAnsi" w:cs="Arial"/>
+                <w:sz w:val="22"/>
+                <w:szCs w:val="22"/>
+              </w:rPr>
+              <w:t>.</w:t>
             </w:r>
           </w:p>
         </w:tc>
@@ -2647,6 +2885,7 @@
               </w:rPr>
               <w:t>“</w:t>
             </w:r>
+            <w:proofErr w:type="spellStart"/>
             <w:r>
               <w:rPr>
                 <w:rFonts w:asciiTheme="majorHAnsi" w:hAnsiTheme="majorHAnsi" w:cs="Arial"/>
@@ -2656,6 +2895,7 @@
               </w:rPr>
               <w:t>Galleria</w:t>
             </w:r>
+            <w:proofErr w:type="spellEnd"/>
             <w:r>
               <w:rPr>
                 <w:rFonts w:asciiTheme="majorHAnsi" w:hAnsiTheme="majorHAnsi" w:cs="Arial"/>
@@ -2731,8 +2971,19 @@
                 <w:szCs w:val="22"/>
                 <w:u w:val="single"/>
               </w:rPr>
-              <w:t>Instituição Custodiante</w:t>
-            </w:r>
+              <w:t xml:space="preserve">Instituição </w:t>
+            </w:r>
+            <w:proofErr w:type="spellStart"/>
+            <w:r>
+              <w:rPr>
+                <w:rFonts w:asciiTheme="majorHAnsi" w:hAnsiTheme="majorHAnsi" w:cs="Arial"/>
+                <w:sz w:val="22"/>
+                <w:szCs w:val="22"/>
+                <w:u w:val="single"/>
+              </w:rPr>
+              <w:t>Custodiante</w:t>
+            </w:r>
+            <w:proofErr w:type="spellEnd"/>
             <w:r>
               <w:rPr>
                 <w:rFonts w:asciiTheme="majorHAnsi" w:hAnsiTheme="majorHAnsi" w:cs="Arial"/>
@@ -2889,8 +3140,9 @@
                 <w:szCs w:val="22"/>
                 <w:u w:val="single"/>
               </w:rPr>
-              <w:t xml:space="preserve"> CCI</w:t>
-            </w:r>
+              <w:t xml:space="preserve"> </w:t>
+            </w:r>
+            <w:proofErr w:type="spellStart"/>
             <w:r>
               <w:rPr>
                 <w:rFonts w:asciiTheme="majorHAnsi" w:hAnsiTheme="majorHAnsi" w:cs="Arial"/>
@@ -2898,8 +3150,18 @@
                 <w:szCs w:val="22"/>
                 <w:u w:val="single"/>
               </w:rPr>
+              <w:t>CCI</w:t>
+            </w:r>
+            <w:r>
+              <w:rPr>
+                <w:rFonts w:asciiTheme="majorHAnsi" w:hAnsiTheme="majorHAnsi" w:cs="Arial"/>
+                <w:sz w:val="22"/>
+                <w:szCs w:val="22"/>
+                <w:u w:val="single"/>
+              </w:rPr>
               <w:t>s</w:t>
             </w:r>
+            <w:proofErr w:type="spellEnd"/>
             <w:r>
               <w:rPr>
                 <w:rFonts w:asciiTheme="majorHAnsi" w:hAnsiTheme="majorHAnsi" w:cs="Arial"/>
@@ -3108,6 +3370,7 @@
               </w:rPr>
               <w:t>“</w:t>
             </w:r>
+            <w:proofErr w:type="gramStart"/>
             <w:r>
               <w:rPr>
                 <w:rFonts w:asciiTheme="majorHAnsi" w:hAnsiTheme="majorHAnsi" w:cs="Arial"/>
@@ -3115,7 +3378,17 @@
                 <w:szCs w:val="22"/>
                 <w:u w:val="single"/>
               </w:rPr>
-              <w:t>Parte(s)</w:t>
+              <w:t>Parte(</w:t>
+            </w:r>
+            <w:proofErr w:type="gramEnd"/>
+            <w:r>
+              <w:rPr>
+                <w:rFonts w:asciiTheme="majorHAnsi" w:hAnsiTheme="majorHAnsi" w:cs="Arial"/>
+                <w:sz w:val="22"/>
+                <w:szCs w:val="22"/>
+                <w:u w:val="single"/>
+              </w:rPr>
+              <w:t>s)</w:t>
             </w:r>
             <w:r>
               <w:rPr>
@@ -3189,7 +3462,27 @@
                 <w:sz w:val="22"/>
                 <w:szCs w:val="22"/>
               </w:rPr>
-              <w:t>e a Instituição Custodiante, quando mencionad</w:t>
+              <w:t xml:space="preserve">e a Instituição </w:t>
+            </w:r>
+            <w:proofErr w:type="spellStart"/>
+            <w:r>
+              <w:rPr>
+                <w:rFonts w:asciiTheme="majorHAnsi" w:hAnsiTheme="majorHAnsi" w:cs="Arial"/>
+                <w:spacing w:val="-4"/>
+                <w:sz w:val="22"/>
+                <w:szCs w:val="22"/>
+              </w:rPr>
+              <w:t>Custodiante</w:t>
+            </w:r>
+            <w:proofErr w:type="spellEnd"/>
+            <w:r>
+              <w:rPr>
+                <w:rFonts w:asciiTheme="majorHAnsi" w:hAnsiTheme="majorHAnsi" w:cs="Arial"/>
+                <w:spacing w:val="-4"/>
+                <w:sz w:val="22"/>
+                <w:szCs w:val="22"/>
+              </w:rPr>
+              <w:t>, quando mencionad</w:t>
             </w:r>
             <w:r>
               <w:rPr>
@@ -3304,7 +3597,7 @@
                 <w:sz w:val="22"/>
                 <w:szCs w:val="22"/>
               </w:rPr>
-              <w:t>BMP MONEY PLUS SOCIEDADE DE CRÉDITO DIRETO S.A.</w:t>
+              <w:t>BMP SOCIEDADE DE CRÉDITO DIRETO S.A.</w:t>
             </w:r>
             <w:r>
               <w:rPr>
@@ -3361,7 +3654,6 @@
                 <w:sz w:val="22"/>
                 <w:szCs w:val="22"/>
               </w:rPr>
-              <w:lastRenderedPageBreak/>
               <w:t>“</w:t>
             </w:r>
             <w:r>
@@ -3412,7 +3704,16 @@
                 <w:sz w:val="22"/>
                 <w:szCs w:val="22"/>
               </w:rPr>
-              <w:t>B3 ou qualquer outra câmara que mantenha sistemas de registro e liquidação financeira de títulos privados, seja autorizada a funcionar pelo Banco Central do Brasil e venha a ser contratada para a negociação da</w:t>
+              <w:t xml:space="preserve">B3 ou qualquer outra câmara que mantenha sistemas de registro </w:t>
+            </w:r>
+            <w:r>
+              <w:rPr>
+                <w:rFonts w:asciiTheme="majorHAnsi" w:hAnsiTheme="majorHAnsi" w:cs="Arial"/>
+                <w:sz w:val="22"/>
+                <w:szCs w:val="22"/>
+              </w:rPr>
+              <w:lastRenderedPageBreak/>
+              <w:t>e liquidação financeira de títulos privados, seja autorizada a funcionar pelo Banco Central do Brasil e venha a ser contratada para a negociação da</w:t>
             </w:r>
             <w:r>
               <w:rPr>
@@ -3428,7 +3729,16 @@
                 <w:sz w:val="22"/>
                 <w:szCs w:val="22"/>
               </w:rPr>
-              <w:t xml:space="preserve"> CCI</w:t>
+              <w:t xml:space="preserve"> </w:t>
+            </w:r>
+            <w:proofErr w:type="spellStart"/>
+            <w:r>
+              <w:rPr>
+                <w:rFonts w:asciiTheme="majorHAnsi" w:hAnsiTheme="majorHAnsi" w:cs="Arial"/>
+                <w:sz w:val="22"/>
+                <w:szCs w:val="22"/>
+              </w:rPr>
+              <w:t>CCI</w:t>
             </w:r>
             <w:r>
               <w:rPr>
@@ -3438,6 +3748,7 @@
               </w:rPr>
               <w:t>s</w:t>
             </w:r>
+            <w:proofErr w:type="spellEnd"/>
             <w:r>
               <w:rPr>
                 <w:rFonts w:asciiTheme="majorHAnsi" w:hAnsiTheme="majorHAnsi" w:cs="Arial"/>
@@ -3477,6 +3788,7 @@
                 <w:sz w:val="22"/>
                 <w:szCs w:val="22"/>
               </w:rPr>
+              <w:lastRenderedPageBreak/>
               <w:t>“</w:t>
             </w:r>
             <w:r>
@@ -3660,7 +3972,16 @@
           <w:sz w:val="22"/>
           <w:szCs w:val="22"/>
         </w:rPr>
-        <w:t>Instrumento de Emissão de CCI</w:t>
+        <w:t xml:space="preserve">Instrumento de Emissão de </w:t>
+      </w:r>
+      <w:proofErr w:type="spellStart"/>
+      <w:r>
+        <w:rPr>
+          <w:rFonts w:asciiTheme="majorHAnsi" w:hAnsiTheme="majorHAnsi" w:cs="Arial"/>
+          <w:sz w:val="22"/>
+          <w:szCs w:val="22"/>
+        </w:rPr>
+        <w:t>CCI</w:t>
       </w:r>
       <w:r>
         <w:rPr>
@@ -3670,6 +3991,7 @@
         </w:rPr>
         <w:t>s</w:t>
       </w:r>
+      <w:proofErr w:type="spellEnd"/>
       <w:r>
         <w:rPr>
           <w:rFonts w:asciiTheme="majorHAnsi" w:hAnsiTheme="majorHAnsi" w:cs="Arial"/>
@@ -3716,7 +4038,16 @@
           <w:sz w:val="22"/>
           <w:szCs w:val="22"/>
         </w:rPr>
-        <w:t xml:space="preserve"> CCI</w:t>
+        <w:t xml:space="preserve"> </w:t>
+      </w:r>
+      <w:proofErr w:type="spellStart"/>
+      <w:r>
+        <w:rPr>
+          <w:rFonts w:asciiTheme="majorHAnsi" w:hAnsiTheme="majorHAnsi" w:cs="Arial"/>
+          <w:sz w:val="22"/>
+          <w:szCs w:val="22"/>
+        </w:rPr>
+        <w:t>CCI</w:t>
       </w:r>
       <w:r>
         <w:rPr>
@@ -3726,6 +4057,7 @@
         </w:rPr>
         <w:t>s</w:t>
       </w:r>
+      <w:proofErr w:type="spellEnd"/>
       <w:r>
         <w:rPr>
           <w:rFonts w:asciiTheme="majorHAnsi" w:hAnsiTheme="majorHAnsi" w:cs="Arial"/>
@@ -3781,7 +4113,16 @@
           <w:sz w:val="22"/>
           <w:szCs w:val="22"/>
         </w:rPr>
-        <w:t>Instrumento de Emissão de CCI</w:t>
+        <w:t xml:space="preserve">Instrumento de Emissão de </w:t>
+      </w:r>
+      <w:proofErr w:type="spellStart"/>
+      <w:r>
+        <w:rPr>
+          <w:rFonts w:asciiTheme="majorHAnsi" w:hAnsiTheme="majorHAnsi" w:cs="Arial"/>
+          <w:sz w:val="22"/>
+          <w:szCs w:val="22"/>
+        </w:rPr>
+        <w:t>CCI</w:t>
       </w:r>
       <w:r>
         <w:rPr>
@@ -3791,6 +4132,7 @@
         </w:rPr>
         <w:t>s</w:t>
       </w:r>
+      <w:proofErr w:type="spellEnd"/>
       <w:r>
         <w:rPr>
           <w:rFonts w:asciiTheme="majorHAnsi" w:hAnsiTheme="majorHAnsi" w:cs="Arial"/>
@@ -3847,6 +4189,7 @@
         </w:rPr>
         <w:t xml:space="preserve">cada </w:t>
       </w:r>
+      <w:proofErr w:type="spellStart"/>
       <w:r>
         <w:rPr>
           <w:rFonts w:asciiTheme="majorHAnsi" w:hAnsiTheme="majorHAnsi" w:cs="Arial"/>
@@ -3855,6 +4198,7 @@
         </w:rPr>
         <w:t>CCBs</w:t>
       </w:r>
+      <w:proofErr w:type="spellEnd"/>
       <w:r>
         <w:rPr>
           <w:rFonts w:asciiTheme="majorHAnsi" w:hAnsiTheme="majorHAnsi" w:cs="Arial"/>
@@ -3998,8 +4342,9 @@
           <w:sz w:val="22"/>
           <w:szCs w:val="22"/>
         </w:rPr>
-        <w:t xml:space="preserve"> CCI</w:t>
-      </w:r>
+        <w:t xml:space="preserve"> </w:t>
+      </w:r>
+      <w:proofErr w:type="spellStart"/>
       <w:r>
         <w:rPr>
           <w:rFonts w:asciiTheme="majorHAnsi" w:hAnsiTheme="majorHAnsi" w:cs="Arial"/>
@@ -4007,8 +4352,18 @@
           <w:sz w:val="22"/>
           <w:szCs w:val="22"/>
         </w:rPr>
+        <w:t>CCI</w:t>
+      </w:r>
+      <w:r>
+        <w:rPr>
+          <w:rFonts w:asciiTheme="majorHAnsi" w:hAnsiTheme="majorHAnsi" w:cs="Arial"/>
+          <w:b/>
+          <w:sz w:val="22"/>
+          <w:szCs w:val="22"/>
+        </w:rPr>
         <w:t>s</w:t>
       </w:r>
+      <w:proofErr w:type="spellEnd"/>
     </w:p>
     <w:p>
       <w:pPr>
@@ -4116,7 +4471,16 @@
           <w:sz w:val="22"/>
           <w:szCs w:val="22"/>
         </w:rPr>
-        <w:t xml:space="preserve"> CCI</w:t>
+        <w:t xml:space="preserve"> </w:t>
+      </w:r>
+      <w:proofErr w:type="spellStart"/>
+      <w:r>
+        <w:rPr>
+          <w:rFonts w:asciiTheme="majorHAnsi" w:hAnsiTheme="majorHAnsi" w:cs="Arial"/>
+          <w:sz w:val="22"/>
+          <w:szCs w:val="22"/>
+        </w:rPr>
+        <w:t>CCI</w:t>
       </w:r>
       <w:r>
         <w:rPr>
@@ -4126,6 +4490,7 @@
         </w:rPr>
         <w:t>s</w:t>
       </w:r>
+      <w:proofErr w:type="spellEnd"/>
       <w:r>
         <w:rPr>
           <w:rFonts w:asciiTheme="majorHAnsi" w:hAnsiTheme="majorHAnsi" w:cs="Arial"/>
@@ -4142,13 +4507,41 @@
         </w:rPr>
         <w:t xml:space="preserve">é de </w:t>
       </w:r>
-      <w:r>
-        <w:rPr>
-          <w:rFonts w:asciiTheme="majorHAnsi" w:hAnsiTheme="majorHAnsi" w:cs="Arial"/>
-          <w:sz w:val="22"/>
-          <w:szCs w:val="22"/>
-        </w:rPr>
-        <w:t>valorCredito (ExtensoValorCredito)</w:t>
+      <w:proofErr w:type="spellStart"/>
+      <w:r>
+        <w:rPr>
+          <w:rFonts w:asciiTheme="majorHAnsi" w:hAnsiTheme="majorHAnsi" w:cs="Arial"/>
+          <w:sz w:val="22"/>
+          <w:szCs w:val="22"/>
+        </w:rPr>
+        <w:t>valorCredito</w:t>
+      </w:r>
+      <w:proofErr w:type="spellEnd"/>
+      <w:r>
+        <w:rPr>
+          <w:rFonts w:asciiTheme="majorHAnsi" w:hAnsiTheme="majorHAnsi" w:cs="Arial"/>
+          <w:sz w:val="22"/>
+          <w:szCs w:val="22"/>
+        </w:rPr>
+        <w:t xml:space="preserve"> (</w:t>
+      </w:r>
+      <w:proofErr w:type="spellStart"/>
+      <w:r>
+        <w:rPr>
+          <w:rFonts w:asciiTheme="majorHAnsi" w:hAnsiTheme="majorHAnsi" w:cs="Arial"/>
+          <w:sz w:val="22"/>
+          <w:szCs w:val="22"/>
+        </w:rPr>
+        <w:t>ExtensoValorCredito</w:t>
+      </w:r>
+      <w:proofErr w:type="spellEnd"/>
+      <w:r>
+        <w:rPr>
+          <w:rFonts w:asciiTheme="majorHAnsi" w:hAnsiTheme="majorHAnsi" w:cs="Arial"/>
+          <w:sz w:val="22"/>
+          <w:szCs w:val="22"/>
+        </w:rPr>
+        <w:t>)</w:t>
       </w:r>
       <w:r>
         <w:rPr>
@@ -4308,7 +4701,16 @@
           <w:sz w:val="22"/>
           <w:szCs w:val="22"/>
         </w:rPr>
-        <w:t xml:space="preserve"> CCI</w:t>
+        <w:t xml:space="preserve"> </w:t>
+      </w:r>
+      <w:proofErr w:type="spellStart"/>
+      <w:r>
+        <w:rPr>
+          <w:rFonts w:asciiTheme="majorHAnsi" w:hAnsiTheme="majorHAnsi" w:cs="Arial"/>
+          <w:sz w:val="22"/>
+          <w:szCs w:val="22"/>
+        </w:rPr>
+        <w:t>CCI</w:t>
       </w:r>
       <w:r>
         <w:rPr>
@@ -4318,6 +4720,7 @@
         </w:rPr>
         <w:t>s</w:t>
       </w:r>
+      <w:proofErr w:type="spellEnd"/>
       <w:r>
         <w:rPr>
           <w:rFonts w:asciiTheme="majorHAnsi" w:hAnsiTheme="majorHAnsi" w:cs="Arial"/>
@@ -4458,7 +4861,16 @@
           <w:sz w:val="22"/>
           <w:szCs w:val="22"/>
         </w:rPr>
-        <w:t xml:space="preserve"> CCI</w:t>
+        <w:t xml:space="preserve"> </w:t>
+      </w:r>
+      <w:proofErr w:type="spellStart"/>
+      <w:r>
+        <w:rPr>
+          <w:rFonts w:asciiTheme="majorHAnsi" w:hAnsiTheme="majorHAnsi" w:cs="Arial"/>
+          <w:sz w:val="22"/>
+          <w:szCs w:val="22"/>
+        </w:rPr>
+        <w:t>CCI</w:t>
       </w:r>
       <w:r>
         <w:rPr>
@@ -4468,6 +4880,7 @@
         </w:rPr>
         <w:t>s</w:t>
       </w:r>
+      <w:proofErr w:type="spellEnd"/>
       <w:r>
         <w:rPr>
           <w:rFonts w:asciiTheme="majorHAnsi" w:hAnsiTheme="majorHAnsi" w:cs="Arial"/>
@@ -4523,7 +4936,16 @@
           <w:sz w:val="22"/>
           <w:szCs w:val="22"/>
         </w:rPr>
-        <w:t>Instrumento de Emissão de CCI</w:t>
+        <w:t xml:space="preserve">Instrumento de Emissão de </w:t>
+      </w:r>
+      <w:proofErr w:type="spellStart"/>
+      <w:r>
+        <w:rPr>
+          <w:rFonts w:asciiTheme="majorHAnsi" w:hAnsiTheme="majorHAnsi" w:cs="Arial"/>
+          <w:sz w:val="22"/>
+          <w:szCs w:val="22"/>
+        </w:rPr>
+        <w:t>CCI</w:t>
       </w:r>
       <w:r>
         <w:rPr>
@@ -4533,6 +4955,7 @@
         </w:rPr>
         <w:t>s</w:t>
       </w:r>
+      <w:proofErr w:type="spellEnd"/>
       <w:r>
         <w:rPr>
           <w:rFonts w:asciiTheme="majorHAnsi" w:hAnsiTheme="majorHAnsi" w:cs="Arial"/>
@@ -4618,7 +5041,16 @@
           <w:sz w:val="22"/>
           <w:szCs w:val="22"/>
         </w:rPr>
-        <w:t xml:space="preserve"> CCI</w:t>
+        <w:t xml:space="preserve"> </w:t>
+      </w:r>
+      <w:proofErr w:type="spellStart"/>
+      <w:r>
+        <w:rPr>
+          <w:rFonts w:asciiTheme="majorHAnsi" w:hAnsiTheme="majorHAnsi" w:cs="Arial"/>
+          <w:sz w:val="22"/>
+          <w:szCs w:val="22"/>
+        </w:rPr>
+        <w:t>CCI</w:t>
       </w:r>
       <w:r>
         <w:rPr>
@@ -4628,6 +5060,7 @@
         </w:rPr>
         <w:t>s</w:t>
       </w:r>
+      <w:proofErr w:type="spellEnd"/>
       <w:r>
         <w:rPr>
           <w:rFonts w:asciiTheme="majorHAnsi" w:hAnsiTheme="majorHAnsi" w:cs="Arial"/>
@@ -4730,7 +5163,25 @@
           <w:sz w:val="22"/>
           <w:szCs w:val="22"/>
         </w:rPr>
-        <w:t xml:space="preserve"> junto à Instituição Custodiante.</w:t>
+        <w:t xml:space="preserve"> junto à Instituição </w:t>
+      </w:r>
+      <w:proofErr w:type="spellStart"/>
+      <w:r>
+        <w:rPr>
+          <w:rFonts w:asciiTheme="majorHAnsi" w:hAnsiTheme="majorHAnsi" w:cs="Arial"/>
+          <w:sz w:val="22"/>
+          <w:szCs w:val="22"/>
+        </w:rPr>
+        <w:t>Custodiante</w:t>
+      </w:r>
+      <w:proofErr w:type="spellEnd"/>
+      <w:r>
+        <w:rPr>
+          <w:rFonts w:asciiTheme="majorHAnsi" w:hAnsiTheme="majorHAnsi" w:cs="Arial"/>
+          <w:sz w:val="22"/>
+          <w:szCs w:val="22"/>
+        </w:rPr>
+        <w:t>.</w:t>
       </w:r>
     </w:p>
     <w:p>
@@ -4802,7 +5253,16 @@
           <w:sz w:val="22"/>
           <w:szCs w:val="22"/>
         </w:rPr>
-        <w:t>e Instrumento de Emissão de CCI</w:t>
+        <w:t xml:space="preserve">e Instrumento de Emissão de </w:t>
+      </w:r>
+      <w:proofErr w:type="spellStart"/>
+      <w:r>
+        <w:rPr>
+          <w:rFonts w:asciiTheme="majorHAnsi" w:hAnsiTheme="majorHAnsi" w:cs="Arial"/>
+          <w:sz w:val="22"/>
+          <w:szCs w:val="22"/>
+        </w:rPr>
+        <w:t>CCI</w:t>
       </w:r>
       <w:r>
         <w:rPr>
@@ -4812,13 +5272,32 @@
         </w:rPr>
         <w:t>s</w:t>
       </w:r>
-      <w:r>
-        <w:rPr>
-          <w:rFonts w:asciiTheme="majorHAnsi" w:hAnsiTheme="majorHAnsi" w:cs="Arial"/>
-          <w:sz w:val="22"/>
-          <w:szCs w:val="22"/>
-        </w:rPr>
-        <w:t>, a Instituição Custodiante será responsável pelo lançamento dos dados e informações da</w:t>
+      <w:proofErr w:type="spellEnd"/>
+      <w:r>
+        <w:rPr>
+          <w:rFonts w:asciiTheme="majorHAnsi" w:hAnsiTheme="majorHAnsi" w:cs="Arial"/>
+          <w:sz w:val="22"/>
+          <w:szCs w:val="22"/>
+        </w:rPr>
+        <w:t xml:space="preserve">, a Instituição </w:t>
+      </w:r>
+      <w:proofErr w:type="spellStart"/>
+      <w:r>
+        <w:rPr>
+          <w:rFonts w:asciiTheme="majorHAnsi" w:hAnsiTheme="majorHAnsi" w:cs="Arial"/>
+          <w:sz w:val="22"/>
+          <w:szCs w:val="22"/>
+        </w:rPr>
+        <w:t>Custodiante</w:t>
+      </w:r>
+      <w:proofErr w:type="spellEnd"/>
+      <w:r>
+        <w:rPr>
+          <w:rFonts w:asciiTheme="majorHAnsi" w:hAnsiTheme="majorHAnsi" w:cs="Arial"/>
+          <w:sz w:val="22"/>
+          <w:szCs w:val="22"/>
+        </w:rPr>
+        <w:t xml:space="preserve"> será responsável pelo lançamento dos dados e informações da</w:t>
       </w:r>
       <w:r>
         <w:rPr>
@@ -4834,7 +5313,16 @@
           <w:sz w:val="22"/>
           <w:szCs w:val="22"/>
         </w:rPr>
-        <w:t xml:space="preserve"> CCI</w:t>
+        <w:t xml:space="preserve"> </w:t>
+      </w:r>
+      <w:proofErr w:type="spellStart"/>
+      <w:r>
+        <w:rPr>
+          <w:rFonts w:asciiTheme="majorHAnsi" w:hAnsiTheme="majorHAnsi" w:cs="Arial"/>
+          <w:sz w:val="22"/>
+          <w:szCs w:val="22"/>
+        </w:rPr>
+        <w:t>CCI</w:t>
       </w:r>
       <w:r>
         <w:rPr>
@@ -4844,6 +5332,7 @@
         </w:rPr>
         <w:t>s</w:t>
       </w:r>
+      <w:proofErr w:type="spellEnd"/>
       <w:r>
         <w:rPr>
           <w:rFonts w:asciiTheme="majorHAnsi" w:hAnsiTheme="majorHAnsi" w:cs="Arial"/>
@@ -4957,8 +5446,9 @@
           <w:szCs w:val="22"/>
           <w:lang w:eastAsia="en-US"/>
         </w:rPr>
-        <w:t>Instituição Custodiante não será responsável pela realização dos pagamentos devidos ao</w:t>
-      </w:r>
+        <w:t xml:space="preserve">Instituição </w:t>
+      </w:r>
+      <w:proofErr w:type="spellStart"/>
       <w:r>
         <w:rPr>
           <w:rFonts w:asciiTheme="majorHAnsi" w:hAnsiTheme="majorHAnsi" w:cs="Arial"/>
@@ -4966,6 +5456,25 @@
           <w:szCs w:val="22"/>
           <w:lang w:eastAsia="en-US"/>
         </w:rPr>
+        <w:t>Custodiante</w:t>
+      </w:r>
+      <w:proofErr w:type="spellEnd"/>
+      <w:r>
+        <w:rPr>
+          <w:rFonts w:asciiTheme="majorHAnsi" w:hAnsiTheme="majorHAnsi" w:cs="Arial"/>
+          <w:sz w:val="22"/>
+          <w:szCs w:val="22"/>
+          <w:lang w:eastAsia="en-US"/>
+        </w:rPr>
+        <w:t xml:space="preserve"> não será responsável pela realização dos pagamentos devidos ao</w:t>
+      </w:r>
+      <w:r>
+        <w:rPr>
+          <w:rFonts w:asciiTheme="majorHAnsi" w:hAnsiTheme="majorHAnsi" w:cs="Arial"/>
+          <w:sz w:val="22"/>
+          <w:szCs w:val="22"/>
+          <w:lang w:eastAsia="en-US"/>
+        </w:rPr>
         <w:t>s</w:t>
       </w:r>
       <w:r>
@@ -5011,8 +5520,9 @@
           <w:szCs w:val="22"/>
           <w:lang w:eastAsia="en-US"/>
         </w:rPr>
-        <w:t xml:space="preserve"> CCI</w:t>
-      </w:r>
+        <w:t xml:space="preserve"> </w:t>
+      </w:r>
+      <w:proofErr w:type="spellStart"/>
       <w:r>
         <w:rPr>
           <w:rFonts w:asciiTheme="majorHAnsi" w:hAnsiTheme="majorHAnsi" w:cs="Arial"/>
@@ -5020,8 +5530,18 @@
           <w:szCs w:val="22"/>
           <w:lang w:eastAsia="en-US"/>
         </w:rPr>
+        <w:t>CCI</w:t>
+      </w:r>
+      <w:r>
+        <w:rPr>
+          <w:rFonts w:asciiTheme="majorHAnsi" w:hAnsiTheme="majorHAnsi" w:cs="Arial"/>
+          <w:sz w:val="22"/>
+          <w:szCs w:val="22"/>
+          <w:lang w:eastAsia="en-US"/>
+        </w:rPr>
         <w:t>s</w:t>
       </w:r>
+      <w:proofErr w:type="spellEnd"/>
       <w:r>
         <w:rPr>
           <w:rFonts w:asciiTheme="majorHAnsi" w:hAnsiTheme="majorHAnsi" w:cs="Arial"/>
@@ -5083,8 +5603,9 @@
           <w:szCs w:val="22"/>
           <w:lang w:eastAsia="en-US"/>
         </w:rPr>
-        <w:t xml:space="preserve"> CCI</w:t>
-      </w:r>
+        <w:t xml:space="preserve"> </w:t>
+      </w:r>
+      <w:proofErr w:type="spellStart"/>
       <w:r>
         <w:rPr>
           <w:rFonts w:asciiTheme="majorHAnsi" w:hAnsiTheme="majorHAnsi" w:cs="Arial"/>
@@ -5092,8 +5613,18 @@
           <w:szCs w:val="22"/>
           <w:lang w:eastAsia="en-US"/>
         </w:rPr>
+        <w:t>CCI</w:t>
+      </w:r>
+      <w:r>
+        <w:rPr>
+          <w:rFonts w:asciiTheme="majorHAnsi" w:hAnsiTheme="majorHAnsi" w:cs="Arial"/>
+          <w:sz w:val="22"/>
+          <w:szCs w:val="22"/>
+          <w:lang w:eastAsia="en-US"/>
+        </w:rPr>
         <w:t>s</w:t>
       </w:r>
+      <w:proofErr w:type="spellEnd"/>
       <w:r>
         <w:rPr>
           <w:rFonts w:asciiTheme="majorHAnsi" w:hAnsiTheme="majorHAnsi" w:cs="Arial"/>
@@ -5254,8 +5785,9 @@
           <w:szCs w:val="22"/>
           <w:lang w:eastAsia="en-US"/>
         </w:rPr>
-        <w:t xml:space="preserve"> CCI</w:t>
-      </w:r>
+        <w:t xml:space="preserve"> </w:t>
+      </w:r>
+      <w:proofErr w:type="spellStart"/>
       <w:r>
         <w:rPr>
           <w:rFonts w:asciiTheme="majorHAnsi" w:hAnsiTheme="majorHAnsi" w:cs="Arial"/>
@@ -5263,8 +5795,18 @@
           <w:szCs w:val="22"/>
           <w:lang w:eastAsia="en-US"/>
         </w:rPr>
+        <w:t>CCI</w:t>
+      </w:r>
+      <w:r>
+        <w:rPr>
+          <w:rFonts w:asciiTheme="majorHAnsi" w:hAnsiTheme="majorHAnsi" w:cs="Arial"/>
+          <w:sz w:val="22"/>
+          <w:szCs w:val="22"/>
+          <w:lang w:eastAsia="en-US"/>
+        </w:rPr>
         <w:t>s</w:t>
       </w:r>
+      <w:proofErr w:type="spellEnd"/>
       <w:r>
         <w:rPr>
           <w:rFonts w:asciiTheme="majorHAnsi" w:hAnsiTheme="majorHAnsi" w:cs="Arial"/>
@@ -5272,8 +5814,9 @@
           <w:szCs w:val="22"/>
           <w:lang w:eastAsia="en-US"/>
         </w:rPr>
-        <w:t xml:space="preserve"> à Instituição Custodiante</w:t>
-      </w:r>
+        <w:t xml:space="preserve"> à Instituição </w:t>
+      </w:r>
+      <w:proofErr w:type="spellStart"/>
       <w:r>
         <w:rPr>
           <w:rFonts w:asciiTheme="majorHAnsi" w:hAnsiTheme="majorHAnsi" w:cs="Arial"/>
@@ -5281,6 +5824,16 @@
           <w:szCs w:val="22"/>
           <w:lang w:eastAsia="en-US"/>
         </w:rPr>
+        <w:t>Custodiante</w:t>
+      </w:r>
+      <w:proofErr w:type="spellEnd"/>
+      <w:r>
+        <w:rPr>
+          <w:rFonts w:asciiTheme="majorHAnsi" w:hAnsiTheme="majorHAnsi" w:cs="Arial"/>
+          <w:sz w:val="22"/>
+          <w:szCs w:val="22"/>
+          <w:lang w:eastAsia="en-US"/>
+        </w:rPr>
         <w:t>. Nenhuma imprecisão na informação ora mencionada em virtude de atrasos na disponibilização da informação pela câmara de liquidação e custódia onde a</w:t>
       </w:r>
       <w:r>
@@ -5299,8 +5852,9 @@
           <w:szCs w:val="22"/>
           <w:lang w:eastAsia="en-US"/>
         </w:rPr>
-        <w:t xml:space="preserve"> CCI</w:t>
-      </w:r>
+        <w:t xml:space="preserve"> </w:t>
+      </w:r>
+      <w:proofErr w:type="spellStart"/>
       <w:r>
         <w:rPr>
           <w:rFonts w:asciiTheme="majorHAnsi" w:hAnsiTheme="majorHAnsi" w:cs="Arial"/>
@@ -5308,8 +5862,18 @@
           <w:szCs w:val="22"/>
           <w:lang w:eastAsia="en-US"/>
         </w:rPr>
+        <w:t>CCI</w:t>
+      </w:r>
+      <w:r>
+        <w:rPr>
+          <w:rFonts w:asciiTheme="majorHAnsi" w:hAnsiTheme="majorHAnsi" w:cs="Arial"/>
+          <w:sz w:val="22"/>
+          <w:szCs w:val="22"/>
+          <w:lang w:eastAsia="en-US"/>
+        </w:rPr>
         <w:t>s</w:t>
       </w:r>
+      <w:proofErr w:type="spellEnd"/>
       <w:r>
         <w:rPr>
           <w:rFonts w:asciiTheme="majorHAnsi" w:hAnsiTheme="majorHAnsi" w:cs="Arial"/>
@@ -5371,7 +5935,27 @@
           <w:szCs w:val="22"/>
           <w:lang w:eastAsia="en-US"/>
         </w:rPr>
-        <w:t xml:space="preserve"> qualquer ônus ou responsabilidade adicional para a Instituição Custodiante.</w:t>
+        <w:t xml:space="preserve"> qualquer ônus ou responsabilidade adicional para a Instituição </w:t>
+      </w:r>
+      <w:proofErr w:type="spellStart"/>
+      <w:r>
+        <w:rPr>
+          <w:rFonts w:asciiTheme="majorHAnsi" w:hAnsiTheme="majorHAnsi" w:cs="Arial"/>
+          <w:sz w:val="22"/>
+          <w:szCs w:val="22"/>
+          <w:lang w:eastAsia="en-US"/>
+        </w:rPr>
+        <w:t>Custodiante</w:t>
+      </w:r>
+      <w:proofErr w:type="spellEnd"/>
+      <w:r>
+        <w:rPr>
+          <w:rFonts w:asciiTheme="majorHAnsi" w:hAnsiTheme="majorHAnsi" w:cs="Arial"/>
+          <w:sz w:val="22"/>
+          <w:szCs w:val="22"/>
+          <w:lang w:eastAsia="en-US"/>
+        </w:rPr>
+        <w:t>.</w:t>
       </w:r>
       <w:r>
         <w:rPr>
@@ -5444,7 +6028,47 @@
           <w:szCs w:val="22"/>
           <w:lang w:eastAsia="en-US"/>
         </w:rPr>
-        <w:t>Instituição Custodiante será da seguinte forma: (a) pela implantação e registro das CCIs, será devida parcela única no valor de R</w:t>
+        <w:t xml:space="preserve">Instituição </w:t>
+      </w:r>
+      <w:proofErr w:type="spellStart"/>
+      <w:r>
+        <w:rPr>
+          <w:rFonts w:asciiTheme="majorHAnsi" w:hAnsiTheme="majorHAnsi" w:cs="Arial"/>
+          <w:sz w:val="22"/>
+          <w:szCs w:val="22"/>
+          <w:lang w:eastAsia="en-US"/>
+        </w:rPr>
+        <w:t>Custodiante</w:t>
+      </w:r>
+      <w:proofErr w:type="spellEnd"/>
+      <w:r>
+        <w:rPr>
+          <w:rFonts w:asciiTheme="majorHAnsi" w:hAnsiTheme="majorHAnsi" w:cs="Arial"/>
+          <w:sz w:val="22"/>
+          <w:szCs w:val="22"/>
+          <w:lang w:eastAsia="en-US"/>
+        </w:rPr>
+        <w:t xml:space="preserve"> será da seguinte forma: (a) pela implantação e registro das </w:t>
+      </w:r>
+      <w:proofErr w:type="spellStart"/>
+      <w:r>
+        <w:rPr>
+          <w:rFonts w:asciiTheme="majorHAnsi" w:hAnsiTheme="majorHAnsi" w:cs="Arial"/>
+          <w:sz w:val="22"/>
+          <w:szCs w:val="22"/>
+          <w:lang w:eastAsia="en-US"/>
+        </w:rPr>
+        <w:t>CCIs</w:t>
+      </w:r>
+      <w:proofErr w:type="spellEnd"/>
+      <w:r>
+        <w:rPr>
+          <w:rFonts w:asciiTheme="majorHAnsi" w:hAnsiTheme="majorHAnsi" w:cs="Arial"/>
+          <w:sz w:val="22"/>
+          <w:szCs w:val="22"/>
+          <w:lang w:eastAsia="en-US"/>
+        </w:rPr>
+        <w:t>, será devida parcela única no valor de R</w:t>
       </w:r>
       <w:r>
         <w:rPr>
@@ -5469,8 +6093,9 @@
           <w:szCs w:val="22"/>
           <w:lang w:eastAsia="en-US"/>
         </w:rPr>
-        <w:t xml:space="preserve">e (b) pela </w:t>
-      </w:r>
+        <w:t xml:space="preserve">e (b) pela custódia deste Instrumento de Emissão de </w:t>
+      </w:r>
+      <w:proofErr w:type="spellStart"/>
       <w:r>
         <w:rPr>
           <w:rFonts w:asciiTheme="majorHAnsi" w:hAnsiTheme="majorHAnsi" w:cs="Arial"/>
@@ -5478,9 +6103,90 @@
           <w:szCs w:val="22"/>
           <w:lang w:eastAsia="en-US"/>
         </w:rPr>
+        <w:t>CCIs</w:t>
+      </w:r>
+      <w:proofErr w:type="spellEnd"/>
+      <w:r>
+        <w:rPr>
+          <w:rFonts w:asciiTheme="majorHAnsi" w:hAnsiTheme="majorHAnsi" w:cs="Arial"/>
+          <w:sz w:val="22"/>
+          <w:szCs w:val="22"/>
+          <w:lang w:eastAsia="en-US"/>
+        </w:rPr>
+        <w:t xml:space="preserve">, serão devidas parcelas </w:t>
+      </w:r>
+      <w:r>
+        <w:rPr>
+          <w:rFonts w:asciiTheme="majorHAnsi" w:hAnsiTheme="majorHAnsi" w:cs="Arial"/>
+          <w:sz w:val="22"/>
+          <w:szCs w:val="22"/>
+          <w:lang w:eastAsia="en-US"/>
+        </w:rPr>
+        <w:t>mensais</w:t>
+      </w:r>
+      <w:r>
+        <w:rPr>
+          <w:rFonts w:asciiTheme="majorHAnsi" w:hAnsiTheme="majorHAnsi" w:cs="Arial"/>
+          <w:sz w:val="22"/>
+          <w:szCs w:val="22"/>
+          <w:lang w:eastAsia="en-US"/>
+        </w:rPr>
+        <w:t xml:space="preserve"> no valor de </w:t>
+      </w:r>
+      <w:r>
+        <w:rPr>
+          <w:rFonts w:asciiTheme="majorHAnsi" w:hAnsiTheme="majorHAnsi" w:cs="Arial"/>
+          <w:sz w:val="22"/>
+          <w:szCs w:val="22"/>
+          <w:lang w:eastAsia="en-US"/>
+        </w:rPr>
         <w:lastRenderedPageBreak/>
-        <w:t xml:space="preserve">custódia deste Instrumento de Emissão de CCIs, serão devidas parcelas </w:t>
-      </w:r>
+        <w:t>R</w:t>
+      </w:r>
+      <w:r>
+        <w:rPr>
+          <w:rFonts w:asciiTheme="majorHAnsi" w:hAnsiTheme="majorHAnsi" w:cs="Arial"/>
+          <w:sz w:val="22"/>
+          <w:szCs w:val="22"/>
+        </w:rPr>
+        <w:t>$</w:t>
+      </w:r>
+      <w:r>
+        <w:rPr>
+          <w:rFonts w:asciiTheme="majorHAnsi" w:hAnsiTheme="majorHAnsi" w:cs="Arial"/>
+          <w:sz w:val="22"/>
+          <w:szCs w:val="22"/>
+        </w:rPr>
+        <w:t xml:space="preserve">2.000,00 (dois mil e reais) para lotes de 0 (zero) a 100 (cem) </w:t>
+      </w:r>
+      <w:proofErr w:type="spellStart"/>
+      <w:r>
+        <w:rPr>
+          <w:rFonts w:asciiTheme="majorHAnsi" w:hAnsiTheme="majorHAnsi" w:cs="Arial"/>
+          <w:sz w:val="22"/>
+          <w:szCs w:val="22"/>
+        </w:rPr>
+        <w:t>CCIs</w:t>
+      </w:r>
+      <w:proofErr w:type="spellEnd"/>
+      <w:r>
+        <w:rPr>
+          <w:rFonts w:asciiTheme="majorHAnsi" w:hAnsiTheme="majorHAnsi" w:cs="Arial"/>
+          <w:sz w:val="22"/>
+          <w:szCs w:val="22"/>
+        </w:rPr>
+        <w:t xml:space="preserve">, e parcelas adicionais de R$1.000,00 (mil reais) para cada lote adicional de 100 (cem) </w:t>
+      </w:r>
+      <w:proofErr w:type="spellStart"/>
+      <w:r>
+        <w:rPr>
+          <w:rFonts w:asciiTheme="majorHAnsi" w:hAnsiTheme="majorHAnsi" w:cs="Arial"/>
+          <w:sz w:val="22"/>
+          <w:szCs w:val="22"/>
+        </w:rPr>
+        <w:t>CCIs</w:t>
+      </w:r>
+      <w:proofErr w:type="spellEnd"/>
       <w:r>
         <w:rPr>
           <w:rFonts w:asciiTheme="majorHAnsi" w:hAnsiTheme="majorHAnsi" w:cs="Arial"/>
@@ -5488,7 +6194,7 @@
           <w:szCs w:val="22"/>
           <w:lang w:eastAsia="en-US"/>
         </w:rPr>
-        <w:t>mensais</w:t>
+        <w:t xml:space="preserve">. </w:t>
       </w:r>
       <w:r>
         <w:rPr>
@@ -5497,23 +6203,7 @@
           <w:szCs w:val="22"/>
           <w:lang w:eastAsia="en-US"/>
         </w:rPr>
-        <w:t xml:space="preserve"> no valor de R</w:t>
-      </w:r>
-      <w:r>
-        <w:rPr>
-          <w:rFonts w:asciiTheme="majorHAnsi" w:hAnsiTheme="majorHAnsi" w:cs="Arial"/>
-          <w:sz w:val="22"/>
-          <w:szCs w:val="22"/>
-        </w:rPr>
-        <w:t>$</w:t>
-      </w:r>
-      <w:r>
-        <w:rPr>
-          <w:rFonts w:asciiTheme="majorHAnsi" w:hAnsiTheme="majorHAnsi" w:cs="Arial"/>
-          <w:sz w:val="22"/>
-          <w:szCs w:val="22"/>
-        </w:rPr>
-        <w:t>2.000,00 (dois mil e reais) para lotes de 0 (zero) a 100 (cem) CCIs, e parcelas adicionais de R$1.000,00 (mil reais) para cada lote adicional de 100 (cem) CCIs</w:t>
+        <w:t xml:space="preserve">Os valores descritos no item </w:t>
       </w:r>
       <w:r>
         <w:rPr>
@@ -5522,7 +6212,7 @@
           <w:szCs w:val="22"/>
           <w:lang w:eastAsia="en-US"/>
         </w:rPr>
-        <w:t xml:space="preserve">. </w:t>
+        <w:t xml:space="preserve">(b) acima </w:t>
       </w:r>
       <w:r>
         <w:rPr>
@@ -5531,8 +6221,9 @@
           <w:szCs w:val="22"/>
           <w:lang w:eastAsia="en-US"/>
         </w:rPr>
-        <w:t xml:space="preserve">Os valores descritos no item </w:t>
-      </w:r>
+        <w:t xml:space="preserve">serão pagos até o dia 15 (quinze) de cada mês e serão devidos pelo titular das </w:t>
+      </w:r>
+      <w:proofErr w:type="spellStart"/>
       <w:r>
         <w:rPr>
           <w:rFonts w:asciiTheme="majorHAnsi" w:hAnsiTheme="majorHAnsi" w:cs="Arial"/>
@@ -5540,8 +6231,9 @@
           <w:szCs w:val="22"/>
           <w:lang w:eastAsia="en-US"/>
         </w:rPr>
-        <w:t xml:space="preserve">(b) acima </w:t>
-      </w:r>
+        <w:t>CCIs</w:t>
+      </w:r>
+      <w:proofErr w:type="spellEnd"/>
       <w:r>
         <w:rPr>
           <w:rFonts w:asciiTheme="majorHAnsi" w:hAnsiTheme="majorHAnsi" w:cs="Arial"/>
@@ -5549,7 +6241,7 @@
           <w:szCs w:val="22"/>
           <w:lang w:eastAsia="en-US"/>
         </w:rPr>
-        <w:t>serão pagos até o dia 15 (quinze) de cada mês e serão devidos pelo titular das CCIs. Os valores serão a</w:t>
+        <w:t>. Os valores serão a</w:t>
       </w:r>
       <w:r>
         <w:rPr>
@@ -5631,7 +6323,27 @@
           <w:szCs w:val="22"/>
           <w:lang w:eastAsia="en-US"/>
         </w:rPr>
-        <w:t>, ou na falta deste, ou, ainda, na impossibilidade de sua utilização, pelo índice que vier a substituí-lo, calculadas pro rata die, se necessário, a partir da primeira data de pagamento</w:t>
+        <w:t xml:space="preserve">, ou na falta deste, ou, ainda, na impossibilidade de sua utilização, pelo índice que vier a substituí-lo, calculadas </w:t>
+      </w:r>
+      <w:proofErr w:type="gramStart"/>
+      <w:r>
+        <w:rPr>
+          <w:rFonts w:asciiTheme="majorHAnsi" w:hAnsiTheme="majorHAnsi" w:cs="Arial"/>
+          <w:sz w:val="22"/>
+          <w:szCs w:val="22"/>
+          <w:lang w:eastAsia="en-US"/>
+        </w:rPr>
+        <w:t>pro</w:t>
+      </w:r>
+      <w:proofErr w:type="gramEnd"/>
+      <w:r>
+        <w:rPr>
+          <w:rFonts w:asciiTheme="majorHAnsi" w:hAnsiTheme="majorHAnsi" w:cs="Arial"/>
+          <w:sz w:val="22"/>
+          <w:szCs w:val="22"/>
+          <w:lang w:eastAsia="en-US"/>
+        </w:rPr>
+        <w:t xml:space="preserve"> rata die, se necessário, a partir da primeira data de pagamento</w:t>
       </w:r>
       <w:r>
         <w:rPr>
@@ -5702,7 +6414,25 @@
           <w:sz w:val="22"/>
           <w:szCs w:val="22"/>
         </w:rPr>
-        <w:t>ISS (Imposto Sobre Serviços de Qualquer Natureza), CSLL (Contribuição Social sobre o Lucro Líquido), PIS (Contribuição ao Programa de Integração Social), COFINS (Contribuição para o Financiamento da Seguridade Social), IRRF (Imposto de Renda Retido na Fonte) e quaisquer outros tributos que venham a incidir sobre a remuneração da Instituição Custodiante, conforme o caso, nas alíquotas vigentes na data de cada pagamento</w:t>
+        <w:t xml:space="preserve">ISS (Imposto Sobre Serviços de Qualquer Natureza), CSLL (Contribuição Social sobre o Lucro Líquido), PIS (Contribuição ao Programa de Integração Social), COFINS (Contribuição para o Financiamento da Seguridade Social), IRRF (Imposto de Renda Retido na Fonte) e quaisquer outros tributos que venham a incidir sobre a remuneração da Instituição </w:t>
+      </w:r>
+      <w:proofErr w:type="spellStart"/>
+      <w:r>
+        <w:rPr>
+          <w:rFonts w:asciiTheme="majorHAnsi" w:hAnsiTheme="majorHAnsi"/>
+          <w:sz w:val="22"/>
+          <w:szCs w:val="22"/>
+        </w:rPr>
+        <w:t>Custodiante</w:t>
+      </w:r>
+      <w:proofErr w:type="spellEnd"/>
+      <w:r>
+        <w:rPr>
+          <w:rFonts w:asciiTheme="majorHAnsi" w:hAnsiTheme="majorHAnsi"/>
+          <w:sz w:val="22"/>
+          <w:szCs w:val="22"/>
+        </w:rPr>
+        <w:t>, conforme o caso, nas alíquotas vigentes na data de cada pagamento</w:t>
       </w:r>
       <w:r>
         <w:rPr>
@@ -5774,14 +6504,32 @@
           <w:sz w:val="22"/>
           <w:szCs w:val="22"/>
         </w:rPr>
-        <w:t xml:space="preserve">Em caso de mora no pagamento de qualquer quantia devida à Instituição Custodiante, os débitos em atraso ficarão sujeitos à multa contratual de </w:t>
-      </w:r>
+        <w:t xml:space="preserve">Em caso de mora no pagamento de qualquer quantia devida à Instituição </w:t>
+      </w:r>
+      <w:proofErr w:type="spellStart"/>
       <w:r>
         <w:rPr>
           <w:rFonts w:asciiTheme="majorHAnsi" w:hAnsiTheme="majorHAnsi"/>
           <w:sz w:val="22"/>
           <w:szCs w:val="22"/>
         </w:rPr>
+        <w:t>Custodiante</w:t>
+      </w:r>
+      <w:proofErr w:type="spellEnd"/>
+      <w:r>
+        <w:rPr>
+          <w:rFonts w:asciiTheme="majorHAnsi" w:hAnsiTheme="majorHAnsi"/>
+          <w:sz w:val="22"/>
+          <w:szCs w:val="22"/>
+        </w:rPr>
+        <w:t xml:space="preserve">, os débitos em atraso ficarão sujeitos à multa contratual de </w:t>
+      </w:r>
+      <w:r>
+        <w:rPr>
+          <w:rFonts w:asciiTheme="majorHAnsi" w:hAnsiTheme="majorHAnsi"/>
+          <w:sz w:val="22"/>
+          <w:szCs w:val="22"/>
+        </w:rPr>
         <w:t>[</w:t>
       </w:r>
       <w:r>
@@ -5910,6 +6658,7 @@
         </w:rPr>
         <w:t xml:space="preserve">, incidente desde a data da inadimplência até a data do efetivo pagamento, calculado </w:t>
       </w:r>
+      <w:proofErr w:type="gramStart"/>
       <w:r>
         <w:rPr>
           <w:rFonts w:asciiTheme="majorHAnsi" w:hAnsiTheme="majorHAnsi"/>
@@ -5918,7 +6667,18 @@
           <w:sz w:val="22"/>
           <w:szCs w:val="22"/>
         </w:rPr>
-        <w:t>pro rata die</w:t>
+        <w:t>pro</w:t>
+      </w:r>
+      <w:proofErr w:type="gramEnd"/>
+      <w:r>
+        <w:rPr>
+          <w:rFonts w:asciiTheme="majorHAnsi" w:hAnsiTheme="majorHAnsi"/>
+          <w:i/>
+          <w:iCs/>
+          <w:sz w:val="22"/>
+          <w:szCs w:val="22"/>
+        </w:rPr>
+        <w:t xml:space="preserve"> rata die</w:t>
       </w:r>
       <w:r>
         <w:rPr>
@@ -5972,24 +6732,53 @@
           <w:sz w:val="22"/>
           <w:szCs w:val="22"/>
         </w:rPr>
-        <w:t xml:space="preserve">A remuneração não inclui despesas consideradas necessárias ao exercício da função de agente registrador e instituição custodiante durante a implantação e vigência do serviço, as quais serão cobertas pela </w:t>
-      </w:r>
+        <w:t xml:space="preserve">A remuneração não inclui despesas consideradas necessárias ao exercício da função de agente registrador e instituição </w:t>
+      </w:r>
+      <w:proofErr w:type="spellStart"/>
       <w:r>
         <w:rPr>
           <w:rFonts w:asciiTheme="majorHAnsi" w:hAnsiTheme="majorHAnsi"/>
           <w:sz w:val="22"/>
           <w:szCs w:val="22"/>
         </w:rPr>
-        <w:t xml:space="preserve">Galleria, </w:t>
-      </w:r>
+        <w:t>custodiante</w:t>
+      </w:r>
+      <w:proofErr w:type="spellEnd"/>
       <w:r>
         <w:rPr>
           <w:rFonts w:asciiTheme="majorHAnsi" w:hAnsiTheme="majorHAnsi"/>
           <w:sz w:val="22"/>
           <w:szCs w:val="22"/>
         </w:rPr>
+        <w:t xml:space="preserve"> durante a implantação e vigência do serviço, as quais serão cobertas pela </w:t>
+      </w:r>
+      <w:proofErr w:type="spellStart"/>
+      <w:r>
+        <w:rPr>
+          <w:rFonts w:asciiTheme="majorHAnsi" w:hAnsiTheme="majorHAnsi"/>
+          <w:sz w:val="22"/>
+          <w:szCs w:val="22"/>
+        </w:rPr>
+        <w:t>Galleria</w:t>
+      </w:r>
+      <w:proofErr w:type="spellEnd"/>
+      <w:r>
+        <w:rPr>
+          <w:rFonts w:asciiTheme="majorHAnsi" w:hAnsiTheme="majorHAnsi"/>
+          <w:sz w:val="22"/>
+          <w:szCs w:val="22"/>
+        </w:rPr>
+        <w:t xml:space="preserve">, </w:t>
+      </w:r>
+      <w:r>
+        <w:rPr>
+          <w:rFonts w:asciiTheme="majorHAnsi" w:hAnsiTheme="majorHAnsi"/>
+          <w:sz w:val="22"/>
+          <w:szCs w:val="22"/>
+        </w:rPr>
         <w:t xml:space="preserve">mediante pagamento das respectivas cobranças acompanhadas dos respectivos comprovantes, emitidas diretamente em nome da </w:t>
       </w:r>
+      <w:proofErr w:type="spellStart"/>
       <w:r>
         <w:rPr>
           <w:rFonts w:asciiTheme="majorHAnsi" w:hAnsiTheme="majorHAnsi"/>
@@ -5998,6 +6787,7 @@
         </w:rPr>
         <w:t>Galleria</w:t>
       </w:r>
+      <w:proofErr w:type="spellEnd"/>
       <w:r>
         <w:rPr>
           <w:rFonts w:asciiTheme="majorHAnsi" w:hAnsiTheme="majorHAnsi"/>
@@ -6134,7 +6924,16 @@
           <w:sz w:val="22"/>
           <w:szCs w:val="22"/>
         </w:rPr>
-        <w:t xml:space="preserve"> CCI</w:t>
+        <w:t xml:space="preserve"> </w:t>
+      </w:r>
+      <w:proofErr w:type="spellStart"/>
+      <w:r>
+        <w:rPr>
+          <w:rFonts w:asciiTheme="majorHAnsi" w:hAnsiTheme="majorHAnsi" w:cs="Arial"/>
+          <w:sz w:val="22"/>
+          <w:szCs w:val="22"/>
+        </w:rPr>
+        <w:t>CCI</w:t>
       </w:r>
       <w:r>
         <w:rPr>
@@ -6144,6 +6943,7 @@
         </w:rPr>
         <w:t>s</w:t>
       </w:r>
+      <w:proofErr w:type="spellEnd"/>
       <w:r>
         <w:rPr>
           <w:rFonts w:asciiTheme="majorHAnsi" w:hAnsiTheme="majorHAnsi" w:cs="Arial"/>
@@ -6199,7 +6999,16 @@
           <w:sz w:val="22"/>
           <w:szCs w:val="22"/>
         </w:rPr>
-        <w:t>e Instrumento de Emissão de CCI</w:t>
+        <w:t xml:space="preserve">e Instrumento de Emissão de </w:t>
+      </w:r>
+      <w:proofErr w:type="spellStart"/>
+      <w:r>
+        <w:rPr>
+          <w:rFonts w:asciiTheme="majorHAnsi" w:hAnsiTheme="majorHAnsi" w:cs="Arial"/>
+          <w:sz w:val="22"/>
+          <w:szCs w:val="22"/>
+        </w:rPr>
+        <w:t>CCI</w:t>
       </w:r>
       <w:r>
         <w:rPr>
@@ -6209,6 +7018,7 @@
         </w:rPr>
         <w:t>s</w:t>
       </w:r>
+      <w:proofErr w:type="spellEnd"/>
       <w:r>
         <w:rPr>
           <w:rFonts w:asciiTheme="majorHAnsi" w:hAnsiTheme="majorHAnsi" w:cs="Arial"/>
@@ -6285,7 +7095,16 @@
           <w:sz w:val="22"/>
           <w:szCs w:val="22"/>
         </w:rPr>
-        <w:t xml:space="preserve"> CCI</w:t>
+        <w:t xml:space="preserve"> </w:t>
+      </w:r>
+      <w:proofErr w:type="spellStart"/>
+      <w:r>
+        <w:rPr>
+          <w:rFonts w:asciiTheme="majorHAnsi" w:hAnsiTheme="majorHAnsi" w:cs="Arial"/>
+          <w:sz w:val="22"/>
+          <w:szCs w:val="22"/>
+        </w:rPr>
+        <w:t>CCI</w:t>
       </w:r>
       <w:r>
         <w:rPr>
@@ -6295,6 +7114,7 @@
         </w:rPr>
         <w:t>s</w:t>
       </w:r>
+      <w:proofErr w:type="spellEnd"/>
       <w:r>
         <w:rPr>
           <w:rFonts w:asciiTheme="majorHAnsi" w:hAnsiTheme="majorHAnsi" w:cs="Arial"/>
@@ -6398,8 +7218,9 @@
           <w:szCs w:val="22"/>
           <w:lang w:eastAsia="en-US"/>
         </w:rPr>
-        <w:t xml:space="preserve"> CCI</w:t>
-      </w:r>
+        <w:t xml:space="preserve"> </w:t>
+      </w:r>
+      <w:proofErr w:type="spellStart"/>
       <w:r>
         <w:rPr>
           <w:rFonts w:asciiTheme="majorHAnsi" w:hAnsiTheme="majorHAnsi" w:cs="Arial"/>
@@ -6407,8 +7228,18 @@
           <w:szCs w:val="22"/>
           <w:lang w:eastAsia="en-US"/>
         </w:rPr>
+        <w:t>CCI</w:t>
+      </w:r>
+      <w:r>
+        <w:rPr>
+          <w:rFonts w:asciiTheme="majorHAnsi" w:hAnsiTheme="majorHAnsi" w:cs="Arial"/>
+          <w:sz w:val="22"/>
+          <w:szCs w:val="22"/>
+          <w:lang w:eastAsia="en-US"/>
+        </w:rPr>
         <w:t>s</w:t>
       </w:r>
+      <w:proofErr w:type="spellEnd"/>
       <w:r>
         <w:rPr>
           <w:rFonts w:asciiTheme="majorHAnsi" w:hAnsiTheme="majorHAnsi" w:cs="Arial"/>
@@ -6477,8 +7308,9 @@
           <w:szCs w:val="22"/>
           <w:lang w:eastAsia="en-US"/>
         </w:rPr>
-        <w:t xml:space="preserve"> CCI</w:t>
-      </w:r>
+        <w:t xml:space="preserve"> </w:t>
+      </w:r>
+      <w:proofErr w:type="spellStart"/>
       <w:r>
         <w:rPr>
           <w:rFonts w:asciiTheme="majorHAnsi" w:hAnsiTheme="majorHAnsi" w:cs="Arial"/>
@@ -6486,8 +7318,18 @@
           <w:szCs w:val="22"/>
           <w:lang w:eastAsia="en-US"/>
         </w:rPr>
+        <w:t>CCI</w:t>
+      </w:r>
+      <w:r>
+        <w:rPr>
+          <w:rFonts w:asciiTheme="majorHAnsi" w:hAnsiTheme="majorHAnsi" w:cs="Arial"/>
+          <w:sz w:val="22"/>
+          <w:szCs w:val="22"/>
+          <w:lang w:eastAsia="en-US"/>
+        </w:rPr>
         <w:t>s</w:t>
       </w:r>
+      <w:proofErr w:type="spellEnd"/>
       <w:r>
         <w:rPr>
           <w:rFonts w:asciiTheme="majorHAnsi" w:hAnsiTheme="majorHAnsi" w:cs="Arial"/>
@@ -6495,7 +7337,27 @@
           <w:szCs w:val="22"/>
           <w:lang w:eastAsia="en-US"/>
         </w:rPr>
-        <w:t>, o Titular da CCI anterior deverá comunicar à Instituição Custodiante a negociação realizada, informando, inclusive, os dados cadastrais do novo Titular da CCI.</w:t>
+        <w:t xml:space="preserve">, o Titular da CCI anterior deverá comunicar à Instituição </w:t>
+      </w:r>
+      <w:proofErr w:type="spellStart"/>
+      <w:r>
+        <w:rPr>
+          <w:rFonts w:asciiTheme="majorHAnsi" w:hAnsiTheme="majorHAnsi" w:cs="Arial"/>
+          <w:sz w:val="22"/>
+          <w:szCs w:val="22"/>
+          <w:lang w:eastAsia="en-US"/>
+        </w:rPr>
+        <w:t>Custodiante</w:t>
+      </w:r>
+      <w:proofErr w:type="spellEnd"/>
+      <w:r>
+        <w:rPr>
+          <w:rFonts w:asciiTheme="majorHAnsi" w:hAnsiTheme="majorHAnsi" w:cs="Arial"/>
+          <w:sz w:val="22"/>
+          <w:szCs w:val="22"/>
+          <w:lang w:eastAsia="en-US"/>
+        </w:rPr>
+        <w:t xml:space="preserve"> a negociação realizada, informando, inclusive, os dados cadastrais do novo Titular da CCI.</w:t>
       </w:r>
     </w:p>
     <w:p>
@@ -6560,7 +7422,16 @@
           <w:sz w:val="22"/>
           <w:szCs w:val="22"/>
         </w:rPr>
-        <w:t xml:space="preserve"> CCI</w:t>
+        <w:t xml:space="preserve"> </w:t>
+      </w:r>
+      <w:proofErr w:type="spellStart"/>
+      <w:r>
+        <w:rPr>
+          <w:rFonts w:asciiTheme="majorHAnsi" w:hAnsiTheme="majorHAnsi" w:cs="Arial"/>
+          <w:sz w:val="22"/>
+          <w:szCs w:val="22"/>
+        </w:rPr>
+        <w:t>CCI</w:t>
       </w:r>
       <w:r>
         <w:rPr>
@@ -6570,6 +7441,7 @@
         </w:rPr>
         <w:t>s</w:t>
       </w:r>
+      <w:proofErr w:type="spellEnd"/>
       <w:r>
         <w:rPr>
           <w:rFonts w:asciiTheme="majorHAnsi" w:hAnsiTheme="majorHAnsi" w:cs="Arial"/>
@@ -6625,7 +7497,16 @@
           <w:sz w:val="22"/>
           <w:szCs w:val="22"/>
         </w:rPr>
-        <w:t>e Instrumento de Emissão de CCI</w:t>
+        <w:t xml:space="preserve">e Instrumento de Emissão de </w:t>
+      </w:r>
+      <w:proofErr w:type="spellStart"/>
+      <w:r>
+        <w:rPr>
+          <w:rFonts w:asciiTheme="majorHAnsi" w:hAnsiTheme="majorHAnsi" w:cs="Arial"/>
+          <w:sz w:val="22"/>
+          <w:szCs w:val="22"/>
+        </w:rPr>
+        <w:t>CCI</w:t>
       </w:r>
       <w:r>
         <w:rPr>
@@ -6635,6 +7516,7 @@
         </w:rPr>
         <w:t>s</w:t>
       </w:r>
+      <w:proofErr w:type="spellEnd"/>
       <w:r>
         <w:rPr>
           <w:rFonts w:asciiTheme="majorHAnsi" w:hAnsiTheme="majorHAnsi" w:cs="Arial"/>
@@ -6775,7 +7657,16 @@
           <w:sz w:val="22"/>
           <w:szCs w:val="22"/>
         </w:rPr>
-        <w:t xml:space="preserve"> CCI</w:t>
+        <w:t xml:space="preserve"> </w:t>
+      </w:r>
+      <w:proofErr w:type="spellStart"/>
+      <w:r>
+        <w:rPr>
+          <w:rFonts w:asciiTheme="majorHAnsi" w:hAnsiTheme="majorHAnsi" w:cs="Arial"/>
+          <w:sz w:val="22"/>
+          <w:szCs w:val="22"/>
+        </w:rPr>
+        <w:t>CCI</w:t>
       </w:r>
       <w:r>
         <w:rPr>
@@ -6785,6 +7676,7 @@
         </w:rPr>
         <w:t>s</w:t>
       </w:r>
+      <w:proofErr w:type="spellEnd"/>
       <w:r>
         <w:rPr>
           <w:rFonts w:asciiTheme="majorHAnsi" w:hAnsiTheme="majorHAnsi" w:cs="Arial"/>
@@ -6889,6 +7781,7 @@
         </w:rPr>
         <w:t xml:space="preserve"> </w:t>
       </w:r>
+      <w:proofErr w:type="spellStart"/>
       <w:r>
         <w:rPr>
           <w:rFonts w:asciiTheme="majorHAnsi" w:hAnsiTheme="majorHAnsi" w:cs="Arial"/>
@@ -6897,6 +7790,7 @@
         </w:rPr>
         <w:t>CCBs</w:t>
       </w:r>
+      <w:proofErr w:type="spellEnd"/>
       <w:r>
         <w:rPr>
           <w:rFonts w:asciiTheme="majorHAnsi" w:hAnsiTheme="majorHAnsi" w:cs="Arial"/>
@@ -6976,8 +7870,18 @@
           <w:sz w:val="22"/>
           <w:szCs w:val="22"/>
         </w:rPr>
-        <w:t>s CCBs</w:t>
-      </w:r>
+        <w:t xml:space="preserve">s </w:t>
+      </w:r>
+      <w:proofErr w:type="spellStart"/>
+      <w:r>
+        <w:rPr>
+          <w:rFonts w:asciiTheme="majorHAnsi" w:hAnsiTheme="majorHAnsi" w:cs="Arial"/>
+          <w:sz w:val="22"/>
+          <w:szCs w:val="22"/>
+        </w:rPr>
+        <w:t>CCBs</w:t>
+      </w:r>
+      <w:proofErr w:type="spellEnd"/>
       <w:r>
         <w:rPr>
           <w:rFonts w:asciiTheme="majorHAnsi" w:hAnsiTheme="majorHAnsi" w:cs="Arial"/>
@@ -7033,7 +7937,16 @@
           <w:sz w:val="22"/>
           <w:szCs w:val="22"/>
         </w:rPr>
-        <w:t>e Instrumento de Emissão de CCI</w:t>
+        <w:t xml:space="preserve">e Instrumento de Emissão de </w:t>
+      </w:r>
+      <w:proofErr w:type="spellStart"/>
+      <w:r>
+        <w:rPr>
+          <w:rFonts w:asciiTheme="majorHAnsi" w:hAnsiTheme="majorHAnsi" w:cs="Arial"/>
+          <w:sz w:val="22"/>
+          <w:szCs w:val="22"/>
+        </w:rPr>
+        <w:t>CCI</w:t>
       </w:r>
       <w:r>
         <w:rPr>
@@ -7043,6 +7956,7 @@
         </w:rPr>
         <w:t>s</w:t>
       </w:r>
+      <w:proofErr w:type="spellEnd"/>
       <w:r>
         <w:rPr>
           <w:rFonts w:asciiTheme="majorHAnsi" w:hAnsiTheme="majorHAnsi" w:cs="Arial"/>
@@ -7193,6 +8107,7 @@
         </w:rPr>
         <w:t xml:space="preserve"> </w:t>
       </w:r>
+      <w:proofErr w:type="spellStart"/>
       <w:r>
         <w:rPr>
           <w:rFonts w:asciiTheme="majorHAnsi" w:hAnsiTheme="majorHAnsi" w:cs="Arial"/>
@@ -7201,6 +8116,7 @@
         </w:rPr>
         <w:t>CCBs</w:t>
       </w:r>
+      <w:proofErr w:type="spellEnd"/>
       <w:r>
         <w:rPr>
           <w:rFonts w:asciiTheme="majorHAnsi" w:hAnsiTheme="majorHAnsi" w:cs="Tahoma"/>
@@ -7311,8 +8227,18 @@
           <w:sz w:val="22"/>
           <w:szCs w:val="22"/>
         </w:rPr>
-        <w:t>s CCBs</w:t>
-      </w:r>
+        <w:t xml:space="preserve">s </w:t>
+      </w:r>
+      <w:proofErr w:type="spellStart"/>
+      <w:r>
+        <w:rPr>
+          <w:rFonts w:asciiTheme="majorHAnsi" w:hAnsiTheme="majorHAnsi" w:cs="Tahoma"/>
+          <w:sz w:val="22"/>
+          <w:szCs w:val="22"/>
+        </w:rPr>
+        <w:t>CCBs</w:t>
+      </w:r>
+      <w:proofErr w:type="spellEnd"/>
       <w:r>
         <w:rPr>
           <w:rFonts w:asciiTheme="majorHAnsi" w:hAnsiTheme="majorHAnsi" w:cs="Tahoma"/>
@@ -7391,7 +8317,16 @@
           <w:sz w:val="22"/>
           <w:szCs w:val="22"/>
         </w:rPr>
-        <w:t xml:space="preserve"> CCI</w:t>
+        <w:t xml:space="preserve"> </w:t>
+      </w:r>
+      <w:proofErr w:type="spellStart"/>
+      <w:r>
+        <w:rPr>
+          <w:rFonts w:asciiTheme="majorHAnsi" w:hAnsiTheme="majorHAnsi" w:cs="Arial"/>
+          <w:sz w:val="22"/>
+          <w:szCs w:val="22"/>
+        </w:rPr>
+        <w:t>CCI</w:t>
       </w:r>
       <w:r>
         <w:rPr>
@@ -7401,6 +8336,7 @@
         </w:rPr>
         <w:t>s</w:t>
       </w:r>
+      <w:proofErr w:type="spellEnd"/>
       <w:r>
         <w:rPr>
           <w:rFonts w:asciiTheme="majorHAnsi" w:hAnsiTheme="majorHAnsi" w:cs="Arial"/>
@@ -7440,7 +8376,16 @@
           <w:sz w:val="22"/>
           <w:szCs w:val="22"/>
         </w:rPr>
-        <w:t>e Instrumento de Emissão de CCI</w:t>
+        <w:t xml:space="preserve">e Instrumento de Emissão de </w:t>
+      </w:r>
+      <w:proofErr w:type="spellStart"/>
+      <w:r>
+        <w:rPr>
+          <w:rFonts w:asciiTheme="majorHAnsi" w:hAnsiTheme="majorHAnsi" w:cs="Arial"/>
+          <w:sz w:val="22"/>
+          <w:szCs w:val="22"/>
+        </w:rPr>
+        <w:t>CCI</w:t>
       </w:r>
       <w:r>
         <w:rPr>
@@ -7450,6 +8395,7 @@
         </w:rPr>
         <w:t>s</w:t>
       </w:r>
+      <w:proofErr w:type="spellEnd"/>
       <w:r>
         <w:rPr>
           <w:rFonts w:asciiTheme="majorHAnsi" w:hAnsiTheme="majorHAnsi" w:cs="Arial"/>
@@ -7517,8 +8463,9 @@
           <w:szCs w:val="22"/>
           <w:lang w:eastAsia="en-US"/>
         </w:rPr>
-        <w:t>: A Instituição Custodiante será responsável</w:t>
-      </w:r>
+        <w:t xml:space="preserve">: A Instituição </w:t>
+      </w:r>
+      <w:proofErr w:type="spellStart"/>
       <w:r>
         <w:rPr>
           <w:rFonts w:asciiTheme="majorHAnsi" w:hAnsiTheme="majorHAnsi" w:cs="Arial"/>
@@ -7526,6 +8473,25 @@
           <w:szCs w:val="22"/>
           <w:lang w:eastAsia="en-US"/>
         </w:rPr>
+        <w:t>Custodiante</w:t>
+      </w:r>
+      <w:proofErr w:type="spellEnd"/>
+      <w:r>
+        <w:rPr>
+          <w:rFonts w:asciiTheme="majorHAnsi" w:hAnsiTheme="majorHAnsi" w:cs="Arial"/>
+          <w:sz w:val="22"/>
+          <w:szCs w:val="22"/>
+          <w:lang w:eastAsia="en-US"/>
+        </w:rPr>
+        <w:t xml:space="preserve"> será responsável</w:t>
+      </w:r>
+      <w:r>
+        <w:rPr>
+          <w:rFonts w:asciiTheme="majorHAnsi" w:hAnsiTheme="majorHAnsi" w:cs="Arial"/>
+          <w:sz w:val="22"/>
+          <w:szCs w:val="22"/>
+          <w:lang w:eastAsia="en-US"/>
+        </w:rPr>
         <w:t xml:space="preserve"> pela custódia</w:t>
       </w:r>
       <w:r>
@@ -7562,8 +8528,9 @@
           <w:szCs w:val="22"/>
           <w:lang w:eastAsia="en-US"/>
         </w:rPr>
-        <w:t>e Instrumento de Emissão de CCI</w:t>
-      </w:r>
+        <w:t xml:space="preserve">e Instrumento de Emissão de </w:t>
+      </w:r>
+      <w:proofErr w:type="spellStart"/>
       <w:r>
         <w:rPr>
           <w:rFonts w:asciiTheme="majorHAnsi" w:hAnsiTheme="majorHAnsi" w:cs="Arial"/>
@@ -7571,8 +8538,18 @@
           <w:szCs w:val="22"/>
           <w:lang w:eastAsia="en-US"/>
         </w:rPr>
+        <w:t>CCI</w:t>
+      </w:r>
+      <w:r>
+        <w:rPr>
+          <w:rFonts w:asciiTheme="majorHAnsi" w:hAnsiTheme="majorHAnsi" w:cs="Arial"/>
+          <w:sz w:val="22"/>
+          <w:szCs w:val="22"/>
+          <w:lang w:eastAsia="en-US"/>
+        </w:rPr>
         <w:t>s</w:t>
       </w:r>
+      <w:proofErr w:type="spellEnd"/>
       <w:r>
         <w:rPr>
           <w:rFonts w:asciiTheme="majorHAnsi" w:hAnsiTheme="majorHAnsi" w:cs="Arial"/>
@@ -7591,6 +8568,7 @@
         </w:rPr>
         <w:t xml:space="preserve">a </w:t>
       </w:r>
+      <w:proofErr w:type="spellStart"/>
       <w:r>
         <w:rPr>
           <w:rFonts w:asciiTheme="majorHAnsi" w:hAnsiTheme="majorHAnsi" w:cs="Arial"/>
@@ -7600,6 +8578,7 @@
         </w:rPr>
         <w:t>Galleria</w:t>
       </w:r>
+      <w:proofErr w:type="spellEnd"/>
       <w:r>
         <w:rPr>
           <w:rFonts w:asciiTheme="majorHAnsi" w:hAnsiTheme="majorHAnsi" w:cs="Arial"/>
@@ -7607,8 +8586,9 @@
           <w:szCs w:val="22"/>
           <w:lang w:eastAsia="en-US"/>
         </w:rPr>
-        <w:t xml:space="preserve"> disponibilizar à Instituição Custodiante futuros aditamentos dest</w:t>
-      </w:r>
+        <w:t xml:space="preserve"> disponibilizar à Instituição </w:t>
+      </w:r>
+      <w:proofErr w:type="spellStart"/>
       <w:r>
         <w:rPr>
           <w:rFonts w:asciiTheme="majorHAnsi" w:hAnsiTheme="majorHAnsi" w:cs="Arial"/>
@@ -7616,8 +8596,9 @@
           <w:szCs w:val="22"/>
           <w:lang w:eastAsia="en-US"/>
         </w:rPr>
-        <w:t>e Instrumento de Emissão de CCI</w:t>
-      </w:r>
+        <w:t>Custodiante</w:t>
+      </w:r>
+      <w:proofErr w:type="spellEnd"/>
       <w:r>
         <w:rPr>
           <w:rFonts w:asciiTheme="majorHAnsi" w:hAnsiTheme="majorHAnsi" w:cs="Arial"/>
@@ -7625,8 +8606,37 @@
           <w:szCs w:val="22"/>
           <w:lang w:eastAsia="en-US"/>
         </w:rPr>
+        <w:t xml:space="preserve"> futuros aditamentos dest</w:t>
+      </w:r>
+      <w:r>
+        <w:rPr>
+          <w:rFonts w:asciiTheme="majorHAnsi" w:hAnsiTheme="majorHAnsi" w:cs="Arial"/>
+          <w:sz w:val="22"/>
+          <w:szCs w:val="22"/>
+          <w:lang w:eastAsia="en-US"/>
+        </w:rPr>
+        <w:t xml:space="preserve">e Instrumento de Emissão de </w:t>
+      </w:r>
+      <w:proofErr w:type="spellStart"/>
+      <w:r>
+        <w:rPr>
+          <w:rFonts w:asciiTheme="majorHAnsi" w:hAnsiTheme="majorHAnsi" w:cs="Arial"/>
+          <w:sz w:val="22"/>
+          <w:szCs w:val="22"/>
+          <w:lang w:eastAsia="en-US"/>
+        </w:rPr>
+        <w:t>CCI</w:t>
+      </w:r>
+      <w:r>
+        <w:rPr>
+          <w:rFonts w:asciiTheme="majorHAnsi" w:hAnsiTheme="majorHAnsi" w:cs="Arial"/>
+          <w:sz w:val="22"/>
+          <w:szCs w:val="22"/>
+          <w:lang w:eastAsia="en-US"/>
+        </w:rPr>
         <w:t>s</w:t>
       </w:r>
+      <w:proofErr w:type="spellEnd"/>
       <w:r>
         <w:rPr>
           <w:rFonts w:asciiTheme="majorHAnsi" w:hAnsiTheme="majorHAnsi" w:cs="Arial"/>
@@ -7789,7 +8799,16 @@
           <w:sz w:val="22"/>
           <w:szCs w:val="22"/>
         </w:rPr>
-        <w:t xml:space="preserve"> CCI</w:t>
+        <w:t xml:space="preserve"> </w:t>
+      </w:r>
+      <w:proofErr w:type="spellStart"/>
+      <w:r>
+        <w:rPr>
+          <w:rFonts w:asciiTheme="majorHAnsi" w:hAnsiTheme="majorHAnsi" w:cs="Arial"/>
+          <w:sz w:val="22"/>
+          <w:szCs w:val="22"/>
+        </w:rPr>
+        <w:t>CCI</w:t>
       </w:r>
       <w:r>
         <w:rPr>
@@ -7799,6 +8818,7 @@
         </w:rPr>
         <w:t>s</w:t>
       </w:r>
+      <w:proofErr w:type="spellEnd"/>
       <w:r>
         <w:rPr>
           <w:rFonts w:asciiTheme="majorHAnsi" w:hAnsiTheme="majorHAnsi" w:cs="Arial"/>
@@ -7929,8 +8949,9 @@
           <w:szCs w:val="22"/>
           <w:lang w:eastAsia="en-US"/>
         </w:rPr>
-        <w:t xml:space="preserve"> CCI</w:t>
-      </w:r>
+        <w:t xml:space="preserve"> </w:t>
+      </w:r>
+      <w:proofErr w:type="spellStart"/>
       <w:r>
         <w:rPr>
           <w:rFonts w:asciiTheme="majorHAnsi" w:hAnsiTheme="majorHAnsi" w:cs="Arial"/>
@@ -7938,8 +8959,18 @@
           <w:szCs w:val="22"/>
           <w:lang w:eastAsia="en-US"/>
         </w:rPr>
+        <w:t>CCI</w:t>
+      </w:r>
+      <w:r>
+        <w:rPr>
+          <w:rFonts w:asciiTheme="majorHAnsi" w:hAnsiTheme="majorHAnsi" w:cs="Arial"/>
+          <w:sz w:val="22"/>
+          <w:szCs w:val="22"/>
+          <w:lang w:eastAsia="en-US"/>
+        </w:rPr>
         <w:t>s</w:t>
       </w:r>
+      <w:proofErr w:type="spellEnd"/>
       <w:r>
         <w:rPr>
           <w:rFonts w:asciiTheme="majorHAnsi" w:hAnsiTheme="majorHAnsi" w:cs="Arial"/>
@@ -7947,7 +8978,27 @@
           <w:szCs w:val="22"/>
           <w:lang w:eastAsia="en-US"/>
         </w:rPr>
-        <w:t>, o titular anterior imediato deverá comunicar à Instituição Custodiante a negociação realizada, informando, inclusive, os dados cadastrais do novo titular da CCI.</w:t>
+        <w:t xml:space="preserve">, o titular anterior imediato deverá comunicar à Instituição </w:t>
+      </w:r>
+      <w:proofErr w:type="spellStart"/>
+      <w:r>
+        <w:rPr>
+          <w:rFonts w:asciiTheme="majorHAnsi" w:hAnsiTheme="majorHAnsi" w:cs="Arial"/>
+          <w:sz w:val="22"/>
+          <w:szCs w:val="22"/>
+          <w:lang w:eastAsia="en-US"/>
+        </w:rPr>
+        <w:t>Custodiante</w:t>
+      </w:r>
+      <w:proofErr w:type="spellEnd"/>
+      <w:r>
+        <w:rPr>
+          <w:rFonts w:asciiTheme="majorHAnsi" w:hAnsiTheme="majorHAnsi" w:cs="Arial"/>
+          <w:sz w:val="22"/>
+          <w:szCs w:val="22"/>
+          <w:lang w:eastAsia="en-US"/>
+        </w:rPr>
+        <w:t xml:space="preserve"> a negociação realizada, informando, inclusive, os dados cadastrais do novo titular da CCI.</w:t>
       </w:r>
     </w:p>
     <w:p>
@@ -8011,7 +9062,16 @@
           <w:sz w:val="22"/>
           <w:szCs w:val="22"/>
         </w:rPr>
-        <w:t xml:space="preserve"> CCI</w:t>
+        <w:t xml:space="preserve"> </w:t>
+      </w:r>
+      <w:proofErr w:type="spellStart"/>
+      <w:r>
+        <w:rPr>
+          <w:rFonts w:asciiTheme="majorHAnsi" w:hAnsiTheme="majorHAnsi" w:cs="Arial"/>
+          <w:sz w:val="22"/>
+          <w:szCs w:val="22"/>
+        </w:rPr>
+        <w:t>CCI</w:t>
       </w:r>
       <w:r>
         <w:rPr>
@@ -8021,6 +9081,7 @@
         </w:rPr>
         <w:t>s</w:t>
       </w:r>
+      <w:proofErr w:type="spellEnd"/>
       <w:r>
         <w:rPr>
           <w:rFonts w:asciiTheme="majorHAnsi" w:hAnsiTheme="majorHAnsi" w:cs="Arial"/>
@@ -8203,7 +9264,16 @@
           <w:sz w:val="22"/>
           <w:szCs w:val="22"/>
         </w:rPr>
-        <w:t xml:space="preserve"> CCI</w:t>
+        <w:t xml:space="preserve"> </w:t>
+      </w:r>
+      <w:proofErr w:type="spellStart"/>
+      <w:r>
+        <w:rPr>
+          <w:rFonts w:asciiTheme="majorHAnsi" w:hAnsiTheme="majorHAnsi" w:cs="Arial"/>
+          <w:sz w:val="22"/>
+          <w:szCs w:val="22"/>
+        </w:rPr>
+        <w:t>CCI</w:t>
       </w:r>
       <w:r>
         <w:rPr>
@@ -8213,6 +9283,7 @@
         </w:rPr>
         <w:t>s</w:t>
       </w:r>
+      <w:proofErr w:type="spellEnd"/>
       <w:r>
         <w:rPr>
           <w:rFonts w:asciiTheme="majorHAnsi" w:hAnsiTheme="majorHAnsi" w:cs="Arial"/>
@@ -8251,7 +9322,16 @@
           <w:sz w:val="22"/>
           <w:szCs w:val="22"/>
         </w:rPr>
-        <w:t xml:space="preserve"> CCI</w:t>
+        <w:t xml:space="preserve"> </w:t>
+      </w:r>
+      <w:proofErr w:type="spellStart"/>
+      <w:r>
+        <w:rPr>
+          <w:rFonts w:asciiTheme="majorHAnsi" w:hAnsiTheme="majorHAnsi" w:cs="Arial"/>
+          <w:sz w:val="22"/>
+          <w:szCs w:val="22"/>
+        </w:rPr>
+        <w:t>CCI</w:t>
       </w:r>
       <w:r>
         <w:rPr>
@@ -8261,6 +9341,7 @@
         </w:rPr>
         <w:t>s</w:t>
       </w:r>
+      <w:proofErr w:type="spellEnd"/>
       <w:r>
         <w:rPr>
           <w:rFonts w:asciiTheme="majorHAnsi" w:hAnsiTheme="majorHAnsi" w:cs="Arial"/>
@@ -8339,7 +9420,16 @@
           <w:sz w:val="22"/>
           <w:szCs w:val="22"/>
         </w:rPr>
-        <w:t xml:space="preserve"> CCI</w:t>
+        <w:t xml:space="preserve"> </w:t>
+      </w:r>
+      <w:proofErr w:type="spellStart"/>
+      <w:r>
+        <w:rPr>
+          <w:rFonts w:asciiTheme="majorHAnsi" w:hAnsiTheme="majorHAnsi" w:cs="Arial"/>
+          <w:sz w:val="22"/>
+          <w:szCs w:val="22"/>
+        </w:rPr>
+        <w:t>CCI</w:t>
       </w:r>
       <w:r>
         <w:rPr>
@@ -8349,6 +9439,7 @@
         </w:rPr>
         <w:t>s</w:t>
       </w:r>
+      <w:proofErr w:type="spellEnd"/>
       <w:r>
         <w:rPr>
           <w:rFonts w:asciiTheme="majorHAnsi" w:hAnsiTheme="majorHAnsi" w:cs="Arial"/>
@@ -8437,7 +9528,16 @@
           <w:sz w:val="22"/>
           <w:szCs w:val="22"/>
         </w:rPr>
-        <w:t xml:space="preserve"> CCI</w:t>
+        <w:t xml:space="preserve"> </w:t>
+      </w:r>
+      <w:proofErr w:type="spellStart"/>
+      <w:r>
+        <w:rPr>
+          <w:rFonts w:asciiTheme="majorHAnsi" w:hAnsiTheme="majorHAnsi" w:cs="Arial"/>
+          <w:sz w:val="22"/>
+          <w:szCs w:val="22"/>
+        </w:rPr>
+        <w:t>CCI</w:t>
       </w:r>
       <w:r>
         <w:rPr>
@@ -8447,6 +9547,7 @@
         </w:rPr>
         <w:t>s</w:t>
       </w:r>
+      <w:proofErr w:type="spellEnd"/>
       <w:r>
         <w:rPr>
           <w:rFonts w:asciiTheme="majorHAnsi" w:hAnsiTheme="majorHAnsi" w:cs="Arial"/>
@@ -8517,7 +9618,16 @@
           <w:sz w:val="22"/>
           <w:szCs w:val="22"/>
         </w:rPr>
-        <w:t xml:space="preserve"> a CRI</w:t>
+        <w:t xml:space="preserve"> a </w:t>
+      </w:r>
+      <w:proofErr w:type="spellStart"/>
+      <w:r>
+        <w:rPr>
+          <w:rFonts w:asciiTheme="majorHAnsi" w:hAnsiTheme="majorHAnsi" w:cs="Arial"/>
+          <w:sz w:val="22"/>
+          <w:szCs w:val="22"/>
+        </w:rPr>
+        <w:t>CRI</w:t>
       </w:r>
       <w:r>
         <w:rPr>
@@ -8527,6 +9637,7 @@
         </w:rPr>
         <w:t>s</w:t>
       </w:r>
+      <w:proofErr w:type="spellEnd"/>
       <w:r>
         <w:rPr>
           <w:rFonts w:asciiTheme="majorHAnsi" w:hAnsiTheme="majorHAnsi" w:cs="Arial"/>
@@ -8637,7 +9748,16 @@
           <w:sz w:val="22"/>
           <w:szCs w:val="22"/>
         </w:rPr>
-        <w:t>e Instrumento de Emissão de CCI</w:t>
+        <w:t xml:space="preserve">e Instrumento de Emissão de </w:t>
+      </w:r>
+      <w:proofErr w:type="spellStart"/>
+      <w:r>
+        <w:rPr>
+          <w:rFonts w:asciiTheme="majorHAnsi" w:hAnsiTheme="majorHAnsi" w:cs="Arial"/>
+          <w:sz w:val="22"/>
+          <w:szCs w:val="22"/>
+        </w:rPr>
+        <w:t>CCI</w:t>
       </w:r>
       <w:r>
         <w:rPr>
@@ -8647,13 +9767,32 @@
         </w:rPr>
         <w:t>s</w:t>
       </w:r>
-      <w:r>
-        <w:rPr>
-          <w:rFonts w:asciiTheme="majorHAnsi" w:hAnsiTheme="majorHAnsi" w:cs="Arial"/>
-          <w:sz w:val="22"/>
-          <w:szCs w:val="22"/>
-        </w:rPr>
-        <w:t xml:space="preserve">, a Instituição Custodiante, no exercício de suas funções, conforme estabelecido na Lei nº 10.931/04 e regulamentos do Sistema de Negociação, poderá solicitar a entrega </w:t>
+      <w:proofErr w:type="spellEnd"/>
+      <w:r>
+        <w:rPr>
+          <w:rFonts w:asciiTheme="majorHAnsi" w:hAnsiTheme="majorHAnsi" w:cs="Arial"/>
+          <w:sz w:val="22"/>
+          <w:szCs w:val="22"/>
+        </w:rPr>
+        <w:t xml:space="preserve">, a Instituição </w:t>
+      </w:r>
+      <w:proofErr w:type="spellStart"/>
+      <w:r>
+        <w:rPr>
+          <w:rFonts w:asciiTheme="majorHAnsi" w:hAnsiTheme="majorHAnsi" w:cs="Arial"/>
+          <w:sz w:val="22"/>
+          <w:szCs w:val="22"/>
+        </w:rPr>
+        <w:t>Custodiante</w:t>
+      </w:r>
+      <w:proofErr w:type="spellEnd"/>
+      <w:r>
+        <w:rPr>
+          <w:rFonts w:asciiTheme="majorHAnsi" w:hAnsiTheme="majorHAnsi" w:cs="Arial"/>
+          <w:sz w:val="22"/>
+          <w:szCs w:val="22"/>
+        </w:rPr>
+        <w:t xml:space="preserve">, no exercício de suas funções, conforme estabelecido na Lei nº 10.931/04 e regulamentos do Sistema de Negociação, poderá solicitar a entrega </w:t>
       </w:r>
       <w:r>
         <w:rPr>
@@ -8679,6 +9818,7 @@
         </w:rPr>
         <w:t xml:space="preserve">a </w:t>
       </w:r>
+      <w:proofErr w:type="spellStart"/>
       <w:r>
         <w:rPr>
           <w:rFonts w:asciiTheme="majorHAnsi" w:hAnsiTheme="majorHAnsi" w:cs="Arial"/>
@@ -8687,6 +9827,7 @@
         </w:rPr>
         <w:t>Galleria</w:t>
       </w:r>
+      <w:proofErr w:type="spellEnd"/>
       <w:r>
         <w:rPr>
           <w:rFonts w:asciiTheme="majorHAnsi" w:hAnsiTheme="majorHAnsi" w:cs="Arial"/>
@@ -8836,8 +9977,9 @@
           <w:szCs w:val="22"/>
           <w:u w:val="single"/>
         </w:rPr>
-        <w:t xml:space="preserve"> CCI</w:t>
-      </w:r>
+        <w:t xml:space="preserve"> </w:t>
+      </w:r>
+      <w:proofErr w:type="spellStart"/>
       <w:r>
         <w:rPr>
           <w:rFonts w:asciiTheme="majorHAnsi" w:hAnsiTheme="majorHAnsi"/>
@@ -8845,8 +9987,18 @@
           <w:szCs w:val="22"/>
           <w:u w:val="single"/>
         </w:rPr>
+        <w:t>CCI</w:t>
+      </w:r>
+      <w:r>
+        <w:rPr>
+          <w:rFonts w:asciiTheme="majorHAnsi" w:hAnsiTheme="majorHAnsi"/>
+          <w:sz w:val="22"/>
+          <w:szCs w:val="22"/>
+          <w:u w:val="single"/>
+        </w:rPr>
         <w:t>s</w:t>
       </w:r>
+      <w:proofErr w:type="spellEnd"/>
       <w:r>
         <w:rPr>
           <w:rFonts w:asciiTheme="majorHAnsi" w:hAnsiTheme="majorHAnsi"/>
@@ -8869,30 +10021,50 @@
           <w:sz w:val="22"/>
           <w:szCs w:val="22"/>
         </w:rPr>
-        <w:t xml:space="preserve"> CCI</w:t>
-      </w:r>
+        <w:t xml:space="preserve"> </w:t>
+      </w:r>
+      <w:proofErr w:type="spellStart"/>
       <w:r>
         <w:rPr>
           <w:rFonts w:asciiTheme="majorHAnsi" w:hAnsiTheme="majorHAnsi"/>
           <w:sz w:val="22"/>
           <w:szCs w:val="22"/>
         </w:rPr>
+        <w:t>CCI</w:t>
+      </w:r>
+      <w:r>
+        <w:rPr>
+          <w:rFonts w:asciiTheme="majorHAnsi" w:hAnsiTheme="majorHAnsi"/>
+          <w:sz w:val="22"/>
+          <w:szCs w:val="22"/>
+        </w:rPr>
         <w:t>s</w:t>
       </w:r>
+      <w:proofErr w:type="spellEnd"/>
       <w:r>
         <w:rPr>
           <w:rFonts w:asciiTheme="majorHAnsi" w:hAnsiTheme="majorHAnsi"/>
           <w:sz w:val="22"/>
           <w:szCs w:val="22"/>
         </w:rPr>
-        <w:t>, tais como registro no Sistema de Negociação, taxa de custódia e honorários da Instituição Custodiante</w:t>
-      </w:r>
+        <w:t xml:space="preserve">, tais como registro no Sistema de Negociação, taxa de custódia e honorários da Instituição </w:t>
+      </w:r>
+      <w:proofErr w:type="spellStart"/>
       <w:r>
         <w:rPr>
           <w:rFonts w:asciiTheme="majorHAnsi" w:hAnsiTheme="majorHAnsi"/>
           <w:sz w:val="22"/>
           <w:szCs w:val="22"/>
         </w:rPr>
+        <w:t>Custodiante</w:t>
+      </w:r>
+      <w:proofErr w:type="spellEnd"/>
+      <w:r>
+        <w:rPr>
+          <w:rFonts w:asciiTheme="majorHAnsi" w:hAnsiTheme="majorHAnsi"/>
+          <w:sz w:val="22"/>
+          <w:szCs w:val="22"/>
+        </w:rPr>
         <w:t xml:space="preserve"> </w:t>
       </w:r>
       <w:r>
@@ -8951,6 +10123,7 @@
         </w:rPr>
         <w:t xml:space="preserve">expensas da </w:t>
       </w:r>
+      <w:proofErr w:type="spellStart"/>
       <w:r>
         <w:rPr>
           <w:rFonts w:asciiTheme="majorHAnsi" w:hAnsiTheme="majorHAnsi"/>
@@ -8959,6 +10132,7 @@
         </w:rPr>
         <w:t>Galleria</w:t>
       </w:r>
+      <w:proofErr w:type="spellEnd"/>
       <w:r>
         <w:rPr>
           <w:rFonts w:asciiTheme="majorHAnsi" w:hAnsiTheme="majorHAnsi"/>
@@ -9039,6 +10213,7 @@
         </w:rPr>
         <w:t xml:space="preserve">, às expensas da </w:t>
       </w:r>
+      <w:proofErr w:type="spellStart"/>
       <w:r>
         <w:rPr>
           <w:rFonts w:asciiTheme="majorHAnsi" w:hAnsiTheme="majorHAnsi" w:cs="Arial"/>
@@ -9047,6 +10222,7 @@
         </w:rPr>
         <w:t>Galleria</w:t>
       </w:r>
+      <w:proofErr w:type="spellEnd"/>
       <w:r>
         <w:rPr>
           <w:rFonts w:asciiTheme="majorHAnsi" w:hAnsiTheme="majorHAnsi" w:cs="Arial"/>
@@ -9125,7 +10301,16 @@
           <w:sz w:val="22"/>
           <w:szCs w:val="22"/>
         </w:rPr>
-        <w:t xml:space="preserve"> CCI</w:t>
+        <w:t xml:space="preserve"> </w:t>
+      </w:r>
+      <w:proofErr w:type="spellStart"/>
+      <w:r>
+        <w:rPr>
+          <w:rFonts w:asciiTheme="majorHAnsi" w:hAnsiTheme="majorHAnsi" w:cs="Arial"/>
+          <w:sz w:val="22"/>
+          <w:szCs w:val="22"/>
+        </w:rPr>
+        <w:t>CCI</w:t>
       </w:r>
       <w:r>
         <w:rPr>
@@ -9135,13 +10320,32 @@
         </w:rPr>
         <w:t>s</w:t>
       </w:r>
-      <w:r>
-        <w:rPr>
-          <w:rFonts w:asciiTheme="majorHAnsi" w:hAnsiTheme="majorHAnsi" w:cs="Arial"/>
-          <w:sz w:val="22"/>
-          <w:szCs w:val="22"/>
-        </w:rPr>
-        <w:t>; (ii) registro da</w:t>
+      <w:proofErr w:type="spellEnd"/>
+      <w:r>
+        <w:rPr>
+          <w:rFonts w:asciiTheme="majorHAnsi" w:hAnsiTheme="majorHAnsi" w:cs="Arial"/>
+          <w:sz w:val="22"/>
+          <w:szCs w:val="22"/>
+        </w:rPr>
+        <w:t>; (</w:t>
+      </w:r>
+      <w:proofErr w:type="spellStart"/>
+      <w:r>
+        <w:rPr>
+          <w:rFonts w:asciiTheme="majorHAnsi" w:hAnsiTheme="majorHAnsi" w:cs="Arial"/>
+          <w:sz w:val="22"/>
+          <w:szCs w:val="22"/>
+        </w:rPr>
+        <w:t>ii</w:t>
+      </w:r>
+      <w:proofErr w:type="spellEnd"/>
+      <w:r>
+        <w:rPr>
+          <w:rFonts w:asciiTheme="majorHAnsi" w:hAnsiTheme="majorHAnsi" w:cs="Arial"/>
+          <w:sz w:val="22"/>
+          <w:szCs w:val="22"/>
+        </w:rPr>
+        <w:t>) registro da</w:t>
       </w:r>
       <w:r>
         <w:rPr>
@@ -9157,7 +10361,16 @@
           <w:sz w:val="22"/>
           <w:szCs w:val="22"/>
         </w:rPr>
-        <w:t xml:space="preserve"> CCI</w:t>
+        <w:t xml:space="preserve"> </w:t>
+      </w:r>
+      <w:proofErr w:type="spellStart"/>
+      <w:r>
+        <w:rPr>
+          <w:rFonts w:asciiTheme="majorHAnsi" w:hAnsiTheme="majorHAnsi" w:cs="Arial"/>
+          <w:sz w:val="22"/>
+          <w:szCs w:val="22"/>
+        </w:rPr>
+        <w:t>CCI</w:t>
       </w:r>
       <w:r>
         <w:rPr>
@@ -9167,6 +10380,7 @@
         </w:rPr>
         <w:t>s</w:t>
       </w:r>
+      <w:proofErr w:type="spellEnd"/>
       <w:r>
         <w:rPr>
           <w:rFonts w:asciiTheme="majorHAnsi" w:hAnsiTheme="majorHAnsi" w:cs="Arial"/>
@@ -9189,7 +10403,16 @@
           <w:sz w:val="22"/>
           <w:szCs w:val="22"/>
         </w:rPr>
-        <w:t xml:space="preserve"> CCI</w:t>
+        <w:t xml:space="preserve"> </w:t>
+      </w:r>
+      <w:proofErr w:type="spellStart"/>
+      <w:r>
+        <w:rPr>
+          <w:rFonts w:asciiTheme="majorHAnsi" w:hAnsiTheme="majorHAnsi" w:cs="Arial"/>
+          <w:sz w:val="22"/>
+          <w:szCs w:val="22"/>
+        </w:rPr>
+        <w:t>CCI</w:t>
       </w:r>
       <w:r>
         <w:rPr>
@@ -9199,6 +10422,7 @@
         </w:rPr>
         <w:t>s</w:t>
       </w:r>
+      <w:proofErr w:type="spellEnd"/>
       <w:r>
         <w:rPr>
           <w:rFonts w:asciiTheme="majorHAnsi" w:hAnsiTheme="majorHAnsi" w:cs="Arial"/>
@@ -9277,7 +10501,16 @@
           <w:sz w:val="22"/>
           <w:szCs w:val="22"/>
         </w:rPr>
-        <w:t xml:space="preserve"> CCI</w:t>
+        <w:t xml:space="preserve"> </w:t>
+      </w:r>
+      <w:proofErr w:type="spellStart"/>
+      <w:r>
+        <w:rPr>
+          <w:rFonts w:asciiTheme="majorHAnsi" w:hAnsiTheme="majorHAnsi" w:cs="Arial"/>
+          <w:sz w:val="22"/>
+          <w:szCs w:val="22"/>
+        </w:rPr>
+        <w:t>CCI</w:t>
       </w:r>
       <w:r>
         <w:rPr>
@@ -9287,13 +10520,32 @@
         </w:rPr>
         <w:t>s</w:t>
       </w:r>
-      <w:r>
-        <w:rPr>
-          <w:rFonts w:asciiTheme="majorHAnsi" w:hAnsiTheme="majorHAnsi" w:cs="Arial"/>
-          <w:sz w:val="22"/>
-          <w:szCs w:val="22"/>
-        </w:rPr>
-        <w:t xml:space="preserve"> e utilização do Sistema de Negociação; e (iii) despesas de custódia da</w:t>
+      <w:proofErr w:type="spellEnd"/>
+      <w:r>
+        <w:rPr>
+          <w:rFonts w:asciiTheme="majorHAnsi" w:hAnsiTheme="majorHAnsi" w:cs="Arial"/>
+          <w:sz w:val="22"/>
+          <w:szCs w:val="22"/>
+        </w:rPr>
+        <w:t xml:space="preserve"> e utilização do Sistema de Negociação; e (</w:t>
+      </w:r>
+      <w:proofErr w:type="spellStart"/>
+      <w:r>
+        <w:rPr>
+          <w:rFonts w:asciiTheme="majorHAnsi" w:hAnsiTheme="majorHAnsi" w:cs="Arial"/>
+          <w:sz w:val="22"/>
+          <w:szCs w:val="22"/>
+        </w:rPr>
+        <w:t>iii</w:t>
+      </w:r>
+      <w:proofErr w:type="spellEnd"/>
+      <w:r>
+        <w:rPr>
+          <w:rFonts w:asciiTheme="majorHAnsi" w:hAnsiTheme="majorHAnsi" w:cs="Arial"/>
+          <w:sz w:val="22"/>
+          <w:szCs w:val="22"/>
+        </w:rPr>
+        <w:t>) despesas de custódia da</w:t>
       </w:r>
       <w:r>
         <w:rPr>
@@ -9309,7 +10561,16 @@
           <w:sz w:val="22"/>
           <w:szCs w:val="22"/>
         </w:rPr>
-        <w:t xml:space="preserve"> CCI</w:t>
+        <w:t xml:space="preserve"> </w:t>
+      </w:r>
+      <w:proofErr w:type="spellStart"/>
+      <w:r>
+        <w:rPr>
+          <w:rFonts w:asciiTheme="majorHAnsi" w:hAnsiTheme="majorHAnsi" w:cs="Arial"/>
+          <w:sz w:val="22"/>
+          <w:szCs w:val="22"/>
+        </w:rPr>
+        <w:t>CCI</w:t>
       </w:r>
       <w:r>
         <w:rPr>
@@ -9319,6 +10580,7 @@
         </w:rPr>
         <w:t>s</w:t>
       </w:r>
+      <w:proofErr w:type="spellEnd"/>
       <w:r>
         <w:rPr>
           <w:rFonts w:asciiTheme="majorHAnsi" w:hAnsiTheme="majorHAnsi" w:cs="Arial"/>
@@ -9358,6 +10620,7 @@
           <w:szCs w:val="22"/>
         </w:rPr>
       </w:pPr>
+      <w:proofErr w:type="gramStart"/>
       <w:r>
         <w:rPr>
           <w:rFonts w:asciiTheme="majorHAnsi" w:hAnsiTheme="majorHAnsi"/>
@@ -9365,8 +10628,9 @@
           <w:szCs w:val="22"/>
           <w:u w:val="single"/>
         </w:rPr>
-        <w:t>Despesas Relacionadas ao</w:t>
-      </w:r>
+        <w:t>Despesas Relacionadas</w:t>
+      </w:r>
+      <w:proofErr w:type="gramEnd"/>
       <w:r>
         <w:rPr>
           <w:rFonts w:asciiTheme="majorHAnsi" w:hAnsiTheme="majorHAnsi"/>
@@ -9374,6 +10638,15 @@
           <w:szCs w:val="22"/>
           <w:u w:val="single"/>
         </w:rPr>
+        <w:t xml:space="preserve"> ao</w:t>
+      </w:r>
+      <w:r>
+        <w:rPr>
+          <w:rFonts w:asciiTheme="majorHAnsi" w:hAnsiTheme="majorHAnsi"/>
+          <w:sz w:val="22"/>
+          <w:szCs w:val="22"/>
+          <w:u w:val="single"/>
+        </w:rPr>
         <w:t>s</w:t>
       </w:r>
       <w:r>
@@ -9524,6 +10797,7 @@
         </w:rPr>
         <w:t xml:space="preserve">a </w:t>
       </w:r>
+      <w:proofErr w:type="spellStart"/>
       <w:r>
         <w:rPr>
           <w:rFonts w:asciiTheme="majorHAnsi" w:hAnsiTheme="majorHAnsi"/>
@@ -9532,6 +10806,7 @@
         </w:rPr>
         <w:t>Galleria</w:t>
       </w:r>
+      <w:proofErr w:type="spellEnd"/>
       <w:r>
         <w:rPr>
           <w:rFonts w:asciiTheme="majorHAnsi" w:hAnsiTheme="majorHAnsi"/>
@@ -9713,13 +10988,23 @@
         </w:rPr>
         <w:t xml:space="preserve">.2. </w:t>
       </w:r>
-      <w:r>
-        <w:rPr>
-          <w:rFonts w:asciiTheme="majorHAnsi" w:hAnsiTheme="majorHAnsi" w:cs="Arial"/>
-          <w:sz w:val="22"/>
-          <w:szCs w:val="22"/>
-        </w:rPr>
-        <w:t xml:space="preserve">acima, são despesas de responsabilidade </w:t>
+      <w:proofErr w:type="gramStart"/>
+      <w:r>
+        <w:rPr>
+          <w:rFonts w:asciiTheme="majorHAnsi" w:hAnsiTheme="majorHAnsi" w:cs="Arial"/>
+          <w:sz w:val="22"/>
+          <w:szCs w:val="22"/>
+        </w:rPr>
+        <w:t>acima</w:t>
+      </w:r>
+      <w:proofErr w:type="gramEnd"/>
+      <w:r>
+        <w:rPr>
+          <w:rFonts w:asciiTheme="majorHAnsi" w:hAnsiTheme="majorHAnsi" w:cs="Arial"/>
+          <w:sz w:val="22"/>
+          <w:szCs w:val="22"/>
+        </w:rPr>
+        <w:t xml:space="preserve">, são despesas de responsabilidade </w:t>
       </w:r>
       <w:r>
         <w:rPr>
@@ -9737,6 +11022,7 @@
         </w:rPr>
         <w:t xml:space="preserve">a </w:t>
       </w:r>
+      <w:proofErr w:type="spellStart"/>
       <w:r>
         <w:rPr>
           <w:rFonts w:asciiTheme="majorHAnsi" w:hAnsiTheme="majorHAnsi"/>
@@ -9745,6 +11031,7 @@
         </w:rPr>
         <w:t>Galleria</w:t>
       </w:r>
+      <w:proofErr w:type="spellEnd"/>
       <w:r>
         <w:rPr>
           <w:rFonts w:asciiTheme="majorHAnsi" w:hAnsiTheme="majorHAnsi" w:cs="Arial"/>
@@ -9871,7 +11158,16 @@
           <w:sz w:val="22"/>
           <w:szCs w:val="22"/>
         </w:rPr>
-        <w:t xml:space="preserve"> CCI</w:t>
+        <w:t xml:space="preserve"> </w:t>
+      </w:r>
+      <w:proofErr w:type="spellStart"/>
+      <w:r>
+        <w:rPr>
+          <w:rFonts w:asciiTheme="majorHAnsi" w:hAnsiTheme="majorHAnsi" w:cs="Arial"/>
+          <w:sz w:val="22"/>
+          <w:szCs w:val="22"/>
+        </w:rPr>
+        <w:t>CCI</w:t>
       </w:r>
       <w:r>
         <w:rPr>
@@ -9881,6 +11177,7 @@
         </w:rPr>
         <w:t>s</w:t>
       </w:r>
+      <w:proofErr w:type="spellEnd"/>
       <w:r>
         <w:rPr>
           <w:rFonts w:asciiTheme="majorHAnsi" w:hAnsiTheme="majorHAnsi" w:cs="Arial"/>
@@ -9951,7 +11248,16 @@
           <w:sz w:val="22"/>
           <w:szCs w:val="22"/>
         </w:rPr>
-        <w:t xml:space="preserve"> CCI</w:t>
+        <w:t xml:space="preserve"> </w:t>
+      </w:r>
+      <w:proofErr w:type="spellStart"/>
+      <w:r>
+        <w:rPr>
+          <w:rFonts w:asciiTheme="majorHAnsi" w:hAnsiTheme="majorHAnsi" w:cs="Arial"/>
+          <w:sz w:val="22"/>
+          <w:szCs w:val="22"/>
+        </w:rPr>
+        <w:t>CCI</w:t>
       </w:r>
       <w:r>
         <w:rPr>
@@ -9961,6 +11267,7 @@
         </w:rPr>
         <w:t>s</w:t>
       </w:r>
+      <w:proofErr w:type="spellEnd"/>
       <w:r>
         <w:rPr>
           <w:rFonts w:asciiTheme="majorHAnsi" w:hAnsiTheme="majorHAnsi" w:cs="Arial"/>
@@ -10047,8 +11354,18 @@
           <w:sz w:val="22"/>
           <w:szCs w:val="22"/>
         </w:rPr>
-        <w:t>s CCBs</w:t>
-      </w:r>
+        <w:t xml:space="preserve">s </w:t>
+      </w:r>
+      <w:proofErr w:type="spellStart"/>
+      <w:r>
+        <w:rPr>
+          <w:rFonts w:asciiTheme="majorHAnsi" w:hAnsiTheme="majorHAnsi" w:cs="Arial"/>
+          <w:sz w:val="22"/>
+          <w:szCs w:val="22"/>
+        </w:rPr>
+        <w:t>CCBs</w:t>
+      </w:r>
+      <w:proofErr w:type="spellEnd"/>
       <w:r>
         <w:rPr>
           <w:rFonts w:asciiTheme="majorHAnsi" w:hAnsiTheme="majorHAnsi" w:cs="Arial"/>
@@ -10194,7 +11511,16 @@
           <w:sz w:val="22"/>
           <w:szCs w:val="22"/>
         </w:rPr>
-        <w:t>e Instrumento de Emissão de CCI</w:t>
+        <w:t xml:space="preserve">e Instrumento de Emissão de </w:t>
+      </w:r>
+      <w:proofErr w:type="spellStart"/>
+      <w:r>
+        <w:rPr>
+          <w:rFonts w:asciiTheme="majorHAnsi" w:hAnsiTheme="majorHAnsi" w:cs="Arial"/>
+          <w:sz w:val="22"/>
+          <w:szCs w:val="22"/>
+        </w:rPr>
+        <w:t>CCI</w:t>
       </w:r>
       <w:r>
         <w:rPr>
@@ -10204,13 +11530,32 @@
         </w:rPr>
         <w:t>s</w:t>
       </w:r>
-      <w:r>
-        <w:rPr>
-          <w:rFonts w:asciiTheme="majorHAnsi" w:hAnsiTheme="majorHAnsi" w:cs="Arial"/>
-          <w:sz w:val="22"/>
-          <w:szCs w:val="22"/>
-        </w:rPr>
-        <w:t xml:space="preserve">: (i) são cumulativos com outros direitos previstos em lei, a menos que expressamente excluídos; e (ii) só admitem renúncia por escrito e específica. A tolerância e as concessões recíprocas terão caráter eventual e transitório e não configurarão, em qualquer hipótese, renúncia, transigência, remição, perda, </w:t>
+      <w:proofErr w:type="spellEnd"/>
+      <w:r>
+        <w:rPr>
+          <w:rFonts w:asciiTheme="majorHAnsi" w:hAnsiTheme="majorHAnsi" w:cs="Arial"/>
+          <w:sz w:val="22"/>
+          <w:szCs w:val="22"/>
+        </w:rPr>
+        <w:t>: (i) são cumulativos com outros direitos previstos em lei, a menos que expressamente excluídos; e (</w:t>
+      </w:r>
+      <w:proofErr w:type="spellStart"/>
+      <w:r>
+        <w:rPr>
+          <w:rFonts w:asciiTheme="majorHAnsi" w:hAnsiTheme="majorHAnsi" w:cs="Arial"/>
+          <w:sz w:val="22"/>
+          <w:szCs w:val="22"/>
+        </w:rPr>
+        <w:t>ii</w:t>
+      </w:r>
+      <w:proofErr w:type="spellEnd"/>
+      <w:r>
+        <w:rPr>
+          <w:rFonts w:asciiTheme="majorHAnsi" w:hAnsiTheme="majorHAnsi" w:cs="Arial"/>
+          <w:sz w:val="22"/>
+          <w:szCs w:val="22"/>
+        </w:rPr>
+        <w:t xml:space="preserve">) só admitem renúncia por escrito e específica. A tolerância e as concessões recíprocas terão caráter eventual e transitório e não configurarão, em qualquer hipótese, renúncia, transigência, remição, perda, </w:t>
       </w:r>
       <w:r>
         <w:rPr>
@@ -10243,7 +11588,16 @@
           <w:sz w:val="22"/>
           <w:szCs w:val="22"/>
         </w:rPr>
-        <w:t>e Instrumento de Emissão de CCI</w:t>
+        <w:t xml:space="preserve">e Instrumento de Emissão de </w:t>
+      </w:r>
+      <w:proofErr w:type="spellStart"/>
+      <w:r>
+        <w:rPr>
+          <w:rFonts w:asciiTheme="majorHAnsi" w:hAnsiTheme="majorHAnsi" w:cs="Arial"/>
+          <w:sz w:val="22"/>
+          <w:szCs w:val="22"/>
+        </w:rPr>
+        <w:t>CCI</w:t>
       </w:r>
       <w:r>
         <w:rPr>
@@ -10253,6 +11607,7 @@
         </w:rPr>
         <w:t>s</w:t>
       </w:r>
+      <w:proofErr w:type="spellEnd"/>
       <w:r>
         <w:rPr>
           <w:rFonts w:asciiTheme="majorHAnsi" w:hAnsiTheme="majorHAnsi" w:cs="Arial"/>
@@ -10267,7 +11622,16 @@
           <w:sz w:val="22"/>
           <w:szCs w:val="22"/>
         </w:rPr>
-        <w:t>e Instrumento de Emissão de CCI</w:t>
+        <w:t xml:space="preserve">e Instrumento de Emissão de </w:t>
+      </w:r>
+      <w:proofErr w:type="spellStart"/>
+      <w:r>
+        <w:rPr>
+          <w:rFonts w:asciiTheme="majorHAnsi" w:hAnsiTheme="majorHAnsi" w:cs="Arial"/>
+          <w:sz w:val="22"/>
+          <w:szCs w:val="22"/>
+        </w:rPr>
+        <w:t>CCI</w:t>
       </w:r>
       <w:r>
         <w:rPr>
@@ -10277,6 +11641,7 @@
         </w:rPr>
         <w:t>s</w:t>
       </w:r>
+      <w:proofErr w:type="spellEnd"/>
       <w:r>
         <w:rPr>
           <w:rFonts w:asciiTheme="majorHAnsi" w:hAnsiTheme="majorHAnsi" w:cs="Arial"/>
@@ -10291,7 +11656,16 @@
           <w:sz w:val="22"/>
           <w:szCs w:val="22"/>
         </w:rPr>
-        <w:t>e Instrumento de Emissão de CCI</w:t>
+        <w:t xml:space="preserve">e Instrumento de Emissão de </w:t>
+      </w:r>
+      <w:proofErr w:type="spellStart"/>
+      <w:r>
+        <w:rPr>
+          <w:rFonts w:asciiTheme="majorHAnsi" w:hAnsiTheme="majorHAnsi" w:cs="Arial"/>
+          <w:sz w:val="22"/>
+          <w:szCs w:val="22"/>
+        </w:rPr>
+        <w:t>CCI</w:t>
       </w:r>
       <w:r>
         <w:rPr>
@@ -10301,6 +11675,7 @@
         </w:rPr>
         <w:t>s</w:t>
       </w:r>
+      <w:proofErr w:type="spellEnd"/>
       <w:r>
         <w:rPr>
           <w:rFonts w:asciiTheme="majorHAnsi" w:hAnsiTheme="majorHAnsi" w:cs="Arial"/>
@@ -10397,16 +11772,26 @@
           <w:sz w:val="22"/>
           <w:szCs w:val="22"/>
         </w:rPr>
-        <w:t>e Instrumento de Emissão de CCI</w:t>
-      </w:r>
+        <w:t xml:space="preserve">e Instrumento de Emissão de </w:t>
+      </w:r>
+      <w:proofErr w:type="spellStart"/>
       <w:r>
         <w:rPr>
           <w:rFonts w:asciiTheme="majorHAnsi" w:hAnsiTheme="majorHAnsi"/>
           <w:sz w:val="22"/>
           <w:szCs w:val="22"/>
         </w:rPr>
+        <w:t>CCI</w:t>
+      </w:r>
+      <w:r>
+        <w:rPr>
+          <w:rFonts w:asciiTheme="majorHAnsi" w:hAnsiTheme="majorHAnsi"/>
+          <w:sz w:val="22"/>
+          <w:szCs w:val="22"/>
+        </w:rPr>
         <w:t>s</w:t>
       </w:r>
+      <w:proofErr w:type="spellEnd"/>
       <w:r>
         <w:rPr>
           <w:rFonts w:asciiTheme="majorHAnsi" w:hAnsiTheme="majorHAnsi" w:cs="Arial"/>
@@ -10502,7 +11887,16 @@
           <w:sz w:val="22"/>
           <w:szCs w:val="22"/>
         </w:rPr>
-        <w:t>e Instrumento de Emissão de CCI</w:t>
+        <w:t xml:space="preserve">e Instrumento de Emissão de </w:t>
+      </w:r>
+      <w:proofErr w:type="spellStart"/>
+      <w:r>
+        <w:rPr>
+          <w:rFonts w:asciiTheme="majorHAnsi" w:hAnsiTheme="majorHAnsi" w:cs="Arial"/>
+          <w:sz w:val="22"/>
+          <w:szCs w:val="22"/>
+        </w:rPr>
+        <w:t>CCI</w:t>
       </w:r>
       <w:r>
         <w:rPr>
@@ -10512,6 +11906,7 @@
         </w:rPr>
         <w:t>s</w:t>
       </w:r>
+      <w:proofErr w:type="spellEnd"/>
       <w:r>
         <w:rPr>
           <w:rFonts w:asciiTheme="majorHAnsi" w:hAnsiTheme="majorHAnsi" w:cs="Arial"/>
@@ -10591,7 +11986,16 @@
           <w:sz w:val="22"/>
           <w:szCs w:val="22"/>
         </w:rPr>
-        <w:t>Instrumento de Emissão de CCI</w:t>
+        <w:t xml:space="preserve">Instrumento de Emissão de </w:t>
+      </w:r>
+      <w:proofErr w:type="spellStart"/>
+      <w:r>
+        <w:rPr>
+          <w:rFonts w:asciiTheme="majorHAnsi" w:hAnsiTheme="majorHAnsi" w:cs="Arial"/>
+          <w:sz w:val="22"/>
+          <w:szCs w:val="22"/>
+        </w:rPr>
+        <w:t>CCI</w:t>
       </w:r>
       <w:r>
         <w:rPr>
@@ -10601,6 +12005,7 @@
         </w:rPr>
         <w:t>s</w:t>
       </w:r>
+      <w:proofErr w:type="spellEnd"/>
       <w:r>
         <w:rPr>
           <w:rFonts w:asciiTheme="majorHAnsi" w:hAnsiTheme="majorHAnsi" w:cs="Arial"/>
@@ -10721,7 +12126,16 @@
           <w:sz w:val="22"/>
           <w:szCs w:val="22"/>
         </w:rPr>
-        <w:t>Instrumento de Emissão de CCI</w:t>
+        <w:t xml:space="preserve">Instrumento de Emissão de </w:t>
+      </w:r>
+      <w:proofErr w:type="spellStart"/>
+      <w:r>
+        <w:rPr>
+          <w:rFonts w:asciiTheme="majorHAnsi" w:hAnsiTheme="majorHAnsi" w:cs="Arial"/>
+          <w:sz w:val="22"/>
+          <w:szCs w:val="22"/>
+        </w:rPr>
+        <w:t>CCI</w:t>
       </w:r>
       <w:r>
         <w:rPr>
@@ -10731,6 +12145,7 @@
         </w:rPr>
         <w:t>s</w:t>
       </w:r>
+      <w:proofErr w:type="spellEnd"/>
       <w:r>
         <w:rPr>
           <w:rFonts w:asciiTheme="majorHAnsi" w:hAnsiTheme="majorHAnsi" w:cs="Arial"/>
@@ -10868,16 +12283,26 @@
           <w:sz w:val="22"/>
           <w:szCs w:val="22"/>
         </w:rPr>
-        <w:t xml:space="preserve"> CCI</w:t>
-      </w:r>
+        <w:t xml:space="preserve"> </w:t>
+      </w:r>
+      <w:proofErr w:type="spellStart"/>
       <w:r>
         <w:rPr>
           <w:rFonts w:asciiTheme="majorHAnsi" w:hAnsiTheme="majorHAnsi" w:cs="Tahoma"/>
           <w:sz w:val="22"/>
           <w:szCs w:val="22"/>
         </w:rPr>
+        <w:t>CCI</w:t>
+      </w:r>
+      <w:r>
+        <w:rPr>
+          <w:rFonts w:asciiTheme="majorHAnsi" w:hAnsiTheme="majorHAnsi" w:cs="Tahoma"/>
+          <w:sz w:val="22"/>
+          <w:szCs w:val="22"/>
+        </w:rPr>
         <w:t>s</w:t>
       </w:r>
+      <w:proofErr w:type="spellEnd"/>
       <w:r>
         <w:rPr>
           <w:rFonts w:asciiTheme="majorHAnsi" w:hAnsiTheme="majorHAnsi" w:cs="Tahoma"/>
@@ -10942,6 +12367,7 @@
         </w:rPr>
         <w:t xml:space="preserve"> </w:t>
       </w:r>
+      <w:proofErr w:type="spellStart"/>
       <w:r>
         <w:rPr>
           <w:rFonts w:asciiTheme="majorHAnsi" w:hAnsiTheme="majorHAnsi" w:cs="Arial"/>
@@ -10950,6 +12376,7 @@
         </w:rPr>
         <w:t>CCBs</w:t>
       </w:r>
+      <w:proofErr w:type="spellEnd"/>
       <w:r>
         <w:rPr>
           <w:rFonts w:asciiTheme="majorHAnsi" w:hAnsiTheme="majorHAnsi" w:cs="Tahoma"/>
@@ -11060,14 +12487,32 @@
           <w:sz w:val="22"/>
           <w:szCs w:val="22"/>
         </w:rPr>
-        <w:t>: A Instituição Custodiante não será obrigada a efetuar nenhuma verificação de veracidade nas deliberações societárias e em atos da administração d</w:t>
-      </w:r>
+        <w:t xml:space="preserve">: A Instituição </w:t>
+      </w:r>
+      <w:proofErr w:type="spellStart"/>
       <w:r>
         <w:rPr>
           <w:rFonts w:asciiTheme="majorHAnsi" w:hAnsiTheme="majorHAnsi" w:cs="Tahoma"/>
           <w:sz w:val="22"/>
           <w:szCs w:val="22"/>
         </w:rPr>
+        <w:t>Custodiante</w:t>
+      </w:r>
+      <w:proofErr w:type="spellEnd"/>
+      <w:r>
+        <w:rPr>
+          <w:rFonts w:asciiTheme="majorHAnsi" w:hAnsiTheme="majorHAnsi" w:cs="Tahoma"/>
+          <w:sz w:val="22"/>
+          <w:szCs w:val="22"/>
+        </w:rPr>
+        <w:t xml:space="preserve"> não será obrigada a efetuar nenhuma verificação de veracidade nas deliberações societárias e em atos da administração d</w:t>
+      </w:r>
+      <w:r>
+        <w:rPr>
+          <w:rFonts w:asciiTheme="majorHAnsi" w:hAnsiTheme="majorHAnsi" w:cs="Tahoma"/>
+          <w:sz w:val="22"/>
+          <w:szCs w:val="22"/>
+        </w:rPr>
         <w:t xml:space="preserve">a </w:t>
       </w:r>
       <w:r>
@@ -11108,15 +12553,16 @@
           <w:sz w:val="22"/>
           <w:szCs w:val="22"/>
         </w:rPr>
-        <w:t xml:space="preserve"> ou por terceiros a seu pedido, para se basear nas suas decisões. Não será ainda, sob qualquer hipótese, responsável pela elaboração destes documentos, que permanecerão sob obrigação legal e regulamentar d</w:t>
-      </w:r>
+        <w:t xml:space="preserve"> ou por terceiros a seu pedido, para se basear nas suas decisões. Não será ainda, sob qualquer hipótese, responsável pela elaboração destes documentos, que permanecerão sob obrigação legal e regulamentar </w:t>
+      </w:r>
+      <w:proofErr w:type="gramStart"/>
       <w:r>
         <w:rPr>
           <w:rFonts w:asciiTheme="majorHAnsi" w:hAnsiTheme="majorHAnsi" w:cs="Tahoma"/>
           <w:sz w:val="22"/>
           <w:szCs w:val="22"/>
         </w:rPr>
-        <w:t xml:space="preserve">a </w:t>
+        <w:t>d</w:t>
       </w:r>
       <w:r>
         <w:rPr>
@@ -11124,6 +12570,23 @@
           <w:sz w:val="22"/>
           <w:szCs w:val="22"/>
         </w:rPr>
+        <w:t>a</w:t>
+      </w:r>
+      <w:proofErr w:type="gramEnd"/>
+      <w:r>
+        <w:rPr>
+          <w:rFonts w:asciiTheme="majorHAnsi" w:hAnsiTheme="majorHAnsi" w:cs="Tahoma"/>
+          <w:sz w:val="22"/>
+          <w:szCs w:val="22"/>
+        </w:rPr>
+        <w:t xml:space="preserve"> </w:t>
+      </w:r>
+      <w:r>
+        <w:rPr>
+          <w:rFonts w:asciiTheme="majorHAnsi" w:hAnsiTheme="majorHAnsi" w:cs="Tahoma"/>
+          <w:sz w:val="22"/>
+          <w:szCs w:val="22"/>
+        </w:rPr>
         <w:t>Emissora</w:t>
       </w:r>
       <w:r>
@@ -11132,7 +12595,25 @@
           <w:sz w:val="22"/>
           <w:szCs w:val="22"/>
         </w:rPr>
-        <w:t xml:space="preserve"> elaborá-los, nos termos da legislação aplicável. Adicionalmente, não será, ainda, obrigação da Instituição Custodiante a verificação da regular constituição e formalização do</w:t>
+        <w:t xml:space="preserve"> elaborá-los, nos termos da legislação aplicável. Adicionalmente, não será, ainda, obrigação da Instituição </w:t>
+      </w:r>
+      <w:proofErr w:type="spellStart"/>
+      <w:r>
+        <w:rPr>
+          <w:rFonts w:asciiTheme="majorHAnsi" w:hAnsiTheme="majorHAnsi" w:cs="Tahoma"/>
+          <w:sz w:val="22"/>
+          <w:szCs w:val="22"/>
+        </w:rPr>
+        <w:t>Custodiante</w:t>
+      </w:r>
+      <w:proofErr w:type="spellEnd"/>
+      <w:r>
+        <w:rPr>
+          <w:rFonts w:asciiTheme="majorHAnsi" w:hAnsiTheme="majorHAnsi" w:cs="Tahoma"/>
+          <w:sz w:val="22"/>
+          <w:szCs w:val="22"/>
+        </w:rPr>
+        <w:t xml:space="preserve"> a verificação da regular constituição e formalização do</w:t>
       </w:r>
       <w:r>
         <w:rPr>
@@ -11272,8 +12753,9 @@
           <w:szCs w:val="22"/>
           <w:lang w:bidi="th-TH"/>
         </w:rPr>
-        <w:t>Instrumento de Emissão de CCI</w:t>
-      </w:r>
+        <w:t xml:space="preserve">Instrumento de Emissão de </w:t>
+      </w:r>
+      <w:proofErr w:type="spellStart"/>
       <w:r>
         <w:rPr>
           <w:rFonts w:asciiTheme="majorHAnsi" w:eastAsia="Arial Unicode MS" w:hAnsiTheme="majorHAnsi" w:cstheme="minorHAnsi"/>
@@ -11282,7 +12764,7 @@
           <w:szCs w:val="22"/>
           <w:lang w:bidi="th-TH"/>
         </w:rPr>
-        <w:t>s</w:t>
+        <w:t>CCI</w:t>
       </w:r>
       <w:r>
         <w:rPr>
@@ -11292,8 +12774,9 @@
           <w:szCs w:val="22"/>
           <w:lang w:bidi="th-TH"/>
         </w:rPr>
-        <w:t xml:space="preserve"> e de quaisquer aditivos ao presente, mediante na folha de assinaturas eletrônicas, com 2 (duas) testemunhas instrumentárias, para que esses documentos produzam os seus jurídicos e legais efeitos. Nesse caso, a data de assinatura dest</w:t>
-      </w:r>
+        <w:t>s</w:t>
+      </w:r>
+      <w:proofErr w:type="spellEnd"/>
       <w:r>
         <w:rPr>
           <w:rFonts w:asciiTheme="majorHAnsi" w:eastAsia="Arial Unicode MS" w:hAnsiTheme="majorHAnsi" w:cstheme="minorHAnsi"/>
@@ -11302,7 +12785,7 @@
           <w:szCs w:val="22"/>
           <w:lang w:bidi="th-TH"/>
         </w:rPr>
-        <w:t>e Instrumento de Emissão de CCI</w:t>
+        <w:t xml:space="preserve"> e de quaisquer aditivos ao presente, mediante na folha de assinaturas eletrônicas, com 2 (duas) testemunhas instrumentárias, para que esses documentos produzam os seus jurídicos e legais efeitos. Nesse caso, a data de assinatura dest</w:t>
       </w:r>
       <w:r>
         <w:rPr>
@@ -11312,8 +12795,9 @@
           <w:szCs w:val="22"/>
           <w:lang w:bidi="th-TH"/>
         </w:rPr>
-        <w:t>s</w:t>
-      </w:r>
+        <w:t xml:space="preserve">e Instrumento de Emissão de </w:t>
+      </w:r>
+      <w:proofErr w:type="spellStart"/>
       <w:r>
         <w:rPr>
           <w:rFonts w:asciiTheme="majorHAnsi" w:eastAsia="Arial Unicode MS" w:hAnsiTheme="majorHAnsi" w:cstheme="minorHAnsi"/>
@@ -11322,7 +12806,7 @@
           <w:szCs w:val="22"/>
           <w:lang w:bidi="th-TH"/>
         </w:rPr>
-        <w:t xml:space="preserve"> (ou de seus aditivos, conforme aplicável), será considerada a mais recente das dispostas na folha de assinaturas eletrônicas, devendo, em qualquer hipótese, ser emitido com certificado digital nos padrões ICP-BRASIL, </w:t>
+        <w:t>CCI</w:t>
       </w:r>
       <w:r>
         <w:rPr>
@@ -11332,6 +12816,27 @@
           <w:szCs w:val="22"/>
           <w:lang w:bidi="th-TH"/>
         </w:rPr>
+        <w:t>s</w:t>
+      </w:r>
+      <w:proofErr w:type="spellEnd"/>
+      <w:r>
+        <w:rPr>
+          <w:rFonts w:asciiTheme="majorHAnsi" w:eastAsia="Arial Unicode MS" w:hAnsiTheme="majorHAnsi" w:cstheme="minorHAnsi"/>
+          <w:w w:val="0"/>
+          <w:sz w:val="22"/>
+          <w:szCs w:val="22"/>
+          <w:lang w:bidi="th-TH"/>
+        </w:rPr>
+        <w:t xml:space="preserve"> (ou de seus aditivos, conforme aplicável), será considerada a mais recente das dispostas na folha de assinaturas eletrônicas, devendo, em qualquer hipótese, ser emitido com certificado digital nos padrões ICP-BRASIL, </w:t>
+      </w:r>
+      <w:r>
+        <w:rPr>
+          <w:rFonts w:asciiTheme="majorHAnsi" w:eastAsia="Arial Unicode MS" w:hAnsiTheme="majorHAnsi" w:cstheme="minorHAnsi"/>
+          <w:w w:val="0"/>
+          <w:sz w:val="22"/>
+          <w:szCs w:val="22"/>
+          <w:lang w:bidi="th-TH"/>
+        </w:rPr>
         <w:lastRenderedPageBreak/>
         <w:t>conforme disposto pelo artigo 10 da Medida Provisória nº 2.200/2001 em vigor no Brasil. As Partes reconhecem que, independentemente da forma de assinatura, est</w:t>
       </w:r>
@@ -11343,8 +12848,9 @@
           <w:szCs w:val="22"/>
           <w:lang w:bidi="th-TH"/>
         </w:rPr>
-        <w:t>e Instrumento de Emissão de CCI</w:t>
-      </w:r>
+        <w:t xml:space="preserve">e Instrumento de Emissão de </w:t>
+      </w:r>
+      <w:proofErr w:type="spellStart"/>
       <w:r>
         <w:rPr>
           <w:rFonts w:asciiTheme="majorHAnsi" w:eastAsia="Arial Unicode MS" w:hAnsiTheme="majorHAnsi" w:cstheme="minorHAnsi"/>
@@ -11353,8 +12859,19 @@
           <w:szCs w:val="22"/>
           <w:lang w:bidi="th-TH"/>
         </w:rPr>
+        <w:t>CCI</w:t>
+      </w:r>
+      <w:r>
+        <w:rPr>
+          <w:rFonts w:asciiTheme="majorHAnsi" w:eastAsia="Arial Unicode MS" w:hAnsiTheme="majorHAnsi" w:cstheme="minorHAnsi"/>
+          <w:w w:val="0"/>
+          <w:sz w:val="22"/>
+          <w:szCs w:val="22"/>
+          <w:lang w:bidi="th-TH"/>
+        </w:rPr>
         <w:t>s</w:t>
       </w:r>
+      <w:proofErr w:type="spellEnd"/>
       <w:r>
         <w:rPr>
           <w:rFonts w:asciiTheme="majorHAnsi" w:eastAsia="Arial Unicode MS" w:hAnsiTheme="majorHAnsi" w:cstheme="minorHAnsi"/>
@@ -11588,16 +13105,26 @@
           <w:sz w:val="22"/>
           <w:szCs w:val="22"/>
         </w:rPr>
-        <w:t>e Instrumento de Emissão de CCI</w:t>
-      </w:r>
+        <w:t xml:space="preserve">e Instrumento de Emissão de </w:t>
+      </w:r>
+      <w:proofErr w:type="spellStart"/>
       <w:r>
         <w:rPr>
           <w:rFonts w:asciiTheme="majorHAnsi" w:hAnsiTheme="majorHAnsi"/>
           <w:sz w:val="22"/>
           <w:szCs w:val="22"/>
         </w:rPr>
+        <w:t>CCI</w:t>
+      </w:r>
+      <w:r>
+        <w:rPr>
+          <w:rFonts w:asciiTheme="majorHAnsi" w:hAnsiTheme="majorHAnsi"/>
+          <w:sz w:val="22"/>
+          <w:szCs w:val="22"/>
+        </w:rPr>
         <w:t>s</w:t>
       </w:r>
+      <w:proofErr w:type="spellEnd"/>
       <w:r>
         <w:rPr>
           <w:rFonts w:asciiTheme="majorHAnsi" w:hAnsiTheme="majorHAnsi"/>
@@ -11659,7 +13186,61 @@
           <w:sz w:val="22"/>
           <w:szCs w:val="22"/>
         </w:rPr>
-        <w:t xml:space="preserve"> emissaoDia de emissaoMes de emissaoAno.</w:t>
+        <w:t xml:space="preserve"> </w:t>
+      </w:r>
+      <w:proofErr w:type="spellStart"/>
+      <w:r>
+        <w:rPr>
+          <w:rFonts w:asciiTheme="majorHAnsi" w:hAnsiTheme="majorHAnsi"/>
+          <w:sz w:val="22"/>
+          <w:szCs w:val="22"/>
+        </w:rPr>
+        <w:t>emissaoDia</w:t>
+      </w:r>
+      <w:proofErr w:type="spellEnd"/>
+      <w:r>
+        <w:rPr>
+          <w:rFonts w:asciiTheme="majorHAnsi" w:hAnsiTheme="majorHAnsi"/>
+          <w:sz w:val="22"/>
+          <w:szCs w:val="22"/>
+        </w:rPr>
+        <w:t xml:space="preserve"> de </w:t>
+      </w:r>
+      <w:proofErr w:type="spellStart"/>
+      <w:r>
+        <w:rPr>
+          <w:rFonts w:asciiTheme="majorHAnsi" w:hAnsiTheme="majorHAnsi"/>
+          <w:sz w:val="22"/>
+          <w:szCs w:val="22"/>
+        </w:rPr>
+        <w:t>emissaoMes</w:t>
+      </w:r>
+      <w:proofErr w:type="spellEnd"/>
+      <w:r>
+        <w:rPr>
+          <w:rFonts w:asciiTheme="majorHAnsi" w:hAnsiTheme="majorHAnsi"/>
+          <w:sz w:val="22"/>
+          <w:szCs w:val="22"/>
+        </w:rPr>
+        <w:t xml:space="preserve"> de </w:t>
+      </w:r>
+      <w:proofErr w:type="spellStart"/>
+      <w:r>
+        <w:rPr>
+          <w:rFonts w:asciiTheme="majorHAnsi" w:hAnsiTheme="majorHAnsi"/>
+          <w:sz w:val="22"/>
+          <w:szCs w:val="22"/>
+        </w:rPr>
+        <w:t>emissaoAno</w:t>
+      </w:r>
+      <w:proofErr w:type="spellEnd"/>
+      <w:r>
+        <w:rPr>
+          <w:rFonts w:asciiTheme="majorHAnsi" w:hAnsiTheme="majorHAnsi"/>
+          <w:sz w:val="22"/>
+          <w:szCs w:val="22"/>
+        </w:rPr>
+        <w:t>.</w:t>
       </w:r>
     </w:p>
     <w:p>
@@ -11969,7 +13550,7 @@
           <w:sz w:val="22"/>
           <w:szCs w:val="22"/>
         </w:rPr>
-        <w:t>BMP MONEY PLUS SOCIEDADE DE CRÉ</w:t>
+        <w:t>BMP SOCIEDADE DE CRÉ</w:t>
       </w:r>
       <w:r>
         <w:rPr>
@@ -12278,8 +13859,19 @@
           <w:sz w:val="22"/>
           <w:szCs w:val="22"/>
         </w:rPr>
-        <w:t>Instituição Custodiante</w:t>
-      </w:r>
+        <w:t xml:space="preserve">Instituição </w:t>
+      </w:r>
+      <w:proofErr w:type="spellStart"/>
+      <w:r>
+        <w:rPr>
+          <w:i/>
+          <w:iCs/>
+          <w:sz w:val="22"/>
+          <w:szCs w:val="22"/>
+        </w:rPr>
+        <w:t>Custodiante</w:t>
+      </w:r>
+      <w:proofErr w:type="spellEnd"/>
     </w:p>
     <w:p>
       <w:pPr>
@@ -13076,7 +14668,61 @@
                 <w:sz w:val="22"/>
                 <w:szCs w:val="22"/>
               </w:rPr>
-              <w:t>São Paulo, emissaoDia de emissaoMes de emissaoAno.</w:t>
+              <w:t xml:space="preserve">São Paulo, </w:t>
+            </w:r>
+            <w:proofErr w:type="spellStart"/>
+            <w:r>
+              <w:rPr>
+                <w:rFonts w:asciiTheme="majorHAnsi" w:hAnsiTheme="majorHAnsi"/>
+                <w:sz w:val="22"/>
+                <w:szCs w:val="22"/>
+              </w:rPr>
+              <w:t>emissaoDia</w:t>
+            </w:r>
+            <w:proofErr w:type="spellEnd"/>
+            <w:r>
+              <w:rPr>
+                <w:rFonts w:asciiTheme="majorHAnsi" w:hAnsiTheme="majorHAnsi"/>
+                <w:sz w:val="22"/>
+                <w:szCs w:val="22"/>
+              </w:rPr>
+              <w:t xml:space="preserve"> de </w:t>
+            </w:r>
+            <w:proofErr w:type="spellStart"/>
+            <w:r>
+              <w:rPr>
+                <w:rFonts w:asciiTheme="majorHAnsi" w:hAnsiTheme="majorHAnsi"/>
+                <w:sz w:val="22"/>
+                <w:szCs w:val="22"/>
+              </w:rPr>
+              <w:t>emissaoMes</w:t>
+            </w:r>
+            <w:proofErr w:type="spellEnd"/>
+            <w:r>
+              <w:rPr>
+                <w:rFonts w:asciiTheme="majorHAnsi" w:hAnsiTheme="majorHAnsi"/>
+                <w:sz w:val="22"/>
+                <w:szCs w:val="22"/>
+              </w:rPr>
+              <w:t xml:space="preserve"> de </w:t>
+            </w:r>
+            <w:proofErr w:type="spellStart"/>
+            <w:r>
+              <w:rPr>
+                <w:rFonts w:asciiTheme="majorHAnsi" w:hAnsiTheme="majorHAnsi"/>
+                <w:sz w:val="22"/>
+                <w:szCs w:val="22"/>
+              </w:rPr>
+              <w:t>emissaoAno</w:t>
+            </w:r>
+            <w:proofErr w:type="spellEnd"/>
+            <w:r>
+              <w:rPr>
+                <w:rFonts w:asciiTheme="majorHAnsi" w:hAnsiTheme="majorHAnsi"/>
+                <w:sz w:val="22"/>
+                <w:szCs w:val="22"/>
+              </w:rPr>
+              <w:t>.</w:t>
             </w:r>
           </w:p>
         </w:tc>
@@ -13217,6 +14863,8 @@
                 <w:highlight w:val="yellow"/>
               </w:rPr>
             </w:pPr>
+            <w:proofErr w:type="spellStart"/>
+            <w:proofErr w:type="gramStart"/>
             <w:r>
               <w:rPr>
                 <w:rFonts w:asciiTheme="majorHAnsi" w:hAnsiTheme="majorHAnsi"/>
@@ -13225,6 +14873,8 @@
               </w:rPr>
               <w:t>numeroCCB</w:t>
             </w:r>
+            <w:proofErr w:type="spellEnd"/>
+            <w:proofErr w:type="gramEnd"/>
           </w:p>
         </w:tc>
         <w:tc>
@@ -13399,7 +15049,7 @@
                 <w:sz w:val="22"/>
                 <w:szCs w:val="22"/>
               </w:rPr>
-              <w:t xml:space="preserve"> MONEY PLUS SOCIEDADE DE CRÉDITO DIRETO S.A.</w:t>
+              <w:t xml:space="preserve"> SOCIEDADE DE CRÉDITO DIRETO S.A.</w:t>
             </w:r>
           </w:p>
         </w:tc>
@@ -13451,7 +15101,17 @@
                 <w:sz w:val="22"/>
                 <w:szCs w:val="22"/>
               </w:rPr>
-              <w:t>337.707/0001-00</w:t>
+              <w:t>3</w:t>
+            </w:r>
+            <w:bookmarkStart w:id="1" w:name="_GoBack"/>
+            <w:bookmarkEnd w:id="1"/>
+            <w:r>
+              <w:rPr>
+                <w:rFonts w:asciiTheme="majorHAnsi" w:hAnsiTheme="majorHAnsi"/>
+                <w:sz w:val="22"/>
+                <w:szCs w:val="22"/>
+              </w:rPr>
+              <w:t>37.707/0001-00</w:t>
             </w:r>
           </w:p>
         </w:tc>
@@ -14278,6 +15938,7 @@
               </w:rPr>
               <w:t xml:space="preserve">CEP: </w:t>
             </w:r>
+            <w:proofErr w:type="spellStart"/>
             <w:r>
               <w:rPr>
                 <w:rFonts w:asciiTheme="majorHAnsi" w:eastAsia="Times New Roman" w:hAnsiTheme="majorHAnsi" w:cs="Trebuchet MS"/>
@@ -14288,6 +15949,7 @@
               </w:rPr>
               <w:t>cepEmitente</w:t>
             </w:r>
+            <w:proofErr w:type="spellEnd"/>
           </w:p>
         </w:tc>
         <w:tc>
@@ -14315,6 +15977,7 @@
               </w:rPr>
               <w:t xml:space="preserve">Cidade: </w:t>
             </w:r>
+            <w:proofErr w:type="spellStart"/>
             <w:r>
               <w:rPr>
                 <w:rFonts w:asciiTheme="majorHAnsi" w:hAnsiTheme="majorHAnsi" w:cs="Arial"/>
@@ -14324,6 +15987,7 @@
               </w:rPr>
               <w:t>cidadeEmitente</w:t>
             </w:r>
+            <w:proofErr w:type="spellEnd"/>
           </w:p>
         </w:tc>
         <w:tc>
@@ -14351,6 +16015,7 @@
               </w:rPr>
               <w:t xml:space="preserve">UF: </w:t>
             </w:r>
+            <w:proofErr w:type="spellStart"/>
             <w:r>
               <w:rPr>
                 <w:rFonts w:asciiTheme="majorHAnsi" w:hAnsiTheme="majorHAnsi" w:cs="Arial"/>
@@ -14360,6 +16025,7 @@
               </w:rPr>
               <w:t>ufEmitente</w:t>
             </w:r>
+            <w:proofErr w:type="spellEnd"/>
           </w:p>
         </w:tc>
       </w:tr>
@@ -14459,6 +16125,7 @@
               </w:rPr>
               <w:t xml:space="preserve">Cédula de Crédito Bancário nº </w:t>
             </w:r>
+            <w:proofErr w:type="spellStart"/>
             <w:r>
               <w:rPr>
                 <w:rFonts w:asciiTheme="majorHAnsi" w:hAnsiTheme="majorHAnsi" w:cs="Calibri"/>
@@ -14467,6 +16134,7 @@
               </w:rPr>
               <w:t>numeroCCB</w:t>
             </w:r>
+            <w:proofErr w:type="spellEnd"/>
           </w:p>
         </w:tc>
       </w:tr>
@@ -14537,6 +16205,7 @@
               </w:rPr>
               <w:t xml:space="preserve"> </w:t>
             </w:r>
+            <w:proofErr w:type="spellStart"/>
             <w:r>
               <w:rPr>
                 <w:rFonts w:asciiTheme="majorHAnsi" w:hAnsiTheme="majorHAnsi" w:cstheme="minorHAnsi"/>
@@ -14544,7 +16213,37 @@
                 <w:szCs w:val="22"/>
                 <w:lang w:bidi="th-TH"/>
               </w:rPr>
-              <w:t>valorCredito (ExtensoValorCredito)</w:t>
+              <w:t>valorCredito</w:t>
+            </w:r>
+            <w:proofErr w:type="spellEnd"/>
+            <w:r>
+              <w:rPr>
+                <w:rFonts w:asciiTheme="majorHAnsi" w:hAnsiTheme="majorHAnsi" w:cstheme="minorHAnsi"/>
+                <w:sz w:val="22"/>
+                <w:szCs w:val="22"/>
+                <w:lang w:bidi="th-TH"/>
+              </w:rPr>
+              <w:t xml:space="preserve"> (</w:t>
+            </w:r>
+            <w:proofErr w:type="spellStart"/>
+            <w:r>
+              <w:rPr>
+                <w:rFonts w:asciiTheme="majorHAnsi" w:hAnsiTheme="majorHAnsi" w:cstheme="minorHAnsi"/>
+                <w:sz w:val="22"/>
+                <w:szCs w:val="22"/>
+                <w:lang w:bidi="th-TH"/>
+              </w:rPr>
+              <w:t>ExtensoValorCredito</w:t>
+            </w:r>
+            <w:proofErr w:type="spellEnd"/>
+            <w:r>
+              <w:rPr>
+                <w:rFonts w:asciiTheme="majorHAnsi" w:hAnsiTheme="majorHAnsi" w:cstheme="minorHAnsi"/>
+                <w:sz w:val="22"/>
+                <w:szCs w:val="22"/>
+                <w:lang w:bidi="th-TH"/>
+              </w:rPr>
+              <w:t>)</w:t>
             </w:r>
           </w:p>
         </w:tc>
@@ -14663,6 +16362,7 @@
               </w:rPr>
               <w:t xml:space="preserve"> objeto da matrícula nº </w:t>
             </w:r>
+            <w:proofErr w:type="spellStart"/>
             <w:r>
               <w:rPr>
                 <w:rFonts w:asciiTheme="majorHAnsi" w:hAnsiTheme="majorHAnsi" w:cstheme="minorHAnsi"/>
@@ -14672,6 +16372,7 @@
               </w:rPr>
               <w:t>numeroImovel</w:t>
             </w:r>
+            <w:proofErr w:type="spellEnd"/>
             <w:r>
               <w:rPr>
                 <w:rFonts w:asciiTheme="majorHAnsi" w:hAnsiTheme="majorHAnsi" w:cstheme="minorHAnsi"/>
@@ -14690,6 +16391,7 @@
               </w:rPr>
               <w:t xml:space="preserve">do </w:t>
             </w:r>
+            <w:proofErr w:type="spellStart"/>
             <w:r>
               <w:rPr>
                 <w:rFonts w:asciiTheme="majorHAnsi" w:eastAsia="Arial Unicode MS" w:hAnsiTheme="majorHAnsi" w:cstheme="minorHAnsi"/>
@@ -14699,6 +16401,7 @@
               </w:rPr>
               <w:t>cartorioImovel</w:t>
             </w:r>
+            <w:proofErr w:type="spellEnd"/>
             <w:r>
               <w:rPr>
                 <w:rFonts w:asciiTheme="majorHAnsi" w:hAnsiTheme="majorHAnsi" w:cstheme="minorHAnsi"/>
@@ -14717,6 +16420,7 @@
               </w:rPr>
               <w:t xml:space="preserve"> </w:t>
             </w:r>
+            <w:proofErr w:type="spellStart"/>
             <w:r>
               <w:rPr>
                 <w:rFonts w:asciiTheme="majorHAnsi" w:hAnsiTheme="majorHAnsi" w:cstheme="minorHAnsi"/>
@@ -14726,6 +16430,7 @@
               </w:rPr>
               <w:t>cidadeImovel</w:t>
             </w:r>
+            <w:proofErr w:type="spellEnd"/>
             <w:r>
               <w:rPr>
                 <w:rFonts w:asciiTheme="majorHAnsi" w:hAnsiTheme="majorHAnsi" w:cstheme="minorHAnsi"/>
@@ -14743,6 +16448,7 @@
               </w:rPr>
               <w:t xml:space="preserve">do </w:t>
             </w:r>
+            <w:proofErr w:type="spellStart"/>
             <w:r>
               <w:rPr>
                 <w:rFonts w:asciiTheme="majorHAnsi" w:hAnsiTheme="majorHAnsi" w:cs="Arial"/>
@@ -14751,6 +16457,7 @@
               </w:rPr>
               <w:t>estadoImovel</w:t>
             </w:r>
+            <w:proofErr w:type="spellEnd"/>
             <w:r>
               <w:rPr>
                 <w:rFonts w:asciiTheme="majorHAnsi" w:hAnsiTheme="majorHAnsi" w:cs="Arial"/>
@@ -14767,6 +16474,7 @@
               </w:rPr>
               <w:t xml:space="preserve">endereço </w:t>
             </w:r>
+            <w:proofErr w:type="spellStart"/>
             <w:r>
               <w:rPr>
                 <w:rFonts w:asciiTheme="majorHAnsi" w:hAnsiTheme="majorHAnsi"/>
@@ -14775,6 +16483,7 @@
               </w:rPr>
               <w:t>logradouroRuaImovel</w:t>
             </w:r>
+            <w:proofErr w:type="spellEnd"/>
             <w:r>
               <w:rPr>
                 <w:rFonts w:asciiTheme="majorHAnsi" w:hAnsiTheme="majorHAnsi"/>
@@ -14791,6 +16500,7 @@
               </w:rPr>
               <w:t xml:space="preserve">nº </w:t>
             </w:r>
+            <w:proofErr w:type="spellStart"/>
             <w:r>
               <w:rPr>
                 <w:rFonts w:asciiTheme="majorHAnsi" w:hAnsiTheme="majorHAnsi"/>
@@ -14799,6 +16509,7 @@
               </w:rPr>
               <w:t>logradouroNumeroImovel</w:t>
             </w:r>
+            <w:proofErr w:type="spellEnd"/>
             <w:r>
               <w:rPr>
                 <w:rFonts w:asciiTheme="majorHAnsi" w:hAnsiTheme="majorHAnsi"/>
@@ -14815,6 +16526,7 @@
               </w:rPr>
               <w:t xml:space="preserve">– </w:t>
             </w:r>
+            <w:proofErr w:type="spellStart"/>
             <w:r>
               <w:rPr>
                 <w:rFonts w:asciiTheme="majorHAnsi" w:hAnsiTheme="majorHAnsi"/>
@@ -14823,6 +16535,7 @@
               </w:rPr>
               <w:t>bairroImovel</w:t>
             </w:r>
+            <w:proofErr w:type="spellEnd"/>
             <w:r>
               <w:rPr>
                 <w:rFonts w:asciiTheme="majorHAnsi" w:hAnsiTheme="majorHAnsi"/>
@@ -14839,6 +16552,7 @@
               </w:rPr>
               <w:t xml:space="preserve">– </w:t>
             </w:r>
+            <w:proofErr w:type="spellStart"/>
             <w:r>
               <w:rPr>
                 <w:rFonts w:asciiTheme="majorHAnsi" w:hAnsiTheme="majorHAnsi"/>
@@ -14847,6 +16561,7 @@
               </w:rPr>
               <w:t>cidadeImovel</w:t>
             </w:r>
+            <w:proofErr w:type="spellEnd"/>
             <w:r>
               <w:rPr>
                 <w:rFonts w:asciiTheme="majorHAnsi" w:hAnsiTheme="majorHAnsi"/>
@@ -14855,6 +16570,7 @@
               </w:rPr>
               <w:t xml:space="preserve"> – </w:t>
             </w:r>
+            <w:proofErr w:type="spellStart"/>
             <w:r>
               <w:rPr>
                 <w:rFonts w:asciiTheme="majorHAnsi" w:hAnsiTheme="majorHAnsi"/>
@@ -14863,6 +16579,7 @@
               </w:rPr>
               <w:t>ufImovel</w:t>
             </w:r>
+            <w:proofErr w:type="spellEnd"/>
             <w:r>
               <w:rPr>
                 <w:rFonts w:asciiTheme="majorHAnsi" w:hAnsiTheme="majorHAnsi"/>
@@ -14879,6 +16596,7 @@
               </w:rPr>
               <w:t xml:space="preserve">CEP </w:t>
             </w:r>
+            <w:proofErr w:type="spellStart"/>
             <w:r>
               <w:rPr>
                 <w:rFonts w:asciiTheme="majorHAnsi" w:hAnsiTheme="majorHAnsi"/>
@@ -14887,6 +16605,7 @@
               </w:rPr>
               <w:t>cepImovel</w:t>
             </w:r>
+            <w:proofErr w:type="spellEnd"/>
             <w:r>
               <w:rPr>
                 <w:rFonts w:asciiTheme="majorHAnsi" w:hAnsiTheme="majorHAnsi"/>
@@ -14895,8 +16614,6 @@
               </w:rPr>
               <w:t>;</w:t>
             </w:r>
-            <w:bookmarkStart w:id="1" w:name="_GoBack"/>
-            <w:bookmarkEnd w:id="1"/>
           </w:p>
         </w:tc>
       </w:tr>
@@ -15050,14 +16767,54 @@
                 <w:szCs w:val="22"/>
               </w:rPr>
             </w:pPr>
+            <w:proofErr w:type="spellStart"/>
+            <w:proofErr w:type="gramStart"/>
             <w:r>
               <w:rPr>
                 <w:rFonts w:asciiTheme="majorHAnsi" w:hAnsiTheme="majorHAnsi"/>
                 <w:sz w:val="22"/>
                 <w:szCs w:val="22"/>
               </w:rPr>
-              <w:t>parcelaDia de parcelaMes de parcelaAno</w:t>
-            </w:r>
+              <w:t>parcelaDia</w:t>
+            </w:r>
+            <w:proofErr w:type="spellEnd"/>
+            <w:proofErr w:type="gramEnd"/>
+            <w:r>
+              <w:rPr>
+                <w:rFonts w:asciiTheme="majorHAnsi" w:hAnsiTheme="majorHAnsi"/>
+                <w:sz w:val="22"/>
+                <w:szCs w:val="22"/>
+              </w:rPr>
+              <w:t xml:space="preserve"> de </w:t>
+            </w:r>
+            <w:proofErr w:type="spellStart"/>
+            <w:r>
+              <w:rPr>
+                <w:rFonts w:asciiTheme="majorHAnsi" w:hAnsiTheme="majorHAnsi"/>
+                <w:sz w:val="22"/>
+                <w:szCs w:val="22"/>
+              </w:rPr>
+              <w:t>parcelaMes</w:t>
+            </w:r>
+            <w:proofErr w:type="spellEnd"/>
+            <w:r>
+              <w:rPr>
+                <w:rFonts w:asciiTheme="majorHAnsi" w:hAnsiTheme="majorHAnsi"/>
+                <w:sz w:val="22"/>
+                <w:szCs w:val="22"/>
+              </w:rPr>
+              <w:t xml:space="preserve"> de </w:t>
+            </w:r>
+            <w:proofErr w:type="spellStart"/>
+            <w:r>
+              <w:rPr>
+                <w:rFonts w:asciiTheme="majorHAnsi" w:hAnsiTheme="majorHAnsi"/>
+                <w:sz w:val="22"/>
+                <w:szCs w:val="22"/>
+              </w:rPr>
+              <w:t>parcelaAno</w:t>
+            </w:r>
+            <w:proofErr w:type="spellEnd"/>
             <w:r>
               <w:rPr>
                 <w:rFonts w:asciiTheme="majorHAnsi" w:hAnsiTheme="majorHAnsi"/>
@@ -15150,13 +16907,61 @@
                 <w:szCs w:val="22"/>
               </w:rPr>
             </w:pPr>
+            <w:proofErr w:type="spellStart"/>
+            <w:proofErr w:type="gramStart"/>
             <w:r>
               <w:rPr>
                 <w:rFonts w:asciiTheme="majorHAnsi" w:hAnsiTheme="majorHAnsi"/>
                 <w:sz w:val="22"/>
                 <w:szCs w:val="22"/>
               </w:rPr>
-              <w:t>vencimentoDia de vencimentoMes de vencimentoAno.</w:t>
+              <w:t>vencimentoDia</w:t>
+            </w:r>
+            <w:proofErr w:type="spellEnd"/>
+            <w:proofErr w:type="gramEnd"/>
+            <w:r>
+              <w:rPr>
+                <w:rFonts w:asciiTheme="majorHAnsi" w:hAnsiTheme="majorHAnsi"/>
+                <w:sz w:val="22"/>
+                <w:szCs w:val="22"/>
+              </w:rPr>
+              <w:t xml:space="preserve"> de </w:t>
+            </w:r>
+            <w:proofErr w:type="spellStart"/>
+            <w:r>
+              <w:rPr>
+                <w:rFonts w:asciiTheme="majorHAnsi" w:hAnsiTheme="majorHAnsi"/>
+                <w:sz w:val="22"/>
+                <w:szCs w:val="22"/>
+              </w:rPr>
+              <w:t>vencimentoMes</w:t>
+            </w:r>
+            <w:proofErr w:type="spellEnd"/>
+            <w:r>
+              <w:rPr>
+                <w:rFonts w:asciiTheme="majorHAnsi" w:hAnsiTheme="majorHAnsi"/>
+                <w:sz w:val="22"/>
+                <w:szCs w:val="22"/>
+              </w:rPr>
+              <w:t xml:space="preserve"> de </w:t>
+            </w:r>
+            <w:proofErr w:type="spellStart"/>
+            <w:r>
+              <w:rPr>
+                <w:rFonts w:asciiTheme="majorHAnsi" w:hAnsiTheme="majorHAnsi"/>
+                <w:sz w:val="22"/>
+                <w:szCs w:val="22"/>
+              </w:rPr>
+              <w:t>vencimentoAno</w:t>
+            </w:r>
+            <w:proofErr w:type="spellEnd"/>
+            <w:r>
+              <w:rPr>
+                <w:rFonts w:asciiTheme="majorHAnsi" w:hAnsiTheme="majorHAnsi"/>
+                <w:sz w:val="22"/>
+                <w:szCs w:val="22"/>
+              </w:rPr>
+              <w:t>.</w:t>
             </w:r>
             <w:r>
               <w:rPr>
@@ -15247,6 +17052,8 @@
                 <w:szCs w:val="22"/>
               </w:rPr>
             </w:pPr>
+            <w:proofErr w:type="spellStart"/>
+            <w:proofErr w:type="gramStart"/>
             <w:r>
               <w:rPr>
                 <w:rFonts w:asciiTheme="majorHAnsi" w:hAnsiTheme="majorHAnsi"/>
@@ -15255,6 +17062,8 @@
               </w:rPr>
               <w:t>prazoAno</w:t>
             </w:r>
+            <w:proofErr w:type="spellEnd"/>
+            <w:proofErr w:type="gramEnd"/>
             <w:r>
               <w:rPr>
                 <w:rFonts w:asciiTheme="majorHAnsi" w:hAnsiTheme="majorHAnsi"/>
@@ -15271,6 +17080,7 @@
               </w:rPr>
               <w:t>(</w:t>
             </w:r>
+            <w:proofErr w:type="spellStart"/>
             <w:r>
               <w:rPr>
                 <w:rFonts w:asciiTheme="majorHAnsi" w:hAnsiTheme="majorHAnsi"/>
@@ -15279,6 +17089,7 @@
               </w:rPr>
               <w:t>ExtensoPrazo</w:t>
             </w:r>
+            <w:proofErr w:type="spellEnd"/>
             <w:r>
               <w:rPr>
                 <w:rFonts w:asciiTheme="majorHAnsi" w:hAnsiTheme="majorHAnsi"/>
@@ -15351,13 +17162,43 @@
                 <w:szCs w:val="22"/>
               </w:rPr>
             </w:pPr>
-            <w:r>
-              <w:rPr>
-                <w:rFonts w:asciiTheme="majorHAnsi" w:hAnsiTheme="majorHAnsi" w:cs="Arial"/>
-                <w:sz w:val="22"/>
-                <w:szCs w:val="22"/>
-              </w:rPr>
-              <w:t>valorCredito (ExtensoValorCredito)</w:t>
+            <w:proofErr w:type="spellStart"/>
+            <w:proofErr w:type="gramStart"/>
+            <w:r>
+              <w:rPr>
+                <w:rFonts w:asciiTheme="majorHAnsi" w:hAnsiTheme="majorHAnsi" w:cs="Arial"/>
+                <w:sz w:val="22"/>
+                <w:szCs w:val="22"/>
+              </w:rPr>
+              <w:t>valorCredito</w:t>
+            </w:r>
+            <w:proofErr w:type="spellEnd"/>
+            <w:proofErr w:type="gramEnd"/>
+            <w:r>
+              <w:rPr>
+                <w:rFonts w:asciiTheme="majorHAnsi" w:hAnsiTheme="majorHAnsi" w:cs="Arial"/>
+                <w:sz w:val="22"/>
+                <w:szCs w:val="22"/>
+              </w:rPr>
+              <w:t xml:space="preserve"> (</w:t>
+            </w:r>
+            <w:proofErr w:type="spellStart"/>
+            <w:r>
+              <w:rPr>
+                <w:rFonts w:asciiTheme="majorHAnsi" w:hAnsiTheme="majorHAnsi" w:cs="Arial"/>
+                <w:sz w:val="22"/>
+                <w:szCs w:val="22"/>
+              </w:rPr>
+              <w:t>ExtensoValorCredito</w:t>
+            </w:r>
+            <w:proofErr w:type="spellEnd"/>
+            <w:r>
+              <w:rPr>
+                <w:rFonts w:asciiTheme="majorHAnsi" w:hAnsiTheme="majorHAnsi" w:cs="Arial"/>
+                <w:sz w:val="22"/>
+                <w:szCs w:val="22"/>
+              </w:rPr>
+              <w:t>)</w:t>
             </w:r>
             <w:r>
               <w:rPr>
@@ -15426,6 +17267,8 @@
                 <w:szCs w:val="22"/>
               </w:rPr>
             </w:pPr>
+            <w:proofErr w:type="spellStart"/>
+            <w:proofErr w:type="gramStart"/>
             <w:r>
               <w:rPr>
                 <w:rFonts w:asciiTheme="majorHAnsi" w:hAnsiTheme="majorHAnsi" w:cs="Trebuchet MS"/>
@@ -15435,6 +17278,8 @@
               </w:rPr>
               <w:t>taxaDeJurosMes</w:t>
             </w:r>
+            <w:proofErr w:type="spellEnd"/>
+            <w:proofErr w:type="gramEnd"/>
             <w:r>
               <w:rPr>
                 <w:rFonts w:asciiTheme="majorHAnsi" w:hAnsiTheme="majorHAnsi" w:cs="Trebuchet MS"/>
@@ -15807,7 +17652,25 @@
                 <w:sz w:val="22"/>
                 <w:szCs w:val="22"/>
               </w:rPr>
-              <w:t>O local, as datas de pagamento e as demais características  estão definidas na própria CCB.</w:t>
+              <w:t xml:space="preserve">O local, as datas de pagamento e as demais </w:t>
+            </w:r>
+            <w:proofErr w:type="gramStart"/>
+            <w:r>
+              <w:rPr>
+                <w:rFonts w:asciiTheme="majorHAnsi" w:hAnsiTheme="majorHAnsi"/>
+                <w:sz w:val="22"/>
+                <w:szCs w:val="22"/>
+              </w:rPr>
+              <w:t>características  estão</w:t>
+            </w:r>
+            <w:proofErr w:type="gramEnd"/>
+            <w:r>
+              <w:rPr>
+                <w:rFonts w:asciiTheme="majorHAnsi" w:hAnsiTheme="majorHAnsi"/>
+                <w:sz w:val="22"/>
+                <w:szCs w:val="22"/>
+              </w:rPr>
+              <w:t xml:space="preserve"> definidas na própria CCB.</w:t>
             </w:r>
           </w:p>
         </w:tc>
@@ -16495,21 +18358,11 @@
     <w:pPr>
       <w:pStyle w:val="FooterReference"/>
     </w:pPr>
-    <w:r>
-      <w:fldChar w:fldCharType="begin"/>
-    </w:r>
-    <w:r>
-      <w:instrText xml:space="preserve"> DOCVARIABLE #DNDocID \* MERGEFORMAT </w:instrText>
-    </w:r>
-    <w:r>
-      <w:fldChar w:fldCharType="separate"/>
-    </w:r>
-    <w:r>
-      <w:t>101316161.1</w:t>
-    </w:r>
-    <w:r>
-      <w:fldChar w:fldCharType="end"/>
-    </w:r>
+    <w:fldSimple w:instr=" DOCVARIABLE #DNDocID \* MERGEFORMAT ">
+      <w:r>
+        <w:t>101316161.1</w:t>
+      </w:r>
+    </w:fldSimple>
   </w:p>
 </w:ftr>
 </file>
@@ -16663,7 +18516,7 @@
                 <w:sz w:val="18"/>
                 <w:szCs w:val="18"/>
               </w:rPr>
-              <w:t>11</w:t>
+              <w:t>5</w:t>
             </w:r>
             <w:r>
               <w:rPr>
@@ -16754,21 +18607,11 @@
     <w:pPr>
       <w:pStyle w:val="FooterReference"/>
     </w:pPr>
-    <w:r>
-      <w:fldChar w:fldCharType="begin"/>
-    </w:r>
-    <w:r>
-      <w:instrText xml:space="preserve"> DOCVARIABLE #DNDocID \* MERGEFORMAT </w:instrText>
-    </w:r>
-    <w:r>
-      <w:fldChar w:fldCharType="separate"/>
-    </w:r>
-    <w:r>
-      <w:t>101316161.1</w:t>
-    </w:r>
-    <w:r>
-      <w:fldChar w:fldCharType="end"/>
-    </w:r>
+    <w:fldSimple w:instr=" DOCVARIABLE #DNDocID \* MERGEFORMAT ">
+      <w:r>
+        <w:t>101316161.1</w:t>
+      </w:r>
+    </w:fldSimple>
   </w:p>
 </w:ftr>
 </file>
@@ -19680,24 +21523,6 @@
 </file>
 
 <file path=customXml/item1.xml><?xml version="1.0" encoding="utf-8"?>
-<p:properties xmlns:p="http://schemas.microsoft.com/office/2006/metadata/properties" xmlns:xsi="http://www.w3.org/2001/XMLSchema-instance" xmlns:pc="http://schemas.microsoft.com/office/infopath/2007/PartnerControls">
-  <documentManagement>
-    <_ip_UnifiedCompliancePolicyUIAction xmlns="http://schemas.microsoft.com/sharepoint/v3" xsi:nil="true"/>
-    <_ip_UnifiedCompliancePolicyProperties xmlns="http://schemas.microsoft.com/sharepoint/v3" xsi:nil="true"/>
-  </documentManagement>
-</p:properties>
-</file>
-
-<file path=customXml/item2.xml><?xml version="1.0" encoding="utf-8"?>
-<?mso-contentType ?>
-<FormTemplates xmlns="http://schemas.microsoft.com/sharepoint/v3/contenttype/forms">
-  <Display>DocumentLibraryForm</Display>
-  <Edit>DocumentLibraryForm</Edit>
-  <New>DocumentLibraryForm</New>
-</FormTemplates>
-</file>
-
-<file path=customXml/item3.xml><?xml version="1.0" encoding="utf-8"?>
 <ct:contentTypeSchema xmlns:ct="http://schemas.microsoft.com/office/2006/metadata/contentType" xmlns:ma="http://schemas.microsoft.com/office/2006/metadata/properties/metaAttributes" ct:_="" ma:_="" ma:contentTypeName="Documento" ma:contentTypeID="0x01010002316287F114104FB05C975809A4BDF2" ma:contentTypeVersion="13" ma:contentTypeDescription="Crie um novo documento." ma:contentTypeScope="" ma:versionID="f5898e36b465e0ee1c61de8de01898a4">
   <xsd:schema xmlns:xsd="http://www.w3.org/2001/XMLSchema" xmlns:xs="http://www.w3.org/2001/XMLSchema" xmlns:p="http://schemas.microsoft.com/office/2006/metadata/properties" xmlns:ns1="http://schemas.microsoft.com/sharepoint/v3" xmlns:ns2="abd91a91-105f-4dcb-8331-fff521a035b8" xmlns:ns3="89176a10-d6b4-45ab-b516-f822e759e923" targetNamespace="http://schemas.microsoft.com/office/2006/metadata/properties" ma:root="true" ma:fieldsID="cabf5b16b062513088f811b9e9036ab5" ns1:_="" ns2:_="" ns3:_="">
     <xsd:import namespace="http://schemas.microsoft.com/sharepoint/v3"/>
@@ -19925,29 +21750,29 @@
 </ct:contentTypeSchema>
 </file>
 
+<file path=customXml/item2.xml><?xml version="1.0" encoding="utf-8"?>
+<?mso-contentType ?>
+<FormTemplates xmlns="http://schemas.microsoft.com/sharepoint/v3/contenttype/forms">
+  <Display>DocumentLibraryForm</Display>
+  <Edit>DocumentLibraryForm</Edit>
+  <New>DocumentLibraryForm</New>
+</FormTemplates>
+</file>
+
+<file path=customXml/item3.xml><?xml version="1.0" encoding="utf-8"?>
+<p:properties xmlns:p="http://schemas.microsoft.com/office/2006/metadata/properties" xmlns:xsi="http://www.w3.org/2001/XMLSchema-instance" xmlns:pc="http://schemas.microsoft.com/office/infopath/2007/PartnerControls">
+  <documentManagement>
+    <_ip_UnifiedCompliancePolicyUIAction xmlns="http://schemas.microsoft.com/sharepoint/v3" xsi:nil="true"/>
+    <_ip_UnifiedCompliancePolicyProperties xmlns="http://schemas.microsoft.com/sharepoint/v3" xsi:nil="true"/>
+  </documentManagement>
+</p:properties>
+</file>
+
 <file path=customXml/item4.xml><?xml version="1.0" encoding="utf-8"?>
 <b:Sources xmlns:b="http://schemas.openxmlformats.org/officeDocument/2006/bibliography" xmlns="http://schemas.openxmlformats.org/officeDocument/2006/bibliography" SelectedStyle="\APA.XSL" StyleName="APA"/>
 </file>
 
 <file path=customXml/itemProps1.xml><?xml version="1.0" encoding="utf-8"?>
-<ds:datastoreItem xmlns:ds="http://schemas.openxmlformats.org/officeDocument/2006/customXml" ds:itemID="{A467E181-A423-44FB-8441-12BE75436F26}">
-  <ds:schemaRefs>
-    <ds:schemaRef ds:uri="http://schemas.microsoft.com/office/2006/metadata/properties"/>
-    <ds:schemaRef ds:uri="http://schemas.microsoft.com/office/infopath/2007/PartnerControls"/>
-    <ds:schemaRef ds:uri="http://schemas.microsoft.com/sharepoint/v3"/>
-  </ds:schemaRefs>
-</ds:datastoreItem>
-</file>
-
-<file path=customXml/itemProps2.xml><?xml version="1.0" encoding="utf-8"?>
-<ds:datastoreItem xmlns:ds="http://schemas.openxmlformats.org/officeDocument/2006/customXml" ds:itemID="{49651099-5ADC-4840-B3A8-F9D5329EF5B1}">
-  <ds:schemaRefs>
-    <ds:schemaRef ds:uri="http://schemas.microsoft.com/sharepoint/v3/contenttype/forms"/>
-  </ds:schemaRefs>
-</ds:datastoreItem>
-</file>
-
-<file path=customXml/itemProps3.xml><?xml version="1.0" encoding="utf-8"?>
 <ds:datastoreItem xmlns:ds="http://schemas.openxmlformats.org/officeDocument/2006/customXml" ds:itemID="{6F8700A7-98C9-4B33-8E2E-AA2532A593AE}">
   <ds:schemaRefs>
     <ds:schemaRef ds:uri="http://schemas.microsoft.com/office/2006/metadata/contentType"/>
@@ -19967,8 +21792,26 @@
 </ds:datastoreItem>
 </file>
 
+<file path=customXml/itemProps2.xml><?xml version="1.0" encoding="utf-8"?>
+<ds:datastoreItem xmlns:ds="http://schemas.openxmlformats.org/officeDocument/2006/customXml" ds:itemID="{49651099-5ADC-4840-B3A8-F9D5329EF5B1}">
+  <ds:schemaRefs>
+    <ds:schemaRef ds:uri="http://schemas.microsoft.com/sharepoint/v3/contenttype/forms"/>
+  </ds:schemaRefs>
+</ds:datastoreItem>
+</file>
+
+<file path=customXml/itemProps3.xml><?xml version="1.0" encoding="utf-8"?>
+<ds:datastoreItem xmlns:ds="http://schemas.openxmlformats.org/officeDocument/2006/customXml" ds:itemID="{A467E181-A423-44FB-8441-12BE75436F26}">
+  <ds:schemaRefs>
+    <ds:schemaRef ds:uri="http://schemas.microsoft.com/office/2006/metadata/properties"/>
+    <ds:schemaRef ds:uri="http://schemas.microsoft.com/office/infopath/2007/PartnerControls"/>
+    <ds:schemaRef ds:uri="http://schemas.microsoft.com/sharepoint/v3"/>
+  </ds:schemaRefs>
+</ds:datastoreItem>
+</file>
+
 <file path=customXml/itemProps4.xml><?xml version="1.0" encoding="utf-8"?>
-<ds:datastoreItem xmlns:ds="http://schemas.openxmlformats.org/officeDocument/2006/customXml" ds:itemID="{1C3F5F26-76F3-4235-8990-B6E2329F9649}">
+<ds:datastoreItem xmlns:ds="http://schemas.openxmlformats.org/officeDocument/2006/customXml" ds:itemID="{C5EE1BED-00AB-437C-AB89-1520FC919FA2}">
   <ds:schemaRefs>
     <ds:schemaRef ds:uri="http://schemas.openxmlformats.org/officeDocument/2006/bibliography"/>
   </ds:schemaRefs>

--- a/galleriafinancas/src/resource/Instrumento_Emissao_CCI_BMP.docx
+++ b/galleriafinancas/src/resource/Instrumento_Emissao_CCI_BMP.docx
@@ -329,9 +329,17 @@
           <w:sz w:val="22"/>
           <w:szCs w:val="22"/>
         </w:rPr>
-        <w:t xml:space="preserve">na qualidade de emissora das </w:t>
-      </w:r>
-      <w:proofErr w:type="spellStart"/>
+        <w:t xml:space="preserve">na qualidade de emissora das CCIs (conforme abaixo definida), </w:t>
+      </w:r>
+      <w:r>
+        <w:rPr>
+          <w:rFonts w:asciiTheme="majorHAnsi" w:hAnsiTheme="majorHAnsi"/>
+          <w:sz w:val="22"/>
+          <w:szCs w:val="22"/>
+        </w:rPr>
+        <w:t>neste ato representada na forma de seu ato constitutivo</w:t>
+      </w:r>
+      <w:bookmarkEnd w:id="0"/>
       <w:r>
         <w:rPr>
           <w:rFonts w:asciiTheme="majorHAnsi" w:hAnsiTheme="majorHAnsi"/>
@@ -340,9 +348,8 @@
           <w:sz w:val="22"/>
           <w:szCs w:val="22"/>
         </w:rPr>
-        <w:t>CCIs</w:t>
-      </w:r>
-      <w:proofErr w:type="spellEnd"/>
+        <w:t xml:space="preserve"> (“</w:t>
+      </w:r>
       <w:r>
         <w:rPr>
           <w:rFonts w:asciiTheme="majorHAnsi" w:hAnsiTheme="majorHAnsi"/>
@@ -350,18 +357,10 @@
           <w:color w:val="000000" w:themeColor="text1"/>
           <w:sz w:val="22"/>
           <w:szCs w:val="22"/>
-        </w:rPr>
-        <w:t xml:space="preserve"> (conforme abaixo definida), </w:t>
-      </w:r>
-      <w:r>
-        <w:rPr>
-          <w:rFonts w:asciiTheme="majorHAnsi" w:hAnsiTheme="majorHAnsi"/>
-          <w:sz w:val="22"/>
-          <w:szCs w:val="22"/>
-        </w:rPr>
-        <w:t>neste ato representada na forma de seu ato constitutivo</w:t>
-      </w:r>
-      <w:bookmarkEnd w:id="0"/>
+          <w:u w:val="single"/>
+        </w:rPr>
+        <w:t>Emissora</w:t>
+      </w:r>
       <w:r>
         <w:rPr>
           <w:rFonts w:asciiTheme="majorHAnsi" w:hAnsiTheme="majorHAnsi"/>
@@ -370,28 +369,149 @@
           <w:sz w:val="22"/>
           <w:szCs w:val="22"/>
         </w:rPr>
-        <w:t xml:space="preserve"> (“</w:t>
+        <w:t>”)</w:t>
+      </w:r>
+      <w:r>
+        <w:rPr>
+          <w:rFonts w:asciiTheme="majorHAnsi" w:hAnsiTheme="majorHAnsi" w:cs="Arial"/>
+          <w:sz w:val="22"/>
+          <w:szCs w:val="22"/>
+        </w:rPr>
+        <w:t>;</w:t>
+      </w:r>
+      <w:r>
+        <w:rPr>
+          <w:rFonts w:asciiTheme="majorHAnsi" w:hAnsiTheme="majorHAnsi" w:cs="Arial"/>
+          <w:sz w:val="22"/>
+          <w:szCs w:val="22"/>
+        </w:rPr>
+        <w:t xml:space="preserve"> e</w:t>
+      </w:r>
+    </w:p>
+    <w:p>
+      <w:pPr>
+        <w:spacing w:line="288" w:lineRule="auto"/>
+        <w:jc w:val="both"/>
+        <w:rPr>
+          <w:rFonts w:asciiTheme="majorHAnsi" w:hAnsiTheme="majorHAnsi" w:cs="Arial"/>
+          <w:sz w:val="22"/>
+          <w:szCs w:val="22"/>
+        </w:rPr>
+      </w:pPr>
+    </w:p>
+    <w:p>
+      <w:pPr>
+        <w:spacing w:line="288" w:lineRule="auto"/>
+        <w:jc w:val="both"/>
+        <w:rPr>
+          <w:rFonts w:asciiTheme="majorHAnsi" w:hAnsiTheme="majorHAnsi" w:cs="Arial"/>
+          <w:sz w:val="22"/>
+          <w:szCs w:val="22"/>
+        </w:rPr>
+      </w:pPr>
+      <w:r>
+        <w:rPr>
+          <w:rFonts w:asciiTheme="majorHAnsi" w:eastAsia="Arial Unicode MS" w:hAnsiTheme="majorHAnsi" w:cs="Calibri"/>
+          <w:b/>
+          <w:sz w:val="22"/>
+          <w:szCs w:val="22"/>
+          <w:lang w:bidi="th-TH"/>
+        </w:rPr>
+        <w:t>V</w:t>
+      </w:r>
+      <w:r>
+        <w:rPr>
+          <w:rFonts w:asciiTheme="majorHAnsi" w:eastAsia="Arial Unicode MS" w:hAnsiTheme="majorHAnsi" w:cs="Calibri"/>
+          <w:b/>
+          <w:sz w:val="22"/>
+          <w:szCs w:val="22"/>
+          <w:lang w:bidi="th-TH"/>
+        </w:rPr>
+        <w:t>Ó</w:t>
+      </w:r>
+      <w:r>
+        <w:rPr>
+          <w:rFonts w:asciiTheme="majorHAnsi" w:eastAsia="Arial Unicode MS" w:hAnsiTheme="majorHAnsi" w:cs="Calibri"/>
+          <w:b/>
+          <w:sz w:val="22"/>
+          <w:szCs w:val="22"/>
+          <w:lang w:bidi="th-TH"/>
+        </w:rPr>
+        <w:t>RTX DISTRIBUIDORA DE TITULOS E VALORES MOBILIARIOS LTDA</w:t>
+      </w:r>
+      <w:r>
+        <w:rPr>
+          <w:rFonts w:asciiTheme="majorHAnsi" w:hAnsiTheme="majorHAnsi"/>
+          <w:sz w:val="22"/>
+          <w:szCs w:val="22"/>
+        </w:rPr>
+        <w:t xml:space="preserve">, </w:t>
+      </w:r>
+      <w:r>
+        <w:rPr>
+          <w:rFonts w:asciiTheme="majorHAnsi" w:hAnsiTheme="majorHAnsi"/>
+          <w:sz w:val="22"/>
+          <w:szCs w:val="22"/>
+        </w:rPr>
+        <w:t xml:space="preserve">instituição financeira constituída sob a forma de sociedade empresária limitada, com sede na Cidade de São Paulo, Estado de São Paulo, na Rua Gilberto Sabino, n° 215, 4° andar, CEP 05425-020, Pinheiros, inscrita no CNPJ/ME sob o nº 22.610.500/0001-88, </w:t>
+      </w:r>
+      <w:r>
+        <w:rPr>
+          <w:rFonts w:asciiTheme="majorHAnsi" w:hAnsiTheme="majorHAnsi"/>
+          <w:sz w:val="22"/>
+          <w:szCs w:val="22"/>
+        </w:rPr>
+        <w:t xml:space="preserve">na qualidade de instituição custodiante das CCIs, </w:t>
       </w:r>
       <w:r>
         <w:rPr>
           <w:rFonts w:asciiTheme="majorHAnsi" w:hAnsiTheme="majorHAnsi"/>
           <w:bCs/>
-          <w:color w:val="000000" w:themeColor="text1"/>
+          <w:sz w:val="22"/>
+          <w:szCs w:val="22"/>
+        </w:rPr>
+        <w:t>neste ato representada na forma do seu Estatuto Social</w:t>
+      </w:r>
+      <w:r>
+        <w:rPr>
+          <w:rFonts w:asciiTheme="majorHAnsi" w:hAnsiTheme="majorHAnsi"/>
+          <w:sz w:val="22"/>
+          <w:szCs w:val="22"/>
+        </w:rPr>
+        <w:t xml:space="preserve"> </w:t>
+      </w:r>
+      <w:r>
+        <w:rPr>
+          <w:rFonts w:asciiTheme="majorHAnsi" w:hAnsiTheme="majorHAnsi"/>
+          <w:sz w:val="22"/>
+          <w:szCs w:val="22"/>
+        </w:rPr>
+        <w:t>(“</w:t>
+      </w:r>
+      <w:r>
+        <w:rPr>
+          <w:rFonts w:asciiTheme="majorHAnsi" w:hAnsiTheme="majorHAnsi" w:cs="Arial"/>
           <w:sz w:val="22"/>
           <w:szCs w:val="22"/>
           <w:u w:val="single"/>
         </w:rPr>
-        <w:t>Emissora</w:t>
-      </w:r>
-      <w:r>
-        <w:rPr>
-          <w:rFonts w:asciiTheme="majorHAnsi" w:hAnsiTheme="majorHAnsi"/>
-          <w:bCs/>
-          <w:color w:val="000000" w:themeColor="text1"/>
-          <w:sz w:val="22"/>
-          <w:szCs w:val="22"/>
-        </w:rPr>
-        <w:t>”)</w:t>
+        <w:t>Instituição Custodiante</w:t>
+      </w:r>
+      <w:r>
+        <w:rPr>
+          <w:rFonts w:asciiTheme="majorHAnsi" w:hAnsiTheme="majorHAnsi" w:cs="Arial"/>
+          <w:sz w:val="22"/>
+          <w:szCs w:val="22"/>
+        </w:rPr>
+        <w:t>”</w:t>
+      </w:r>
+      <w:r>
+        <w:rPr>
+          <w:rFonts w:asciiTheme="majorHAnsi" w:hAnsiTheme="majorHAnsi" w:cs="Arial"/>
+          <w:sz w:val="22"/>
+          <w:szCs w:val="22"/>
+        </w:rPr>
+        <w:t>)</w:t>
       </w:r>
       <w:r>
         <w:rPr>
@@ -400,14 +520,6 @@
           <w:szCs w:val="22"/>
         </w:rPr>
         <w:t>;</w:t>
-      </w:r>
-      <w:r>
-        <w:rPr>
-          <w:rFonts w:asciiTheme="majorHAnsi" w:hAnsiTheme="majorHAnsi" w:cs="Arial"/>
-          <w:sz w:val="22"/>
-          <w:szCs w:val="22"/>
-        </w:rPr>
-        <w:t xml:space="preserve"> e</w:t>
       </w:r>
     </w:p>
     <w:p>
@@ -426,113 +538,22 @@
         <w:spacing w:line="288" w:lineRule="auto"/>
         <w:jc w:val="both"/>
         <w:rPr>
-          <w:rFonts w:asciiTheme="majorHAnsi" w:hAnsiTheme="majorHAnsi" w:cs="Arial"/>
-          <w:sz w:val="22"/>
-          <w:szCs w:val="22"/>
-        </w:rPr>
-      </w:pPr>
-      <w:r>
-        <w:rPr>
-          <w:rFonts w:asciiTheme="majorHAnsi" w:eastAsia="Arial Unicode MS" w:hAnsiTheme="majorHAnsi" w:cs="Calibri"/>
-          <w:b/>
-          <w:sz w:val="22"/>
-          <w:szCs w:val="22"/>
-          <w:lang w:bidi="th-TH"/>
-        </w:rPr>
-        <w:t>V</w:t>
-      </w:r>
-      <w:r>
-        <w:rPr>
-          <w:rFonts w:asciiTheme="majorHAnsi" w:eastAsia="Arial Unicode MS" w:hAnsiTheme="majorHAnsi" w:cs="Calibri"/>
-          <w:b/>
-          <w:sz w:val="22"/>
-          <w:szCs w:val="22"/>
-          <w:lang w:bidi="th-TH"/>
-        </w:rPr>
-        <w:t>Ó</w:t>
-      </w:r>
-      <w:r>
-        <w:rPr>
-          <w:rFonts w:asciiTheme="majorHAnsi" w:eastAsia="Arial Unicode MS" w:hAnsiTheme="majorHAnsi" w:cs="Calibri"/>
-          <w:b/>
-          <w:sz w:val="22"/>
-          <w:szCs w:val="22"/>
-          <w:lang w:bidi="th-TH"/>
-        </w:rPr>
-        <w:t>RTX DISTRIBUIDORA DE TITULOS E VALORES MOBILIARIOS LTDA</w:t>
-      </w:r>
-      <w:r>
-        <w:rPr>
           <w:rFonts w:asciiTheme="majorHAnsi" w:hAnsiTheme="majorHAnsi"/>
           <w:sz w:val="22"/>
           <w:szCs w:val="22"/>
         </w:rPr>
-        <w:t xml:space="preserve">, </w:t>
-      </w:r>
-      <w:r>
-        <w:rPr>
-          <w:rFonts w:asciiTheme="majorHAnsi" w:hAnsiTheme="majorHAnsi"/>
-          <w:sz w:val="22"/>
-          <w:szCs w:val="22"/>
-        </w:rPr>
-        <w:t xml:space="preserve">instituição financeira constituída sob a forma de sociedade empresária limitada, com sede na Cidade de São Paulo, Estado de São Paulo, na Rua Gilberto Sabino, n° 215, 4° andar, CEP 05425-020, Pinheiros, inscrita no CNPJ/ME sob o nº 22.610.500/0001-88, </w:t>
-      </w:r>
-      <w:r>
-        <w:rPr>
-          <w:rFonts w:asciiTheme="majorHAnsi" w:hAnsiTheme="majorHAnsi"/>
-          <w:sz w:val="22"/>
-          <w:szCs w:val="22"/>
-        </w:rPr>
-        <w:t xml:space="preserve">na qualidade de instituição </w:t>
-      </w:r>
-      <w:proofErr w:type="spellStart"/>
-      <w:r>
-        <w:rPr>
-          <w:rFonts w:asciiTheme="majorHAnsi" w:hAnsiTheme="majorHAnsi"/>
-          <w:sz w:val="22"/>
-          <w:szCs w:val="22"/>
-        </w:rPr>
-        <w:t>custodiante</w:t>
-      </w:r>
-      <w:proofErr w:type="spellEnd"/>
-      <w:r>
-        <w:rPr>
-          <w:rFonts w:asciiTheme="majorHAnsi" w:hAnsiTheme="majorHAnsi"/>
-          <w:sz w:val="22"/>
-          <w:szCs w:val="22"/>
-        </w:rPr>
-        <w:t xml:space="preserve"> das </w:t>
-      </w:r>
-      <w:proofErr w:type="spellStart"/>
-      <w:r>
-        <w:rPr>
-          <w:rFonts w:asciiTheme="majorHAnsi" w:hAnsiTheme="majorHAnsi"/>
-          <w:sz w:val="22"/>
-          <w:szCs w:val="22"/>
-        </w:rPr>
-        <w:t>CCIs</w:t>
-      </w:r>
-      <w:proofErr w:type="spellEnd"/>
-      <w:r>
-        <w:rPr>
-          <w:rFonts w:asciiTheme="majorHAnsi" w:hAnsiTheme="majorHAnsi"/>
-          <w:sz w:val="22"/>
-          <w:szCs w:val="22"/>
-        </w:rPr>
-        <w:t xml:space="preserve">, </w:t>
-      </w:r>
-      <w:r>
-        <w:rPr>
-          <w:rFonts w:asciiTheme="majorHAnsi" w:hAnsiTheme="majorHAnsi"/>
-          <w:bCs/>
-          <w:sz w:val="22"/>
-          <w:szCs w:val="22"/>
-        </w:rPr>
-        <w:t>neste ato representada na forma do seu Estatuto Social</w:t>
-      </w:r>
-      <w:r>
-        <w:rPr>
-          <w:rFonts w:asciiTheme="majorHAnsi" w:hAnsiTheme="majorHAnsi"/>
+      </w:pPr>
+      <w:r>
+        <w:rPr>
+          <w:rFonts w:asciiTheme="majorHAnsi" w:hAnsiTheme="majorHAnsi" w:cs="Arial"/>
+          <w:sz w:val="22"/>
+          <w:szCs w:val="22"/>
+        </w:rPr>
+        <w:t>(a</w:t>
+      </w:r>
+      <w:r>
+        <w:rPr>
+          <w:rFonts w:asciiTheme="majorHAnsi" w:hAnsiTheme="majorHAnsi" w:cs="Arial"/>
           <w:sz w:val="22"/>
           <w:szCs w:val="22"/>
         </w:rPr>
@@ -540,11 +561,27 @@
       </w:r>
       <w:r>
         <w:rPr>
-          <w:rFonts w:asciiTheme="majorHAnsi" w:hAnsiTheme="majorHAnsi"/>
-          <w:sz w:val="22"/>
-          <w:szCs w:val="22"/>
-        </w:rPr>
-        <w:t>(“</w:t>
+          <w:rFonts w:asciiTheme="majorHAnsi" w:hAnsiTheme="majorHAnsi" w:cs="Arial"/>
+          <w:sz w:val="22"/>
+          <w:szCs w:val="22"/>
+        </w:rPr>
+        <w:t>Emissora</w:t>
+      </w:r>
+      <w:r>
+        <w:rPr>
+          <w:rFonts w:asciiTheme="majorHAnsi" w:hAnsiTheme="majorHAnsi" w:cs="Arial"/>
+          <w:sz w:val="22"/>
+          <w:szCs w:val="22"/>
+        </w:rPr>
+        <w:t xml:space="preserve"> </w:t>
+      </w:r>
+      <w:r>
+        <w:rPr>
+          <w:rFonts w:asciiTheme="majorHAnsi" w:hAnsiTheme="majorHAnsi" w:cs="Arial"/>
+          <w:sz w:val="22"/>
+          <w:szCs w:val="22"/>
+        </w:rPr>
+        <w:t>e a Instituição Custodiante, quando mencionados em conjunto, simplesmente como “</w:t>
       </w:r>
       <w:r>
         <w:rPr>
@@ -553,9 +590,16 @@
           <w:szCs w:val="22"/>
           <w:u w:val="single"/>
         </w:rPr>
-        <w:t xml:space="preserve">Instituição </w:t>
-      </w:r>
-      <w:proofErr w:type="spellStart"/>
+        <w:t>Partes</w:t>
+      </w:r>
+      <w:r>
+        <w:rPr>
+          <w:rFonts w:asciiTheme="majorHAnsi" w:hAnsiTheme="majorHAnsi" w:cs="Arial"/>
+          <w:sz w:val="22"/>
+          <w:szCs w:val="22"/>
+        </w:rPr>
+        <w:t>” e, individual e indistintamente, como “</w:t>
+      </w:r>
       <w:r>
         <w:rPr>
           <w:rFonts w:asciiTheme="majorHAnsi" w:hAnsiTheme="majorHAnsi" w:cs="Arial"/>
@@ -563,32 +607,15 @@
           <w:szCs w:val="22"/>
           <w:u w:val="single"/>
         </w:rPr>
-        <w:t>Custodiante</w:t>
-      </w:r>
-      <w:proofErr w:type="spellEnd"/>
-      <w:r>
-        <w:rPr>
-          <w:rFonts w:asciiTheme="majorHAnsi" w:hAnsiTheme="majorHAnsi" w:cs="Arial"/>
-          <w:sz w:val="22"/>
-          <w:szCs w:val="22"/>
-        </w:rPr>
-        <w:t>”</w:t>
-      </w:r>
-      <w:r>
-        <w:rPr>
-          <w:rFonts w:asciiTheme="majorHAnsi" w:hAnsiTheme="majorHAnsi" w:cs="Arial"/>
-          <w:sz w:val="22"/>
-          <w:szCs w:val="22"/>
-        </w:rPr>
-        <w:t>)</w:t>
-      </w:r>
-      <w:r>
-        <w:rPr>
-          <w:rFonts w:asciiTheme="majorHAnsi" w:hAnsiTheme="majorHAnsi" w:cs="Arial"/>
-          <w:sz w:val="22"/>
-          <w:szCs w:val="22"/>
-        </w:rPr>
-        <w:t>;</w:t>
+        <w:t>Parte</w:t>
+      </w:r>
+      <w:r>
+        <w:rPr>
+          <w:rFonts w:asciiTheme="majorHAnsi" w:hAnsiTheme="majorHAnsi" w:cs="Arial"/>
+          <w:sz w:val="22"/>
+          <w:szCs w:val="22"/>
+        </w:rPr>
+        <w:t>”)</w:t>
       </w:r>
     </w:p>
     <w:p>
@@ -607,78 +634,115 @@
         <w:spacing w:line="288" w:lineRule="auto"/>
         <w:jc w:val="both"/>
         <w:rPr>
-          <w:rFonts w:asciiTheme="majorHAnsi" w:hAnsiTheme="majorHAnsi"/>
-          <w:sz w:val="22"/>
-          <w:szCs w:val="22"/>
-        </w:rPr>
-      </w:pPr>
-      <w:r>
-        <w:rPr>
-          <w:rFonts w:asciiTheme="majorHAnsi" w:hAnsiTheme="majorHAnsi" w:cs="Arial"/>
-          <w:sz w:val="22"/>
-          <w:szCs w:val="22"/>
-        </w:rPr>
-        <w:t>(</w:t>
-      </w:r>
-      <w:proofErr w:type="gramStart"/>
-      <w:r>
-        <w:rPr>
-          <w:rFonts w:asciiTheme="majorHAnsi" w:hAnsiTheme="majorHAnsi" w:cs="Arial"/>
-          <w:sz w:val="22"/>
-          <w:szCs w:val="22"/>
-        </w:rPr>
-        <w:t>a</w:t>
-      </w:r>
-      <w:proofErr w:type="gramEnd"/>
-      <w:r>
-        <w:rPr>
-          <w:rFonts w:asciiTheme="majorHAnsi" w:hAnsiTheme="majorHAnsi" w:cs="Arial"/>
-          <w:sz w:val="22"/>
-          <w:szCs w:val="22"/>
-        </w:rPr>
-        <w:t xml:space="preserve"> </w:t>
-      </w:r>
-      <w:r>
-        <w:rPr>
-          <w:rFonts w:asciiTheme="majorHAnsi" w:hAnsiTheme="majorHAnsi" w:cs="Arial"/>
-          <w:sz w:val="22"/>
-          <w:szCs w:val="22"/>
-        </w:rPr>
-        <w:t>Emissora</w:t>
-      </w:r>
-      <w:r>
-        <w:rPr>
-          <w:rFonts w:asciiTheme="majorHAnsi" w:hAnsiTheme="majorHAnsi" w:cs="Arial"/>
-          <w:sz w:val="22"/>
-          <w:szCs w:val="22"/>
-        </w:rPr>
-        <w:t xml:space="preserve"> </w:t>
-      </w:r>
-      <w:r>
-        <w:rPr>
-          <w:rFonts w:asciiTheme="majorHAnsi" w:hAnsiTheme="majorHAnsi" w:cs="Arial"/>
-          <w:sz w:val="22"/>
-          <w:szCs w:val="22"/>
-        </w:rPr>
-        <w:t xml:space="preserve">e a Instituição </w:t>
-      </w:r>
-      <w:proofErr w:type="spellStart"/>
-      <w:r>
-        <w:rPr>
-          <w:rFonts w:asciiTheme="majorHAnsi" w:hAnsiTheme="majorHAnsi" w:cs="Arial"/>
-          <w:sz w:val="22"/>
-          <w:szCs w:val="22"/>
-        </w:rPr>
-        <w:t>Custodiante</w:t>
-      </w:r>
-      <w:proofErr w:type="spellEnd"/>
-      <w:r>
-        <w:rPr>
-          <w:rFonts w:asciiTheme="majorHAnsi" w:hAnsiTheme="majorHAnsi" w:cs="Arial"/>
-          <w:sz w:val="22"/>
-          <w:szCs w:val="22"/>
-        </w:rPr>
-        <w:t>, quando mencionados em conjunto, simplesmente como “</w:t>
+          <w:rFonts w:asciiTheme="majorHAnsi" w:hAnsiTheme="majorHAnsi" w:cs="Arial"/>
+          <w:sz w:val="22"/>
+          <w:szCs w:val="22"/>
+        </w:rPr>
+      </w:pPr>
+      <w:r>
+        <w:rPr>
+          <w:rFonts w:asciiTheme="majorHAnsi" w:hAnsiTheme="majorHAnsi" w:cs="Arial"/>
+          <w:b/>
+          <w:sz w:val="22"/>
+          <w:szCs w:val="22"/>
+        </w:rPr>
+        <w:t>RESOLVEM</w:t>
+      </w:r>
+      <w:r>
+        <w:rPr>
+          <w:rFonts w:asciiTheme="majorHAnsi" w:hAnsiTheme="majorHAnsi" w:cs="Arial"/>
+          <w:sz w:val="22"/>
+          <w:szCs w:val="22"/>
+        </w:rPr>
+        <w:t xml:space="preserve">, neste ato, </w:t>
+      </w:r>
+      <w:r>
+        <w:rPr>
+          <w:rFonts w:asciiTheme="majorHAnsi" w:hAnsiTheme="majorHAnsi" w:cs="Arial"/>
+          <w:sz w:val="22"/>
+          <w:szCs w:val="22"/>
+        </w:rPr>
+        <w:t xml:space="preserve">celebrar este </w:t>
+      </w:r>
+      <w:r>
+        <w:rPr>
+          <w:rFonts w:asciiTheme="majorHAnsi" w:hAnsiTheme="majorHAnsi" w:cs="Arial"/>
+          <w:i/>
+          <w:sz w:val="22"/>
+          <w:szCs w:val="22"/>
+        </w:rPr>
+        <w:t>“</w:t>
+      </w:r>
+      <w:r>
+        <w:rPr>
+          <w:rFonts w:asciiTheme="majorHAnsi" w:hAnsiTheme="majorHAnsi" w:cs="Arial"/>
+          <w:i/>
+          <w:sz w:val="22"/>
+          <w:szCs w:val="22"/>
+        </w:rPr>
+        <w:t>Instrumento Particular de Emissão de Cédula</w:t>
+      </w:r>
+      <w:r>
+        <w:rPr>
+          <w:rFonts w:asciiTheme="majorHAnsi" w:hAnsiTheme="majorHAnsi" w:cs="Arial"/>
+          <w:i/>
+          <w:sz w:val="22"/>
+          <w:szCs w:val="22"/>
+        </w:rPr>
+        <w:t>s</w:t>
+      </w:r>
+      <w:r>
+        <w:rPr>
+          <w:rFonts w:asciiTheme="majorHAnsi" w:hAnsiTheme="majorHAnsi" w:cs="Arial"/>
+          <w:i/>
+          <w:sz w:val="22"/>
+          <w:szCs w:val="22"/>
+        </w:rPr>
+        <w:t xml:space="preserve"> de Crédito Imobiliário</w:t>
+      </w:r>
+      <w:r>
+        <w:rPr>
+          <w:rFonts w:asciiTheme="majorHAnsi" w:hAnsiTheme="majorHAnsi" w:cs="Arial"/>
+          <w:i/>
+          <w:sz w:val="22"/>
+          <w:szCs w:val="22"/>
+        </w:rPr>
+        <w:t xml:space="preserve"> Integrais</w:t>
+      </w:r>
+      <w:r>
+        <w:rPr>
+          <w:rFonts w:asciiTheme="majorHAnsi" w:hAnsiTheme="majorHAnsi" w:cs="Arial"/>
+          <w:i/>
+          <w:sz w:val="22"/>
+          <w:szCs w:val="22"/>
+        </w:rPr>
+        <w:t xml:space="preserve"> sob a Forma Escritural</w:t>
+      </w:r>
+      <w:r>
+        <w:rPr>
+          <w:rFonts w:asciiTheme="majorHAnsi" w:hAnsiTheme="majorHAnsi" w:cs="Arial"/>
+          <w:i/>
+          <w:sz w:val="22"/>
+          <w:szCs w:val="22"/>
+        </w:rPr>
+        <w:t xml:space="preserve"> e Outras Avenças</w:t>
+      </w:r>
+      <w:r>
+        <w:rPr>
+          <w:rFonts w:asciiTheme="majorHAnsi" w:hAnsiTheme="majorHAnsi" w:cs="Arial"/>
+          <w:i/>
+          <w:sz w:val="22"/>
+          <w:szCs w:val="22"/>
+        </w:rPr>
+        <w:t>”</w:t>
+      </w:r>
+      <w:r>
+        <w:rPr>
+          <w:rFonts w:asciiTheme="majorHAnsi" w:hAnsiTheme="majorHAnsi" w:cs="Arial"/>
+          <w:sz w:val="22"/>
+          <w:szCs w:val="22"/>
+        </w:rPr>
+        <w:t xml:space="preserve"> (“</w:t>
       </w:r>
       <w:r>
         <w:rPr>
@@ -687,15 +751,7 @@
           <w:szCs w:val="22"/>
           <w:u w:val="single"/>
         </w:rPr>
-        <w:t>Partes</w:t>
-      </w:r>
-      <w:r>
-        <w:rPr>
-          <w:rFonts w:asciiTheme="majorHAnsi" w:hAnsiTheme="majorHAnsi" w:cs="Arial"/>
-          <w:sz w:val="22"/>
-          <w:szCs w:val="22"/>
-        </w:rPr>
-        <w:t>” e, individual e indistintamente, como “</w:t>
+        <w:t>Instrumento</w:t>
       </w:r>
       <w:r>
         <w:rPr>
@@ -704,190 +760,26 @@
           <w:szCs w:val="22"/>
           <w:u w:val="single"/>
         </w:rPr>
-        <w:t>Parte</w:t>
-      </w:r>
-      <w:r>
-        <w:rPr>
-          <w:rFonts w:asciiTheme="majorHAnsi" w:hAnsiTheme="majorHAnsi" w:cs="Arial"/>
-          <w:sz w:val="22"/>
-          <w:szCs w:val="22"/>
-        </w:rPr>
-        <w:t>”)</w:t>
-      </w:r>
-    </w:p>
-    <w:p>
-      <w:pPr>
-        <w:spacing w:line="288" w:lineRule="auto"/>
-        <w:jc w:val="both"/>
-        <w:rPr>
-          <w:rFonts w:asciiTheme="majorHAnsi" w:hAnsiTheme="majorHAnsi" w:cs="Arial"/>
-          <w:sz w:val="22"/>
-          <w:szCs w:val="22"/>
-        </w:rPr>
-      </w:pPr>
-    </w:p>
-    <w:p>
-      <w:pPr>
-        <w:spacing w:line="288" w:lineRule="auto"/>
-        <w:jc w:val="both"/>
-        <w:rPr>
-          <w:rFonts w:asciiTheme="majorHAnsi" w:hAnsiTheme="majorHAnsi" w:cs="Arial"/>
-          <w:sz w:val="22"/>
-          <w:szCs w:val="22"/>
-        </w:rPr>
-      </w:pPr>
-      <w:r>
-        <w:rPr>
-          <w:rFonts w:asciiTheme="majorHAnsi" w:hAnsiTheme="majorHAnsi" w:cs="Arial"/>
-          <w:b/>
-          <w:sz w:val="22"/>
-          <w:szCs w:val="22"/>
-        </w:rPr>
-        <w:t>RESOLVEM</w:t>
-      </w:r>
-      <w:r>
-        <w:rPr>
-          <w:rFonts w:asciiTheme="majorHAnsi" w:hAnsiTheme="majorHAnsi" w:cs="Arial"/>
-          <w:sz w:val="22"/>
-          <w:szCs w:val="22"/>
-        </w:rPr>
-        <w:t xml:space="preserve">, neste ato, </w:t>
-      </w:r>
-      <w:r>
-        <w:rPr>
-          <w:rFonts w:asciiTheme="majorHAnsi" w:hAnsiTheme="majorHAnsi" w:cs="Arial"/>
-          <w:sz w:val="22"/>
-          <w:szCs w:val="22"/>
-        </w:rPr>
-        <w:t xml:space="preserve">celebrar este </w:t>
-      </w:r>
-      <w:r>
-        <w:rPr>
-          <w:rFonts w:asciiTheme="majorHAnsi" w:hAnsiTheme="majorHAnsi" w:cs="Arial"/>
-          <w:i/>
-          <w:sz w:val="22"/>
-          <w:szCs w:val="22"/>
-        </w:rPr>
-        <w:t>“</w:t>
-      </w:r>
-      <w:r>
-        <w:rPr>
-          <w:rFonts w:asciiTheme="majorHAnsi" w:hAnsiTheme="majorHAnsi" w:cs="Arial"/>
-          <w:i/>
-          <w:sz w:val="22"/>
-          <w:szCs w:val="22"/>
-        </w:rPr>
-        <w:t>Instrumento Particular de Emissão de Cédula</w:t>
-      </w:r>
-      <w:r>
-        <w:rPr>
-          <w:rFonts w:asciiTheme="majorHAnsi" w:hAnsiTheme="majorHAnsi" w:cs="Arial"/>
-          <w:i/>
-          <w:sz w:val="22"/>
-          <w:szCs w:val="22"/>
+        <w:t xml:space="preserve"> de Emissão</w:t>
+      </w:r>
+      <w:r>
+        <w:rPr>
+          <w:rFonts w:asciiTheme="majorHAnsi" w:hAnsiTheme="majorHAnsi" w:cs="Arial"/>
+          <w:sz w:val="22"/>
+          <w:szCs w:val="22"/>
+          <w:u w:val="single"/>
+        </w:rPr>
+        <w:t xml:space="preserve"> de CCI</w:t>
+      </w:r>
+      <w:r>
+        <w:rPr>
+          <w:rFonts w:asciiTheme="majorHAnsi" w:hAnsiTheme="majorHAnsi" w:cs="Arial"/>
+          <w:sz w:val="22"/>
+          <w:szCs w:val="22"/>
+          <w:u w:val="single"/>
         </w:rPr>
         <w:t>s</w:t>
       </w:r>
-      <w:r>
-        <w:rPr>
-          <w:rFonts w:asciiTheme="majorHAnsi" w:hAnsiTheme="majorHAnsi" w:cs="Arial"/>
-          <w:i/>
-          <w:sz w:val="22"/>
-          <w:szCs w:val="22"/>
-        </w:rPr>
-        <w:t xml:space="preserve"> de Crédito Imobiliário</w:t>
-      </w:r>
-      <w:r>
-        <w:rPr>
-          <w:rFonts w:asciiTheme="majorHAnsi" w:hAnsiTheme="majorHAnsi" w:cs="Arial"/>
-          <w:i/>
-          <w:sz w:val="22"/>
-          <w:szCs w:val="22"/>
-        </w:rPr>
-        <w:t xml:space="preserve"> Integrais</w:t>
-      </w:r>
-      <w:r>
-        <w:rPr>
-          <w:rFonts w:asciiTheme="majorHAnsi" w:hAnsiTheme="majorHAnsi" w:cs="Arial"/>
-          <w:i/>
-          <w:sz w:val="22"/>
-          <w:szCs w:val="22"/>
-        </w:rPr>
-        <w:t xml:space="preserve"> sob a Forma Escritural</w:t>
-      </w:r>
-      <w:r>
-        <w:rPr>
-          <w:rFonts w:asciiTheme="majorHAnsi" w:hAnsiTheme="majorHAnsi" w:cs="Arial"/>
-          <w:i/>
-          <w:sz w:val="22"/>
-          <w:szCs w:val="22"/>
-        </w:rPr>
-        <w:t xml:space="preserve"> e Outras Avenças</w:t>
-      </w:r>
-      <w:r>
-        <w:rPr>
-          <w:rFonts w:asciiTheme="majorHAnsi" w:hAnsiTheme="majorHAnsi" w:cs="Arial"/>
-          <w:i/>
-          <w:sz w:val="22"/>
-          <w:szCs w:val="22"/>
-        </w:rPr>
-        <w:t>”</w:t>
-      </w:r>
-      <w:r>
-        <w:rPr>
-          <w:rFonts w:asciiTheme="majorHAnsi" w:hAnsiTheme="majorHAnsi" w:cs="Arial"/>
-          <w:sz w:val="22"/>
-          <w:szCs w:val="22"/>
-        </w:rPr>
-        <w:t xml:space="preserve"> (“</w:t>
-      </w:r>
-      <w:r>
-        <w:rPr>
-          <w:rFonts w:asciiTheme="majorHAnsi" w:hAnsiTheme="majorHAnsi" w:cs="Arial"/>
-          <w:sz w:val="22"/>
-          <w:szCs w:val="22"/>
-          <w:u w:val="single"/>
-        </w:rPr>
-        <w:t>Instrumento</w:t>
-      </w:r>
-      <w:r>
-        <w:rPr>
-          <w:rFonts w:asciiTheme="majorHAnsi" w:hAnsiTheme="majorHAnsi" w:cs="Arial"/>
-          <w:sz w:val="22"/>
-          <w:szCs w:val="22"/>
-          <w:u w:val="single"/>
-        </w:rPr>
-        <w:t xml:space="preserve"> de Emissão</w:t>
-      </w:r>
-      <w:r>
-        <w:rPr>
-          <w:rFonts w:asciiTheme="majorHAnsi" w:hAnsiTheme="majorHAnsi" w:cs="Arial"/>
-          <w:sz w:val="22"/>
-          <w:szCs w:val="22"/>
-          <w:u w:val="single"/>
-        </w:rPr>
-        <w:t xml:space="preserve"> de </w:t>
-      </w:r>
-      <w:proofErr w:type="spellStart"/>
-      <w:r>
-        <w:rPr>
-          <w:rFonts w:asciiTheme="majorHAnsi" w:hAnsiTheme="majorHAnsi" w:cs="Arial"/>
-          <w:sz w:val="22"/>
-          <w:szCs w:val="22"/>
-          <w:u w:val="single"/>
-        </w:rPr>
-        <w:t>CCI</w:t>
-      </w:r>
-      <w:r>
-        <w:rPr>
-          <w:rFonts w:asciiTheme="majorHAnsi" w:hAnsiTheme="majorHAnsi" w:cs="Arial"/>
-          <w:sz w:val="22"/>
-          <w:szCs w:val="22"/>
-          <w:u w:val="single"/>
-        </w:rPr>
-        <w:t>s</w:t>
-      </w:r>
-      <w:proofErr w:type="spellEnd"/>
       <w:r>
         <w:rPr>
           <w:rFonts w:asciiTheme="majorHAnsi" w:hAnsiTheme="majorHAnsi" w:cs="Arial"/>
@@ -1066,16 +958,7 @@
           <w:sz w:val="22"/>
           <w:szCs w:val="22"/>
         </w:rPr>
-        <w:t xml:space="preserve">Instrumento de Emissão de </w:t>
-      </w:r>
-      <w:proofErr w:type="spellStart"/>
-      <w:r>
-        <w:rPr>
-          <w:rFonts w:asciiTheme="majorHAnsi" w:hAnsiTheme="majorHAnsi" w:cs="Arial"/>
-          <w:sz w:val="22"/>
-          <w:szCs w:val="22"/>
-        </w:rPr>
-        <w:t>CCI</w:t>
+        <w:t>Instrumento de Emissão de CCI</w:t>
       </w:r>
       <w:r>
         <w:rPr>
@@ -1085,7 +968,6 @@
         </w:rPr>
         <w:t>s</w:t>
       </w:r>
-      <w:proofErr w:type="spellEnd"/>
       <w:r>
         <w:rPr>
           <w:rFonts w:asciiTheme="majorHAnsi" w:hAnsiTheme="majorHAnsi" w:cs="Arial"/>
@@ -1124,16 +1006,7 @@
           <w:sz w:val="22"/>
           <w:szCs w:val="22"/>
         </w:rPr>
-        <w:t xml:space="preserve">Instrumento de Emissão de </w:t>
-      </w:r>
-      <w:proofErr w:type="spellStart"/>
-      <w:r>
-        <w:rPr>
-          <w:rFonts w:asciiTheme="majorHAnsi" w:hAnsiTheme="majorHAnsi" w:cs="Arial"/>
-          <w:sz w:val="22"/>
-          <w:szCs w:val="22"/>
-        </w:rPr>
-        <w:t>CCI</w:t>
+        <w:t>Instrumento de Emissão de CCI</w:t>
       </w:r>
       <w:r>
         <w:rPr>
@@ -1143,7 +1016,6 @@
         </w:rPr>
         <w:t>s</w:t>
       </w:r>
-      <w:proofErr w:type="spellEnd"/>
       <w:r>
         <w:rPr>
           <w:rFonts w:asciiTheme="majorHAnsi" w:hAnsiTheme="majorHAnsi" w:cs="Arial"/>
@@ -1568,9 +1440,8 @@
                 <w:szCs w:val="22"/>
                 <w:u w:val="single"/>
               </w:rPr>
-              <w:t xml:space="preserve">das </w:t>
-            </w:r>
-            <w:proofErr w:type="spellStart"/>
+              <w:t>das CCI</w:t>
+            </w:r>
             <w:r>
               <w:rPr>
                 <w:rFonts w:asciiTheme="majorHAnsi" w:hAnsiTheme="majorHAnsi"/>
@@ -1578,18 +1449,8 @@
                 <w:szCs w:val="22"/>
                 <w:u w:val="single"/>
               </w:rPr>
-              <w:t>CCI</w:t>
-            </w:r>
-            <w:r>
-              <w:rPr>
-                <w:rFonts w:asciiTheme="majorHAnsi" w:hAnsiTheme="majorHAnsi"/>
-                <w:sz w:val="22"/>
-                <w:szCs w:val="22"/>
-                <w:u w:val="single"/>
-              </w:rPr>
               <w:t>s</w:t>
             </w:r>
-            <w:proofErr w:type="spellEnd"/>
             <w:r>
               <w:rPr>
                 <w:rFonts w:asciiTheme="majorHAnsi" w:hAnsiTheme="majorHAnsi"/>
@@ -1633,16 +1494,15 @@
                 <w:sz w:val="22"/>
                 <w:szCs w:val="22"/>
               </w:rPr>
-              <w:t xml:space="preserve">aracterísticas das </w:t>
-            </w:r>
-            <w:proofErr w:type="spellStart"/>
+              <w:t>aracterísticas das CCI</w:t>
+            </w:r>
             <w:r>
               <w:rPr>
                 <w:rFonts w:asciiTheme="majorHAnsi" w:hAnsiTheme="majorHAnsi"/>
                 <w:sz w:val="22"/>
                 <w:szCs w:val="22"/>
               </w:rPr>
-              <w:t>CCI</w:t>
+              <w:t>s</w:t>
             </w:r>
             <w:r>
               <w:rPr>
@@ -1650,76 +1510,57 @@
                 <w:sz w:val="22"/>
                 <w:szCs w:val="22"/>
               </w:rPr>
+              <w:t xml:space="preserve"> mencionadas no </w:t>
+            </w:r>
+            <w:r>
+              <w:rPr>
+                <w:rFonts w:asciiTheme="majorHAnsi" w:hAnsiTheme="majorHAnsi"/>
+                <w:sz w:val="22"/>
+                <w:szCs w:val="22"/>
+                <w:u w:val="single"/>
+              </w:rPr>
+              <w:t>Anexo I</w:t>
+            </w:r>
+            <w:r>
+              <w:rPr>
+                <w:rFonts w:asciiTheme="majorHAnsi" w:hAnsiTheme="majorHAnsi"/>
+                <w:sz w:val="22"/>
+                <w:szCs w:val="22"/>
+              </w:rPr>
+              <w:t xml:space="preserve"> </w:t>
+            </w:r>
+            <w:r>
+              <w:rPr>
+                <w:rFonts w:asciiTheme="majorHAnsi" w:hAnsiTheme="majorHAnsi"/>
+                <w:sz w:val="22"/>
+                <w:szCs w:val="22"/>
+              </w:rPr>
+              <w:t>ao</w:t>
+            </w:r>
+            <w:r>
+              <w:rPr>
+                <w:rFonts w:asciiTheme="majorHAnsi" w:hAnsiTheme="majorHAnsi"/>
+                <w:sz w:val="22"/>
+                <w:szCs w:val="22"/>
+              </w:rPr>
+              <w:t xml:space="preserve"> presente </w:t>
+            </w:r>
+            <w:r>
+              <w:rPr>
+                <w:rFonts w:asciiTheme="majorHAnsi" w:hAnsiTheme="majorHAnsi"/>
+                <w:sz w:val="22"/>
+                <w:szCs w:val="22"/>
+              </w:rPr>
+              <w:t>Instrumento de Emissão de CCI</w:t>
+            </w:r>
+            <w:r>
+              <w:rPr>
+                <w:rFonts w:asciiTheme="majorHAnsi" w:hAnsiTheme="majorHAnsi"/>
+                <w:sz w:val="22"/>
+                <w:szCs w:val="22"/>
+              </w:rPr>
               <w:t>s</w:t>
             </w:r>
-            <w:proofErr w:type="spellEnd"/>
-            <w:r>
-              <w:rPr>
-                <w:rFonts w:asciiTheme="majorHAnsi" w:hAnsiTheme="majorHAnsi"/>
-                <w:sz w:val="22"/>
-                <w:szCs w:val="22"/>
-              </w:rPr>
-              <w:t xml:space="preserve"> mencionadas no </w:t>
-            </w:r>
-            <w:r>
-              <w:rPr>
-                <w:rFonts w:asciiTheme="majorHAnsi" w:hAnsiTheme="majorHAnsi"/>
-                <w:sz w:val="22"/>
-                <w:szCs w:val="22"/>
-                <w:u w:val="single"/>
-              </w:rPr>
-              <w:t>Anexo I</w:t>
-            </w:r>
-            <w:r>
-              <w:rPr>
-                <w:rFonts w:asciiTheme="majorHAnsi" w:hAnsiTheme="majorHAnsi"/>
-                <w:sz w:val="22"/>
-                <w:szCs w:val="22"/>
-              </w:rPr>
-              <w:t xml:space="preserve"> </w:t>
-            </w:r>
-            <w:r>
-              <w:rPr>
-                <w:rFonts w:asciiTheme="majorHAnsi" w:hAnsiTheme="majorHAnsi"/>
-                <w:sz w:val="22"/>
-                <w:szCs w:val="22"/>
-              </w:rPr>
-              <w:t>ao</w:t>
-            </w:r>
-            <w:r>
-              <w:rPr>
-                <w:rFonts w:asciiTheme="majorHAnsi" w:hAnsiTheme="majorHAnsi"/>
-                <w:sz w:val="22"/>
-                <w:szCs w:val="22"/>
-              </w:rPr>
-              <w:t xml:space="preserve"> presente </w:t>
-            </w:r>
-            <w:r>
-              <w:rPr>
-                <w:rFonts w:asciiTheme="majorHAnsi" w:hAnsiTheme="majorHAnsi"/>
-                <w:sz w:val="22"/>
-                <w:szCs w:val="22"/>
-              </w:rPr>
-              <w:t xml:space="preserve">Instrumento de Emissão de </w:t>
-            </w:r>
-            <w:proofErr w:type="spellStart"/>
-            <w:r>
-              <w:rPr>
-                <w:rFonts w:asciiTheme="majorHAnsi" w:hAnsiTheme="majorHAnsi"/>
-                <w:sz w:val="22"/>
-                <w:szCs w:val="22"/>
-              </w:rPr>
-              <w:t>CCI</w:t>
-            </w:r>
-            <w:r>
-              <w:rPr>
-                <w:rFonts w:asciiTheme="majorHAnsi" w:hAnsiTheme="majorHAnsi"/>
-                <w:sz w:val="22"/>
-                <w:szCs w:val="22"/>
-              </w:rPr>
-              <w:t>s</w:t>
-            </w:r>
-            <w:proofErr w:type="spellEnd"/>
             <w:r>
               <w:rPr>
                 <w:rFonts w:asciiTheme="majorHAnsi" w:hAnsiTheme="majorHAnsi" w:cs="Tahoma"/>
@@ -1759,7 +1600,6 @@
               <w:lastRenderedPageBreak/>
               <w:t>“</w:t>
             </w:r>
-            <w:proofErr w:type="spellStart"/>
             <w:r>
               <w:rPr>
                 <w:rFonts w:asciiTheme="majorHAnsi" w:hAnsiTheme="majorHAnsi"/>
@@ -1778,7 +1618,6 @@
               </w:rPr>
               <w:t>s</w:t>
             </w:r>
-            <w:proofErr w:type="spellEnd"/>
             <w:r>
               <w:rPr>
                 <w:rFonts w:asciiTheme="majorHAnsi" w:hAnsiTheme="majorHAnsi"/>
@@ -2128,18 +1967,8 @@
                 <w:sz w:val="22"/>
                 <w:szCs w:val="22"/>
               </w:rPr>
-              <w:t xml:space="preserve"> </w:t>
-            </w:r>
-            <w:proofErr w:type="spellStart"/>
-            <w:r>
-              <w:rPr>
-                <w:rFonts w:asciiTheme="majorHAnsi" w:hAnsiTheme="majorHAnsi" w:cs="Calibri"/>
-                <w:sz w:val="22"/>
-                <w:szCs w:val="22"/>
-              </w:rPr>
-              <w:t>CCBs</w:t>
-            </w:r>
-            <w:proofErr w:type="spellEnd"/>
+              <w:t xml:space="preserve"> CCBs</w:t>
+            </w:r>
             <w:r>
               <w:rPr>
                 <w:rFonts w:asciiTheme="majorHAnsi" w:hAnsiTheme="majorHAnsi" w:cs="Calibri"/>
@@ -2351,25 +2180,23 @@
                 <w:sz w:val="22"/>
                 <w:szCs w:val="22"/>
               </w:rPr>
-              <w:t xml:space="preserve">das </w:t>
-            </w:r>
-            <w:proofErr w:type="spellStart"/>
+              <w:t>das CCBs</w:t>
+            </w:r>
             <w:r>
               <w:rPr>
                 <w:rFonts w:asciiTheme="majorHAnsi" w:hAnsiTheme="majorHAnsi"/>
                 <w:sz w:val="22"/>
                 <w:szCs w:val="22"/>
               </w:rPr>
-              <w:t>CCBs</w:t>
-            </w:r>
-            <w:proofErr w:type="spellEnd"/>
+              <w:t xml:space="preserve">, incluindo as pessoas físicas e/ou jurídicas, conforme identificadas por seus respectivos números de inscrição no cadastro de pessoa física (CPF) ou cadastro nacional de pessoal jurídica </w:t>
+            </w:r>
             <w:r>
               <w:rPr>
                 <w:rFonts w:asciiTheme="majorHAnsi" w:hAnsiTheme="majorHAnsi"/>
                 <w:sz w:val="22"/>
                 <w:szCs w:val="22"/>
               </w:rPr>
-              <w:t xml:space="preserve">, incluindo as pessoas físicas e/ou jurídicas, conforme identificadas por seus respectivos números de inscrição no cadastro de pessoa física (CPF) ou cadastro nacional de pessoal jurídica </w:t>
+              <w:t>(</w:t>
             </w:r>
             <w:r>
               <w:rPr>
@@ -2377,7 +2204,7 @@
                 <w:sz w:val="22"/>
                 <w:szCs w:val="22"/>
               </w:rPr>
-              <w:t>(</w:t>
+              <w:t>CNPJ</w:t>
             </w:r>
             <w:r>
               <w:rPr>
@@ -2385,7 +2212,7 @@
                 <w:sz w:val="22"/>
                 <w:szCs w:val="22"/>
               </w:rPr>
-              <w:t>CNPJ</w:t>
+              <w:t>)</w:t>
             </w:r>
             <w:r>
               <w:rPr>
@@ -2393,7 +2220,7 @@
                 <w:sz w:val="22"/>
                 <w:szCs w:val="22"/>
               </w:rPr>
-              <w:t>)</w:t>
+              <w:t xml:space="preserve">, caracterizadas como devedores fiduciantes, que sejam titulares dos imóveis </w:t>
             </w:r>
             <w:r>
               <w:rPr>
@@ -2401,25 +2228,23 @@
                 <w:sz w:val="22"/>
                 <w:szCs w:val="22"/>
               </w:rPr>
-              <w:t xml:space="preserve">, caracterizadas como devedores </w:t>
-            </w:r>
-            <w:proofErr w:type="spellStart"/>
+              <w:t xml:space="preserve">objeto das </w:t>
+            </w:r>
             <w:r>
               <w:rPr>
                 <w:rFonts w:asciiTheme="majorHAnsi" w:hAnsiTheme="majorHAnsi"/>
                 <w:sz w:val="22"/>
                 <w:szCs w:val="22"/>
               </w:rPr>
-              <w:t>fiduciantes</w:t>
-            </w:r>
-            <w:proofErr w:type="spellEnd"/>
+              <w:t>Alienaç</w:t>
+            </w:r>
             <w:r>
               <w:rPr>
                 <w:rFonts w:asciiTheme="majorHAnsi" w:hAnsiTheme="majorHAnsi"/>
                 <w:sz w:val="22"/>
                 <w:szCs w:val="22"/>
               </w:rPr>
-              <w:t xml:space="preserve">, que sejam titulares dos imóveis </w:t>
+              <w:t>ões</w:t>
             </w:r>
             <w:r>
               <w:rPr>
@@ -2427,7 +2252,7 @@
                 <w:sz w:val="22"/>
                 <w:szCs w:val="22"/>
               </w:rPr>
-              <w:t xml:space="preserve">objeto das </w:t>
+              <w:t xml:space="preserve"> Fiduciária de Imóvel e que tenham contratado os empréstimos por meio da emissão de CCB</w:t>
             </w:r>
             <w:r>
               <w:rPr>
@@ -2435,42 +2260,8 @@
                 <w:sz w:val="22"/>
                 <w:szCs w:val="22"/>
               </w:rPr>
-              <w:t>Alienaç</w:t>
-            </w:r>
-            <w:r>
-              <w:rPr>
-                <w:rFonts w:asciiTheme="majorHAnsi" w:hAnsiTheme="majorHAnsi"/>
-                <w:sz w:val="22"/>
-                <w:szCs w:val="22"/>
-              </w:rPr>
-              <w:t>ões</w:t>
-            </w:r>
-            <w:r>
-              <w:rPr>
-                <w:rFonts w:asciiTheme="majorHAnsi" w:hAnsiTheme="majorHAnsi"/>
-                <w:sz w:val="22"/>
-                <w:szCs w:val="22"/>
-              </w:rPr>
-              <w:t xml:space="preserve"> Fiduciária de Imóvel e que tenham contratado os empréstimos por meio da emissão de </w:t>
-            </w:r>
-            <w:proofErr w:type="spellStart"/>
-            <w:r>
-              <w:rPr>
-                <w:rFonts w:asciiTheme="majorHAnsi" w:hAnsiTheme="majorHAnsi"/>
-                <w:sz w:val="22"/>
-                <w:szCs w:val="22"/>
-              </w:rPr>
-              <w:t>CCB</w:t>
-            </w:r>
-            <w:r>
-              <w:rPr>
-                <w:rFonts w:asciiTheme="majorHAnsi" w:hAnsiTheme="majorHAnsi"/>
-                <w:sz w:val="22"/>
-                <w:szCs w:val="22"/>
-              </w:rPr>
               <w:t>s</w:t>
             </w:r>
-            <w:proofErr w:type="spellEnd"/>
             <w:r>
               <w:rPr>
                 <w:rFonts w:asciiTheme="majorHAnsi" w:hAnsiTheme="majorHAnsi" w:cs="Calibri"/>
@@ -2514,7 +2305,6 @@
               </w:rPr>
               <w:t>“</w:t>
             </w:r>
-            <w:proofErr w:type="gramStart"/>
             <w:r>
               <w:rPr>
                 <w:rFonts w:asciiTheme="majorHAnsi" w:hAnsiTheme="majorHAnsi" w:cs="Arial"/>
@@ -2522,17 +2312,7 @@
                 <w:szCs w:val="22"/>
                 <w:u w:val="single"/>
               </w:rPr>
-              <w:t>Dia(</w:t>
-            </w:r>
-            <w:proofErr w:type="gramEnd"/>
-            <w:r>
-              <w:rPr>
-                <w:rFonts w:asciiTheme="majorHAnsi" w:hAnsiTheme="majorHAnsi" w:cs="Arial"/>
-                <w:sz w:val="22"/>
-                <w:szCs w:val="22"/>
-                <w:u w:val="single"/>
-              </w:rPr>
-              <w:t>s) Útil(eis)</w:t>
+              <w:t>Dia(s) Útil(eis)</w:t>
             </w:r>
             <w:r>
               <w:rPr>
@@ -2832,25 +2612,7 @@
                 <w:sz w:val="22"/>
                 <w:szCs w:val="22"/>
               </w:rPr>
-              <w:t xml:space="preserve">Instrumento de Emissão de </w:t>
-            </w:r>
-            <w:proofErr w:type="spellStart"/>
-            <w:r>
-              <w:rPr>
-                <w:rFonts w:asciiTheme="majorHAnsi" w:hAnsiTheme="majorHAnsi" w:cs="Arial"/>
-                <w:sz w:val="22"/>
-                <w:szCs w:val="22"/>
-              </w:rPr>
-              <w:t>CCIs</w:t>
-            </w:r>
-            <w:proofErr w:type="spellEnd"/>
-            <w:r>
-              <w:rPr>
-                <w:rFonts w:asciiTheme="majorHAnsi" w:hAnsiTheme="majorHAnsi" w:cs="Arial"/>
-                <w:sz w:val="22"/>
-                <w:szCs w:val="22"/>
-              </w:rPr>
-              <w:t>.</w:t>
+              <w:t>Instrumento de Emissão de CCIs.</w:t>
             </w:r>
           </w:p>
         </w:tc>
@@ -2885,7 +2647,6 @@
               </w:rPr>
               <w:t>“</w:t>
             </w:r>
-            <w:proofErr w:type="spellStart"/>
             <w:r>
               <w:rPr>
                 <w:rFonts w:asciiTheme="majorHAnsi" w:hAnsiTheme="majorHAnsi" w:cs="Arial"/>
@@ -2895,7 +2656,6 @@
               </w:rPr>
               <w:t>Galleria</w:t>
             </w:r>
-            <w:proofErr w:type="spellEnd"/>
             <w:r>
               <w:rPr>
                 <w:rFonts w:asciiTheme="majorHAnsi" w:hAnsiTheme="majorHAnsi" w:cs="Arial"/>
@@ -2971,19 +2731,8 @@
                 <w:szCs w:val="22"/>
                 <w:u w:val="single"/>
               </w:rPr>
-              <w:t xml:space="preserve">Instituição </w:t>
-            </w:r>
-            <w:proofErr w:type="spellStart"/>
-            <w:r>
-              <w:rPr>
-                <w:rFonts w:asciiTheme="majorHAnsi" w:hAnsiTheme="majorHAnsi" w:cs="Arial"/>
-                <w:sz w:val="22"/>
-                <w:szCs w:val="22"/>
-                <w:u w:val="single"/>
-              </w:rPr>
-              <w:t>Custodiante</w:t>
-            </w:r>
-            <w:proofErr w:type="spellEnd"/>
+              <w:t>Instituição Custodiante</w:t>
+            </w:r>
             <w:r>
               <w:rPr>
                 <w:rFonts w:asciiTheme="majorHAnsi" w:hAnsiTheme="majorHAnsi" w:cs="Arial"/>
@@ -3140,9 +2889,8 @@
                 <w:szCs w:val="22"/>
                 <w:u w:val="single"/>
               </w:rPr>
-              <w:t xml:space="preserve"> </w:t>
-            </w:r>
-            <w:proofErr w:type="spellStart"/>
+              <w:t xml:space="preserve"> CCI</w:t>
+            </w:r>
             <w:r>
               <w:rPr>
                 <w:rFonts w:asciiTheme="majorHAnsi" w:hAnsiTheme="majorHAnsi" w:cs="Arial"/>
@@ -3150,18 +2898,8 @@
                 <w:szCs w:val="22"/>
                 <w:u w:val="single"/>
               </w:rPr>
-              <w:t>CCI</w:t>
-            </w:r>
-            <w:r>
-              <w:rPr>
-                <w:rFonts w:asciiTheme="majorHAnsi" w:hAnsiTheme="majorHAnsi" w:cs="Arial"/>
-                <w:sz w:val="22"/>
-                <w:szCs w:val="22"/>
-                <w:u w:val="single"/>
-              </w:rPr>
               <w:t>s</w:t>
             </w:r>
-            <w:proofErr w:type="spellEnd"/>
             <w:r>
               <w:rPr>
                 <w:rFonts w:asciiTheme="majorHAnsi" w:hAnsiTheme="majorHAnsi" w:cs="Arial"/>
@@ -3370,7 +3108,6 @@
               </w:rPr>
               <w:t>“</w:t>
             </w:r>
-            <w:proofErr w:type="gramStart"/>
             <w:r>
               <w:rPr>
                 <w:rFonts w:asciiTheme="majorHAnsi" w:hAnsiTheme="majorHAnsi" w:cs="Arial"/>
@@ -3378,17 +3115,7 @@
                 <w:szCs w:val="22"/>
                 <w:u w:val="single"/>
               </w:rPr>
-              <w:t>Parte(</w:t>
-            </w:r>
-            <w:proofErr w:type="gramEnd"/>
-            <w:r>
-              <w:rPr>
-                <w:rFonts w:asciiTheme="majorHAnsi" w:hAnsiTheme="majorHAnsi" w:cs="Arial"/>
-                <w:sz w:val="22"/>
-                <w:szCs w:val="22"/>
-                <w:u w:val="single"/>
-              </w:rPr>
-              <w:t>s)</w:t>
+              <w:t>Parte(s)</w:t>
             </w:r>
             <w:r>
               <w:rPr>
@@ -3462,27 +3189,7 @@
                 <w:sz w:val="22"/>
                 <w:szCs w:val="22"/>
               </w:rPr>
-              <w:t xml:space="preserve">e a Instituição </w:t>
-            </w:r>
-            <w:proofErr w:type="spellStart"/>
-            <w:r>
-              <w:rPr>
-                <w:rFonts w:asciiTheme="majorHAnsi" w:hAnsiTheme="majorHAnsi" w:cs="Arial"/>
-                <w:spacing w:val="-4"/>
-                <w:sz w:val="22"/>
-                <w:szCs w:val="22"/>
-              </w:rPr>
-              <w:t>Custodiante</w:t>
-            </w:r>
-            <w:proofErr w:type="spellEnd"/>
-            <w:r>
-              <w:rPr>
-                <w:rFonts w:asciiTheme="majorHAnsi" w:hAnsiTheme="majorHAnsi" w:cs="Arial"/>
-                <w:spacing w:val="-4"/>
-                <w:sz w:val="22"/>
-                <w:szCs w:val="22"/>
-              </w:rPr>
-              <w:t>, quando mencionad</w:t>
+              <w:t>e a Instituição Custodiante, quando mencionad</w:t>
             </w:r>
             <w:r>
               <w:rPr>
@@ -3729,16 +3436,7 @@
                 <w:sz w:val="22"/>
                 <w:szCs w:val="22"/>
               </w:rPr>
-              <w:t xml:space="preserve"> </w:t>
-            </w:r>
-            <w:proofErr w:type="spellStart"/>
-            <w:r>
-              <w:rPr>
-                <w:rFonts w:asciiTheme="majorHAnsi" w:hAnsiTheme="majorHAnsi" w:cs="Arial"/>
-                <w:sz w:val="22"/>
-                <w:szCs w:val="22"/>
-              </w:rPr>
-              <w:t>CCI</w:t>
+              <w:t xml:space="preserve"> CCI</w:t>
             </w:r>
             <w:r>
               <w:rPr>
@@ -3748,7 +3446,6 @@
               </w:rPr>
               <w:t>s</w:t>
             </w:r>
-            <w:proofErr w:type="spellEnd"/>
             <w:r>
               <w:rPr>
                 <w:rFonts w:asciiTheme="majorHAnsi" w:hAnsiTheme="majorHAnsi" w:cs="Arial"/>
@@ -3972,16 +3669,7 @@
           <w:sz w:val="22"/>
           <w:szCs w:val="22"/>
         </w:rPr>
-        <w:t xml:space="preserve">Instrumento de Emissão de </w:t>
-      </w:r>
-      <w:proofErr w:type="spellStart"/>
-      <w:r>
-        <w:rPr>
-          <w:rFonts w:asciiTheme="majorHAnsi" w:hAnsiTheme="majorHAnsi" w:cs="Arial"/>
-          <w:sz w:val="22"/>
-          <w:szCs w:val="22"/>
-        </w:rPr>
-        <w:t>CCI</w:t>
+        <w:t>Instrumento de Emissão de CCI</w:t>
       </w:r>
       <w:r>
         <w:rPr>
@@ -3991,7 +3679,6 @@
         </w:rPr>
         <w:t>s</w:t>
       </w:r>
-      <w:proofErr w:type="spellEnd"/>
       <w:r>
         <w:rPr>
           <w:rFonts w:asciiTheme="majorHAnsi" w:hAnsiTheme="majorHAnsi" w:cs="Arial"/>
@@ -4038,16 +3725,72 @@
           <w:sz w:val="22"/>
           <w:szCs w:val="22"/>
         </w:rPr>
+        <w:t xml:space="preserve"> CCI</w:t>
+      </w:r>
+      <w:r>
+        <w:rPr>
+          <w:rFonts w:asciiTheme="majorHAnsi" w:hAnsiTheme="majorHAnsi" w:cs="Arial"/>
+          <w:sz w:val="22"/>
+          <w:szCs w:val="22"/>
+        </w:rPr>
+        <w:t>s</w:t>
+      </w:r>
+      <w:r>
+        <w:rPr>
+          <w:rFonts w:asciiTheme="majorHAnsi" w:hAnsiTheme="majorHAnsi" w:cs="Arial"/>
+          <w:sz w:val="22"/>
+          <w:szCs w:val="22"/>
+        </w:rPr>
+        <w:t xml:space="preserve">, conforme as características descritas na Cláusula Terceira abaixo e no </w:t>
+      </w:r>
+      <w:r>
+        <w:rPr>
+          <w:rFonts w:asciiTheme="majorHAnsi" w:hAnsiTheme="majorHAnsi" w:cs="Arial"/>
+          <w:sz w:val="22"/>
+          <w:szCs w:val="22"/>
+          <w:u w:val="single"/>
+        </w:rPr>
+        <w:t>Anexo I</w:t>
+      </w:r>
+      <w:r>
+        <w:rPr>
+          <w:rFonts w:asciiTheme="majorHAnsi" w:hAnsiTheme="majorHAnsi" w:cs="Arial"/>
+          <w:sz w:val="22"/>
+          <w:szCs w:val="22"/>
+        </w:rPr>
         <w:t xml:space="preserve"> </w:t>
       </w:r>
-      <w:proofErr w:type="spellStart"/>
-      <w:r>
-        <w:rPr>
-          <w:rFonts w:asciiTheme="majorHAnsi" w:hAnsiTheme="majorHAnsi" w:cs="Arial"/>
-          <w:sz w:val="22"/>
-          <w:szCs w:val="22"/>
-        </w:rPr>
-        <w:t>CCI</w:t>
+      <w:r>
+        <w:rPr>
+          <w:rFonts w:asciiTheme="majorHAnsi" w:hAnsiTheme="majorHAnsi" w:cs="Arial"/>
+          <w:sz w:val="22"/>
+          <w:szCs w:val="22"/>
+        </w:rPr>
+        <w:t>a est</w:t>
+      </w:r>
+      <w:r>
+        <w:rPr>
+          <w:rFonts w:asciiTheme="majorHAnsi" w:hAnsiTheme="majorHAnsi" w:cs="Arial"/>
+          <w:sz w:val="22"/>
+          <w:szCs w:val="22"/>
+        </w:rPr>
+        <w:t>e</w:t>
+      </w:r>
+      <w:r>
+        <w:rPr>
+          <w:rFonts w:asciiTheme="majorHAnsi" w:hAnsiTheme="majorHAnsi" w:cs="Arial"/>
+          <w:sz w:val="22"/>
+          <w:szCs w:val="22"/>
+        </w:rPr>
+        <w:t xml:space="preserve"> </w:t>
+      </w:r>
+      <w:r>
+        <w:rPr>
+          <w:rFonts w:asciiTheme="majorHAnsi" w:hAnsiTheme="majorHAnsi" w:cs="Arial"/>
+          <w:sz w:val="22"/>
+          <w:szCs w:val="22"/>
+        </w:rPr>
+        <w:t>Instrumento de Emissão de CCI</w:t>
       </w:r>
       <w:r>
         <w:rPr>
@@ -4057,23 +3800,45 @@
         </w:rPr>
         <w:t>s</w:t>
       </w:r>
-      <w:proofErr w:type="spellEnd"/>
-      <w:r>
-        <w:rPr>
-          <w:rFonts w:asciiTheme="majorHAnsi" w:hAnsiTheme="majorHAnsi" w:cs="Arial"/>
-          <w:sz w:val="22"/>
-          <w:szCs w:val="22"/>
-        </w:rPr>
-        <w:t xml:space="preserve">, conforme as características descritas na Cláusula Terceira abaixo e no </w:t>
-      </w:r>
-      <w:r>
-        <w:rPr>
-          <w:rFonts w:asciiTheme="majorHAnsi" w:hAnsiTheme="majorHAnsi" w:cs="Arial"/>
-          <w:sz w:val="22"/>
-          <w:szCs w:val="22"/>
-          <w:u w:val="single"/>
-        </w:rPr>
-        <w:t>Anexo I</w:t>
+      <w:r>
+        <w:rPr>
+          <w:rFonts w:asciiTheme="majorHAnsi" w:hAnsiTheme="majorHAnsi" w:cs="Arial"/>
+          <w:sz w:val="22"/>
+          <w:szCs w:val="22"/>
+        </w:rPr>
+        <w:t>, para representar a totalidade d</w:t>
+      </w:r>
+      <w:r>
+        <w:rPr>
+          <w:rFonts w:asciiTheme="majorHAnsi" w:hAnsiTheme="majorHAnsi" w:cs="Arial"/>
+          <w:sz w:val="22"/>
+          <w:szCs w:val="22"/>
+        </w:rPr>
+        <w:t>e cada</w:t>
+      </w:r>
+      <w:r>
+        <w:rPr>
+          <w:rFonts w:asciiTheme="majorHAnsi" w:hAnsiTheme="majorHAnsi" w:cs="Arial"/>
+          <w:sz w:val="22"/>
+          <w:szCs w:val="22"/>
+        </w:rPr>
+        <w:t xml:space="preserve"> Crédito Imobi</w:t>
+      </w:r>
+      <w:r>
+        <w:rPr>
+          <w:rFonts w:asciiTheme="majorHAnsi" w:hAnsiTheme="majorHAnsi" w:cs="Arial"/>
+          <w:sz w:val="22"/>
+          <w:szCs w:val="22"/>
+        </w:rPr>
+        <w:t>liário decorrente d</w:t>
+      </w:r>
+      <w:r>
+        <w:rPr>
+          <w:rFonts w:asciiTheme="majorHAnsi" w:hAnsiTheme="majorHAnsi" w:cs="Arial"/>
+          <w:sz w:val="22"/>
+          <w:szCs w:val="22"/>
+        </w:rPr>
+        <w:t>e</w:t>
       </w:r>
       <w:r>
         <w:rPr>
@@ -4089,107 +3854,8 @@
           <w:sz w:val="22"/>
           <w:szCs w:val="22"/>
         </w:rPr>
-        <w:t>a est</w:t>
-      </w:r>
-      <w:r>
-        <w:rPr>
-          <w:rFonts w:asciiTheme="majorHAnsi" w:hAnsiTheme="majorHAnsi" w:cs="Arial"/>
-          <w:sz w:val="22"/>
-          <w:szCs w:val="22"/>
-        </w:rPr>
-        <w:t>e</w:t>
-      </w:r>
-      <w:r>
-        <w:rPr>
-          <w:rFonts w:asciiTheme="majorHAnsi" w:hAnsiTheme="majorHAnsi" w:cs="Arial"/>
-          <w:sz w:val="22"/>
-          <w:szCs w:val="22"/>
-        </w:rPr>
-        <w:t xml:space="preserve"> </w:t>
-      </w:r>
-      <w:r>
-        <w:rPr>
-          <w:rFonts w:asciiTheme="majorHAnsi" w:hAnsiTheme="majorHAnsi" w:cs="Arial"/>
-          <w:sz w:val="22"/>
-          <w:szCs w:val="22"/>
-        </w:rPr>
-        <w:t xml:space="preserve">Instrumento de Emissão de </w:t>
-      </w:r>
-      <w:proofErr w:type="spellStart"/>
-      <w:r>
-        <w:rPr>
-          <w:rFonts w:asciiTheme="majorHAnsi" w:hAnsiTheme="majorHAnsi" w:cs="Arial"/>
-          <w:sz w:val="22"/>
-          <w:szCs w:val="22"/>
-        </w:rPr>
-        <w:t>CCI</w:t>
-      </w:r>
-      <w:r>
-        <w:rPr>
-          <w:rFonts w:asciiTheme="majorHAnsi" w:hAnsiTheme="majorHAnsi" w:cs="Arial"/>
-          <w:sz w:val="22"/>
-          <w:szCs w:val="22"/>
-        </w:rPr>
-        <w:t>s</w:t>
-      </w:r>
-      <w:proofErr w:type="spellEnd"/>
-      <w:r>
-        <w:rPr>
-          <w:rFonts w:asciiTheme="majorHAnsi" w:hAnsiTheme="majorHAnsi" w:cs="Arial"/>
-          <w:sz w:val="22"/>
-          <w:szCs w:val="22"/>
-        </w:rPr>
-        <w:t>, para representar a totalidade d</w:t>
-      </w:r>
-      <w:r>
-        <w:rPr>
-          <w:rFonts w:asciiTheme="majorHAnsi" w:hAnsiTheme="majorHAnsi" w:cs="Arial"/>
-          <w:sz w:val="22"/>
-          <w:szCs w:val="22"/>
-        </w:rPr>
-        <w:t>e cada</w:t>
-      </w:r>
-      <w:r>
-        <w:rPr>
-          <w:rFonts w:asciiTheme="majorHAnsi" w:hAnsiTheme="majorHAnsi" w:cs="Arial"/>
-          <w:sz w:val="22"/>
-          <w:szCs w:val="22"/>
-        </w:rPr>
-        <w:t xml:space="preserve"> Crédito Imobi</w:t>
-      </w:r>
-      <w:r>
-        <w:rPr>
-          <w:rFonts w:asciiTheme="majorHAnsi" w:hAnsiTheme="majorHAnsi" w:cs="Arial"/>
-          <w:sz w:val="22"/>
-          <w:szCs w:val="22"/>
-        </w:rPr>
-        <w:t>liário decorrente d</w:t>
-      </w:r>
-      <w:r>
-        <w:rPr>
-          <w:rFonts w:asciiTheme="majorHAnsi" w:hAnsiTheme="majorHAnsi" w:cs="Arial"/>
-          <w:sz w:val="22"/>
-          <w:szCs w:val="22"/>
-        </w:rPr>
-        <w:t>e</w:t>
-      </w:r>
-      <w:r>
-        <w:rPr>
-          <w:rFonts w:asciiTheme="majorHAnsi" w:hAnsiTheme="majorHAnsi" w:cs="Arial"/>
-          <w:sz w:val="22"/>
-          <w:szCs w:val="22"/>
-        </w:rPr>
-        <w:t xml:space="preserve"> </w:t>
-      </w:r>
-      <w:r>
-        <w:rPr>
-          <w:rFonts w:asciiTheme="majorHAnsi" w:hAnsiTheme="majorHAnsi" w:cs="Arial"/>
-          <w:sz w:val="22"/>
-          <w:szCs w:val="22"/>
-        </w:rPr>
         <w:t xml:space="preserve">cada </w:t>
       </w:r>
-      <w:proofErr w:type="spellStart"/>
       <w:r>
         <w:rPr>
           <w:rFonts w:asciiTheme="majorHAnsi" w:hAnsiTheme="majorHAnsi" w:cs="Arial"/>
@@ -4198,7 +3864,6 @@
         </w:rPr>
         <w:t>CCBs</w:t>
       </w:r>
-      <w:proofErr w:type="spellEnd"/>
       <w:r>
         <w:rPr>
           <w:rFonts w:asciiTheme="majorHAnsi" w:hAnsiTheme="majorHAnsi" w:cs="Arial"/>
@@ -4342,9 +4007,8 @@
           <w:sz w:val="22"/>
           <w:szCs w:val="22"/>
         </w:rPr>
-        <w:t xml:space="preserve"> </w:t>
-      </w:r>
-      <w:proofErr w:type="spellStart"/>
+        <w:t xml:space="preserve"> CCI</w:t>
+      </w:r>
       <w:r>
         <w:rPr>
           <w:rFonts w:asciiTheme="majorHAnsi" w:hAnsiTheme="majorHAnsi" w:cs="Arial"/>
@@ -4352,18 +4016,8 @@
           <w:sz w:val="22"/>
           <w:szCs w:val="22"/>
         </w:rPr>
-        <w:t>CCI</w:t>
-      </w:r>
-      <w:r>
-        <w:rPr>
-          <w:rFonts w:asciiTheme="majorHAnsi" w:hAnsiTheme="majorHAnsi" w:cs="Arial"/>
-          <w:b/>
-          <w:sz w:val="22"/>
-          <w:szCs w:val="22"/>
-        </w:rPr>
         <w:t>s</w:t>
       </w:r>
-      <w:proofErr w:type="spellEnd"/>
     </w:p>
     <w:p>
       <w:pPr>
@@ -4471,34 +4125,24 @@
           <w:sz w:val="22"/>
           <w:szCs w:val="22"/>
         </w:rPr>
+        <w:t xml:space="preserve"> CCI</w:t>
+      </w:r>
+      <w:r>
+        <w:rPr>
+          <w:rFonts w:asciiTheme="majorHAnsi" w:hAnsiTheme="majorHAnsi" w:cs="Arial"/>
+          <w:sz w:val="22"/>
+          <w:szCs w:val="22"/>
+        </w:rPr>
+        <w:t>s</w:t>
+      </w:r>
+      <w:r>
+        <w:rPr>
+          <w:rFonts w:asciiTheme="majorHAnsi" w:hAnsiTheme="majorHAnsi" w:cs="Arial"/>
+          <w:sz w:val="22"/>
+          <w:szCs w:val="22"/>
+        </w:rPr>
         <w:t xml:space="preserve"> </w:t>
       </w:r>
-      <w:proofErr w:type="spellStart"/>
-      <w:r>
-        <w:rPr>
-          <w:rFonts w:asciiTheme="majorHAnsi" w:hAnsiTheme="majorHAnsi" w:cs="Arial"/>
-          <w:sz w:val="22"/>
-          <w:szCs w:val="22"/>
-        </w:rPr>
-        <w:t>CCI</w:t>
-      </w:r>
-      <w:r>
-        <w:rPr>
-          <w:rFonts w:asciiTheme="majorHAnsi" w:hAnsiTheme="majorHAnsi" w:cs="Arial"/>
-          <w:sz w:val="22"/>
-          <w:szCs w:val="22"/>
-        </w:rPr>
-        <w:t>s</w:t>
-      </w:r>
-      <w:proofErr w:type="spellEnd"/>
-      <w:r>
-        <w:rPr>
-          <w:rFonts w:asciiTheme="majorHAnsi" w:hAnsiTheme="majorHAnsi" w:cs="Arial"/>
-          <w:sz w:val="22"/>
-          <w:szCs w:val="22"/>
-        </w:rPr>
-        <w:t xml:space="preserve"> </w:t>
-      </w:r>
       <w:r>
         <w:rPr>
           <w:rFonts w:asciiTheme="majorHAnsi" w:hAnsiTheme="majorHAnsi" w:cs="Arial"/>
@@ -4507,41 +4151,13 @@
         </w:rPr>
         <w:t xml:space="preserve">é de </w:t>
       </w:r>
-      <w:proofErr w:type="spellStart"/>
-      <w:r>
-        <w:rPr>
-          <w:rFonts w:asciiTheme="majorHAnsi" w:hAnsiTheme="majorHAnsi" w:cs="Arial"/>
-          <w:sz w:val="22"/>
-          <w:szCs w:val="22"/>
-        </w:rPr>
-        <w:t>valorCredito</w:t>
-      </w:r>
-      <w:proofErr w:type="spellEnd"/>
-      <w:r>
-        <w:rPr>
-          <w:rFonts w:asciiTheme="majorHAnsi" w:hAnsiTheme="majorHAnsi" w:cs="Arial"/>
-          <w:sz w:val="22"/>
-          <w:szCs w:val="22"/>
-        </w:rPr>
-        <w:t xml:space="preserve"> (</w:t>
-      </w:r>
-      <w:proofErr w:type="spellStart"/>
-      <w:r>
-        <w:rPr>
-          <w:rFonts w:asciiTheme="majorHAnsi" w:hAnsiTheme="majorHAnsi" w:cs="Arial"/>
-          <w:sz w:val="22"/>
-          <w:szCs w:val="22"/>
-        </w:rPr>
-        <w:t>ExtensoValorCredito</w:t>
-      </w:r>
-      <w:proofErr w:type="spellEnd"/>
-      <w:r>
-        <w:rPr>
-          <w:rFonts w:asciiTheme="majorHAnsi" w:hAnsiTheme="majorHAnsi" w:cs="Arial"/>
-          <w:sz w:val="22"/>
-          <w:szCs w:val="22"/>
-        </w:rPr>
-        <w:t>)</w:t>
+      <w:r>
+        <w:rPr>
+          <w:rFonts w:asciiTheme="majorHAnsi" w:hAnsiTheme="majorHAnsi" w:cs="Arial"/>
+          <w:sz w:val="22"/>
+          <w:szCs w:val="22"/>
+        </w:rPr>
+        <w:t>valorCredito (ExtensoValorCredito)</w:t>
       </w:r>
       <w:r>
         <w:rPr>
@@ -4701,16 +4317,7 @@
           <w:sz w:val="22"/>
           <w:szCs w:val="22"/>
         </w:rPr>
-        <w:t xml:space="preserve"> </w:t>
-      </w:r>
-      <w:proofErr w:type="spellStart"/>
-      <w:r>
-        <w:rPr>
-          <w:rFonts w:asciiTheme="majorHAnsi" w:hAnsiTheme="majorHAnsi" w:cs="Arial"/>
-          <w:sz w:val="22"/>
-          <w:szCs w:val="22"/>
-        </w:rPr>
-        <w:t>CCI</w:t>
+        <w:t xml:space="preserve"> CCI</w:t>
       </w:r>
       <w:r>
         <w:rPr>
@@ -4720,7 +4327,6 @@
         </w:rPr>
         <w:t>s</w:t>
       </w:r>
-      <w:proofErr w:type="spellEnd"/>
       <w:r>
         <w:rPr>
           <w:rFonts w:asciiTheme="majorHAnsi" w:hAnsiTheme="majorHAnsi" w:cs="Arial"/>
@@ -4861,16 +4467,72 @@
           <w:sz w:val="22"/>
           <w:szCs w:val="22"/>
         </w:rPr>
+        <w:t xml:space="preserve"> CCI</w:t>
+      </w:r>
+      <w:r>
+        <w:rPr>
+          <w:rFonts w:asciiTheme="majorHAnsi" w:hAnsiTheme="majorHAnsi" w:cs="Arial"/>
+          <w:sz w:val="22"/>
+          <w:szCs w:val="22"/>
+        </w:rPr>
+        <w:t>s</w:t>
+      </w:r>
+      <w:r>
+        <w:rPr>
+          <w:rFonts w:asciiTheme="majorHAnsi" w:hAnsiTheme="majorHAnsi" w:cs="Arial"/>
+          <w:sz w:val="22"/>
+          <w:szCs w:val="22"/>
+        </w:rPr>
+        <w:t xml:space="preserve"> estão especificados no</w:t>
+      </w:r>
+      <w:r>
+        <w:rPr>
+          <w:rFonts w:asciiTheme="majorHAnsi" w:hAnsiTheme="majorHAnsi" w:cs="Arial"/>
+          <w:sz w:val="22"/>
+          <w:szCs w:val="22"/>
+        </w:rPr>
         <w:t xml:space="preserve"> </w:t>
       </w:r>
-      <w:proofErr w:type="spellStart"/>
-      <w:r>
-        <w:rPr>
-          <w:rFonts w:asciiTheme="majorHAnsi" w:hAnsiTheme="majorHAnsi" w:cs="Arial"/>
-          <w:sz w:val="22"/>
-          <w:szCs w:val="22"/>
-        </w:rPr>
-        <w:t>CCI</w:t>
+      <w:r>
+        <w:rPr>
+          <w:rFonts w:asciiTheme="majorHAnsi" w:hAnsiTheme="majorHAnsi" w:cs="Arial"/>
+          <w:sz w:val="22"/>
+          <w:szCs w:val="22"/>
+          <w:u w:val="single"/>
+        </w:rPr>
+        <w:t>Anexo I</w:t>
+      </w:r>
+      <w:r>
+        <w:rPr>
+          <w:rFonts w:asciiTheme="majorHAnsi" w:hAnsiTheme="majorHAnsi" w:cs="Arial"/>
+          <w:sz w:val="22"/>
+          <w:szCs w:val="22"/>
+        </w:rPr>
+        <w:t xml:space="preserve"> a est</w:t>
+      </w:r>
+      <w:r>
+        <w:rPr>
+          <w:rFonts w:asciiTheme="majorHAnsi" w:hAnsiTheme="majorHAnsi" w:cs="Arial"/>
+          <w:sz w:val="22"/>
+          <w:szCs w:val="22"/>
+        </w:rPr>
+        <w:t>e</w:t>
+      </w:r>
+      <w:r>
+        <w:rPr>
+          <w:rFonts w:asciiTheme="majorHAnsi" w:hAnsiTheme="majorHAnsi" w:cs="Arial"/>
+          <w:sz w:val="22"/>
+          <w:szCs w:val="22"/>
+        </w:rPr>
+        <w:t xml:space="preserve"> </w:t>
+      </w:r>
+      <w:r>
+        <w:rPr>
+          <w:rFonts w:asciiTheme="majorHAnsi" w:hAnsiTheme="majorHAnsi" w:cs="Arial"/>
+          <w:sz w:val="22"/>
+          <w:szCs w:val="22"/>
+        </w:rPr>
+        <w:t>Instrumento de Emissão de CCI</w:t>
       </w:r>
       <w:r>
         <w:rPr>
@@ -4880,82 +4542,6 @@
         </w:rPr>
         <w:t>s</w:t>
       </w:r>
-      <w:proofErr w:type="spellEnd"/>
-      <w:r>
-        <w:rPr>
-          <w:rFonts w:asciiTheme="majorHAnsi" w:hAnsiTheme="majorHAnsi" w:cs="Arial"/>
-          <w:sz w:val="22"/>
-          <w:szCs w:val="22"/>
-        </w:rPr>
-        <w:t xml:space="preserve"> estão especificados no</w:t>
-      </w:r>
-      <w:r>
-        <w:rPr>
-          <w:rFonts w:asciiTheme="majorHAnsi" w:hAnsiTheme="majorHAnsi" w:cs="Arial"/>
-          <w:sz w:val="22"/>
-          <w:szCs w:val="22"/>
-        </w:rPr>
-        <w:t xml:space="preserve"> </w:t>
-      </w:r>
-      <w:r>
-        <w:rPr>
-          <w:rFonts w:asciiTheme="majorHAnsi" w:hAnsiTheme="majorHAnsi" w:cs="Arial"/>
-          <w:sz w:val="22"/>
-          <w:szCs w:val="22"/>
-          <w:u w:val="single"/>
-        </w:rPr>
-        <w:t>Anexo I</w:t>
-      </w:r>
-      <w:r>
-        <w:rPr>
-          <w:rFonts w:asciiTheme="majorHAnsi" w:hAnsiTheme="majorHAnsi" w:cs="Arial"/>
-          <w:sz w:val="22"/>
-          <w:szCs w:val="22"/>
-        </w:rPr>
-        <w:t xml:space="preserve"> a est</w:t>
-      </w:r>
-      <w:r>
-        <w:rPr>
-          <w:rFonts w:asciiTheme="majorHAnsi" w:hAnsiTheme="majorHAnsi" w:cs="Arial"/>
-          <w:sz w:val="22"/>
-          <w:szCs w:val="22"/>
-        </w:rPr>
-        <w:t>e</w:t>
-      </w:r>
-      <w:r>
-        <w:rPr>
-          <w:rFonts w:asciiTheme="majorHAnsi" w:hAnsiTheme="majorHAnsi" w:cs="Arial"/>
-          <w:sz w:val="22"/>
-          <w:szCs w:val="22"/>
-        </w:rPr>
-        <w:t xml:space="preserve"> </w:t>
-      </w:r>
-      <w:r>
-        <w:rPr>
-          <w:rFonts w:asciiTheme="majorHAnsi" w:hAnsiTheme="majorHAnsi" w:cs="Arial"/>
-          <w:sz w:val="22"/>
-          <w:szCs w:val="22"/>
-        </w:rPr>
-        <w:t xml:space="preserve">Instrumento de Emissão de </w:t>
-      </w:r>
-      <w:proofErr w:type="spellStart"/>
-      <w:r>
-        <w:rPr>
-          <w:rFonts w:asciiTheme="majorHAnsi" w:hAnsiTheme="majorHAnsi" w:cs="Arial"/>
-          <w:sz w:val="22"/>
-          <w:szCs w:val="22"/>
-        </w:rPr>
-        <w:t>CCI</w:t>
-      </w:r>
-      <w:r>
-        <w:rPr>
-          <w:rFonts w:asciiTheme="majorHAnsi" w:hAnsiTheme="majorHAnsi" w:cs="Arial"/>
-          <w:sz w:val="22"/>
-          <w:szCs w:val="22"/>
-        </w:rPr>
-        <w:t>s</w:t>
-      </w:r>
-      <w:proofErr w:type="spellEnd"/>
       <w:r>
         <w:rPr>
           <w:rFonts w:asciiTheme="majorHAnsi" w:hAnsiTheme="majorHAnsi" w:cs="Arial"/>
@@ -5041,16 +4627,63 @@
           <w:sz w:val="22"/>
           <w:szCs w:val="22"/>
         </w:rPr>
+        <w:t xml:space="preserve"> CCI</w:t>
+      </w:r>
+      <w:r>
+        <w:rPr>
+          <w:rFonts w:asciiTheme="majorHAnsi" w:hAnsiTheme="majorHAnsi" w:cs="Arial"/>
+          <w:sz w:val="22"/>
+          <w:szCs w:val="22"/>
+        </w:rPr>
+        <w:t>s</w:t>
+      </w:r>
+      <w:r>
+        <w:rPr>
+          <w:rFonts w:asciiTheme="majorHAnsi" w:hAnsiTheme="majorHAnsi" w:cs="Arial"/>
+          <w:sz w:val="22"/>
+          <w:szCs w:val="22"/>
+        </w:rPr>
         <w:t xml:space="preserve"> </w:t>
       </w:r>
-      <w:proofErr w:type="spellStart"/>
-      <w:r>
-        <w:rPr>
-          <w:rFonts w:asciiTheme="majorHAnsi" w:hAnsiTheme="majorHAnsi" w:cs="Arial"/>
-          <w:sz w:val="22"/>
-          <w:szCs w:val="22"/>
-        </w:rPr>
-        <w:t>CCI</w:t>
+      <w:r>
+        <w:rPr>
+          <w:rFonts w:asciiTheme="majorHAnsi" w:hAnsiTheme="majorHAnsi" w:cs="Arial"/>
+          <w:sz w:val="22"/>
+          <w:szCs w:val="22"/>
+        </w:rPr>
+        <w:t>são</w:t>
+      </w:r>
+      <w:r>
+        <w:rPr>
+          <w:rFonts w:asciiTheme="majorHAnsi" w:hAnsiTheme="majorHAnsi" w:cs="Arial"/>
+          <w:sz w:val="22"/>
+          <w:szCs w:val="22"/>
+        </w:rPr>
+        <w:t xml:space="preserve"> </w:t>
+      </w:r>
+      <w:r>
+        <w:rPr>
+          <w:rFonts w:asciiTheme="majorHAnsi" w:hAnsiTheme="majorHAnsi" w:cs="Arial"/>
+          <w:sz w:val="22"/>
+          <w:szCs w:val="22"/>
+        </w:rPr>
+        <w:t>integra</w:t>
+      </w:r>
+      <w:r>
+        <w:rPr>
+          <w:rFonts w:asciiTheme="majorHAnsi" w:hAnsiTheme="majorHAnsi" w:cs="Arial"/>
+          <w:sz w:val="22"/>
+          <w:szCs w:val="22"/>
+        </w:rPr>
+        <w:t>is</w:t>
+      </w:r>
+      <w:r>
+        <w:rPr>
+          <w:rFonts w:asciiTheme="majorHAnsi" w:hAnsiTheme="majorHAnsi" w:cs="Arial"/>
+          <w:sz w:val="22"/>
+          <w:szCs w:val="22"/>
+        </w:rPr>
+        <w:t xml:space="preserve"> e emitida</w:t>
       </w:r>
       <w:r>
         <w:rPr>
@@ -5060,7 +4693,22 @@
         </w:rPr>
         <w:t>s</w:t>
       </w:r>
-      <w:proofErr w:type="spellEnd"/>
+      <w:r>
+        <w:rPr>
+          <w:rFonts w:asciiTheme="majorHAnsi" w:hAnsiTheme="majorHAnsi" w:cs="Arial"/>
+          <w:sz w:val="22"/>
+          <w:szCs w:val="22"/>
+        </w:rPr>
+        <w:t xml:space="preserve"> sob a forma escritural</w:t>
+      </w:r>
+      <w:r>
+        <w:rPr>
+          <w:rFonts w:asciiTheme="majorHAnsi" w:hAnsiTheme="majorHAnsi" w:cs="Arial"/>
+          <w:sz w:val="22"/>
+          <w:szCs w:val="22"/>
+        </w:rPr>
+        <w:t>, sendo que o presente Instrumento de Emissão de CCI será</w:t>
+      </w:r>
       <w:r>
         <w:rPr>
           <w:rFonts w:asciiTheme="majorHAnsi" w:hAnsiTheme="majorHAnsi" w:cs="Arial"/>
@@ -5075,78 +4723,6 @@
           <w:sz w:val="22"/>
           <w:szCs w:val="22"/>
         </w:rPr>
-        <w:t>são</w:t>
-      </w:r>
-      <w:r>
-        <w:rPr>
-          <w:rFonts w:asciiTheme="majorHAnsi" w:hAnsiTheme="majorHAnsi" w:cs="Arial"/>
-          <w:sz w:val="22"/>
-          <w:szCs w:val="22"/>
-        </w:rPr>
-        <w:t xml:space="preserve"> </w:t>
-      </w:r>
-      <w:r>
-        <w:rPr>
-          <w:rFonts w:asciiTheme="majorHAnsi" w:hAnsiTheme="majorHAnsi" w:cs="Arial"/>
-          <w:sz w:val="22"/>
-          <w:szCs w:val="22"/>
-        </w:rPr>
-        <w:t>integra</w:t>
-      </w:r>
-      <w:r>
-        <w:rPr>
-          <w:rFonts w:asciiTheme="majorHAnsi" w:hAnsiTheme="majorHAnsi" w:cs="Arial"/>
-          <w:sz w:val="22"/>
-          <w:szCs w:val="22"/>
-        </w:rPr>
-        <w:t>is</w:t>
-      </w:r>
-      <w:r>
-        <w:rPr>
-          <w:rFonts w:asciiTheme="majorHAnsi" w:hAnsiTheme="majorHAnsi" w:cs="Arial"/>
-          <w:sz w:val="22"/>
-          <w:szCs w:val="22"/>
-        </w:rPr>
-        <w:t xml:space="preserve"> e emitida</w:t>
-      </w:r>
-      <w:r>
-        <w:rPr>
-          <w:rFonts w:asciiTheme="majorHAnsi" w:hAnsiTheme="majorHAnsi" w:cs="Arial"/>
-          <w:sz w:val="22"/>
-          <w:szCs w:val="22"/>
-        </w:rPr>
-        <w:t>s</w:t>
-      </w:r>
-      <w:r>
-        <w:rPr>
-          <w:rFonts w:asciiTheme="majorHAnsi" w:hAnsiTheme="majorHAnsi" w:cs="Arial"/>
-          <w:sz w:val="22"/>
-          <w:szCs w:val="22"/>
-        </w:rPr>
-        <w:t xml:space="preserve"> sob a forma escritural</w:t>
-      </w:r>
-      <w:r>
-        <w:rPr>
-          <w:rFonts w:asciiTheme="majorHAnsi" w:hAnsiTheme="majorHAnsi" w:cs="Arial"/>
-          <w:sz w:val="22"/>
-          <w:szCs w:val="22"/>
-        </w:rPr>
-        <w:t>, sendo que o presente Instrumento de Emissão de CCI será</w:t>
-      </w:r>
-      <w:r>
-        <w:rPr>
-          <w:rFonts w:asciiTheme="majorHAnsi" w:hAnsiTheme="majorHAnsi" w:cs="Arial"/>
-          <w:sz w:val="22"/>
-          <w:szCs w:val="22"/>
-        </w:rPr>
-        <w:t xml:space="preserve"> </w:t>
-      </w:r>
-      <w:r>
-        <w:rPr>
-          <w:rFonts w:asciiTheme="majorHAnsi" w:hAnsiTheme="majorHAnsi" w:cs="Arial"/>
-          <w:sz w:val="22"/>
-          <w:szCs w:val="22"/>
-        </w:rPr>
         <w:t>custodiad</w:t>
       </w:r>
       <w:r>
@@ -5163,25 +4739,7 @@
           <w:sz w:val="22"/>
           <w:szCs w:val="22"/>
         </w:rPr>
-        <w:t xml:space="preserve"> junto à Instituição </w:t>
-      </w:r>
-      <w:proofErr w:type="spellStart"/>
-      <w:r>
-        <w:rPr>
-          <w:rFonts w:asciiTheme="majorHAnsi" w:hAnsiTheme="majorHAnsi" w:cs="Arial"/>
-          <w:sz w:val="22"/>
-          <w:szCs w:val="22"/>
-        </w:rPr>
-        <w:t>Custodiante</w:t>
-      </w:r>
-      <w:proofErr w:type="spellEnd"/>
-      <w:r>
-        <w:rPr>
-          <w:rFonts w:asciiTheme="majorHAnsi" w:hAnsiTheme="majorHAnsi" w:cs="Arial"/>
-          <w:sz w:val="22"/>
-          <w:szCs w:val="22"/>
-        </w:rPr>
-        <w:t>.</w:t>
+        <w:t xml:space="preserve"> junto à Instituição Custodiante.</w:t>
       </w:r>
     </w:p>
     <w:p>
@@ -5253,16 +4811,7 @@
           <w:sz w:val="22"/>
           <w:szCs w:val="22"/>
         </w:rPr>
-        <w:t xml:space="preserve">e Instrumento de Emissão de </w:t>
-      </w:r>
-      <w:proofErr w:type="spellStart"/>
-      <w:r>
-        <w:rPr>
-          <w:rFonts w:asciiTheme="majorHAnsi" w:hAnsiTheme="majorHAnsi" w:cs="Arial"/>
-          <w:sz w:val="22"/>
-          <w:szCs w:val="22"/>
-        </w:rPr>
-        <w:t>CCI</w:t>
+        <w:t>e Instrumento de Emissão de CCI</w:t>
       </w:r>
       <w:r>
         <w:rPr>
@@ -5272,32 +4821,13 @@
         </w:rPr>
         <w:t>s</w:t>
       </w:r>
-      <w:proofErr w:type="spellEnd"/>
-      <w:r>
-        <w:rPr>
-          <w:rFonts w:asciiTheme="majorHAnsi" w:hAnsiTheme="majorHAnsi" w:cs="Arial"/>
-          <w:sz w:val="22"/>
-          <w:szCs w:val="22"/>
-        </w:rPr>
-        <w:t xml:space="preserve">, a Instituição </w:t>
-      </w:r>
-      <w:proofErr w:type="spellStart"/>
-      <w:r>
-        <w:rPr>
-          <w:rFonts w:asciiTheme="majorHAnsi" w:hAnsiTheme="majorHAnsi" w:cs="Arial"/>
-          <w:sz w:val="22"/>
-          <w:szCs w:val="22"/>
-        </w:rPr>
-        <w:t>Custodiante</w:t>
-      </w:r>
-      <w:proofErr w:type="spellEnd"/>
-      <w:r>
-        <w:rPr>
-          <w:rFonts w:asciiTheme="majorHAnsi" w:hAnsiTheme="majorHAnsi" w:cs="Arial"/>
-          <w:sz w:val="22"/>
-          <w:szCs w:val="22"/>
-        </w:rPr>
-        <w:t xml:space="preserve"> será responsável pelo lançamento dos dados e informações da</w:t>
+      <w:r>
+        <w:rPr>
+          <w:rFonts w:asciiTheme="majorHAnsi" w:hAnsiTheme="majorHAnsi" w:cs="Arial"/>
+          <w:sz w:val="22"/>
+          <w:szCs w:val="22"/>
+        </w:rPr>
+        <w:t>, a Instituição Custodiante será responsável pelo lançamento dos dados e informações da</w:t>
       </w:r>
       <w:r>
         <w:rPr>
@@ -5313,16 +4843,7 @@
           <w:sz w:val="22"/>
           <w:szCs w:val="22"/>
         </w:rPr>
-        <w:t xml:space="preserve"> </w:t>
-      </w:r>
-      <w:proofErr w:type="spellStart"/>
-      <w:r>
-        <w:rPr>
-          <w:rFonts w:asciiTheme="majorHAnsi" w:hAnsiTheme="majorHAnsi" w:cs="Arial"/>
-          <w:sz w:val="22"/>
-          <w:szCs w:val="22"/>
-        </w:rPr>
-        <w:t>CCI</w:t>
+        <w:t xml:space="preserve"> CCI</w:t>
       </w:r>
       <w:r>
         <w:rPr>
@@ -5332,7 +4853,6 @@
         </w:rPr>
         <w:t>s</w:t>
       </w:r>
-      <w:proofErr w:type="spellEnd"/>
       <w:r>
         <w:rPr>
           <w:rFonts w:asciiTheme="majorHAnsi" w:hAnsiTheme="majorHAnsi" w:cs="Arial"/>
@@ -5446,9 +4966,8 @@
           <w:szCs w:val="22"/>
           <w:lang w:eastAsia="en-US"/>
         </w:rPr>
-        <w:t xml:space="preserve">Instituição </w:t>
-      </w:r>
-      <w:proofErr w:type="spellStart"/>
+        <w:t>Instituição Custodiante não será responsável pela realização dos pagamentos devidos ao</w:t>
+      </w:r>
       <w:r>
         <w:rPr>
           <w:rFonts w:asciiTheme="majorHAnsi" w:hAnsiTheme="majorHAnsi" w:cs="Arial"/>
@@ -5456,9 +4975,8 @@
           <w:szCs w:val="22"/>
           <w:lang w:eastAsia="en-US"/>
         </w:rPr>
-        <w:t>Custodiante</w:t>
-      </w:r>
-      <w:proofErr w:type="spellEnd"/>
+        <w:t>s</w:t>
+      </w:r>
       <w:r>
         <w:rPr>
           <w:rFonts w:asciiTheme="majorHAnsi" w:hAnsiTheme="majorHAnsi" w:cs="Arial"/>
@@ -5466,7 +4984,7 @@
           <w:szCs w:val="22"/>
           <w:lang w:eastAsia="en-US"/>
         </w:rPr>
-        <w:t xml:space="preserve"> não será responsável pela realização dos pagamentos devidos ao</w:t>
+        <w:t xml:space="preserve"> Titular</w:t>
       </w:r>
       <w:r>
         <w:rPr>
@@ -5475,6 +4993,24 @@
           <w:szCs w:val="22"/>
           <w:lang w:eastAsia="en-US"/>
         </w:rPr>
+        <w:t>es</w:t>
+      </w:r>
+      <w:r>
+        <w:rPr>
+          <w:rFonts w:asciiTheme="majorHAnsi" w:hAnsiTheme="majorHAnsi" w:cs="Arial"/>
+          <w:sz w:val="22"/>
+          <w:szCs w:val="22"/>
+          <w:lang w:eastAsia="en-US"/>
+        </w:rPr>
+        <w:t xml:space="preserve"> da</w:t>
+      </w:r>
+      <w:r>
+        <w:rPr>
+          <w:rFonts w:asciiTheme="majorHAnsi" w:hAnsiTheme="majorHAnsi" w:cs="Arial"/>
+          <w:sz w:val="22"/>
+          <w:szCs w:val="22"/>
+          <w:lang w:eastAsia="en-US"/>
+        </w:rPr>
         <w:t>s</w:t>
       </w:r>
       <w:r>
@@ -5484,7 +5020,7 @@
           <w:szCs w:val="22"/>
           <w:lang w:eastAsia="en-US"/>
         </w:rPr>
-        <w:t xml:space="preserve"> Titular</w:t>
+        <w:t xml:space="preserve"> CCI</w:t>
       </w:r>
       <w:r>
         <w:rPr>
@@ -5493,6 +5029,213 @@
           <w:szCs w:val="22"/>
           <w:lang w:eastAsia="en-US"/>
         </w:rPr>
+        <w:t>s</w:t>
+      </w:r>
+      <w:r>
+        <w:rPr>
+          <w:rFonts w:asciiTheme="majorHAnsi" w:hAnsiTheme="majorHAnsi" w:cs="Arial"/>
+          <w:sz w:val="22"/>
+          <w:szCs w:val="22"/>
+          <w:lang w:eastAsia="en-US"/>
+        </w:rPr>
+        <w:t>, assumindo apenas a obrigação de meio de acompanhar a</w:t>
+      </w:r>
+      <w:r>
+        <w:rPr>
+          <w:rFonts w:asciiTheme="majorHAnsi" w:hAnsiTheme="majorHAnsi" w:cs="Arial"/>
+          <w:sz w:val="22"/>
+          <w:szCs w:val="22"/>
+          <w:lang w:eastAsia="en-US"/>
+        </w:rPr>
+        <w:t>s</w:t>
+      </w:r>
+      <w:r>
+        <w:rPr>
+          <w:rFonts w:asciiTheme="majorHAnsi" w:hAnsiTheme="majorHAnsi" w:cs="Arial"/>
+          <w:sz w:val="22"/>
+          <w:szCs w:val="22"/>
+          <w:lang w:eastAsia="en-US"/>
+        </w:rPr>
+        <w:t xml:space="preserve"> titularidade</w:t>
+      </w:r>
+      <w:r>
+        <w:rPr>
+          <w:rFonts w:asciiTheme="majorHAnsi" w:hAnsiTheme="majorHAnsi" w:cs="Arial"/>
+          <w:sz w:val="22"/>
+          <w:szCs w:val="22"/>
+          <w:lang w:eastAsia="en-US"/>
+        </w:rPr>
+        <w:t>s</w:t>
+      </w:r>
+      <w:r>
+        <w:rPr>
+          <w:rFonts w:asciiTheme="majorHAnsi" w:hAnsiTheme="majorHAnsi" w:cs="Arial"/>
+          <w:sz w:val="22"/>
+          <w:szCs w:val="22"/>
+          <w:lang w:eastAsia="en-US"/>
+        </w:rPr>
+        <w:t xml:space="preserve"> da</w:t>
+      </w:r>
+      <w:r>
+        <w:rPr>
+          <w:rFonts w:asciiTheme="majorHAnsi" w:hAnsiTheme="majorHAnsi" w:cs="Arial"/>
+          <w:sz w:val="22"/>
+          <w:szCs w:val="22"/>
+          <w:lang w:eastAsia="en-US"/>
+        </w:rPr>
+        <w:t>s</w:t>
+      </w:r>
+      <w:r>
+        <w:rPr>
+          <w:rFonts w:asciiTheme="majorHAnsi" w:hAnsiTheme="majorHAnsi" w:cs="Arial"/>
+          <w:sz w:val="22"/>
+          <w:szCs w:val="22"/>
+          <w:lang w:eastAsia="en-US"/>
+        </w:rPr>
+        <w:t xml:space="preserve"> CCI</w:t>
+      </w:r>
+      <w:r>
+        <w:rPr>
+          <w:rFonts w:asciiTheme="majorHAnsi" w:hAnsiTheme="majorHAnsi" w:cs="Arial"/>
+          <w:sz w:val="22"/>
+          <w:szCs w:val="22"/>
+          <w:lang w:eastAsia="en-US"/>
+        </w:rPr>
+        <w:t>s</w:t>
+      </w:r>
+      <w:r>
+        <w:rPr>
+          <w:rFonts w:asciiTheme="majorHAnsi" w:hAnsiTheme="majorHAnsi" w:cs="Arial"/>
+          <w:sz w:val="22"/>
+          <w:szCs w:val="22"/>
+          <w:lang w:eastAsia="en-US"/>
+        </w:rPr>
+        <w:t xml:space="preserve"> ora emitida</w:t>
+      </w:r>
+      <w:r>
+        <w:rPr>
+          <w:rFonts w:asciiTheme="majorHAnsi" w:hAnsiTheme="majorHAnsi" w:cs="Arial"/>
+          <w:sz w:val="22"/>
+          <w:szCs w:val="22"/>
+          <w:lang w:eastAsia="en-US"/>
+        </w:rPr>
+        <w:t>s</w:t>
+      </w:r>
+      <w:r>
+        <w:rPr>
+          <w:rFonts w:asciiTheme="majorHAnsi" w:hAnsiTheme="majorHAnsi" w:cs="Arial"/>
+          <w:sz w:val="22"/>
+          <w:szCs w:val="22"/>
+          <w:lang w:eastAsia="en-US"/>
+        </w:rPr>
+        <w:t>, mediante recebimento da</w:t>
+      </w:r>
+      <w:r>
+        <w:rPr>
+          <w:rFonts w:asciiTheme="majorHAnsi" w:hAnsiTheme="majorHAnsi" w:cs="Arial"/>
+          <w:sz w:val="22"/>
+          <w:szCs w:val="22"/>
+          <w:lang w:eastAsia="en-US"/>
+        </w:rPr>
+        <w:t>s</w:t>
+      </w:r>
+      <w:r>
+        <w:rPr>
+          <w:rFonts w:asciiTheme="majorHAnsi" w:hAnsiTheme="majorHAnsi" w:cs="Arial"/>
+          <w:sz w:val="22"/>
+          <w:szCs w:val="22"/>
+          <w:lang w:eastAsia="en-US"/>
+        </w:rPr>
+        <w:t xml:space="preserve"> declara</w:t>
+      </w:r>
+      <w:r>
+        <w:rPr>
+          <w:rFonts w:asciiTheme="majorHAnsi" w:hAnsiTheme="majorHAnsi" w:cs="Arial"/>
+          <w:sz w:val="22"/>
+          <w:szCs w:val="22"/>
+          <w:lang w:eastAsia="en-US"/>
+        </w:rPr>
+        <w:t>ções</w:t>
+      </w:r>
+      <w:r>
+        <w:rPr>
+          <w:rFonts w:asciiTheme="majorHAnsi" w:hAnsiTheme="majorHAnsi" w:cs="Arial"/>
+          <w:sz w:val="22"/>
+          <w:szCs w:val="22"/>
+          <w:lang w:eastAsia="en-US"/>
+        </w:rPr>
+        <w:t xml:space="preserve"> de titularidade emitida</w:t>
+      </w:r>
+      <w:r>
+        <w:rPr>
+          <w:rFonts w:asciiTheme="majorHAnsi" w:hAnsiTheme="majorHAnsi" w:cs="Arial"/>
+          <w:sz w:val="22"/>
+          <w:szCs w:val="22"/>
+          <w:lang w:eastAsia="en-US"/>
+        </w:rPr>
+        <w:t>s</w:t>
+      </w:r>
+      <w:r>
+        <w:rPr>
+          <w:rFonts w:asciiTheme="majorHAnsi" w:hAnsiTheme="majorHAnsi" w:cs="Arial"/>
+          <w:sz w:val="22"/>
+          <w:szCs w:val="22"/>
+          <w:lang w:eastAsia="en-US"/>
+        </w:rPr>
+        <w:t xml:space="preserve"> pela B3 e enviada</w:t>
+      </w:r>
+      <w:r>
+        <w:rPr>
+          <w:rFonts w:asciiTheme="majorHAnsi" w:hAnsiTheme="majorHAnsi" w:cs="Arial"/>
+          <w:sz w:val="22"/>
+          <w:szCs w:val="22"/>
+          <w:lang w:eastAsia="en-US"/>
+        </w:rPr>
+        <w:t>s</w:t>
+      </w:r>
+      <w:r>
+        <w:rPr>
+          <w:rFonts w:asciiTheme="majorHAnsi" w:hAnsiTheme="majorHAnsi" w:cs="Arial"/>
+          <w:sz w:val="22"/>
+          <w:szCs w:val="22"/>
+          <w:lang w:eastAsia="en-US"/>
+        </w:rPr>
+        <w:t xml:space="preserve"> pelo</w:t>
+      </w:r>
+      <w:r>
+        <w:rPr>
+          <w:rFonts w:asciiTheme="majorHAnsi" w:hAnsiTheme="majorHAnsi" w:cs="Arial"/>
+          <w:sz w:val="22"/>
+          <w:szCs w:val="22"/>
+          <w:lang w:eastAsia="en-US"/>
+        </w:rPr>
+        <w:t>s</w:t>
+      </w:r>
+      <w:r>
+        <w:rPr>
+          <w:rFonts w:asciiTheme="majorHAnsi" w:hAnsiTheme="majorHAnsi" w:cs="Arial"/>
+          <w:sz w:val="22"/>
+          <w:szCs w:val="22"/>
+          <w:lang w:eastAsia="en-US"/>
+        </w:rPr>
+        <w:t xml:space="preserve"> </w:t>
+      </w:r>
+      <w:r>
+        <w:rPr>
+          <w:rFonts w:asciiTheme="majorHAnsi" w:hAnsiTheme="majorHAnsi" w:cs="Arial"/>
+          <w:sz w:val="22"/>
+          <w:szCs w:val="22"/>
+          <w:lang w:eastAsia="en-US"/>
+        </w:rPr>
+        <w:t>Titular</w:t>
+      </w:r>
+      <w:r>
+        <w:rPr>
+          <w:rFonts w:asciiTheme="majorHAnsi" w:hAnsiTheme="majorHAnsi" w:cs="Arial"/>
+          <w:sz w:val="22"/>
+          <w:szCs w:val="22"/>
+          <w:lang w:eastAsia="en-US"/>
+        </w:rPr>
         <w:t>es</w:t>
       </w:r>
       <w:r>
@@ -5520,9 +5263,8 @@
           <w:szCs w:val="22"/>
           <w:lang w:eastAsia="en-US"/>
         </w:rPr>
-        <w:t xml:space="preserve"> </w:t>
-      </w:r>
-      <w:proofErr w:type="spellStart"/>
+        <w:t xml:space="preserve"> CCI</w:t>
+      </w:r>
       <w:r>
         <w:rPr>
           <w:rFonts w:asciiTheme="majorHAnsi" w:hAnsiTheme="majorHAnsi" w:cs="Arial"/>
@@ -5530,7 +5272,7 @@
           <w:szCs w:val="22"/>
           <w:lang w:eastAsia="en-US"/>
         </w:rPr>
-        <w:t>CCI</w:t>
+        <w:t>s</w:t>
       </w:r>
       <w:r>
         <w:rPr>
@@ -5539,9 +5281,26 @@
           <w:szCs w:val="22"/>
           <w:lang w:eastAsia="en-US"/>
         </w:rPr>
+        <w:t xml:space="preserve"> à Instituição Custodiante</w:t>
+      </w:r>
+      <w:r>
+        <w:rPr>
+          <w:rFonts w:asciiTheme="majorHAnsi" w:hAnsiTheme="majorHAnsi" w:cs="Arial"/>
+          <w:sz w:val="22"/>
+          <w:szCs w:val="22"/>
+          <w:lang w:eastAsia="en-US"/>
+        </w:rPr>
+        <w:t>. Nenhuma imprecisão na informação ora mencionada em virtude de atrasos na disponibilização da informação pela câmara de liquidação e custódia onde a</w:t>
+      </w:r>
+      <w:r>
+        <w:rPr>
+          <w:rFonts w:asciiTheme="majorHAnsi" w:hAnsiTheme="majorHAnsi" w:cs="Arial"/>
+          <w:sz w:val="22"/>
+          <w:szCs w:val="22"/>
+          <w:lang w:eastAsia="en-US"/>
+        </w:rPr>
         <w:t>s</w:t>
       </w:r>
-      <w:proofErr w:type="spellEnd"/>
       <w:r>
         <w:rPr>
           <w:rFonts w:asciiTheme="majorHAnsi" w:hAnsiTheme="majorHAnsi" w:cs="Arial"/>
@@ -5549,7 +5308,7 @@
           <w:szCs w:val="22"/>
           <w:lang w:eastAsia="en-US"/>
         </w:rPr>
-        <w:t>, assumindo apenas a obrigação de meio de acompanhar a</w:t>
+        <w:t xml:space="preserve"> CCI</w:t>
       </w:r>
       <w:r>
         <w:rPr>
@@ -5567,7 +5326,7 @@
           <w:szCs w:val="22"/>
           <w:lang w:eastAsia="en-US"/>
         </w:rPr>
-        <w:t xml:space="preserve"> titularidade</w:t>
+        <w:t xml:space="preserve"> estiver</w:t>
       </w:r>
       <w:r>
         <w:rPr>
@@ -5576,6 +5335,24 @@
           <w:szCs w:val="22"/>
           <w:lang w:eastAsia="en-US"/>
         </w:rPr>
+        <w:t>em</w:t>
+      </w:r>
+      <w:r>
+        <w:rPr>
+          <w:rFonts w:asciiTheme="majorHAnsi" w:hAnsiTheme="majorHAnsi" w:cs="Arial"/>
+          <w:sz w:val="22"/>
+          <w:szCs w:val="22"/>
+          <w:lang w:eastAsia="en-US"/>
+        </w:rPr>
+        <w:t xml:space="preserve"> depositada</w:t>
+      </w:r>
+      <w:r>
+        <w:rPr>
+          <w:rFonts w:asciiTheme="majorHAnsi" w:hAnsiTheme="majorHAnsi" w:cs="Arial"/>
+          <w:sz w:val="22"/>
+          <w:szCs w:val="22"/>
+          <w:lang w:eastAsia="en-US"/>
+        </w:rPr>
         <w:t>s</w:t>
       </w:r>
       <w:r>
@@ -5585,7 +5362,7 @@
           <w:szCs w:val="22"/>
           <w:lang w:eastAsia="en-US"/>
         </w:rPr>
-        <w:t xml:space="preserve"> da</w:t>
+        <w:t xml:space="preserve"> gerar</w:t>
       </w:r>
       <w:r>
         <w:rPr>
@@ -5594,7 +5371,7 @@
           <w:szCs w:val="22"/>
           <w:lang w:eastAsia="en-US"/>
         </w:rPr>
-        <w:t>s</w:t>
+        <w:t>ão</w:t>
       </w:r>
       <w:r>
         <w:rPr>
@@ -5603,359 +5380,7 @@
           <w:szCs w:val="22"/>
           <w:lang w:eastAsia="en-US"/>
         </w:rPr>
-        <w:t xml:space="preserve"> </w:t>
-      </w:r>
-      <w:proofErr w:type="spellStart"/>
-      <w:r>
-        <w:rPr>
-          <w:rFonts w:asciiTheme="majorHAnsi" w:hAnsiTheme="majorHAnsi" w:cs="Arial"/>
-          <w:sz w:val="22"/>
-          <w:szCs w:val="22"/>
-          <w:lang w:eastAsia="en-US"/>
-        </w:rPr>
-        <w:t>CCI</w:t>
-      </w:r>
-      <w:r>
-        <w:rPr>
-          <w:rFonts w:asciiTheme="majorHAnsi" w:hAnsiTheme="majorHAnsi" w:cs="Arial"/>
-          <w:sz w:val="22"/>
-          <w:szCs w:val="22"/>
-          <w:lang w:eastAsia="en-US"/>
-        </w:rPr>
-        <w:t>s</w:t>
-      </w:r>
-      <w:proofErr w:type="spellEnd"/>
-      <w:r>
-        <w:rPr>
-          <w:rFonts w:asciiTheme="majorHAnsi" w:hAnsiTheme="majorHAnsi" w:cs="Arial"/>
-          <w:sz w:val="22"/>
-          <w:szCs w:val="22"/>
-          <w:lang w:eastAsia="en-US"/>
-        </w:rPr>
-        <w:t xml:space="preserve"> ora emitida</w:t>
-      </w:r>
-      <w:r>
-        <w:rPr>
-          <w:rFonts w:asciiTheme="majorHAnsi" w:hAnsiTheme="majorHAnsi" w:cs="Arial"/>
-          <w:sz w:val="22"/>
-          <w:szCs w:val="22"/>
-          <w:lang w:eastAsia="en-US"/>
-        </w:rPr>
-        <w:t>s</w:t>
-      </w:r>
-      <w:r>
-        <w:rPr>
-          <w:rFonts w:asciiTheme="majorHAnsi" w:hAnsiTheme="majorHAnsi" w:cs="Arial"/>
-          <w:sz w:val="22"/>
-          <w:szCs w:val="22"/>
-          <w:lang w:eastAsia="en-US"/>
-        </w:rPr>
-        <w:t>, mediante recebimento da</w:t>
-      </w:r>
-      <w:r>
-        <w:rPr>
-          <w:rFonts w:asciiTheme="majorHAnsi" w:hAnsiTheme="majorHAnsi" w:cs="Arial"/>
-          <w:sz w:val="22"/>
-          <w:szCs w:val="22"/>
-          <w:lang w:eastAsia="en-US"/>
-        </w:rPr>
-        <w:t>s</w:t>
-      </w:r>
-      <w:r>
-        <w:rPr>
-          <w:rFonts w:asciiTheme="majorHAnsi" w:hAnsiTheme="majorHAnsi" w:cs="Arial"/>
-          <w:sz w:val="22"/>
-          <w:szCs w:val="22"/>
-          <w:lang w:eastAsia="en-US"/>
-        </w:rPr>
-        <w:t xml:space="preserve"> declara</w:t>
-      </w:r>
-      <w:r>
-        <w:rPr>
-          <w:rFonts w:asciiTheme="majorHAnsi" w:hAnsiTheme="majorHAnsi" w:cs="Arial"/>
-          <w:sz w:val="22"/>
-          <w:szCs w:val="22"/>
-          <w:lang w:eastAsia="en-US"/>
-        </w:rPr>
-        <w:t>ções</w:t>
-      </w:r>
-      <w:r>
-        <w:rPr>
-          <w:rFonts w:asciiTheme="majorHAnsi" w:hAnsiTheme="majorHAnsi" w:cs="Arial"/>
-          <w:sz w:val="22"/>
-          <w:szCs w:val="22"/>
-          <w:lang w:eastAsia="en-US"/>
-        </w:rPr>
-        <w:t xml:space="preserve"> de titularidade emitida</w:t>
-      </w:r>
-      <w:r>
-        <w:rPr>
-          <w:rFonts w:asciiTheme="majorHAnsi" w:hAnsiTheme="majorHAnsi" w:cs="Arial"/>
-          <w:sz w:val="22"/>
-          <w:szCs w:val="22"/>
-          <w:lang w:eastAsia="en-US"/>
-        </w:rPr>
-        <w:t>s</w:t>
-      </w:r>
-      <w:r>
-        <w:rPr>
-          <w:rFonts w:asciiTheme="majorHAnsi" w:hAnsiTheme="majorHAnsi" w:cs="Arial"/>
-          <w:sz w:val="22"/>
-          <w:szCs w:val="22"/>
-          <w:lang w:eastAsia="en-US"/>
-        </w:rPr>
-        <w:t xml:space="preserve"> pela B3 e enviada</w:t>
-      </w:r>
-      <w:r>
-        <w:rPr>
-          <w:rFonts w:asciiTheme="majorHAnsi" w:hAnsiTheme="majorHAnsi" w:cs="Arial"/>
-          <w:sz w:val="22"/>
-          <w:szCs w:val="22"/>
-          <w:lang w:eastAsia="en-US"/>
-        </w:rPr>
-        <w:t>s</w:t>
-      </w:r>
-      <w:r>
-        <w:rPr>
-          <w:rFonts w:asciiTheme="majorHAnsi" w:hAnsiTheme="majorHAnsi" w:cs="Arial"/>
-          <w:sz w:val="22"/>
-          <w:szCs w:val="22"/>
-          <w:lang w:eastAsia="en-US"/>
-        </w:rPr>
-        <w:t xml:space="preserve"> pelo</w:t>
-      </w:r>
-      <w:r>
-        <w:rPr>
-          <w:rFonts w:asciiTheme="majorHAnsi" w:hAnsiTheme="majorHAnsi" w:cs="Arial"/>
-          <w:sz w:val="22"/>
-          <w:szCs w:val="22"/>
-          <w:lang w:eastAsia="en-US"/>
-        </w:rPr>
-        <w:t>s</w:t>
-      </w:r>
-      <w:r>
-        <w:rPr>
-          <w:rFonts w:asciiTheme="majorHAnsi" w:hAnsiTheme="majorHAnsi" w:cs="Arial"/>
-          <w:sz w:val="22"/>
-          <w:szCs w:val="22"/>
-          <w:lang w:eastAsia="en-US"/>
-        </w:rPr>
-        <w:t xml:space="preserve"> </w:t>
-      </w:r>
-      <w:r>
-        <w:rPr>
-          <w:rFonts w:asciiTheme="majorHAnsi" w:hAnsiTheme="majorHAnsi" w:cs="Arial"/>
-          <w:sz w:val="22"/>
-          <w:szCs w:val="22"/>
-          <w:lang w:eastAsia="en-US"/>
-        </w:rPr>
-        <w:t>Titular</w:t>
-      </w:r>
-      <w:r>
-        <w:rPr>
-          <w:rFonts w:asciiTheme="majorHAnsi" w:hAnsiTheme="majorHAnsi" w:cs="Arial"/>
-          <w:sz w:val="22"/>
-          <w:szCs w:val="22"/>
-          <w:lang w:eastAsia="en-US"/>
-        </w:rPr>
-        <w:t>es</w:t>
-      </w:r>
-      <w:r>
-        <w:rPr>
-          <w:rFonts w:asciiTheme="majorHAnsi" w:hAnsiTheme="majorHAnsi" w:cs="Arial"/>
-          <w:sz w:val="22"/>
-          <w:szCs w:val="22"/>
-          <w:lang w:eastAsia="en-US"/>
-        </w:rPr>
-        <w:t xml:space="preserve"> da</w:t>
-      </w:r>
-      <w:r>
-        <w:rPr>
-          <w:rFonts w:asciiTheme="majorHAnsi" w:hAnsiTheme="majorHAnsi" w:cs="Arial"/>
-          <w:sz w:val="22"/>
-          <w:szCs w:val="22"/>
-          <w:lang w:eastAsia="en-US"/>
-        </w:rPr>
-        <w:t>s</w:t>
-      </w:r>
-      <w:r>
-        <w:rPr>
-          <w:rFonts w:asciiTheme="majorHAnsi" w:hAnsiTheme="majorHAnsi" w:cs="Arial"/>
-          <w:sz w:val="22"/>
-          <w:szCs w:val="22"/>
-          <w:lang w:eastAsia="en-US"/>
-        </w:rPr>
-        <w:t xml:space="preserve"> </w:t>
-      </w:r>
-      <w:proofErr w:type="spellStart"/>
-      <w:r>
-        <w:rPr>
-          <w:rFonts w:asciiTheme="majorHAnsi" w:hAnsiTheme="majorHAnsi" w:cs="Arial"/>
-          <w:sz w:val="22"/>
-          <w:szCs w:val="22"/>
-          <w:lang w:eastAsia="en-US"/>
-        </w:rPr>
-        <w:t>CCI</w:t>
-      </w:r>
-      <w:r>
-        <w:rPr>
-          <w:rFonts w:asciiTheme="majorHAnsi" w:hAnsiTheme="majorHAnsi" w:cs="Arial"/>
-          <w:sz w:val="22"/>
-          <w:szCs w:val="22"/>
-          <w:lang w:eastAsia="en-US"/>
-        </w:rPr>
-        <w:t>s</w:t>
-      </w:r>
-      <w:proofErr w:type="spellEnd"/>
-      <w:r>
-        <w:rPr>
-          <w:rFonts w:asciiTheme="majorHAnsi" w:hAnsiTheme="majorHAnsi" w:cs="Arial"/>
-          <w:sz w:val="22"/>
-          <w:szCs w:val="22"/>
-          <w:lang w:eastAsia="en-US"/>
-        </w:rPr>
-        <w:t xml:space="preserve"> à Instituição </w:t>
-      </w:r>
-      <w:proofErr w:type="spellStart"/>
-      <w:r>
-        <w:rPr>
-          <w:rFonts w:asciiTheme="majorHAnsi" w:hAnsiTheme="majorHAnsi" w:cs="Arial"/>
-          <w:sz w:val="22"/>
-          <w:szCs w:val="22"/>
-          <w:lang w:eastAsia="en-US"/>
-        </w:rPr>
-        <w:t>Custodiante</w:t>
-      </w:r>
-      <w:proofErr w:type="spellEnd"/>
-      <w:r>
-        <w:rPr>
-          <w:rFonts w:asciiTheme="majorHAnsi" w:hAnsiTheme="majorHAnsi" w:cs="Arial"/>
-          <w:sz w:val="22"/>
-          <w:szCs w:val="22"/>
-          <w:lang w:eastAsia="en-US"/>
-        </w:rPr>
-        <w:t>. Nenhuma imprecisão na informação ora mencionada em virtude de atrasos na disponibilização da informação pela câmara de liquidação e custódia onde a</w:t>
-      </w:r>
-      <w:r>
-        <w:rPr>
-          <w:rFonts w:asciiTheme="majorHAnsi" w:hAnsiTheme="majorHAnsi" w:cs="Arial"/>
-          <w:sz w:val="22"/>
-          <w:szCs w:val="22"/>
-          <w:lang w:eastAsia="en-US"/>
-        </w:rPr>
-        <w:t>s</w:t>
-      </w:r>
-      <w:r>
-        <w:rPr>
-          <w:rFonts w:asciiTheme="majorHAnsi" w:hAnsiTheme="majorHAnsi" w:cs="Arial"/>
-          <w:sz w:val="22"/>
-          <w:szCs w:val="22"/>
-          <w:lang w:eastAsia="en-US"/>
-        </w:rPr>
-        <w:t xml:space="preserve"> </w:t>
-      </w:r>
-      <w:proofErr w:type="spellStart"/>
-      <w:r>
-        <w:rPr>
-          <w:rFonts w:asciiTheme="majorHAnsi" w:hAnsiTheme="majorHAnsi" w:cs="Arial"/>
-          <w:sz w:val="22"/>
-          <w:szCs w:val="22"/>
-          <w:lang w:eastAsia="en-US"/>
-        </w:rPr>
-        <w:t>CCI</w:t>
-      </w:r>
-      <w:r>
-        <w:rPr>
-          <w:rFonts w:asciiTheme="majorHAnsi" w:hAnsiTheme="majorHAnsi" w:cs="Arial"/>
-          <w:sz w:val="22"/>
-          <w:szCs w:val="22"/>
-          <w:lang w:eastAsia="en-US"/>
-        </w:rPr>
-        <w:t>s</w:t>
-      </w:r>
-      <w:proofErr w:type="spellEnd"/>
-      <w:r>
-        <w:rPr>
-          <w:rFonts w:asciiTheme="majorHAnsi" w:hAnsiTheme="majorHAnsi" w:cs="Arial"/>
-          <w:sz w:val="22"/>
-          <w:szCs w:val="22"/>
-          <w:lang w:eastAsia="en-US"/>
-        </w:rPr>
-        <w:t xml:space="preserve"> estiver</w:t>
-      </w:r>
-      <w:r>
-        <w:rPr>
-          <w:rFonts w:asciiTheme="majorHAnsi" w:hAnsiTheme="majorHAnsi" w:cs="Arial"/>
-          <w:sz w:val="22"/>
-          <w:szCs w:val="22"/>
-          <w:lang w:eastAsia="en-US"/>
-        </w:rPr>
-        <w:t>em</w:t>
-      </w:r>
-      <w:r>
-        <w:rPr>
-          <w:rFonts w:asciiTheme="majorHAnsi" w:hAnsiTheme="majorHAnsi" w:cs="Arial"/>
-          <w:sz w:val="22"/>
-          <w:szCs w:val="22"/>
-          <w:lang w:eastAsia="en-US"/>
-        </w:rPr>
-        <w:t xml:space="preserve"> depositada</w:t>
-      </w:r>
-      <w:r>
-        <w:rPr>
-          <w:rFonts w:asciiTheme="majorHAnsi" w:hAnsiTheme="majorHAnsi" w:cs="Arial"/>
-          <w:sz w:val="22"/>
-          <w:szCs w:val="22"/>
-          <w:lang w:eastAsia="en-US"/>
-        </w:rPr>
-        <w:t>s</w:t>
-      </w:r>
-      <w:r>
-        <w:rPr>
-          <w:rFonts w:asciiTheme="majorHAnsi" w:hAnsiTheme="majorHAnsi" w:cs="Arial"/>
-          <w:sz w:val="22"/>
-          <w:szCs w:val="22"/>
-          <w:lang w:eastAsia="en-US"/>
-        </w:rPr>
-        <w:t xml:space="preserve"> gerar</w:t>
-      </w:r>
-      <w:r>
-        <w:rPr>
-          <w:rFonts w:asciiTheme="majorHAnsi" w:hAnsiTheme="majorHAnsi" w:cs="Arial"/>
-          <w:sz w:val="22"/>
-          <w:szCs w:val="22"/>
-          <w:lang w:eastAsia="en-US"/>
-        </w:rPr>
-        <w:t>ão</w:t>
-      </w:r>
-      <w:r>
-        <w:rPr>
-          <w:rFonts w:asciiTheme="majorHAnsi" w:hAnsiTheme="majorHAnsi" w:cs="Arial"/>
-          <w:sz w:val="22"/>
-          <w:szCs w:val="22"/>
-          <w:lang w:eastAsia="en-US"/>
-        </w:rPr>
-        <w:t xml:space="preserve"> qualquer ônus ou responsabilidade adicional para a Instituição </w:t>
-      </w:r>
-      <w:proofErr w:type="spellStart"/>
-      <w:r>
-        <w:rPr>
-          <w:rFonts w:asciiTheme="majorHAnsi" w:hAnsiTheme="majorHAnsi" w:cs="Arial"/>
-          <w:sz w:val="22"/>
-          <w:szCs w:val="22"/>
-          <w:lang w:eastAsia="en-US"/>
-        </w:rPr>
-        <w:t>Custodiante</w:t>
-      </w:r>
-      <w:proofErr w:type="spellEnd"/>
-      <w:r>
-        <w:rPr>
-          <w:rFonts w:asciiTheme="majorHAnsi" w:hAnsiTheme="majorHAnsi" w:cs="Arial"/>
-          <w:sz w:val="22"/>
-          <w:szCs w:val="22"/>
-          <w:lang w:eastAsia="en-US"/>
-        </w:rPr>
-        <w:t>.</w:t>
+        <w:t xml:space="preserve"> qualquer ônus ou responsabilidade adicional para a Instituição Custodiante.</w:t>
       </w:r>
       <w:r>
         <w:rPr>
@@ -6028,9 +5453,24 @@
           <w:szCs w:val="22"/>
           <w:lang w:eastAsia="en-US"/>
         </w:rPr>
-        <w:t xml:space="preserve">Instituição </w:t>
-      </w:r>
-      <w:proofErr w:type="spellStart"/>
+        <w:t>Instituição Custodiante será da seguinte forma: (a) pela implantação e registro das CCIs, será devida parcela única no valor de R</w:t>
+      </w:r>
+      <w:r>
+        <w:rPr>
+          <w:rFonts w:asciiTheme="majorHAnsi" w:hAnsiTheme="majorHAnsi" w:cs="Arial"/>
+          <w:sz w:val="22"/>
+          <w:szCs w:val="22"/>
+        </w:rPr>
+        <w:t>$</w:t>
+      </w:r>
+      <w:r>
+        <w:rPr>
+          <w:rFonts w:asciiTheme="majorHAnsi" w:hAnsiTheme="majorHAnsi" w:cs="Arial"/>
+          <w:sz w:val="22"/>
+          <w:szCs w:val="22"/>
+        </w:rPr>
+        <w:t xml:space="preserve">65,00 (sessenta e cinco) </w:t>
+      </w:r>
       <w:r>
         <w:rPr>
           <w:rFonts w:asciiTheme="majorHAnsi" w:hAnsiTheme="majorHAnsi" w:cs="Arial"/>
@@ -6038,82 +5478,7 @@
           <w:szCs w:val="22"/>
           <w:lang w:eastAsia="en-US"/>
         </w:rPr>
-        <w:t>Custodiante</w:t>
-      </w:r>
-      <w:proofErr w:type="spellEnd"/>
-      <w:r>
-        <w:rPr>
-          <w:rFonts w:asciiTheme="majorHAnsi" w:hAnsiTheme="majorHAnsi" w:cs="Arial"/>
-          <w:sz w:val="22"/>
-          <w:szCs w:val="22"/>
-          <w:lang w:eastAsia="en-US"/>
-        </w:rPr>
-        <w:t xml:space="preserve"> será da seguinte forma: (a) pela implantação e registro das </w:t>
-      </w:r>
-      <w:proofErr w:type="spellStart"/>
-      <w:r>
-        <w:rPr>
-          <w:rFonts w:asciiTheme="majorHAnsi" w:hAnsiTheme="majorHAnsi" w:cs="Arial"/>
-          <w:sz w:val="22"/>
-          <w:szCs w:val="22"/>
-          <w:lang w:eastAsia="en-US"/>
-        </w:rPr>
-        <w:t>CCIs</w:t>
-      </w:r>
-      <w:proofErr w:type="spellEnd"/>
-      <w:r>
-        <w:rPr>
-          <w:rFonts w:asciiTheme="majorHAnsi" w:hAnsiTheme="majorHAnsi" w:cs="Arial"/>
-          <w:sz w:val="22"/>
-          <w:szCs w:val="22"/>
-          <w:lang w:eastAsia="en-US"/>
-        </w:rPr>
-        <w:t>, será devida parcela única no valor de R</w:t>
-      </w:r>
-      <w:r>
-        <w:rPr>
-          <w:rFonts w:asciiTheme="majorHAnsi" w:hAnsiTheme="majorHAnsi" w:cs="Arial"/>
-          <w:sz w:val="22"/>
-          <w:szCs w:val="22"/>
-        </w:rPr>
-        <w:t>$</w:t>
-      </w:r>
-      <w:r>
-        <w:rPr>
-          <w:rFonts w:asciiTheme="majorHAnsi" w:hAnsiTheme="majorHAnsi" w:cs="Arial"/>
-          <w:sz w:val="22"/>
-          <w:szCs w:val="22"/>
-        </w:rPr>
-        <w:t xml:space="preserve">65,00 (sessenta e cinco) </w:t>
-      </w:r>
-      <w:r>
-        <w:rPr>
-          <w:rFonts w:asciiTheme="majorHAnsi" w:hAnsiTheme="majorHAnsi" w:cs="Arial"/>
-          <w:sz w:val="22"/>
-          <w:szCs w:val="22"/>
-          <w:lang w:eastAsia="en-US"/>
-        </w:rPr>
-        <w:t xml:space="preserve">e (b) pela custódia deste Instrumento de Emissão de </w:t>
-      </w:r>
-      <w:proofErr w:type="spellStart"/>
-      <w:r>
-        <w:rPr>
-          <w:rFonts w:asciiTheme="majorHAnsi" w:hAnsiTheme="majorHAnsi" w:cs="Arial"/>
-          <w:sz w:val="22"/>
-          <w:szCs w:val="22"/>
-          <w:lang w:eastAsia="en-US"/>
-        </w:rPr>
-        <w:t>CCIs</w:t>
-      </w:r>
-      <w:proofErr w:type="spellEnd"/>
-      <w:r>
-        <w:rPr>
-          <w:rFonts w:asciiTheme="majorHAnsi" w:hAnsiTheme="majorHAnsi" w:cs="Arial"/>
-          <w:sz w:val="22"/>
-          <w:szCs w:val="22"/>
-          <w:lang w:eastAsia="en-US"/>
-        </w:rPr>
-        <w:t xml:space="preserve">, serão devidas parcelas </w:t>
+        <w:t xml:space="preserve">e (b) pela custódia deste Instrumento de Emissão de CCIs, serão devidas parcelas </w:t>
       </w:r>
       <w:r>
         <w:rPr>
@@ -6157,36 +5522,8 @@
           <w:sz w:val="22"/>
           <w:szCs w:val="22"/>
         </w:rPr>
-        <w:t xml:space="preserve">2.000,00 (dois mil e reais) para lotes de 0 (zero) a 100 (cem) </w:t>
-      </w:r>
-      <w:proofErr w:type="spellStart"/>
-      <w:r>
-        <w:rPr>
-          <w:rFonts w:asciiTheme="majorHAnsi" w:hAnsiTheme="majorHAnsi" w:cs="Arial"/>
-          <w:sz w:val="22"/>
-          <w:szCs w:val="22"/>
-        </w:rPr>
-        <w:t>CCIs</w:t>
-      </w:r>
-      <w:proofErr w:type="spellEnd"/>
-      <w:r>
-        <w:rPr>
-          <w:rFonts w:asciiTheme="majorHAnsi" w:hAnsiTheme="majorHAnsi" w:cs="Arial"/>
-          <w:sz w:val="22"/>
-          <w:szCs w:val="22"/>
-        </w:rPr>
-        <w:t xml:space="preserve">, e parcelas adicionais de R$1.000,00 (mil reais) para cada lote adicional de 100 (cem) </w:t>
-      </w:r>
-      <w:proofErr w:type="spellStart"/>
-      <w:r>
-        <w:rPr>
-          <w:rFonts w:asciiTheme="majorHAnsi" w:hAnsiTheme="majorHAnsi" w:cs="Arial"/>
-          <w:sz w:val="22"/>
-          <w:szCs w:val="22"/>
-        </w:rPr>
-        <w:t>CCIs</w:t>
-      </w:r>
-      <w:proofErr w:type="spellEnd"/>
+        <w:t>2.000,00 (dois mil e reais) para lotes de 0 (zero) a 100 (cem) CCIs, e parcelas adicionais de R$1.000,00 (mil reais) para cada lote adicional de 100 (cem) CCIs</w:t>
+      </w:r>
       <w:r>
         <w:rPr>
           <w:rFonts w:asciiTheme="majorHAnsi" w:hAnsiTheme="majorHAnsi" w:cs="Arial"/>
@@ -6221,27 +5558,7 @@
           <w:szCs w:val="22"/>
           <w:lang w:eastAsia="en-US"/>
         </w:rPr>
-        <w:t xml:space="preserve">serão pagos até o dia 15 (quinze) de cada mês e serão devidos pelo titular das </w:t>
-      </w:r>
-      <w:proofErr w:type="spellStart"/>
-      <w:r>
-        <w:rPr>
-          <w:rFonts w:asciiTheme="majorHAnsi" w:hAnsiTheme="majorHAnsi" w:cs="Arial"/>
-          <w:sz w:val="22"/>
-          <w:szCs w:val="22"/>
-          <w:lang w:eastAsia="en-US"/>
-        </w:rPr>
-        <w:t>CCIs</w:t>
-      </w:r>
-      <w:proofErr w:type="spellEnd"/>
-      <w:r>
-        <w:rPr>
-          <w:rFonts w:asciiTheme="majorHAnsi" w:hAnsiTheme="majorHAnsi" w:cs="Arial"/>
-          <w:sz w:val="22"/>
-          <w:szCs w:val="22"/>
-          <w:lang w:eastAsia="en-US"/>
-        </w:rPr>
-        <w:t>. Os valores serão a</w:t>
+        <w:t>serão pagos até o dia 15 (quinze) de cada mês e serão devidos pelo titular das CCIs. Os valores serão a</w:t>
       </w:r>
       <w:r>
         <w:rPr>
@@ -6323,27 +5640,7 @@
           <w:szCs w:val="22"/>
           <w:lang w:eastAsia="en-US"/>
         </w:rPr>
-        <w:t xml:space="preserve">, ou na falta deste, ou, ainda, na impossibilidade de sua utilização, pelo índice que vier a substituí-lo, calculadas </w:t>
-      </w:r>
-      <w:proofErr w:type="gramStart"/>
-      <w:r>
-        <w:rPr>
-          <w:rFonts w:asciiTheme="majorHAnsi" w:hAnsiTheme="majorHAnsi" w:cs="Arial"/>
-          <w:sz w:val="22"/>
-          <w:szCs w:val="22"/>
-          <w:lang w:eastAsia="en-US"/>
-        </w:rPr>
-        <w:t>pro</w:t>
-      </w:r>
-      <w:proofErr w:type="gramEnd"/>
-      <w:r>
-        <w:rPr>
-          <w:rFonts w:asciiTheme="majorHAnsi" w:hAnsiTheme="majorHAnsi" w:cs="Arial"/>
-          <w:sz w:val="22"/>
-          <w:szCs w:val="22"/>
-          <w:lang w:eastAsia="en-US"/>
-        </w:rPr>
-        <w:t xml:space="preserve"> rata die, se necessário, a partir da primeira data de pagamento</w:t>
+        <w:t>, ou na falta deste, ou, ainda, na impossibilidade de sua utilização, pelo índice que vier a substituí-lo, calculadas pro rata die, se necessário, a partir da primeira data de pagamento</w:t>
       </w:r>
       <w:r>
         <w:rPr>
@@ -6414,25 +5711,7 @@
           <w:sz w:val="22"/>
           <w:szCs w:val="22"/>
         </w:rPr>
-        <w:t xml:space="preserve">ISS (Imposto Sobre Serviços de Qualquer Natureza), CSLL (Contribuição Social sobre o Lucro Líquido), PIS (Contribuição ao Programa de Integração Social), COFINS (Contribuição para o Financiamento da Seguridade Social), IRRF (Imposto de Renda Retido na Fonte) e quaisquer outros tributos que venham a incidir sobre a remuneração da Instituição </w:t>
-      </w:r>
-      <w:proofErr w:type="spellStart"/>
-      <w:r>
-        <w:rPr>
-          <w:rFonts w:asciiTheme="majorHAnsi" w:hAnsiTheme="majorHAnsi"/>
-          <w:sz w:val="22"/>
-          <w:szCs w:val="22"/>
-        </w:rPr>
-        <w:t>Custodiante</w:t>
-      </w:r>
-      <w:proofErr w:type="spellEnd"/>
-      <w:r>
-        <w:rPr>
-          <w:rFonts w:asciiTheme="majorHAnsi" w:hAnsiTheme="majorHAnsi"/>
-          <w:sz w:val="22"/>
-          <w:szCs w:val="22"/>
-        </w:rPr>
-        <w:t>, conforme o caso, nas alíquotas vigentes na data de cada pagamento</w:t>
+        <w:t>ISS (Imposto Sobre Serviços de Qualquer Natureza), CSLL (Contribuição Social sobre o Lucro Líquido), PIS (Contribuição ao Programa de Integração Social), COFINS (Contribuição para o Financiamento da Seguridade Social), IRRF (Imposto de Renda Retido na Fonte) e quaisquer outros tributos que venham a incidir sobre a remuneração da Instituição Custodiante, conforme o caso, nas alíquotas vigentes na data de cada pagamento</w:t>
       </w:r>
       <w:r>
         <w:rPr>
@@ -6504,25 +5783,23 @@
           <w:sz w:val="22"/>
           <w:szCs w:val="22"/>
         </w:rPr>
-        <w:t xml:space="preserve">Em caso de mora no pagamento de qualquer quantia devida à Instituição </w:t>
-      </w:r>
-      <w:proofErr w:type="spellStart"/>
+        <w:t xml:space="preserve">Em caso de mora no pagamento de qualquer quantia devida à Instituição Custodiante, os débitos em atraso ficarão sujeitos à multa contratual de </w:t>
+      </w:r>
       <w:r>
         <w:rPr>
           <w:rFonts w:asciiTheme="majorHAnsi" w:hAnsiTheme="majorHAnsi"/>
           <w:sz w:val="22"/>
           <w:szCs w:val="22"/>
         </w:rPr>
-        <w:t>Custodiante</w:t>
-      </w:r>
-      <w:proofErr w:type="spellEnd"/>
+        <w:t>[</w:t>
+      </w:r>
       <w:r>
         <w:rPr>
           <w:rFonts w:asciiTheme="majorHAnsi" w:hAnsiTheme="majorHAnsi"/>
           <w:sz w:val="22"/>
           <w:szCs w:val="22"/>
         </w:rPr>
-        <w:t xml:space="preserve">, os débitos em atraso ficarão sujeitos à multa contratual de </w:t>
+        <w:t>2% (dois por cento) sobre o valor do débito</w:t>
       </w:r>
       <w:r>
         <w:rPr>
@@ -6530,6 +5807,32 @@
           <w:sz w:val="22"/>
           <w:szCs w:val="22"/>
         </w:rPr>
+        <w:t>]</w:t>
+      </w:r>
+      <w:r>
+        <w:rPr>
+          <w:rStyle w:val="Refdenotaderodap"/>
+          <w:rFonts w:asciiTheme="majorHAnsi" w:hAnsiTheme="majorHAnsi" w:cs="Arial"/>
+          <w:sz w:val="22"/>
+          <w:szCs w:val="22"/>
+          <w:lang w:eastAsia="en-US"/>
+        </w:rPr>
+        <w:footnoteReference w:id="2"/>
+      </w:r>
+      <w:r>
+        <w:rPr>
+          <w:rFonts w:asciiTheme="majorHAnsi" w:hAnsiTheme="majorHAnsi"/>
+          <w:sz w:val="22"/>
+          <w:szCs w:val="22"/>
+        </w:rPr>
+        <w:t xml:space="preserve">, bem como a juros moratórios de </w:t>
+      </w:r>
+      <w:r>
+        <w:rPr>
+          <w:rFonts w:asciiTheme="majorHAnsi" w:hAnsiTheme="majorHAnsi"/>
+          <w:sz w:val="22"/>
+          <w:szCs w:val="22"/>
+        </w:rPr>
         <w:t>[</w:t>
       </w:r>
       <w:r>
@@ -6538,7 +5841,7 @@
           <w:sz w:val="22"/>
           <w:szCs w:val="22"/>
         </w:rPr>
-        <w:t>2% (dois por cento) sobre o valor do débito</w:t>
+        <w:t>1% (um por cento) ao mês</w:t>
       </w:r>
       <w:r>
         <w:rPr>
@@ -6556,7 +5859,7 @@
           <w:szCs w:val="22"/>
           <w:lang w:eastAsia="en-US"/>
         </w:rPr>
-        <w:footnoteReference w:id="2"/>
+        <w:footnoteReference w:id="3"/>
       </w:r>
       <w:r>
         <w:rPr>
@@ -6564,7 +5867,7 @@
           <w:sz w:val="22"/>
           <w:szCs w:val="22"/>
         </w:rPr>
-        <w:t xml:space="preserve">, bem como a juros moratórios de </w:t>
+        <w:t xml:space="preserve">, ficando o valor do débito em atraso sujeito a atualização monetária pelo </w:t>
       </w:r>
       <w:r>
         <w:rPr>
@@ -6580,7 +5883,7 @@
           <w:sz w:val="22"/>
           <w:szCs w:val="22"/>
         </w:rPr>
-        <w:t>1% (um por cento) ao mês</w:t>
+        <w:t>IPCA</w:t>
       </w:r>
       <w:r>
         <w:rPr>
@@ -6588,6 +5891,14 @@
           <w:sz w:val="22"/>
           <w:szCs w:val="22"/>
         </w:rPr>
+        <w:t>/IBGE</w:t>
+      </w:r>
+      <w:r>
+        <w:rPr>
+          <w:rFonts w:asciiTheme="majorHAnsi" w:hAnsiTheme="majorHAnsi"/>
+          <w:sz w:val="22"/>
+          <w:szCs w:val="22"/>
+        </w:rPr>
         <w:t>]</w:t>
       </w:r>
       <w:r>
@@ -6598,7 +5909,7 @@
           <w:szCs w:val="22"/>
           <w:lang w:eastAsia="en-US"/>
         </w:rPr>
-        <w:footnoteReference w:id="3"/>
+        <w:footnoteReference w:id="4"/>
       </w:r>
       <w:r>
         <w:rPr>
@@ -6606,59 +5917,8 @@
           <w:sz w:val="22"/>
           <w:szCs w:val="22"/>
         </w:rPr>
-        <w:t xml:space="preserve">, ficando o valor do débito em atraso sujeito a atualização monetária pelo </w:t>
-      </w:r>
-      <w:r>
-        <w:rPr>
-          <w:rFonts w:asciiTheme="majorHAnsi" w:hAnsiTheme="majorHAnsi"/>
-          <w:sz w:val="22"/>
-          <w:szCs w:val="22"/>
-        </w:rPr>
-        <w:t>[</w:t>
-      </w:r>
-      <w:r>
-        <w:rPr>
-          <w:rFonts w:asciiTheme="majorHAnsi" w:hAnsiTheme="majorHAnsi"/>
-          <w:sz w:val="22"/>
-          <w:szCs w:val="22"/>
-        </w:rPr>
-        <w:t>IPCA</w:t>
-      </w:r>
-      <w:r>
-        <w:rPr>
-          <w:rFonts w:asciiTheme="majorHAnsi" w:hAnsiTheme="majorHAnsi"/>
-          <w:sz w:val="22"/>
-          <w:szCs w:val="22"/>
-        </w:rPr>
-        <w:t>/IBGE</w:t>
-      </w:r>
-      <w:r>
-        <w:rPr>
-          <w:rFonts w:asciiTheme="majorHAnsi" w:hAnsiTheme="majorHAnsi"/>
-          <w:sz w:val="22"/>
-          <w:szCs w:val="22"/>
-        </w:rPr>
-        <w:t>]</w:t>
-      </w:r>
-      <w:r>
-        <w:rPr>
-          <w:rStyle w:val="Refdenotaderodap"/>
-          <w:rFonts w:asciiTheme="majorHAnsi" w:hAnsiTheme="majorHAnsi" w:cs="Arial"/>
-          <w:sz w:val="22"/>
-          <w:szCs w:val="22"/>
-          <w:lang w:eastAsia="en-US"/>
-        </w:rPr>
-        <w:footnoteReference w:id="4"/>
-      </w:r>
-      <w:r>
-        <w:rPr>
-          <w:rFonts w:asciiTheme="majorHAnsi" w:hAnsiTheme="majorHAnsi"/>
-          <w:sz w:val="22"/>
-          <w:szCs w:val="22"/>
-        </w:rPr>
         <w:t xml:space="preserve">, incidente desde a data da inadimplência até a data do efetivo pagamento, calculado </w:t>
       </w:r>
-      <w:proofErr w:type="gramStart"/>
       <w:r>
         <w:rPr>
           <w:rFonts w:asciiTheme="majorHAnsi" w:hAnsiTheme="majorHAnsi"/>
@@ -6667,18 +5927,7 @@
           <w:sz w:val="22"/>
           <w:szCs w:val="22"/>
         </w:rPr>
-        <w:t>pro</w:t>
-      </w:r>
-      <w:proofErr w:type="gramEnd"/>
-      <w:r>
-        <w:rPr>
-          <w:rFonts w:asciiTheme="majorHAnsi" w:hAnsiTheme="majorHAnsi"/>
-          <w:i/>
-          <w:iCs/>
-          <w:sz w:val="22"/>
-          <w:szCs w:val="22"/>
-        </w:rPr>
-        <w:t xml:space="preserve"> rata die</w:t>
+        <w:t>pro rata die</w:t>
       </w:r>
       <w:r>
         <w:rPr>
@@ -6732,27 +5981,24 @@
           <w:sz w:val="22"/>
           <w:szCs w:val="22"/>
         </w:rPr>
-        <w:t xml:space="preserve">A remuneração não inclui despesas consideradas necessárias ao exercício da função de agente registrador e instituição </w:t>
-      </w:r>
-      <w:proofErr w:type="spellStart"/>
+        <w:t xml:space="preserve">A remuneração não inclui despesas consideradas necessárias ao exercício da função de agente registrador e instituição custodiante durante a implantação e vigência do serviço, as quais serão cobertas pela </w:t>
+      </w:r>
       <w:r>
         <w:rPr>
           <w:rFonts w:asciiTheme="majorHAnsi" w:hAnsiTheme="majorHAnsi"/>
           <w:sz w:val="22"/>
           <w:szCs w:val="22"/>
         </w:rPr>
-        <w:t>custodiante</w:t>
-      </w:r>
-      <w:proofErr w:type="spellEnd"/>
+        <w:t xml:space="preserve">Galleria, </w:t>
+      </w:r>
       <w:r>
         <w:rPr>
           <w:rFonts w:asciiTheme="majorHAnsi" w:hAnsiTheme="majorHAnsi"/>
           <w:sz w:val="22"/>
           <w:szCs w:val="22"/>
         </w:rPr>
-        <w:t xml:space="preserve"> durante a implantação e vigência do serviço, as quais serão cobertas pela </w:t>
-      </w:r>
-      <w:proofErr w:type="spellStart"/>
+        <w:t xml:space="preserve">mediante pagamento das respectivas cobranças acompanhadas dos respectivos comprovantes, emitidas diretamente em nome da </w:t>
+      </w:r>
       <w:r>
         <w:rPr>
           <w:rFonts w:asciiTheme="majorHAnsi" w:hAnsiTheme="majorHAnsi"/>
@@ -6761,33 +6007,6 @@
         </w:rPr>
         <w:t>Galleria</w:t>
       </w:r>
-      <w:proofErr w:type="spellEnd"/>
-      <w:r>
-        <w:rPr>
-          <w:rFonts w:asciiTheme="majorHAnsi" w:hAnsiTheme="majorHAnsi"/>
-          <w:sz w:val="22"/>
-          <w:szCs w:val="22"/>
-        </w:rPr>
-        <w:t xml:space="preserve">, </w:t>
-      </w:r>
-      <w:r>
-        <w:rPr>
-          <w:rFonts w:asciiTheme="majorHAnsi" w:hAnsiTheme="majorHAnsi"/>
-          <w:sz w:val="22"/>
-          <w:szCs w:val="22"/>
-        </w:rPr>
-        <w:t xml:space="preserve">mediante pagamento das respectivas cobranças acompanhadas dos respectivos comprovantes, emitidas diretamente em nome da </w:t>
-      </w:r>
-      <w:proofErr w:type="spellStart"/>
-      <w:r>
-        <w:rPr>
-          <w:rFonts w:asciiTheme="majorHAnsi" w:hAnsiTheme="majorHAnsi"/>
-          <w:sz w:val="22"/>
-          <w:szCs w:val="22"/>
-        </w:rPr>
-        <w:t>Galleria</w:t>
-      </w:r>
-      <w:proofErr w:type="spellEnd"/>
       <w:r>
         <w:rPr>
           <w:rFonts w:asciiTheme="majorHAnsi" w:hAnsiTheme="majorHAnsi"/>
@@ -6924,16 +6143,72 @@
           <w:sz w:val="22"/>
           <w:szCs w:val="22"/>
         </w:rPr>
+        <w:t xml:space="preserve"> CCI</w:t>
+      </w:r>
+      <w:r>
+        <w:rPr>
+          <w:rFonts w:asciiTheme="majorHAnsi" w:hAnsiTheme="majorHAnsi" w:cs="Arial"/>
+          <w:sz w:val="22"/>
+          <w:szCs w:val="22"/>
+        </w:rPr>
+        <w:t>s</w:t>
+      </w:r>
+      <w:r>
+        <w:rPr>
+          <w:rFonts w:asciiTheme="majorHAnsi" w:hAnsiTheme="majorHAnsi" w:cs="Arial"/>
+          <w:sz w:val="22"/>
+          <w:szCs w:val="22"/>
+        </w:rPr>
+        <w:t xml:space="preserve"> ter</w:t>
+      </w:r>
+      <w:r>
+        <w:rPr>
+          <w:rFonts w:asciiTheme="majorHAnsi" w:hAnsiTheme="majorHAnsi" w:cs="Arial"/>
+          <w:sz w:val="22"/>
+          <w:szCs w:val="22"/>
+        </w:rPr>
+        <w:t>ão</w:t>
+      </w:r>
+      <w:r>
+        <w:rPr>
+          <w:rFonts w:asciiTheme="majorHAnsi" w:hAnsiTheme="majorHAnsi" w:cs="Arial"/>
+          <w:sz w:val="22"/>
+          <w:szCs w:val="22"/>
+        </w:rPr>
+        <w:t xml:space="preserve"> a série e o número indicados no </w:t>
+      </w:r>
+      <w:r>
+        <w:rPr>
+          <w:rFonts w:asciiTheme="majorHAnsi" w:hAnsiTheme="majorHAnsi" w:cs="Arial"/>
+          <w:sz w:val="22"/>
+          <w:szCs w:val="22"/>
+          <w:u w:val="single"/>
+        </w:rPr>
+        <w:t>Anexo I</w:t>
+      </w:r>
+      <w:r>
+        <w:rPr>
+          <w:rFonts w:asciiTheme="majorHAnsi" w:hAnsiTheme="majorHAnsi" w:cs="Arial"/>
+          <w:sz w:val="22"/>
+          <w:szCs w:val="22"/>
+        </w:rPr>
         <w:t xml:space="preserve"> </w:t>
       </w:r>
-      <w:proofErr w:type="spellStart"/>
-      <w:r>
-        <w:rPr>
-          <w:rFonts w:asciiTheme="majorHAnsi" w:hAnsiTheme="majorHAnsi" w:cs="Arial"/>
-          <w:sz w:val="22"/>
-          <w:szCs w:val="22"/>
-        </w:rPr>
-        <w:t>CCI</w:t>
+      <w:r>
+        <w:rPr>
+          <w:rFonts w:asciiTheme="majorHAnsi" w:hAnsiTheme="majorHAnsi" w:cs="Arial"/>
+          <w:sz w:val="22"/>
+          <w:szCs w:val="22"/>
+        </w:rPr>
+        <w:t>a est</w:t>
+      </w:r>
+      <w:r>
+        <w:rPr>
+          <w:rFonts w:asciiTheme="majorHAnsi" w:hAnsiTheme="majorHAnsi" w:cs="Arial"/>
+          <w:sz w:val="22"/>
+          <w:szCs w:val="22"/>
+        </w:rPr>
+        <w:t>e Instrumento de Emissão de CCI</w:t>
       </w:r>
       <w:r>
         <w:rPr>
@@ -6943,82 +6218,6 @@
         </w:rPr>
         <w:t>s</w:t>
       </w:r>
-      <w:proofErr w:type="spellEnd"/>
-      <w:r>
-        <w:rPr>
-          <w:rFonts w:asciiTheme="majorHAnsi" w:hAnsiTheme="majorHAnsi" w:cs="Arial"/>
-          <w:sz w:val="22"/>
-          <w:szCs w:val="22"/>
-        </w:rPr>
-        <w:t xml:space="preserve"> ter</w:t>
-      </w:r>
-      <w:r>
-        <w:rPr>
-          <w:rFonts w:asciiTheme="majorHAnsi" w:hAnsiTheme="majorHAnsi" w:cs="Arial"/>
-          <w:sz w:val="22"/>
-          <w:szCs w:val="22"/>
-        </w:rPr>
-        <w:t>ão</w:t>
-      </w:r>
-      <w:r>
-        <w:rPr>
-          <w:rFonts w:asciiTheme="majorHAnsi" w:hAnsiTheme="majorHAnsi" w:cs="Arial"/>
-          <w:sz w:val="22"/>
-          <w:szCs w:val="22"/>
-        </w:rPr>
-        <w:t xml:space="preserve"> a série e o número indicados no </w:t>
-      </w:r>
-      <w:r>
-        <w:rPr>
-          <w:rFonts w:asciiTheme="majorHAnsi" w:hAnsiTheme="majorHAnsi" w:cs="Arial"/>
-          <w:sz w:val="22"/>
-          <w:szCs w:val="22"/>
-          <w:u w:val="single"/>
-        </w:rPr>
-        <w:t>Anexo I</w:t>
-      </w:r>
-      <w:r>
-        <w:rPr>
-          <w:rFonts w:asciiTheme="majorHAnsi" w:hAnsiTheme="majorHAnsi" w:cs="Arial"/>
-          <w:sz w:val="22"/>
-          <w:szCs w:val="22"/>
-        </w:rPr>
-        <w:t xml:space="preserve"> </w:t>
-      </w:r>
-      <w:r>
-        <w:rPr>
-          <w:rFonts w:asciiTheme="majorHAnsi" w:hAnsiTheme="majorHAnsi" w:cs="Arial"/>
-          <w:sz w:val="22"/>
-          <w:szCs w:val="22"/>
-        </w:rPr>
-        <w:t>a est</w:t>
-      </w:r>
-      <w:r>
-        <w:rPr>
-          <w:rFonts w:asciiTheme="majorHAnsi" w:hAnsiTheme="majorHAnsi" w:cs="Arial"/>
-          <w:sz w:val="22"/>
-          <w:szCs w:val="22"/>
-        </w:rPr>
-        <w:t xml:space="preserve">e Instrumento de Emissão de </w:t>
-      </w:r>
-      <w:proofErr w:type="spellStart"/>
-      <w:r>
-        <w:rPr>
-          <w:rFonts w:asciiTheme="majorHAnsi" w:hAnsiTheme="majorHAnsi" w:cs="Arial"/>
-          <w:sz w:val="22"/>
-          <w:szCs w:val="22"/>
-        </w:rPr>
-        <w:t>CCI</w:t>
-      </w:r>
-      <w:r>
-        <w:rPr>
-          <w:rFonts w:asciiTheme="majorHAnsi" w:hAnsiTheme="majorHAnsi" w:cs="Arial"/>
-          <w:sz w:val="22"/>
-          <w:szCs w:val="22"/>
-        </w:rPr>
-        <w:t>s</w:t>
-      </w:r>
-      <w:proofErr w:type="spellEnd"/>
       <w:r>
         <w:rPr>
           <w:rFonts w:asciiTheme="majorHAnsi" w:hAnsiTheme="majorHAnsi" w:cs="Arial"/>
@@ -7095,16 +6294,7 @@
           <w:sz w:val="22"/>
           <w:szCs w:val="22"/>
         </w:rPr>
-        <w:t xml:space="preserve"> </w:t>
-      </w:r>
-      <w:proofErr w:type="spellStart"/>
-      <w:r>
-        <w:rPr>
-          <w:rFonts w:asciiTheme="majorHAnsi" w:hAnsiTheme="majorHAnsi" w:cs="Arial"/>
-          <w:sz w:val="22"/>
-          <w:szCs w:val="22"/>
-        </w:rPr>
-        <w:t>CCI</w:t>
+        <w:t xml:space="preserve"> CCI</w:t>
       </w:r>
       <w:r>
         <w:rPr>
@@ -7114,7 +6304,6 @@
         </w:rPr>
         <w:t>s</w:t>
       </w:r>
-      <w:proofErr w:type="spellEnd"/>
       <w:r>
         <w:rPr>
           <w:rFonts w:asciiTheme="majorHAnsi" w:hAnsiTheme="majorHAnsi" w:cs="Arial"/>
@@ -7218,9 +6407,8 @@
           <w:szCs w:val="22"/>
           <w:lang w:eastAsia="en-US"/>
         </w:rPr>
-        <w:t xml:space="preserve"> </w:t>
-      </w:r>
-      <w:proofErr w:type="spellStart"/>
+        <w:t xml:space="preserve"> CCI</w:t>
+      </w:r>
       <w:r>
         <w:rPr>
           <w:rFonts w:asciiTheme="majorHAnsi" w:hAnsiTheme="majorHAnsi" w:cs="Arial"/>
@@ -7228,18 +6416,8 @@
           <w:szCs w:val="22"/>
           <w:lang w:eastAsia="en-US"/>
         </w:rPr>
-        <w:t>CCI</w:t>
-      </w:r>
-      <w:r>
-        <w:rPr>
-          <w:rFonts w:asciiTheme="majorHAnsi" w:hAnsiTheme="majorHAnsi" w:cs="Arial"/>
-          <w:sz w:val="22"/>
-          <w:szCs w:val="22"/>
-          <w:lang w:eastAsia="en-US"/>
-        </w:rPr>
         <w:t>s</w:t>
       </w:r>
-      <w:proofErr w:type="spellEnd"/>
       <w:r>
         <w:rPr>
           <w:rFonts w:asciiTheme="majorHAnsi" w:hAnsiTheme="majorHAnsi" w:cs="Arial"/>
@@ -7308,9 +6486,8 @@
           <w:szCs w:val="22"/>
           <w:lang w:eastAsia="en-US"/>
         </w:rPr>
-        <w:t xml:space="preserve"> </w:t>
-      </w:r>
-      <w:proofErr w:type="spellStart"/>
+        <w:t xml:space="preserve"> CCI</w:t>
+      </w:r>
       <w:r>
         <w:rPr>
           <w:rFonts w:asciiTheme="majorHAnsi" w:hAnsiTheme="majorHAnsi" w:cs="Arial"/>
@@ -7318,7 +6495,7 @@
           <w:szCs w:val="22"/>
           <w:lang w:eastAsia="en-US"/>
         </w:rPr>
-        <w:t>CCI</w:t>
+        <w:t>s</w:t>
       </w:r>
       <w:r>
         <w:rPr>
@@ -7327,37 +6504,7 @@
           <w:szCs w:val="22"/>
           <w:lang w:eastAsia="en-US"/>
         </w:rPr>
-        <w:t>s</w:t>
-      </w:r>
-      <w:proofErr w:type="spellEnd"/>
-      <w:r>
-        <w:rPr>
-          <w:rFonts w:asciiTheme="majorHAnsi" w:hAnsiTheme="majorHAnsi" w:cs="Arial"/>
-          <w:sz w:val="22"/>
-          <w:szCs w:val="22"/>
-          <w:lang w:eastAsia="en-US"/>
-        </w:rPr>
-        <w:t xml:space="preserve">, o Titular da CCI anterior deverá comunicar à Instituição </w:t>
-      </w:r>
-      <w:proofErr w:type="spellStart"/>
-      <w:r>
-        <w:rPr>
-          <w:rFonts w:asciiTheme="majorHAnsi" w:hAnsiTheme="majorHAnsi" w:cs="Arial"/>
-          <w:sz w:val="22"/>
-          <w:szCs w:val="22"/>
-          <w:lang w:eastAsia="en-US"/>
-        </w:rPr>
-        <w:t>Custodiante</w:t>
-      </w:r>
-      <w:proofErr w:type="spellEnd"/>
-      <w:r>
-        <w:rPr>
-          <w:rFonts w:asciiTheme="majorHAnsi" w:hAnsiTheme="majorHAnsi" w:cs="Arial"/>
-          <w:sz w:val="22"/>
-          <w:szCs w:val="22"/>
-          <w:lang w:eastAsia="en-US"/>
-        </w:rPr>
-        <w:t xml:space="preserve"> a negociação realizada, informando, inclusive, os dados cadastrais do novo Titular da CCI.</w:t>
+        <w:t>, o Titular da CCI anterior deverá comunicar à Instituição Custodiante a negociação realizada, informando, inclusive, os dados cadastrais do novo Titular da CCI.</w:t>
       </w:r>
     </w:p>
     <w:p>
@@ -7422,16 +6569,7 @@
           <w:sz w:val="22"/>
           <w:szCs w:val="22"/>
         </w:rPr>
-        <w:t xml:space="preserve"> </w:t>
-      </w:r>
-      <w:proofErr w:type="spellStart"/>
-      <w:r>
-        <w:rPr>
-          <w:rFonts w:asciiTheme="majorHAnsi" w:hAnsiTheme="majorHAnsi" w:cs="Arial"/>
-          <w:sz w:val="22"/>
-          <w:szCs w:val="22"/>
-        </w:rPr>
-        <w:t>CCI</w:t>
+        <w:t xml:space="preserve"> CCI</w:t>
       </w:r>
       <w:r>
         <w:rPr>
@@ -7441,7 +6579,6 @@
         </w:rPr>
         <w:t>s</w:t>
       </w:r>
-      <w:proofErr w:type="spellEnd"/>
       <w:r>
         <w:rPr>
           <w:rFonts w:asciiTheme="majorHAnsi" w:hAnsiTheme="majorHAnsi" w:cs="Arial"/>
@@ -7497,16 +6634,7 @@
           <w:sz w:val="22"/>
           <w:szCs w:val="22"/>
         </w:rPr>
-        <w:t xml:space="preserve">e Instrumento de Emissão de </w:t>
-      </w:r>
-      <w:proofErr w:type="spellStart"/>
-      <w:r>
-        <w:rPr>
-          <w:rFonts w:asciiTheme="majorHAnsi" w:hAnsiTheme="majorHAnsi" w:cs="Arial"/>
-          <w:sz w:val="22"/>
-          <w:szCs w:val="22"/>
-        </w:rPr>
-        <w:t>CCI</w:t>
+        <w:t>e Instrumento de Emissão de CCI</w:t>
       </w:r>
       <w:r>
         <w:rPr>
@@ -7516,7 +6644,6 @@
         </w:rPr>
         <w:t>s</w:t>
       </w:r>
-      <w:proofErr w:type="spellEnd"/>
       <w:r>
         <w:rPr>
           <w:rFonts w:asciiTheme="majorHAnsi" w:hAnsiTheme="majorHAnsi" w:cs="Arial"/>
@@ -7657,131 +6784,120 @@
           <w:sz w:val="22"/>
           <w:szCs w:val="22"/>
         </w:rPr>
+        <w:t xml:space="preserve"> CCI</w:t>
+      </w:r>
+      <w:r>
+        <w:rPr>
+          <w:rFonts w:asciiTheme="majorHAnsi" w:hAnsiTheme="majorHAnsi" w:cs="Arial"/>
+          <w:sz w:val="22"/>
+          <w:szCs w:val="22"/>
+        </w:rPr>
+        <w:t>s</w:t>
+      </w:r>
+      <w:r>
+        <w:rPr>
+          <w:rFonts w:asciiTheme="majorHAnsi" w:hAnsiTheme="majorHAnsi" w:cs="Arial"/>
+          <w:sz w:val="22"/>
+          <w:szCs w:val="22"/>
+        </w:rPr>
+        <w:t xml:space="preserve">, </w:t>
+      </w:r>
+      <w:r>
+        <w:rPr>
+          <w:rFonts w:asciiTheme="majorHAnsi" w:hAnsiTheme="majorHAnsi" w:cs="Arial"/>
+          <w:sz w:val="22"/>
+          <w:szCs w:val="22"/>
+        </w:rPr>
+        <w:t>ser</w:t>
+      </w:r>
+      <w:r>
+        <w:rPr>
+          <w:rFonts w:asciiTheme="majorHAnsi" w:hAnsiTheme="majorHAnsi" w:cs="Arial"/>
+          <w:sz w:val="22"/>
+          <w:szCs w:val="22"/>
+        </w:rPr>
+        <w:t>ão</w:t>
+      </w:r>
+      <w:r>
+        <w:rPr>
+          <w:rFonts w:asciiTheme="majorHAnsi" w:hAnsiTheme="majorHAnsi" w:cs="Arial"/>
+          <w:sz w:val="22"/>
+          <w:szCs w:val="22"/>
+        </w:rPr>
+        <w:t xml:space="preserve"> pago</w:t>
+      </w:r>
+      <w:r>
+        <w:rPr>
+          <w:rFonts w:asciiTheme="majorHAnsi" w:hAnsiTheme="majorHAnsi" w:cs="Arial"/>
+          <w:sz w:val="22"/>
+          <w:szCs w:val="22"/>
+        </w:rPr>
+        <w:t>s</w:t>
+      </w:r>
+      <w:r>
+        <w:rPr>
+          <w:rFonts w:asciiTheme="majorHAnsi" w:hAnsiTheme="majorHAnsi" w:cs="Arial"/>
+          <w:sz w:val="22"/>
+          <w:szCs w:val="22"/>
+        </w:rPr>
+        <w:t xml:space="preserve"> pel</w:t>
+      </w:r>
+      <w:r>
+        <w:rPr>
+          <w:rFonts w:asciiTheme="majorHAnsi" w:hAnsiTheme="majorHAnsi" w:cs="Arial"/>
+          <w:sz w:val="22"/>
+          <w:szCs w:val="22"/>
+        </w:rPr>
+        <w:t>os</w:t>
+      </w:r>
+      <w:r>
+        <w:rPr>
+          <w:rFonts w:asciiTheme="majorHAnsi" w:hAnsiTheme="majorHAnsi" w:cs="Arial"/>
+          <w:sz w:val="22"/>
+          <w:szCs w:val="22"/>
+        </w:rPr>
+        <w:t xml:space="preserve"> Devedor</w:t>
+      </w:r>
+      <w:r>
+        <w:rPr>
+          <w:rFonts w:asciiTheme="majorHAnsi" w:hAnsiTheme="majorHAnsi" w:cs="Arial"/>
+          <w:sz w:val="22"/>
+          <w:szCs w:val="22"/>
+        </w:rPr>
+        <w:t>es</w:t>
+      </w:r>
+      <w:r>
+        <w:rPr>
+          <w:rFonts w:asciiTheme="majorHAnsi" w:hAnsiTheme="majorHAnsi" w:cs="Arial"/>
+          <w:sz w:val="22"/>
+          <w:szCs w:val="22"/>
+        </w:rPr>
+        <w:t xml:space="preserve"> no local e forma estabelecidos n</w:t>
+      </w:r>
+      <w:r>
+        <w:rPr>
+          <w:rFonts w:asciiTheme="majorHAnsi" w:hAnsiTheme="majorHAnsi" w:cs="Arial"/>
+          <w:sz w:val="22"/>
+          <w:szCs w:val="22"/>
+        </w:rPr>
+        <w:t>a</w:t>
+      </w:r>
+      <w:r>
+        <w:rPr>
+          <w:rFonts w:asciiTheme="majorHAnsi" w:hAnsiTheme="majorHAnsi" w:cs="Arial"/>
+          <w:sz w:val="22"/>
+          <w:szCs w:val="22"/>
+        </w:rPr>
+        <w:t>s</w:t>
+      </w:r>
+      <w:r>
+        <w:rPr>
+          <w:rFonts w:asciiTheme="majorHAnsi" w:hAnsiTheme="majorHAnsi" w:cs="Arial"/>
+          <w:sz w:val="22"/>
+          <w:szCs w:val="22"/>
+        </w:rPr>
         <w:t xml:space="preserve"> </w:t>
       </w:r>
-      <w:proofErr w:type="spellStart"/>
-      <w:r>
-        <w:rPr>
-          <w:rFonts w:asciiTheme="majorHAnsi" w:hAnsiTheme="majorHAnsi" w:cs="Arial"/>
-          <w:sz w:val="22"/>
-          <w:szCs w:val="22"/>
-        </w:rPr>
-        <w:t>CCI</w:t>
-      </w:r>
-      <w:r>
-        <w:rPr>
-          <w:rFonts w:asciiTheme="majorHAnsi" w:hAnsiTheme="majorHAnsi" w:cs="Arial"/>
-          <w:sz w:val="22"/>
-          <w:szCs w:val="22"/>
-        </w:rPr>
-        <w:t>s</w:t>
-      </w:r>
-      <w:proofErr w:type="spellEnd"/>
-      <w:r>
-        <w:rPr>
-          <w:rFonts w:asciiTheme="majorHAnsi" w:hAnsiTheme="majorHAnsi" w:cs="Arial"/>
-          <w:sz w:val="22"/>
-          <w:szCs w:val="22"/>
-        </w:rPr>
-        <w:t xml:space="preserve">, </w:t>
-      </w:r>
-      <w:r>
-        <w:rPr>
-          <w:rFonts w:asciiTheme="majorHAnsi" w:hAnsiTheme="majorHAnsi" w:cs="Arial"/>
-          <w:sz w:val="22"/>
-          <w:szCs w:val="22"/>
-        </w:rPr>
-        <w:t>ser</w:t>
-      </w:r>
-      <w:r>
-        <w:rPr>
-          <w:rFonts w:asciiTheme="majorHAnsi" w:hAnsiTheme="majorHAnsi" w:cs="Arial"/>
-          <w:sz w:val="22"/>
-          <w:szCs w:val="22"/>
-        </w:rPr>
-        <w:t>ão</w:t>
-      </w:r>
-      <w:r>
-        <w:rPr>
-          <w:rFonts w:asciiTheme="majorHAnsi" w:hAnsiTheme="majorHAnsi" w:cs="Arial"/>
-          <w:sz w:val="22"/>
-          <w:szCs w:val="22"/>
-        </w:rPr>
-        <w:t xml:space="preserve"> pago</w:t>
-      </w:r>
-      <w:r>
-        <w:rPr>
-          <w:rFonts w:asciiTheme="majorHAnsi" w:hAnsiTheme="majorHAnsi" w:cs="Arial"/>
-          <w:sz w:val="22"/>
-          <w:szCs w:val="22"/>
-        </w:rPr>
-        <w:t>s</w:t>
-      </w:r>
-      <w:r>
-        <w:rPr>
-          <w:rFonts w:asciiTheme="majorHAnsi" w:hAnsiTheme="majorHAnsi" w:cs="Arial"/>
-          <w:sz w:val="22"/>
-          <w:szCs w:val="22"/>
-        </w:rPr>
-        <w:t xml:space="preserve"> pel</w:t>
-      </w:r>
-      <w:r>
-        <w:rPr>
-          <w:rFonts w:asciiTheme="majorHAnsi" w:hAnsiTheme="majorHAnsi" w:cs="Arial"/>
-          <w:sz w:val="22"/>
-          <w:szCs w:val="22"/>
-        </w:rPr>
-        <w:t>os</w:t>
-      </w:r>
-      <w:r>
-        <w:rPr>
-          <w:rFonts w:asciiTheme="majorHAnsi" w:hAnsiTheme="majorHAnsi" w:cs="Arial"/>
-          <w:sz w:val="22"/>
-          <w:szCs w:val="22"/>
-        </w:rPr>
-        <w:t xml:space="preserve"> Devedor</w:t>
-      </w:r>
-      <w:r>
-        <w:rPr>
-          <w:rFonts w:asciiTheme="majorHAnsi" w:hAnsiTheme="majorHAnsi" w:cs="Arial"/>
-          <w:sz w:val="22"/>
-          <w:szCs w:val="22"/>
-        </w:rPr>
-        <w:t>es</w:t>
-      </w:r>
-      <w:r>
-        <w:rPr>
-          <w:rFonts w:asciiTheme="majorHAnsi" w:hAnsiTheme="majorHAnsi" w:cs="Arial"/>
-          <w:sz w:val="22"/>
-          <w:szCs w:val="22"/>
-        </w:rPr>
-        <w:t xml:space="preserve"> no local e forma estabelecidos n</w:t>
-      </w:r>
-      <w:r>
-        <w:rPr>
-          <w:rFonts w:asciiTheme="majorHAnsi" w:hAnsiTheme="majorHAnsi" w:cs="Arial"/>
-          <w:sz w:val="22"/>
-          <w:szCs w:val="22"/>
-        </w:rPr>
-        <w:t>a</w:t>
-      </w:r>
-      <w:r>
-        <w:rPr>
-          <w:rFonts w:asciiTheme="majorHAnsi" w:hAnsiTheme="majorHAnsi" w:cs="Arial"/>
-          <w:sz w:val="22"/>
-          <w:szCs w:val="22"/>
-        </w:rPr>
-        <w:t>s</w:t>
-      </w:r>
-      <w:r>
-        <w:rPr>
-          <w:rFonts w:asciiTheme="majorHAnsi" w:hAnsiTheme="majorHAnsi" w:cs="Arial"/>
-          <w:sz w:val="22"/>
-          <w:szCs w:val="22"/>
-        </w:rPr>
-        <w:t xml:space="preserve"> </w:t>
-      </w:r>
-      <w:proofErr w:type="spellStart"/>
       <w:r>
         <w:rPr>
           <w:rFonts w:asciiTheme="majorHAnsi" w:hAnsiTheme="majorHAnsi" w:cs="Arial"/>
@@ -7790,7 +6906,6 @@
         </w:rPr>
         <w:t>CCBs</w:t>
       </w:r>
-      <w:proofErr w:type="spellEnd"/>
       <w:r>
         <w:rPr>
           <w:rFonts w:asciiTheme="majorHAnsi" w:hAnsiTheme="majorHAnsi" w:cs="Arial"/>
@@ -7870,18 +6985,8 @@
           <w:sz w:val="22"/>
           <w:szCs w:val="22"/>
         </w:rPr>
-        <w:t xml:space="preserve">s </w:t>
-      </w:r>
-      <w:proofErr w:type="spellStart"/>
-      <w:r>
-        <w:rPr>
-          <w:rFonts w:asciiTheme="majorHAnsi" w:hAnsiTheme="majorHAnsi" w:cs="Arial"/>
-          <w:sz w:val="22"/>
-          <w:szCs w:val="22"/>
-        </w:rPr>
-        <w:t>CCBs</w:t>
-      </w:r>
-      <w:proofErr w:type="spellEnd"/>
+        <w:t>s CCBs</w:t>
+      </w:r>
       <w:r>
         <w:rPr>
           <w:rFonts w:asciiTheme="majorHAnsi" w:hAnsiTheme="majorHAnsi" w:cs="Arial"/>
@@ -7937,16 +7042,7 @@
           <w:sz w:val="22"/>
           <w:szCs w:val="22"/>
         </w:rPr>
-        <w:t xml:space="preserve">e Instrumento de Emissão de </w:t>
-      </w:r>
-      <w:proofErr w:type="spellStart"/>
-      <w:r>
-        <w:rPr>
-          <w:rFonts w:asciiTheme="majorHAnsi" w:hAnsiTheme="majorHAnsi" w:cs="Arial"/>
-          <w:sz w:val="22"/>
-          <w:szCs w:val="22"/>
-        </w:rPr>
-        <w:t>CCI</w:t>
+        <w:t>e Instrumento de Emissão de CCI</w:t>
       </w:r>
       <w:r>
         <w:rPr>
@@ -7956,7 +7052,6 @@
         </w:rPr>
         <w:t>s</w:t>
       </w:r>
-      <w:proofErr w:type="spellEnd"/>
       <w:r>
         <w:rPr>
           <w:rFonts w:asciiTheme="majorHAnsi" w:hAnsiTheme="majorHAnsi" w:cs="Arial"/>
@@ -8107,7 +7202,6 @@
         </w:rPr>
         <w:t xml:space="preserve"> </w:t>
       </w:r>
-      <w:proofErr w:type="spellStart"/>
       <w:r>
         <w:rPr>
           <w:rFonts w:asciiTheme="majorHAnsi" w:hAnsiTheme="majorHAnsi" w:cs="Arial"/>
@@ -8116,7 +7210,6 @@
         </w:rPr>
         <w:t>CCBs</w:t>
       </w:r>
-      <w:proofErr w:type="spellEnd"/>
       <w:r>
         <w:rPr>
           <w:rFonts w:asciiTheme="majorHAnsi" w:hAnsiTheme="majorHAnsi" w:cs="Tahoma"/>
@@ -8227,18 +7320,8 @@
           <w:sz w:val="22"/>
           <w:szCs w:val="22"/>
         </w:rPr>
-        <w:t xml:space="preserve">s </w:t>
-      </w:r>
-      <w:proofErr w:type="spellStart"/>
-      <w:r>
-        <w:rPr>
-          <w:rFonts w:asciiTheme="majorHAnsi" w:hAnsiTheme="majorHAnsi" w:cs="Tahoma"/>
-          <w:sz w:val="22"/>
-          <w:szCs w:val="22"/>
-        </w:rPr>
-        <w:t>CCBs</w:t>
-      </w:r>
-      <w:proofErr w:type="spellEnd"/>
+        <w:t>s CCBs</w:t>
+      </w:r>
       <w:r>
         <w:rPr>
           <w:rFonts w:asciiTheme="majorHAnsi" w:hAnsiTheme="majorHAnsi" w:cs="Tahoma"/>
@@ -8317,16 +7400,56 @@
           <w:sz w:val="22"/>
           <w:szCs w:val="22"/>
         </w:rPr>
+        <w:t xml:space="preserve"> CCI</w:t>
+      </w:r>
+      <w:r>
+        <w:rPr>
+          <w:rFonts w:asciiTheme="majorHAnsi" w:hAnsiTheme="majorHAnsi" w:cs="Arial"/>
+          <w:sz w:val="22"/>
+          <w:szCs w:val="22"/>
+        </w:rPr>
+        <w:t>s</w:t>
+      </w:r>
+      <w:r>
+        <w:rPr>
+          <w:rFonts w:asciiTheme="majorHAnsi" w:hAnsiTheme="majorHAnsi" w:cs="Arial"/>
+          <w:sz w:val="22"/>
+          <w:szCs w:val="22"/>
+        </w:rPr>
+        <w:t xml:space="preserve"> estão previstas no </w:t>
+      </w:r>
+      <w:r>
+        <w:rPr>
+          <w:rFonts w:asciiTheme="majorHAnsi" w:hAnsiTheme="majorHAnsi" w:cs="Arial"/>
+          <w:sz w:val="22"/>
+          <w:szCs w:val="22"/>
+          <w:u w:val="single"/>
+        </w:rPr>
+        <w:t>Anexo I</w:t>
+      </w:r>
+      <w:r>
+        <w:rPr>
+          <w:rFonts w:asciiTheme="majorHAnsi" w:hAnsiTheme="majorHAnsi" w:cs="Arial"/>
+          <w:sz w:val="22"/>
+          <w:szCs w:val="22"/>
+        </w:rPr>
         <w:t xml:space="preserve"> </w:t>
       </w:r>
-      <w:proofErr w:type="spellStart"/>
-      <w:r>
-        <w:rPr>
-          <w:rFonts w:asciiTheme="majorHAnsi" w:hAnsiTheme="majorHAnsi" w:cs="Arial"/>
-          <w:sz w:val="22"/>
-          <w:szCs w:val="22"/>
-        </w:rPr>
-        <w:t>CCI</w:t>
+      <w:r>
+        <w:rPr>
+          <w:rFonts w:asciiTheme="majorHAnsi" w:hAnsiTheme="majorHAnsi" w:cs="Arial"/>
+          <w:sz w:val="22"/>
+          <w:szCs w:val="22"/>
+        </w:rPr>
+        <w:t>a est</w:t>
+      </w:r>
+      <w:r>
+        <w:rPr>
+          <w:rFonts w:asciiTheme="majorHAnsi" w:hAnsiTheme="majorHAnsi" w:cs="Arial"/>
+          <w:sz w:val="22"/>
+          <w:szCs w:val="22"/>
+        </w:rPr>
+        <w:t>e Instrumento de Emissão de CCI</w:t>
       </w:r>
       <w:r>
         <w:rPr>
@@ -8336,66 +7459,6 @@
         </w:rPr>
         <w:t>s</w:t>
       </w:r>
-      <w:proofErr w:type="spellEnd"/>
-      <w:r>
-        <w:rPr>
-          <w:rFonts w:asciiTheme="majorHAnsi" w:hAnsiTheme="majorHAnsi" w:cs="Arial"/>
-          <w:sz w:val="22"/>
-          <w:szCs w:val="22"/>
-        </w:rPr>
-        <w:t xml:space="preserve"> estão previstas no </w:t>
-      </w:r>
-      <w:r>
-        <w:rPr>
-          <w:rFonts w:asciiTheme="majorHAnsi" w:hAnsiTheme="majorHAnsi" w:cs="Arial"/>
-          <w:sz w:val="22"/>
-          <w:szCs w:val="22"/>
-          <w:u w:val="single"/>
-        </w:rPr>
-        <w:t>Anexo I</w:t>
-      </w:r>
-      <w:r>
-        <w:rPr>
-          <w:rFonts w:asciiTheme="majorHAnsi" w:hAnsiTheme="majorHAnsi" w:cs="Arial"/>
-          <w:sz w:val="22"/>
-          <w:szCs w:val="22"/>
-        </w:rPr>
-        <w:t xml:space="preserve"> </w:t>
-      </w:r>
-      <w:r>
-        <w:rPr>
-          <w:rFonts w:asciiTheme="majorHAnsi" w:hAnsiTheme="majorHAnsi" w:cs="Arial"/>
-          <w:sz w:val="22"/>
-          <w:szCs w:val="22"/>
-        </w:rPr>
-        <w:t>a est</w:t>
-      </w:r>
-      <w:r>
-        <w:rPr>
-          <w:rFonts w:asciiTheme="majorHAnsi" w:hAnsiTheme="majorHAnsi" w:cs="Arial"/>
-          <w:sz w:val="22"/>
-          <w:szCs w:val="22"/>
-        </w:rPr>
-        <w:t xml:space="preserve">e Instrumento de Emissão de </w:t>
-      </w:r>
-      <w:proofErr w:type="spellStart"/>
-      <w:r>
-        <w:rPr>
-          <w:rFonts w:asciiTheme="majorHAnsi" w:hAnsiTheme="majorHAnsi" w:cs="Arial"/>
-          <w:sz w:val="22"/>
-          <w:szCs w:val="22"/>
-        </w:rPr>
-        <w:t>CCI</w:t>
-      </w:r>
-      <w:r>
-        <w:rPr>
-          <w:rFonts w:asciiTheme="majorHAnsi" w:hAnsiTheme="majorHAnsi" w:cs="Arial"/>
-          <w:sz w:val="22"/>
-          <w:szCs w:val="22"/>
-        </w:rPr>
-        <w:t>s</w:t>
-      </w:r>
-      <w:proofErr w:type="spellEnd"/>
       <w:r>
         <w:rPr>
           <w:rFonts w:asciiTheme="majorHAnsi" w:hAnsiTheme="majorHAnsi" w:cs="Arial"/>
@@ -8463,9 +7526,8 @@
           <w:szCs w:val="22"/>
           <w:lang w:eastAsia="en-US"/>
         </w:rPr>
-        <w:t xml:space="preserve">: A Instituição </w:t>
-      </w:r>
-      <w:proofErr w:type="spellStart"/>
+        <w:t>: A Instituição Custodiante será responsável</w:t>
+      </w:r>
       <w:r>
         <w:rPr>
           <w:rFonts w:asciiTheme="majorHAnsi" w:hAnsiTheme="majorHAnsi" w:cs="Arial"/>
@@ -8473,9 +7535,8 @@
           <w:szCs w:val="22"/>
           <w:lang w:eastAsia="en-US"/>
         </w:rPr>
-        <w:t>Custodiante</w:t>
-      </w:r>
-      <w:proofErr w:type="spellEnd"/>
+        <w:t xml:space="preserve"> pela custódia</w:t>
+      </w:r>
       <w:r>
         <w:rPr>
           <w:rFonts w:asciiTheme="majorHAnsi" w:hAnsiTheme="majorHAnsi" w:cs="Arial"/>
@@ -8483,7 +7544,7 @@
           <w:szCs w:val="22"/>
           <w:lang w:eastAsia="en-US"/>
         </w:rPr>
-        <w:t xml:space="preserve"> será responsável</w:t>
+        <w:t xml:space="preserve"> de </w:t>
       </w:r>
       <w:r>
         <w:rPr>
@@ -8492,7 +7553,7 @@
           <w:szCs w:val="22"/>
           <w:lang w:eastAsia="en-US"/>
         </w:rPr>
-        <w:t xml:space="preserve"> pela custódia</w:t>
+        <w:t>0</w:t>
       </w:r>
       <w:r>
         <w:rPr>
@@ -8501,7 +7562,7 @@
           <w:szCs w:val="22"/>
           <w:lang w:eastAsia="en-US"/>
         </w:rPr>
-        <w:t xml:space="preserve"> de </w:t>
+        <w:t>1 (uma) via original dest</w:t>
       </w:r>
       <w:r>
         <w:rPr>
@@ -8510,7 +7571,7 @@
           <w:szCs w:val="22"/>
           <w:lang w:eastAsia="en-US"/>
         </w:rPr>
-        <w:t>0</w:t>
+        <w:t>e Instrumento de Emissão de CCI</w:t>
       </w:r>
       <w:r>
         <w:rPr>
@@ -8519,7 +7580,7 @@
           <w:szCs w:val="22"/>
           <w:lang w:eastAsia="en-US"/>
         </w:rPr>
-        <w:t>1 (uma) via original dest</w:t>
+        <w:t>s</w:t>
       </w:r>
       <w:r>
         <w:rPr>
@@ -8528,9 +7589,8 @@
           <w:szCs w:val="22"/>
           <w:lang w:eastAsia="en-US"/>
         </w:rPr>
-        <w:t xml:space="preserve">e Instrumento de Emissão de </w:t>
-      </w:r>
-      <w:proofErr w:type="spellStart"/>
+        <w:t xml:space="preserve">. Deverá </w:t>
+      </w:r>
       <w:r>
         <w:rPr>
           <w:rFonts w:asciiTheme="majorHAnsi" w:hAnsiTheme="majorHAnsi" w:cs="Arial"/>
@@ -8538,7 +7598,7 @@
           <w:szCs w:val="22"/>
           <w:lang w:eastAsia="en-US"/>
         </w:rPr>
-        <w:t>CCI</w:t>
+        <w:t xml:space="preserve">a </w:t>
       </w:r>
       <w:r>
         <w:rPr>
@@ -8547,96 +7607,35 @@
           <w:szCs w:val="22"/>
           <w:lang w:eastAsia="en-US"/>
         </w:rPr>
+        <w:t>Galleria</w:t>
+      </w:r>
+      <w:r>
+        <w:rPr>
+          <w:rFonts w:asciiTheme="majorHAnsi" w:hAnsiTheme="majorHAnsi" w:cs="Arial"/>
+          <w:sz w:val="22"/>
+          <w:szCs w:val="22"/>
+          <w:lang w:eastAsia="en-US"/>
+        </w:rPr>
+        <w:t xml:space="preserve"> disponibilizar à Instituição Custodiante futuros aditamentos dest</w:t>
+      </w:r>
+      <w:r>
+        <w:rPr>
+          <w:rFonts w:asciiTheme="majorHAnsi" w:hAnsiTheme="majorHAnsi" w:cs="Arial"/>
+          <w:sz w:val="22"/>
+          <w:szCs w:val="22"/>
+          <w:lang w:eastAsia="en-US"/>
+        </w:rPr>
+        <w:t>e Instrumento de Emissão de CCI</w:t>
+      </w:r>
+      <w:r>
+        <w:rPr>
+          <w:rFonts w:asciiTheme="majorHAnsi" w:hAnsiTheme="majorHAnsi" w:cs="Arial"/>
+          <w:sz w:val="22"/>
+          <w:szCs w:val="22"/>
+          <w:lang w:eastAsia="en-US"/>
+        </w:rPr>
         <w:t>s</w:t>
       </w:r>
-      <w:proofErr w:type="spellEnd"/>
-      <w:r>
-        <w:rPr>
-          <w:rFonts w:asciiTheme="majorHAnsi" w:hAnsiTheme="majorHAnsi" w:cs="Arial"/>
-          <w:sz w:val="22"/>
-          <w:szCs w:val="22"/>
-          <w:lang w:eastAsia="en-US"/>
-        </w:rPr>
-        <w:t xml:space="preserve">. Deverá </w:t>
-      </w:r>
-      <w:r>
-        <w:rPr>
-          <w:rFonts w:asciiTheme="majorHAnsi" w:hAnsiTheme="majorHAnsi" w:cs="Arial"/>
-          <w:sz w:val="22"/>
-          <w:szCs w:val="22"/>
-          <w:lang w:eastAsia="en-US"/>
-        </w:rPr>
-        <w:t xml:space="preserve">a </w:t>
-      </w:r>
-      <w:proofErr w:type="spellStart"/>
-      <w:r>
-        <w:rPr>
-          <w:rFonts w:asciiTheme="majorHAnsi" w:hAnsiTheme="majorHAnsi" w:cs="Arial"/>
-          <w:sz w:val="22"/>
-          <w:szCs w:val="22"/>
-          <w:lang w:eastAsia="en-US"/>
-        </w:rPr>
-        <w:t>Galleria</w:t>
-      </w:r>
-      <w:proofErr w:type="spellEnd"/>
-      <w:r>
-        <w:rPr>
-          <w:rFonts w:asciiTheme="majorHAnsi" w:hAnsiTheme="majorHAnsi" w:cs="Arial"/>
-          <w:sz w:val="22"/>
-          <w:szCs w:val="22"/>
-          <w:lang w:eastAsia="en-US"/>
-        </w:rPr>
-        <w:t xml:space="preserve"> disponibilizar à Instituição </w:t>
-      </w:r>
-      <w:proofErr w:type="spellStart"/>
-      <w:r>
-        <w:rPr>
-          <w:rFonts w:asciiTheme="majorHAnsi" w:hAnsiTheme="majorHAnsi" w:cs="Arial"/>
-          <w:sz w:val="22"/>
-          <w:szCs w:val="22"/>
-          <w:lang w:eastAsia="en-US"/>
-        </w:rPr>
-        <w:t>Custodiante</w:t>
-      </w:r>
-      <w:proofErr w:type="spellEnd"/>
-      <w:r>
-        <w:rPr>
-          <w:rFonts w:asciiTheme="majorHAnsi" w:hAnsiTheme="majorHAnsi" w:cs="Arial"/>
-          <w:sz w:val="22"/>
-          <w:szCs w:val="22"/>
-          <w:lang w:eastAsia="en-US"/>
-        </w:rPr>
-        <w:t xml:space="preserve"> futuros aditamentos dest</w:t>
-      </w:r>
-      <w:r>
-        <w:rPr>
-          <w:rFonts w:asciiTheme="majorHAnsi" w:hAnsiTheme="majorHAnsi" w:cs="Arial"/>
-          <w:sz w:val="22"/>
-          <w:szCs w:val="22"/>
-          <w:lang w:eastAsia="en-US"/>
-        </w:rPr>
-        <w:t xml:space="preserve">e Instrumento de Emissão de </w:t>
-      </w:r>
-      <w:proofErr w:type="spellStart"/>
-      <w:r>
-        <w:rPr>
-          <w:rFonts w:asciiTheme="majorHAnsi" w:hAnsiTheme="majorHAnsi" w:cs="Arial"/>
-          <w:sz w:val="22"/>
-          <w:szCs w:val="22"/>
-          <w:lang w:eastAsia="en-US"/>
-        </w:rPr>
-        <w:t>CCI</w:t>
-      </w:r>
-      <w:r>
-        <w:rPr>
-          <w:rFonts w:asciiTheme="majorHAnsi" w:hAnsiTheme="majorHAnsi" w:cs="Arial"/>
-          <w:sz w:val="22"/>
-          <w:szCs w:val="22"/>
-          <w:lang w:eastAsia="en-US"/>
-        </w:rPr>
-        <w:t>s</w:t>
-      </w:r>
-      <w:proofErr w:type="spellEnd"/>
       <w:r>
         <w:rPr>
           <w:rFonts w:asciiTheme="majorHAnsi" w:hAnsiTheme="majorHAnsi" w:cs="Arial"/>
@@ -8799,16 +7798,7 @@
           <w:sz w:val="22"/>
           <w:szCs w:val="22"/>
         </w:rPr>
-        <w:t xml:space="preserve"> </w:t>
-      </w:r>
-      <w:proofErr w:type="spellStart"/>
-      <w:r>
-        <w:rPr>
-          <w:rFonts w:asciiTheme="majorHAnsi" w:hAnsiTheme="majorHAnsi" w:cs="Arial"/>
-          <w:sz w:val="22"/>
-          <w:szCs w:val="22"/>
-        </w:rPr>
-        <w:t>CCI</w:t>
+        <w:t xml:space="preserve"> CCI</w:t>
       </w:r>
       <w:r>
         <w:rPr>
@@ -8818,7 +7808,6 @@
         </w:rPr>
         <w:t>s</w:t>
       </w:r>
-      <w:proofErr w:type="spellEnd"/>
       <w:r>
         <w:rPr>
           <w:rFonts w:asciiTheme="majorHAnsi" w:hAnsiTheme="majorHAnsi" w:cs="Arial"/>
@@ -8949,9 +7938,8 @@
           <w:szCs w:val="22"/>
           <w:lang w:eastAsia="en-US"/>
         </w:rPr>
-        <w:t xml:space="preserve"> </w:t>
-      </w:r>
-      <w:proofErr w:type="spellStart"/>
+        <w:t xml:space="preserve"> CCI</w:t>
+      </w:r>
       <w:r>
         <w:rPr>
           <w:rFonts w:asciiTheme="majorHAnsi" w:hAnsiTheme="majorHAnsi" w:cs="Arial"/>
@@ -8959,7 +7947,7 @@
           <w:szCs w:val="22"/>
           <w:lang w:eastAsia="en-US"/>
         </w:rPr>
-        <w:t>CCI</w:t>
+        <w:t>s</w:t>
       </w:r>
       <w:r>
         <w:rPr>
@@ -8968,37 +7956,7 @@
           <w:szCs w:val="22"/>
           <w:lang w:eastAsia="en-US"/>
         </w:rPr>
-        <w:t>s</w:t>
-      </w:r>
-      <w:proofErr w:type="spellEnd"/>
-      <w:r>
-        <w:rPr>
-          <w:rFonts w:asciiTheme="majorHAnsi" w:hAnsiTheme="majorHAnsi" w:cs="Arial"/>
-          <w:sz w:val="22"/>
-          <w:szCs w:val="22"/>
-          <w:lang w:eastAsia="en-US"/>
-        </w:rPr>
-        <w:t xml:space="preserve">, o titular anterior imediato deverá comunicar à Instituição </w:t>
-      </w:r>
-      <w:proofErr w:type="spellStart"/>
-      <w:r>
-        <w:rPr>
-          <w:rFonts w:asciiTheme="majorHAnsi" w:hAnsiTheme="majorHAnsi" w:cs="Arial"/>
-          <w:sz w:val="22"/>
-          <w:szCs w:val="22"/>
-          <w:lang w:eastAsia="en-US"/>
-        </w:rPr>
-        <w:t>Custodiante</w:t>
-      </w:r>
-      <w:proofErr w:type="spellEnd"/>
-      <w:r>
-        <w:rPr>
-          <w:rFonts w:asciiTheme="majorHAnsi" w:hAnsiTheme="majorHAnsi" w:cs="Arial"/>
-          <w:sz w:val="22"/>
-          <w:szCs w:val="22"/>
-          <w:lang w:eastAsia="en-US"/>
-        </w:rPr>
-        <w:t xml:space="preserve"> a negociação realizada, informando, inclusive, os dados cadastrais do novo titular da CCI.</w:t>
+        <w:t>, o titular anterior imediato deverá comunicar à Instituição Custodiante a negociação realizada, informando, inclusive, os dados cadastrais do novo titular da CCI.</w:t>
       </w:r>
     </w:p>
     <w:p>
@@ -9062,16 +8020,7 @@
           <w:sz w:val="22"/>
           <w:szCs w:val="22"/>
         </w:rPr>
-        <w:t xml:space="preserve"> </w:t>
-      </w:r>
-      <w:proofErr w:type="spellStart"/>
-      <w:r>
-        <w:rPr>
-          <w:rFonts w:asciiTheme="majorHAnsi" w:hAnsiTheme="majorHAnsi" w:cs="Arial"/>
-          <w:sz w:val="22"/>
-          <w:szCs w:val="22"/>
-        </w:rPr>
-        <w:t>CCI</w:t>
+        <w:t xml:space="preserve"> CCI</w:t>
       </w:r>
       <w:r>
         <w:rPr>
@@ -9081,7 +8030,6 @@
         </w:rPr>
         <w:t>s</w:t>
       </w:r>
-      <w:proofErr w:type="spellEnd"/>
       <w:r>
         <w:rPr>
           <w:rFonts w:asciiTheme="majorHAnsi" w:hAnsiTheme="majorHAnsi" w:cs="Arial"/>
@@ -9264,16 +8212,7 @@
           <w:sz w:val="22"/>
           <w:szCs w:val="22"/>
         </w:rPr>
-        <w:t xml:space="preserve"> </w:t>
-      </w:r>
-      <w:proofErr w:type="spellStart"/>
-      <w:r>
-        <w:rPr>
-          <w:rFonts w:asciiTheme="majorHAnsi" w:hAnsiTheme="majorHAnsi" w:cs="Arial"/>
-          <w:sz w:val="22"/>
-          <w:szCs w:val="22"/>
-        </w:rPr>
-        <w:t>CCI</w:t>
+        <w:t xml:space="preserve"> CCI</w:t>
       </w:r>
       <w:r>
         <w:rPr>
@@ -9283,7 +8222,6 @@
         </w:rPr>
         <w:t>s</w:t>
       </w:r>
-      <w:proofErr w:type="spellEnd"/>
       <w:r>
         <w:rPr>
           <w:rFonts w:asciiTheme="majorHAnsi" w:hAnsiTheme="majorHAnsi" w:cs="Arial"/>
@@ -9322,16 +8260,7 @@
           <w:sz w:val="22"/>
           <w:szCs w:val="22"/>
         </w:rPr>
-        <w:t xml:space="preserve"> </w:t>
-      </w:r>
-      <w:proofErr w:type="spellStart"/>
-      <w:r>
-        <w:rPr>
-          <w:rFonts w:asciiTheme="majorHAnsi" w:hAnsiTheme="majorHAnsi" w:cs="Arial"/>
-          <w:sz w:val="22"/>
-          <w:szCs w:val="22"/>
-        </w:rPr>
-        <w:t>CCI</w:t>
+        <w:t xml:space="preserve"> CCI</w:t>
       </w:r>
       <w:r>
         <w:rPr>
@@ -9341,7 +8270,6 @@
         </w:rPr>
         <w:t>s</w:t>
       </w:r>
-      <w:proofErr w:type="spellEnd"/>
       <w:r>
         <w:rPr>
           <w:rFonts w:asciiTheme="majorHAnsi" w:hAnsiTheme="majorHAnsi" w:cs="Arial"/>
@@ -9420,16 +8348,7 @@
           <w:sz w:val="22"/>
           <w:szCs w:val="22"/>
         </w:rPr>
-        <w:t xml:space="preserve"> </w:t>
-      </w:r>
-      <w:proofErr w:type="spellStart"/>
-      <w:r>
-        <w:rPr>
-          <w:rFonts w:asciiTheme="majorHAnsi" w:hAnsiTheme="majorHAnsi" w:cs="Arial"/>
-          <w:sz w:val="22"/>
-          <w:szCs w:val="22"/>
-        </w:rPr>
-        <w:t>CCI</w:t>
+        <w:t xml:space="preserve"> CCI</w:t>
       </w:r>
       <w:r>
         <w:rPr>
@@ -9439,7 +8358,6 @@
         </w:rPr>
         <w:t>s</w:t>
       </w:r>
-      <w:proofErr w:type="spellEnd"/>
       <w:r>
         <w:rPr>
           <w:rFonts w:asciiTheme="majorHAnsi" w:hAnsiTheme="majorHAnsi" w:cs="Arial"/>
@@ -9528,16 +8446,7 @@
           <w:sz w:val="22"/>
           <w:szCs w:val="22"/>
         </w:rPr>
-        <w:t xml:space="preserve"> </w:t>
-      </w:r>
-      <w:proofErr w:type="spellStart"/>
-      <w:r>
-        <w:rPr>
-          <w:rFonts w:asciiTheme="majorHAnsi" w:hAnsiTheme="majorHAnsi" w:cs="Arial"/>
-          <w:sz w:val="22"/>
-          <w:szCs w:val="22"/>
-        </w:rPr>
-        <w:t>CCI</w:t>
+        <w:t xml:space="preserve"> CCI</w:t>
       </w:r>
       <w:r>
         <w:rPr>
@@ -9547,7 +8456,6 @@
         </w:rPr>
         <w:t>s</w:t>
       </w:r>
-      <w:proofErr w:type="spellEnd"/>
       <w:r>
         <w:rPr>
           <w:rFonts w:asciiTheme="majorHAnsi" w:hAnsiTheme="majorHAnsi" w:cs="Arial"/>
@@ -9618,16 +8526,7 @@
           <w:sz w:val="22"/>
           <w:szCs w:val="22"/>
         </w:rPr>
-        <w:t xml:space="preserve"> a </w:t>
-      </w:r>
-      <w:proofErr w:type="spellStart"/>
-      <w:r>
-        <w:rPr>
-          <w:rFonts w:asciiTheme="majorHAnsi" w:hAnsiTheme="majorHAnsi" w:cs="Arial"/>
-          <w:sz w:val="22"/>
-          <w:szCs w:val="22"/>
-        </w:rPr>
-        <w:t>CRI</w:t>
+        <w:t xml:space="preserve"> a CRI</w:t>
       </w:r>
       <w:r>
         <w:rPr>
@@ -9637,7 +8536,6 @@
         </w:rPr>
         <w:t>s</w:t>
       </w:r>
-      <w:proofErr w:type="spellEnd"/>
       <w:r>
         <w:rPr>
           <w:rFonts w:asciiTheme="majorHAnsi" w:hAnsiTheme="majorHAnsi" w:cs="Arial"/>
@@ -9748,16 +8646,7 @@
           <w:sz w:val="22"/>
           <w:szCs w:val="22"/>
         </w:rPr>
-        <w:t xml:space="preserve">e Instrumento de Emissão de </w:t>
-      </w:r>
-      <w:proofErr w:type="spellStart"/>
-      <w:r>
-        <w:rPr>
-          <w:rFonts w:asciiTheme="majorHAnsi" w:hAnsiTheme="majorHAnsi" w:cs="Arial"/>
-          <w:sz w:val="22"/>
-          <w:szCs w:val="22"/>
-        </w:rPr>
-        <w:t>CCI</w:t>
+        <w:t>e Instrumento de Emissão de CCI</w:t>
       </w:r>
       <w:r>
         <w:rPr>
@@ -9767,32 +8656,13 @@
         </w:rPr>
         <w:t>s</w:t>
       </w:r>
-      <w:proofErr w:type="spellEnd"/>
-      <w:r>
-        <w:rPr>
-          <w:rFonts w:asciiTheme="majorHAnsi" w:hAnsiTheme="majorHAnsi" w:cs="Arial"/>
-          <w:sz w:val="22"/>
-          <w:szCs w:val="22"/>
-        </w:rPr>
-        <w:t xml:space="preserve">, a Instituição </w:t>
-      </w:r>
-      <w:proofErr w:type="spellStart"/>
-      <w:r>
-        <w:rPr>
-          <w:rFonts w:asciiTheme="majorHAnsi" w:hAnsiTheme="majorHAnsi" w:cs="Arial"/>
-          <w:sz w:val="22"/>
-          <w:szCs w:val="22"/>
-        </w:rPr>
-        <w:t>Custodiante</w:t>
-      </w:r>
-      <w:proofErr w:type="spellEnd"/>
-      <w:r>
-        <w:rPr>
-          <w:rFonts w:asciiTheme="majorHAnsi" w:hAnsiTheme="majorHAnsi" w:cs="Arial"/>
-          <w:sz w:val="22"/>
-          <w:szCs w:val="22"/>
-        </w:rPr>
-        <w:t xml:space="preserve">, no exercício de suas funções, conforme estabelecido na Lei nº 10.931/04 e regulamentos do Sistema de Negociação, poderá solicitar a entrega </w:t>
+      <w:r>
+        <w:rPr>
+          <w:rFonts w:asciiTheme="majorHAnsi" w:hAnsiTheme="majorHAnsi" w:cs="Arial"/>
+          <w:sz w:val="22"/>
+          <w:szCs w:val="22"/>
+        </w:rPr>
+        <w:t xml:space="preserve">, a Instituição Custodiante, no exercício de suas funções, conforme estabelecido na Lei nº 10.931/04 e regulamentos do Sistema de Negociação, poderá solicitar a entrega </w:t>
       </w:r>
       <w:r>
         <w:rPr>
@@ -9818,7 +8688,6 @@
         </w:rPr>
         <w:t xml:space="preserve">a </w:t>
       </w:r>
-      <w:proofErr w:type="spellStart"/>
       <w:r>
         <w:rPr>
           <w:rFonts w:asciiTheme="majorHAnsi" w:hAnsiTheme="majorHAnsi" w:cs="Arial"/>
@@ -9827,7 +8696,6 @@
         </w:rPr>
         <w:t>Galleria</w:t>
       </w:r>
-      <w:proofErr w:type="spellEnd"/>
       <w:r>
         <w:rPr>
           <w:rFonts w:asciiTheme="majorHAnsi" w:hAnsiTheme="majorHAnsi" w:cs="Arial"/>
@@ -9977,35 +8845,88 @@
           <w:szCs w:val="22"/>
           <w:u w:val="single"/>
         </w:rPr>
+        <w:t xml:space="preserve"> CCI</w:t>
+      </w:r>
+      <w:r>
+        <w:rPr>
+          <w:rFonts w:asciiTheme="majorHAnsi" w:hAnsiTheme="majorHAnsi"/>
+          <w:sz w:val="22"/>
+          <w:szCs w:val="22"/>
+          <w:u w:val="single"/>
+        </w:rPr>
+        <w:t>s</w:t>
+      </w:r>
+      <w:r>
+        <w:rPr>
+          <w:rFonts w:asciiTheme="majorHAnsi" w:hAnsiTheme="majorHAnsi"/>
+          <w:sz w:val="22"/>
+          <w:szCs w:val="22"/>
+        </w:rPr>
+        <w:t>: Todas as despesas referentes à emissão da</w:t>
+      </w:r>
+      <w:r>
+        <w:rPr>
+          <w:rFonts w:asciiTheme="majorHAnsi" w:hAnsiTheme="majorHAnsi"/>
+          <w:sz w:val="22"/>
+          <w:szCs w:val="22"/>
+        </w:rPr>
+        <w:t>s</w:t>
+      </w:r>
+      <w:r>
+        <w:rPr>
+          <w:rFonts w:asciiTheme="majorHAnsi" w:hAnsiTheme="majorHAnsi"/>
+          <w:sz w:val="22"/>
+          <w:szCs w:val="22"/>
+        </w:rPr>
+        <w:t xml:space="preserve"> CCI</w:t>
+      </w:r>
+      <w:r>
+        <w:rPr>
+          <w:rFonts w:asciiTheme="majorHAnsi" w:hAnsiTheme="majorHAnsi"/>
+          <w:sz w:val="22"/>
+          <w:szCs w:val="22"/>
+        </w:rPr>
+        <w:t>s</w:t>
+      </w:r>
+      <w:r>
+        <w:rPr>
+          <w:rFonts w:asciiTheme="majorHAnsi" w:hAnsiTheme="majorHAnsi"/>
+          <w:sz w:val="22"/>
+          <w:szCs w:val="22"/>
+        </w:rPr>
+        <w:t>, tais como registro no Sistema de Negociação, taxa de custódia e honorários da Instituição Custodiante</w:t>
+      </w:r>
+      <w:r>
+        <w:rPr>
+          <w:rFonts w:asciiTheme="majorHAnsi" w:hAnsiTheme="majorHAnsi"/>
+          <w:sz w:val="22"/>
+          <w:szCs w:val="22"/>
+        </w:rPr>
         <w:t xml:space="preserve"> </w:t>
       </w:r>
-      <w:proofErr w:type="spellStart"/>
       <w:r>
         <w:rPr>
           <w:rFonts w:asciiTheme="majorHAnsi" w:hAnsiTheme="majorHAnsi"/>
           <w:sz w:val="22"/>
           <w:szCs w:val="22"/>
-          <w:u w:val="single"/>
-        </w:rPr>
-        <w:t>CCI</w:t>
+        </w:rPr>
+        <w:t xml:space="preserve">serão de responsabilidade </w:t>
       </w:r>
       <w:r>
         <w:rPr>
           <w:rFonts w:asciiTheme="majorHAnsi" w:hAnsiTheme="majorHAnsi"/>
           <w:sz w:val="22"/>
           <w:szCs w:val="22"/>
-          <w:u w:val="single"/>
-        </w:rPr>
-        <w:t>s</w:t>
-      </w:r>
-      <w:proofErr w:type="spellEnd"/>
+        </w:rPr>
+        <w:t>d</w:t>
+      </w:r>
       <w:r>
         <w:rPr>
           <w:rFonts w:asciiTheme="majorHAnsi" w:hAnsiTheme="majorHAnsi"/>
           <w:sz w:val="22"/>
           <w:szCs w:val="22"/>
         </w:rPr>
-        <w:t>: Todas as despesas referentes à emissão da</w:t>
+        <w:t xml:space="preserve">a </w:t>
       </w:r>
       <w:r>
         <w:rPr>
@@ -10013,7 +8934,7 @@
           <w:sz w:val="22"/>
           <w:szCs w:val="22"/>
         </w:rPr>
-        <w:t>s</w:t>
+        <w:t>Emissora</w:t>
       </w:r>
       <w:r>
         <w:rPr>
@@ -10021,16 +8942,15 @@
           <w:sz w:val="22"/>
           <w:szCs w:val="22"/>
         </w:rPr>
-        <w:t xml:space="preserve"> </w:t>
-      </w:r>
-      <w:proofErr w:type="spellStart"/>
+        <w:t xml:space="preserve">, </w:t>
+      </w:r>
       <w:r>
         <w:rPr>
           <w:rFonts w:asciiTheme="majorHAnsi" w:hAnsiTheme="majorHAnsi"/>
           <w:sz w:val="22"/>
           <w:szCs w:val="22"/>
         </w:rPr>
-        <w:t>CCI</w:t>
+        <w:t xml:space="preserve">às </w:t>
       </w:r>
       <w:r>
         <w:rPr>
@@ -10038,101 +8958,16 @@
           <w:sz w:val="22"/>
           <w:szCs w:val="22"/>
         </w:rPr>
-        <w:t>s</w:t>
-      </w:r>
-      <w:proofErr w:type="spellEnd"/>
+        <w:t xml:space="preserve">expensas da </w:t>
+      </w:r>
       <w:r>
         <w:rPr>
           <w:rFonts w:asciiTheme="majorHAnsi" w:hAnsiTheme="majorHAnsi"/>
           <w:sz w:val="22"/>
           <w:szCs w:val="22"/>
         </w:rPr>
-        <w:t xml:space="preserve">, tais como registro no Sistema de Negociação, taxa de custódia e honorários da Instituição </w:t>
-      </w:r>
-      <w:proofErr w:type="spellStart"/>
-      <w:r>
-        <w:rPr>
-          <w:rFonts w:asciiTheme="majorHAnsi" w:hAnsiTheme="majorHAnsi"/>
-          <w:sz w:val="22"/>
-          <w:szCs w:val="22"/>
-        </w:rPr>
-        <w:t>Custodiante</w:t>
-      </w:r>
-      <w:proofErr w:type="spellEnd"/>
-      <w:r>
-        <w:rPr>
-          <w:rFonts w:asciiTheme="majorHAnsi" w:hAnsiTheme="majorHAnsi"/>
-          <w:sz w:val="22"/>
-          <w:szCs w:val="22"/>
-        </w:rPr>
-        <w:t xml:space="preserve"> </w:t>
-      </w:r>
-      <w:r>
-        <w:rPr>
-          <w:rFonts w:asciiTheme="majorHAnsi" w:hAnsiTheme="majorHAnsi"/>
-          <w:sz w:val="22"/>
-          <w:szCs w:val="22"/>
-        </w:rPr>
-        <w:t xml:space="preserve">serão de responsabilidade </w:t>
-      </w:r>
-      <w:r>
-        <w:rPr>
-          <w:rFonts w:asciiTheme="majorHAnsi" w:hAnsiTheme="majorHAnsi"/>
-          <w:sz w:val="22"/>
-          <w:szCs w:val="22"/>
-        </w:rPr>
-        <w:t>d</w:t>
-      </w:r>
-      <w:r>
-        <w:rPr>
-          <w:rFonts w:asciiTheme="majorHAnsi" w:hAnsiTheme="majorHAnsi"/>
-          <w:sz w:val="22"/>
-          <w:szCs w:val="22"/>
-        </w:rPr>
-        <w:t xml:space="preserve">a </w:t>
-      </w:r>
-      <w:r>
-        <w:rPr>
-          <w:rFonts w:asciiTheme="majorHAnsi" w:hAnsiTheme="majorHAnsi"/>
-          <w:sz w:val="22"/>
-          <w:szCs w:val="22"/>
-        </w:rPr>
-        <w:t>Emissora</w:t>
-      </w:r>
-      <w:r>
-        <w:rPr>
-          <w:rFonts w:asciiTheme="majorHAnsi" w:hAnsiTheme="majorHAnsi"/>
-          <w:sz w:val="22"/>
-          <w:szCs w:val="22"/>
-        </w:rPr>
-        <w:t xml:space="preserve">, </w:t>
-      </w:r>
-      <w:r>
-        <w:rPr>
-          <w:rFonts w:asciiTheme="majorHAnsi" w:hAnsiTheme="majorHAnsi"/>
-          <w:sz w:val="22"/>
-          <w:szCs w:val="22"/>
-        </w:rPr>
-        <w:t xml:space="preserve">às </w:t>
-      </w:r>
-      <w:r>
-        <w:rPr>
-          <w:rFonts w:asciiTheme="majorHAnsi" w:hAnsiTheme="majorHAnsi"/>
-          <w:sz w:val="22"/>
-          <w:szCs w:val="22"/>
-        </w:rPr>
-        <w:t xml:space="preserve">expensas da </w:t>
-      </w:r>
-      <w:proofErr w:type="spellStart"/>
-      <w:r>
-        <w:rPr>
-          <w:rFonts w:asciiTheme="majorHAnsi" w:hAnsiTheme="majorHAnsi"/>
-          <w:sz w:val="22"/>
-          <w:szCs w:val="22"/>
-        </w:rPr>
         <w:t>Galleria</w:t>
       </w:r>
-      <w:proofErr w:type="spellEnd"/>
       <w:r>
         <w:rPr>
           <w:rFonts w:asciiTheme="majorHAnsi" w:hAnsiTheme="majorHAnsi"/>
@@ -10213,7 +9048,6 @@
         </w:rPr>
         <w:t xml:space="preserve">, às expensas da </w:t>
       </w:r>
-      <w:proofErr w:type="spellStart"/>
       <w:r>
         <w:rPr>
           <w:rFonts w:asciiTheme="majorHAnsi" w:hAnsiTheme="majorHAnsi" w:cs="Arial"/>
@@ -10222,7 +9056,6 @@
         </w:rPr>
         <w:t>Galleria</w:t>
       </w:r>
-      <w:proofErr w:type="spellEnd"/>
       <w:r>
         <w:rPr>
           <w:rFonts w:asciiTheme="majorHAnsi" w:hAnsiTheme="majorHAnsi" w:cs="Arial"/>
@@ -10301,16 +9134,7 @@
           <w:sz w:val="22"/>
           <w:szCs w:val="22"/>
         </w:rPr>
-        <w:t xml:space="preserve"> </w:t>
-      </w:r>
-      <w:proofErr w:type="spellStart"/>
-      <w:r>
-        <w:rPr>
-          <w:rFonts w:asciiTheme="majorHAnsi" w:hAnsiTheme="majorHAnsi" w:cs="Arial"/>
-          <w:sz w:val="22"/>
-          <w:szCs w:val="22"/>
-        </w:rPr>
-        <w:t>CCI</w:t>
+        <w:t xml:space="preserve"> CCI</w:t>
       </w:r>
       <w:r>
         <w:rPr>
@@ -10320,32 +9144,13 @@
         </w:rPr>
         <w:t>s</w:t>
       </w:r>
-      <w:proofErr w:type="spellEnd"/>
-      <w:r>
-        <w:rPr>
-          <w:rFonts w:asciiTheme="majorHAnsi" w:hAnsiTheme="majorHAnsi" w:cs="Arial"/>
-          <w:sz w:val="22"/>
-          <w:szCs w:val="22"/>
-        </w:rPr>
-        <w:t>; (</w:t>
-      </w:r>
-      <w:proofErr w:type="spellStart"/>
-      <w:r>
-        <w:rPr>
-          <w:rFonts w:asciiTheme="majorHAnsi" w:hAnsiTheme="majorHAnsi" w:cs="Arial"/>
-          <w:sz w:val="22"/>
-          <w:szCs w:val="22"/>
-        </w:rPr>
-        <w:t>ii</w:t>
-      </w:r>
-      <w:proofErr w:type="spellEnd"/>
-      <w:r>
-        <w:rPr>
-          <w:rFonts w:asciiTheme="majorHAnsi" w:hAnsiTheme="majorHAnsi" w:cs="Arial"/>
-          <w:sz w:val="22"/>
-          <w:szCs w:val="22"/>
-        </w:rPr>
-        <w:t>) registro da</w:t>
+      <w:r>
+        <w:rPr>
+          <w:rFonts w:asciiTheme="majorHAnsi" w:hAnsiTheme="majorHAnsi" w:cs="Arial"/>
+          <w:sz w:val="22"/>
+          <w:szCs w:val="22"/>
+        </w:rPr>
+        <w:t>; (ii) registro da</w:t>
       </w:r>
       <w:r>
         <w:rPr>
@@ -10361,16 +9166,7 @@
           <w:sz w:val="22"/>
           <w:szCs w:val="22"/>
         </w:rPr>
-        <w:t xml:space="preserve"> </w:t>
-      </w:r>
-      <w:proofErr w:type="spellStart"/>
-      <w:r>
-        <w:rPr>
-          <w:rFonts w:asciiTheme="majorHAnsi" w:hAnsiTheme="majorHAnsi" w:cs="Arial"/>
-          <w:sz w:val="22"/>
-          <w:szCs w:val="22"/>
-        </w:rPr>
-        <w:t>CCI</w:t>
+        <w:t xml:space="preserve"> CCI</w:t>
       </w:r>
       <w:r>
         <w:rPr>
@@ -10380,7 +9176,6 @@
         </w:rPr>
         <w:t>s</w:t>
       </w:r>
-      <w:proofErr w:type="spellEnd"/>
       <w:r>
         <w:rPr>
           <w:rFonts w:asciiTheme="majorHAnsi" w:hAnsiTheme="majorHAnsi" w:cs="Arial"/>
@@ -10403,16 +9198,7 @@
           <w:sz w:val="22"/>
           <w:szCs w:val="22"/>
         </w:rPr>
-        <w:t xml:space="preserve"> </w:t>
-      </w:r>
-      <w:proofErr w:type="spellStart"/>
-      <w:r>
-        <w:rPr>
-          <w:rFonts w:asciiTheme="majorHAnsi" w:hAnsiTheme="majorHAnsi" w:cs="Arial"/>
-          <w:sz w:val="22"/>
-          <w:szCs w:val="22"/>
-        </w:rPr>
-        <w:t>CCI</w:t>
+        <w:t xml:space="preserve"> CCI</w:t>
       </w:r>
       <w:r>
         <w:rPr>
@@ -10422,7 +9208,6 @@
         </w:rPr>
         <w:t>s</w:t>
       </w:r>
-      <w:proofErr w:type="spellEnd"/>
       <w:r>
         <w:rPr>
           <w:rFonts w:asciiTheme="majorHAnsi" w:hAnsiTheme="majorHAnsi" w:cs="Arial"/>
@@ -10501,16 +9286,7 @@
           <w:sz w:val="22"/>
           <w:szCs w:val="22"/>
         </w:rPr>
-        <w:t xml:space="preserve"> </w:t>
-      </w:r>
-      <w:proofErr w:type="spellStart"/>
-      <w:r>
-        <w:rPr>
-          <w:rFonts w:asciiTheme="majorHAnsi" w:hAnsiTheme="majorHAnsi" w:cs="Arial"/>
-          <w:sz w:val="22"/>
-          <w:szCs w:val="22"/>
-        </w:rPr>
-        <w:t>CCI</w:t>
+        <w:t xml:space="preserve"> CCI</w:t>
       </w:r>
       <w:r>
         <w:rPr>
@@ -10520,32 +9296,13 @@
         </w:rPr>
         <w:t>s</w:t>
       </w:r>
-      <w:proofErr w:type="spellEnd"/>
-      <w:r>
-        <w:rPr>
-          <w:rFonts w:asciiTheme="majorHAnsi" w:hAnsiTheme="majorHAnsi" w:cs="Arial"/>
-          <w:sz w:val="22"/>
-          <w:szCs w:val="22"/>
-        </w:rPr>
-        <w:t xml:space="preserve"> e utilização do Sistema de Negociação; e (</w:t>
-      </w:r>
-      <w:proofErr w:type="spellStart"/>
-      <w:r>
-        <w:rPr>
-          <w:rFonts w:asciiTheme="majorHAnsi" w:hAnsiTheme="majorHAnsi" w:cs="Arial"/>
-          <w:sz w:val="22"/>
-          <w:szCs w:val="22"/>
-        </w:rPr>
-        <w:t>iii</w:t>
-      </w:r>
-      <w:proofErr w:type="spellEnd"/>
-      <w:r>
-        <w:rPr>
-          <w:rFonts w:asciiTheme="majorHAnsi" w:hAnsiTheme="majorHAnsi" w:cs="Arial"/>
-          <w:sz w:val="22"/>
-          <w:szCs w:val="22"/>
-        </w:rPr>
-        <w:t>) despesas de custódia da</w:t>
+      <w:r>
+        <w:rPr>
+          <w:rFonts w:asciiTheme="majorHAnsi" w:hAnsiTheme="majorHAnsi" w:cs="Arial"/>
+          <w:sz w:val="22"/>
+          <w:szCs w:val="22"/>
+        </w:rPr>
+        <w:t xml:space="preserve"> e utilização do Sistema de Negociação; e (iii) despesas de custódia da</w:t>
       </w:r>
       <w:r>
         <w:rPr>
@@ -10561,16 +9318,7 @@
           <w:sz w:val="22"/>
           <w:szCs w:val="22"/>
         </w:rPr>
-        <w:t xml:space="preserve"> </w:t>
-      </w:r>
-      <w:proofErr w:type="spellStart"/>
-      <w:r>
-        <w:rPr>
-          <w:rFonts w:asciiTheme="majorHAnsi" w:hAnsiTheme="majorHAnsi" w:cs="Arial"/>
-          <w:sz w:val="22"/>
-          <w:szCs w:val="22"/>
-        </w:rPr>
-        <w:t>CCI</w:t>
+        <w:t xml:space="preserve"> CCI</w:t>
       </w:r>
       <w:r>
         <w:rPr>
@@ -10580,7 +9328,6 @@
         </w:rPr>
         <w:t>s</w:t>
       </w:r>
-      <w:proofErr w:type="spellEnd"/>
       <w:r>
         <w:rPr>
           <w:rFonts w:asciiTheme="majorHAnsi" w:hAnsiTheme="majorHAnsi" w:cs="Arial"/>
@@ -10620,7 +9367,6 @@
           <w:szCs w:val="22"/>
         </w:rPr>
       </w:pPr>
-      <w:proofErr w:type="gramStart"/>
       <w:r>
         <w:rPr>
           <w:rFonts w:asciiTheme="majorHAnsi" w:hAnsiTheme="majorHAnsi"/>
@@ -10628,9 +9374,8 @@
           <w:szCs w:val="22"/>
           <w:u w:val="single"/>
         </w:rPr>
-        <w:t>Despesas Relacionadas</w:t>
-      </w:r>
-      <w:proofErr w:type="gramEnd"/>
+        <w:t>Despesas Relacionadas ao</w:t>
+      </w:r>
       <w:r>
         <w:rPr>
           <w:rFonts w:asciiTheme="majorHAnsi" w:hAnsiTheme="majorHAnsi"/>
@@ -10638,7 +9383,7 @@
           <w:szCs w:val="22"/>
           <w:u w:val="single"/>
         </w:rPr>
-        <w:t xml:space="preserve"> ao</w:t>
+        <w:t>s</w:t>
       </w:r>
       <w:r>
         <w:rPr>
@@ -10647,6 +9392,15 @@
           <w:szCs w:val="22"/>
           <w:u w:val="single"/>
         </w:rPr>
+        <w:t xml:space="preserve"> Crédito</w:t>
+      </w:r>
+      <w:r>
+        <w:rPr>
+          <w:rFonts w:asciiTheme="majorHAnsi" w:hAnsiTheme="majorHAnsi"/>
+          <w:sz w:val="22"/>
+          <w:szCs w:val="22"/>
+          <w:u w:val="single"/>
+        </w:rPr>
         <w:t>s</w:t>
       </w:r>
       <w:r>
@@ -10656,6 +9410,39 @@
           <w:szCs w:val="22"/>
           <w:u w:val="single"/>
         </w:rPr>
+        <w:t xml:space="preserve"> Imobiliário</w:t>
+      </w:r>
+      <w:r>
+        <w:rPr>
+          <w:rFonts w:asciiTheme="majorHAnsi" w:hAnsiTheme="majorHAnsi"/>
+          <w:sz w:val="22"/>
+          <w:szCs w:val="22"/>
+          <w:u w:val="single"/>
+        </w:rPr>
+        <w:t>s</w:t>
+      </w:r>
+      <w:r>
+        <w:rPr>
+          <w:rFonts w:asciiTheme="majorHAnsi" w:hAnsiTheme="majorHAnsi"/>
+          <w:sz w:val="22"/>
+          <w:szCs w:val="22"/>
+        </w:rPr>
+        <w:t>: Todas as demais despesas referentes ao</w:t>
+      </w:r>
+      <w:r>
+        <w:rPr>
+          <w:rFonts w:asciiTheme="majorHAnsi" w:hAnsiTheme="majorHAnsi"/>
+          <w:sz w:val="22"/>
+          <w:szCs w:val="22"/>
+        </w:rPr>
+        <w:t>s</w:t>
+      </w:r>
+      <w:r>
+        <w:rPr>
+          <w:rFonts w:asciiTheme="majorHAnsi" w:hAnsiTheme="majorHAnsi"/>
+          <w:sz w:val="22"/>
+          <w:szCs w:val="22"/>
+        </w:rPr>
         <w:t xml:space="preserve"> Crédito</w:t>
       </w:r>
       <w:r>
@@ -10663,7 +9450,6 @@
           <w:rFonts w:asciiTheme="majorHAnsi" w:hAnsiTheme="majorHAnsi"/>
           <w:sz w:val="22"/>
           <w:szCs w:val="22"/>
-          <w:u w:val="single"/>
         </w:rPr>
         <w:t>s</w:t>
       </w:r>
@@ -10672,16 +9458,22 @@
           <w:rFonts w:asciiTheme="majorHAnsi" w:hAnsiTheme="majorHAnsi"/>
           <w:sz w:val="22"/>
           <w:szCs w:val="22"/>
-          <w:u w:val="single"/>
-        </w:rPr>
-        <w:t xml:space="preserve"> Imobiliário</w:t>
+        </w:rPr>
+        <w:t xml:space="preserve"> Imobiliári</w:t>
       </w:r>
       <w:r>
         <w:rPr>
           <w:rFonts w:asciiTheme="majorHAnsi" w:hAnsiTheme="majorHAnsi"/>
           <w:sz w:val="22"/>
           <w:szCs w:val="22"/>
-          <w:u w:val="single"/>
+        </w:rPr>
+        <w:t>o</w:t>
+      </w:r>
+      <w:r>
+        <w:rPr>
+          <w:rFonts w:asciiTheme="majorHAnsi" w:hAnsiTheme="majorHAnsi"/>
+          <w:sz w:val="22"/>
+          <w:szCs w:val="22"/>
         </w:rPr>
         <w:t>s</w:t>
       </w:r>
@@ -10691,7 +9483,7 @@
           <w:sz w:val="22"/>
           <w:szCs w:val="22"/>
         </w:rPr>
-        <w:t>: Todas as demais despesas referentes ao</w:t>
+        <w:t>, tais como cobrança, realização, administração e liquidação do</w:t>
       </w:r>
       <w:r>
         <w:rPr>
@@ -10707,7 +9499,7 @@
           <w:sz w:val="22"/>
           <w:szCs w:val="22"/>
         </w:rPr>
-        <w:t xml:space="preserve"> Crédito</w:t>
+        <w:t xml:space="preserve"> Crédito Imobiliário</w:t>
       </w:r>
       <w:r>
         <w:rPr>
@@ -10723,7 +9515,7 @@
           <w:sz w:val="22"/>
           <w:szCs w:val="22"/>
         </w:rPr>
-        <w:t xml:space="preserve"> Imobiliári</w:t>
+        <w:t xml:space="preserve">, serão de responsabilidade </w:t>
       </w:r>
       <w:r>
         <w:rPr>
@@ -10731,7 +9523,7 @@
           <w:sz w:val="22"/>
           <w:szCs w:val="22"/>
         </w:rPr>
-        <w:t>o</w:t>
+        <w:t>d</w:t>
       </w:r>
       <w:r>
         <w:rPr>
@@ -10739,7 +9531,7 @@
           <w:sz w:val="22"/>
           <w:szCs w:val="22"/>
         </w:rPr>
-        <w:t>s</w:t>
+        <w:t xml:space="preserve">a </w:t>
       </w:r>
       <w:r>
         <w:rPr>
@@ -10747,66 +9539,8 @@
           <w:sz w:val="22"/>
           <w:szCs w:val="22"/>
         </w:rPr>
-        <w:t>, tais como cobrança, realização, administração e liquidação do</w:t>
-      </w:r>
-      <w:r>
-        <w:rPr>
-          <w:rFonts w:asciiTheme="majorHAnsi" w:hAnsiTheme="majorHAnsi"/>
-          <w:sz w:val="22"/>
-          <w:szCs w:val="22"/>
-        </w:rPr>
-        <w:t>s</w:t>
-      </w:r>
-      <w:r>
-        <w:rPr>
-          <w:rFonts w:asciiTheme="majorHAnsi" w:hAnsiTheme="majorHAnsi"/>
-          <w:sz w:val="22"/>
-          <w:szCs w:val="22"/>
-        </w:rPr>
-        <w:t xml:space="preserve"> Crédito Imobiliário</w:t>
-      </w:r>
-      <w:r>
-        <w:rPr>
-          <w:rFonts w:asciiTheme="majorHAnsi" w:hAnsiTheme="majorHAnsi"/>
-          <w:sz w:val="22"/>
-          <w:szCs w:val="22"/>
-        </w:rPr>
-        <w:t>s</w:t>
-      </w:r>
-      <w:r>
-        <w:rPr>
-          <w:rFonts w:asciiTheme="majorHAnsi" w:hAnsiTheme="majorHAnsi"/>
-          <w:sz w:val="22"/>
-          <w:szCs w:val="22"/>
-        </w:rPr>
-        <w:t xml:space="preserve">, serão de responsabilidade </w:t>
-      </w:r>
-      <w:r>
-        <w:rPr>
-          <w:rFonts w:asciiTheme="majorHAnsi" w:hAnsiTheme="majorHAnsi"/>
-          <w:sz w:val="22"/>
-          <w:szCs w:val="22"/>
-        </w:rPr>
-        <w:t>d</w:t>
-      </w:r>
-      <w:r>
-        <w:rPr>
-          <w:rFonts w:asciiTheme="majorHAnsi" w:hAnsiTheme="majorHAnsi"/>
-          <w:sz w:val="22"/>
-          <w:szCs w:val="22"/>
-        </w:rPr>
-        <w:t xml:space="preserve">a </w:t>
-      </w:r>
-      <w:proofErr w:type="spellStart"/>
-      <w:r>
-        <w:rPr>
-          <w:rFonts w:asciiTheme="majorHAnsi" w:hAnsiTheme="majorHAnsi"/>
-          <w:sz w:val="22"/>
-          <w:szCs w:val="22"/>
-        </w:rPr>
         <w:t>Galleria</w:t>
       </w:r>
-      <w:proofErr w:type="spellEnd"/>
       <w:r>
         <w:rPr>
           <w:rFonts w:asciiTheme="majorHAnsi" w:hAnsiTheme="majorHAnsi"/>
@@ -10988,23 +9722,13 @@
         </w:rPr>
         <w:t xml:space="preserve">.2. </w:t>
       </w:r>
-      <w:proofErr w:type="gramStart"/>
-      <w:r>
-        <w:rPr>
-          <w:rFonts w:asciiTheme="majorHAnsi" w:hAnsiTheme="majorHAnsi" w:cs="Arial"/>
-          <w:sz w:val="22"/>
-          <w:szCs w:val="22"/>
-        </w:rPr>
-        <w:t>acima</w:t>
-      </w:r>
-      <w:proofErr w:type="gramEnd"/>
-      <w:r>
-        <w:rPr>
-          <w:rFonts w:asciiTheme="majorHAnsi" w:hAnsiTheme="majorHAnsi" w:cs="Arial"/>
-          <w:sz w:val="22"/>
-          <w:szCs w:val="22"/>
-        </w:rPr>
-        <w:t xml:space="preserve">, são despesas de responsabilidade </w:t>
+      <w:r>
+        <w:rPr>
+          <w:rFonts w:asciiTheme="majorHAnsi" w:hAnsiTheme="majorHAnsi" w:cs="Arial"/>
+          <w:sz w:val="22"/>
+          <w:szCs w:val="22"/>
+        </w:rPr>
+        <w:t xml:space="preserve">acima, são despesas de responsabilidade </w:t>
       </w:r>
       <w:r>
         <w:rPr>
@@ -11022,7 +9746,6 @@
         </w:rPr>
         <w:t xml:space="preserve">a </w:t>
       </w:r>
-      <w:proofErr w:type="spellStart"/>
       <w:r>
         <w:rPr>
           <w:rFonts w:asciiTheme="majorHAnsi" w:hAnsiTheme="majorHAnsi"/>
@@ -11031,7 +9754,6 @@
         </w:rPr>
         <w:t>Galleria</w:t>
       </w:r>
-      <w:proofErr w:type="spellEnd"/>
       <w:r>
         <w:rPr>
           <w:rFonts w:asciiTheme="majorHAnsi" w:hAnsiTheme="majorHAnsi" w:cs="Arial"/>
@@ -11158,16 +9880,7 @@
           <w:sz w:val="22"/>
           <w:szCs w:val="22"/>
         </w:rPr>
-        <w:t xml:space="preserve"> </w:t>
-      </w:r>
-      <w:proofErr w:type="spellStart"/>
-      <w:r>
-        <w:rPr>
-          <w:rFonts w:asciiTheme="majorHAnsi" w:hAnsiTheme="majorHAnsi" w:cs="Arial"/>
-          <w:sz w:val="22"/>
-          <w:szCs w:val="22"/>
-        </w:rPr>
-        <w:t>CCI</w:t>
+        <w:t xml:space="preserve"> CCI</w:t>
       </w:r>
       <w:r>
         <w:rPr>
@@ -11177,7 +9890,6 @@
         </w:rPr>
         <w:t>s</w:t>
       </w:r>
-      <w:proofErr w:type="spellEnd"/>
       <w:r>
         <w:rPr>
           <w:rFonts w:asciiTheme="majorHAnsi" w:hAnsiTheme="majorHAnsi" w:cs="Arial"/>
@@ -11248,16 +9960,7 @@
           <w:sz w:val="22"/>
           <w:szCs w:val="22"/>
         </w:rPr>
-        <w:t xml:space="preserve"> </w:t>
-      </w:r>
-      <w:proofErr w:type="spellStart"/>
-      <w:r>
-        <w:rPr>
-          <w:rFonts w:asciiTheme="majorHAnsi" w:hAnsiTheme="majorHAnsi" w:cs="Arial"/>
-          <w:sz w:val="22"/>
-          <w:szCs w:val="22"/>
-        </w:rPr>
-        <w:t>CCI</w:t>
+        <w:t xml:space="preserve"> CCI</w:t>
       </w:r>
       <w:r>
         <w:rPr>
@@ -11267,7 +9970,6 @@
         </w:rPr>
         <w:t>s</w:t>
       </w:r>
-      <w:proofErr w:type="spellEnd"/>
       <w:r>
         <w:rPr>
           <w:rFonts w:asciiTheme="majorHAnsi" w:hAnsiTheme="majorHAnsi" w:cs="Arial"/>
@@ -11354,18 +10056,8 @@
           <w:sz w:val="22"/>
           <w:szCs w:val="22"/>
         </w:rPr>
-        <w:t xml:space="preserve">s </w:t>
-      </w:r>
-      <w:proofErr w:type="spellStart"/>
-      <w:r>
-        <w:rPr>
-          <w:rFonts w:asciiTheme="majorHAnsi" w:hAnsiTheme="majorHAnsi" w:cs="Arial"/>
-          <w:sz w:val="22"/>
-          <w:szCs w:val="22"/>
-        </w:rPr>
-        <w:t>CCBs</w:t>
-      </w:r>
-      <w:proofErr w:type="spellEnd"/>
+        <w:t>s CCBs</w:t>
+      </w:r>
       <w:r>
         <w:rPr>
           <w:rFonts w:asciiTheme="majorHAnsi" w:hAnsiTheme="majorHAnsi" w:cs="Arial"/>
@@ -11511,16 +10203,7 @@
           <w:sz w:val="22"/>
           <w:szCs w:val="22"/>
         </w:rPr>
-        <w:t xml:space="preserve">e Instrumento de Emissão de </w:t>
-      </w:r>
-      <w:proofErr w:type="spellStart"/>
-      <w:r>
-        <w:rPr>
-          <w:rFonts w:asciiTheme="majorHAnsi" w:hAnsiTheme="majorHAnsi" w:cs="Arial"/>
-          <w:sz w:val="22"/>
-          <w:szCs w:val="22"/>
-        </w:rPr>
-        <w:t>CCI</w:t>
+        <w:t>e Instrumento de Emissão de CCI</w:t>
       </w:r>
       <w:r>
         <w:rPr>
@@ -11530,32 +10213,13 @@
         </w:rPr>
         <w:t>s</w:t>
       </w:r>
-      <w:proofErr w:type="spellEnd"/>
-      <w:r>
-        <w:rPr>
-          <w:rFonts w:asciiTheme="majorHAnsi" w:hAnsiTheme="majorHAnsi" w:cs="Arial"/>
-          <w:sz w:val="22"/>
-          <w:szCs w:val="22"/>
-        </w:rPr>
-        <w:t>: (i) são cumulativos com outros direitos previstos em lei, a menos que expressamente excluídos; e (</w:t>
-      </w:r>
-      <w:proofErr w:type="spellStart"/>
-      <w:r>
-        <w:rPr>
-          <w:rFonts w:asciiTheme="majorHAnsi" w:hAnsiTheme="majorHAnsi" w:cs="Arial"/>
-          <w:sz w:val="22"/>
-          <w:szCs w:val="22"/>
-        </w:rPr>
-        <w:t>ii</w:t>
-      </w:r>
-      <w:proofErr w:type="spellEnd"/>
-      <w:r>
-        <w:rPr>
-          <w:rFonts w:asciiTheme="majorHAnsi" w:hAnsiTheme="majorHAnsi" w:cs="Arial"/>
-          <w:sz w:val="22"/>
-          <w:szCs w:val="22"/>
-        </w:rPr>
-        <w:t xml:space="preserve">) só admitem renúncia por escrito e específica. A tolerância e as concessões recíprocas terão caráter eventual e transitório e não configurarão, em qualquer hipótese, renúncia, transigência, remição, perda, </w:t>
+      <w:r>
+        <w:rPr>
+          <w:rFonts w:asciiTheme="majorHAnsi" w:hAnsiTheme="majorHAnsi" w:cs="Arial"/>
+          <w:sz w:val="22"/>
+          <w:szCs w:val="22"/>
+        </w:rPr>
+        <w:t xml:space="preserve">: (i) são cumulativos com outros direitos previstos em lei, a menos que expressamente excluídos; e (ii) só admitem renúncia por escrito e específica. A tolerância e as concessões recíprocas terão caráter eventual e transitório e não configurarão, em qualquer hipótese, renúncia, transigência, remição, perda, </w:t>
       </w:r>
       <w:r>
         <w:rPr>
@@ -11588,16 +10252,7 @@
           <w:sz w:val="22"/>
           <w:szCs w:val="22"/>
         </w:rPr>
-        <w:t xml:space="preserve">e Instrumento de Emissão de </w:t>
-      </w:r>
-      <w:proofErr w:type="spellStart"/>
-      <w:r>
-        <w:rPr>
-          <w:rFonts w:asciiTheme="majorHAnsi" w:hAnsiTheme="majorHAnsi" w:cs="Arial"/>
-          <w:sz w:val="22"/>
-          <w:szCs w:val="22"/>
-        </w:rPr>
-        <w:t>CCI</w:t>
+        <w:t>e Instrumento de Emissão de CCI</w:t>
       </w:r>
       <w:r>
         <w:rPr>
@@ -11607,7 +10262,6 @@
         </w:rPr>
         <w:t>s</w:t>
       </w:r>
-      <w:proofErr w:type="spellEnd"/>
       <w:r>
         <w:rPr>
           <w:rFonts w:asciiTheme="majorHAnsi" w:hAnsiTheme="majorHAnsi" w:cs="Arial"/>
@@ -11622,16 +10276,7 @@
           <w:sz w:val="22"/>
           <w:szCs w:val="22"/>
         </w:rPr>
-        <w:t xml:space="preserve">e Instrumento de Emissão de </w:t>
-      </w:r>
-      <w:proofErr w:type="spellStart"/>
-      <w:r>
-        <w:rPr>
-          <w:rFonts w:asciiTheme="majorHAnsi" w:hAnsiTheme="majorHAnsi" w:cs="Arial"/>
-          <w:sz w:val="22"/>
-          <w:szCs w:val="22"/>
-        </w:rPr>
-        <w:t>CCI</w:t>
+        <w:t>e Instrumento de Emissão de CCI</w:t>
       </w:r>
       <w:r>
         <w:rPr>
@@ -11641,7 +10286,6 @@
         </w:rPr>
         <w:t>s</w:t>
       </w:r>
-      <w:proofErr w:type="spellEnd"/>
       <w:r>
         <w:rPr>
           <w:rFonts w:asciiTheme="majorHAnsi" w:hAnsiTheme="majorHAnsi" w:cs="Arial"/>
@@ -11656,16 +10300,7 @@
           <w:sz w:val="22"/>
           <w:szCs w:val="22"/>
         </w:rPr>
-        <w:t xml:space="preserve">e Instrumento de Emissão de </w:t>
-      </w:r>
-      <w:proofErr w:type="spellStart"/>
-      <w:r>
-        <w:rPr>
-          <w:rFonts w:asciiTheme="majorHAnsi" w:hAnsiTheme="majorHAnsi" w:cs="Arial"/>
-          <w:sz w:val="22"/>
-          <w:szCs w:val="22"/>
-        </w:rPr>
-        <w:t>CCI</w:t>
+        <w:t>e Instrumento de Emissão de CCI</w:t>
       </w:r>
       <w:r>
         <w:rPr>
@@ -11675,7 +10310,6 @@
         </w:rPr>
         <w:t>s</w:t>
       </w:r>
-      <w:proofErr w:type="spellEnd"/>
       <w:r>
         <w:rPr>
           <w:rFonts w:asciiTheme="majorHAnsi" w:hAnsiTheme="majorHAnsi" w:cs="Arial"/>
@@ -11772,26 +10406,16 @@
           <w:sz w:val="22"/>
           <w:szCs w:val="22"/>
         </w:rPr>
-        <w:t xml:space="preserve">e Instrumento de Emissão de </w:t>
-      </w:r>
-      <w:proofErr w:type="spellStart"/>
+        <w:t>e Instrumento de Emissão de CCI</w:t>
+      </w:r>
       <w:r>
         <w:rPr>
           <w:rFonts w:asciiTheme="majorHAnsi" w:hAnsiTheme="majorHAnsi"/>
           <w:sz w:val="22"/>
           <w:szCs w:val="22"/>
         </w:rPr>
-        <w:t>CCI</w:t>
-      </w:r>
-      <w:r>
-        <w:rPr>
-          <w:rFonts w:asciiTheme="majorHAnsi" w:hAnsiTheme="majorHAnsi"/>
-          <w:sz w:val="22"/>
-          <w:szCs w:val="22"/>
-        </w:rPr>
         <w:t>s</w:t>
       </w:r>
-      <w:proofErr w:type="spellEnd"/>
       <w:r>
         <w:rPr>
           <w:rFonts w:asciiTheme="majorHAnsi" w:hAnsiTheme="majorHAnsi" w:cs="Arial"/>
@@ -11887,16 +10511,7 @@
           <w:sz w:val="22"/>
           <w:szCs w:val="22"/>
         </w:rPr>
-        <w:t xml:space="preserve">e Instrumento de Emissão de </w:t>
-      </w:r>
-      <w:proofErr w:type="spellStart"/>
-      <w:r>
-        <w:rPr>
-          <w:rFonts w:asciiTheme="majorHAnsi" w:hAnsiTheme="majorHAnsi" w:cs="Arial"/>
-          <w:sz w:val="22"/>
-          <w:szCs w:val="22"/>
-        </w:rPr>
-        <w:t>CCI</w:t>
+        <w:t>e Instrumento de Emissão de CCI</w:t>
       </w:r>
       <w:r>
         <w:rPr>
@@ -11906,7 +10521,6 @@
         </w:rPr>
         <w:t>s</w:t>
       </w:r>
-      <w:proofErr w:type="spellEnd"/>
       <w:r>
         <w:rPr>
           <w:rFonts w:asciiTheme="majorHAnsi" w:hAnsiTheme="majorHAnsi" w:cs="Arial"/>
@@ -11986,16 +10600,7 @@
           <w:sz w:val="22"/>
           <w:szCs w:val="22"/>
         </w:rPr>
-        <w:t xml:space="preserve">Instrumento de Emissão de </w:t>
-      </w:r>
-      <w:proofErr w:type="spellStart"/>
-      <w:r>
-        <w:rPr>
-          <w:rFonts w:asciiTheme="majorHAnsi" w:hAnsiTheme="majorHAnsi" w:cs="Arial"/>
-          <w:sz w:val="22"/>
-          <w:szCs w:val="22"/>
-        </w:rPr>
-        <w:t>CCI</w:t>
+        <w:t>Instrumento de Emissão de CCI</w:t>
       </w:r>
       <w:r>
         <w:rPr>
@@ -12005,7 +10610,6 @@
         </w:rPr>
         <w:t>s</w:t>
       </w:r>
-      <w:proofErr w:type="spellEnd"/>
       <w:r>
         <w:rPr>
           <w:rFonts w:asciiTheme="majorHAnsi" w:hAnsiTheme="majorHAnsi" w:cs="Arial"/>
@@ -12126,16 +10730,7 @@
           <w:sz w:val="22"/>
           <w:szCs w:val="22"/>
         </w:rPr>
-        <w:t xml:space="preserve">Instrumento de Emissão de </w:t>
-      </w:r>
-      <w:proofErr w:type="spellStart"/>
-      <w:r>
-        <w:rPr>
-          <w:rFonts w:asciiTheme="majorHAnsi" w:hAnsiTheme="majorHAnsi" w:cs="Arial"/>
-          <w:sz w:val="22"/>
-          <w:szCs w:val="22"/>
-        </w:rPr>
-        <w:t>CCI</w:t>
+        <w:t>Instrumento de Emissão de CCI</w:t>
       </w:r>
       <w:r>
         <w:rPr>
@@ -12145,7 +10740,6 @@
         </w:rPr>
         <w:t>s</w:t>
       </w:r>
-      <w:proofErr w:type="spellEnd"/>
       <w:r>
         <w:rPr>
           <w:rFonts w:asciiTheme="majorHAnsi" w:hAnsiTheme="majorHAnsi" w:cs="Arial"/>
@@ -12283,91 +10877,80 @@
           <w:sz w:val="22"/>
           <w:szCs w:val="22"/>
         </w:rPr>
+        <w:t xml:space="preserve"> CCI</w:t>
+      </w:r>
+      <w:r>
+        <w:rPr>
+          <w:rFonts w:asciiTheme="majorHAnsi" w:hAnsiTheme="majorHAnsi" w:cs="Tahoma"/>
+          <w:sz w:val="22"/>
+          <w:szCs w:val="22"/>
+        </w:rPr>
+        <w:t>s</w:t>
+      </w:r>
+      <w:r>
+        <w:rPr>
+          <w:rFonts w:asciiTheme="majorHAnsi" w:hAnsiTheme="majorHAnsi" w:cs="Tahoma"/>
+          <w:sz w:val="22"/>
+          <w:szCs w:val="22"/>
+        </w:rPr>
+        <w:t xml:space="preserve">, nos termos do artigo </w:t>
+      </w:r>
+      <w:r>
+        <w:rPr>
+          <w:rFonts w:asciiTheme="majorHAnsi" w:hAnsiTheme="majorHAnsi" w:cs="Tahoma"/>
+          <w:sz w:val="22"/>
+          <w:szCs w:val="22"/>
+        </w:rPr>
+        <w:t>784</w:t>
+      </w:r>
+      <w:r>
+        <w:rPr>
+          <w:rFonts w:asciiTheme="majorHAnsi" w:hAnsiTheme="majorHAnsi" w:cs="Tahoma"/>
+          <w:sz w:val="22"/>
+          <w:szCs w:val="22"/>
+        </w:rPr>
+        <w:t xml:space="preserve"> do Código de Processo Civil e </w:t>
+      </w:r>
+      <w:r>
+        <w:rPr>
+          <w:rFonts w:asciiTheme="majorHAnsi" w:hAnsiTheme="majorHAnsi" w:cs="Tahoma"/>
+          <w:sz w:val="22"/>
+          <w:szCs w:val="22"/>
+        </w:rPr>
+        <w:t xml:space="preserve">artigo </w:t>
+      </w:r>
+      <w:r>
+        <w:rPr>
+          <w:rFonts w:asciiTheme="majorHAnsi" w:hAnsiTheme="majorHAnsi" w:cs="Tahoma"/>
+          <w:sz w:val="22"/>
+          <w:szCs w:val="22"/>
+        </w:rPr>
+        <w:t>20 da Lei nº 10.931/04, é considerada como título executivo extrajudicial, exigível de acordo com as cláusulas</w:t>
+      </w:r>
+      <w:r>
+        <w:rPr>
+          <w:rFonts w:asciiTheme="majorHAnsi" w:hAnsiTheme="majorHAnsi" w:cs="Tahoma"/>
+          <w:sz w:val="22"/>
+          <w:szCs w:val="22"/>
+        </w:rPr>
+        <w:t xml:space="preserve"> e condições pactuadas na</w:t>
+      </w:r>
+      <w:r>
+        <w:rPr>
+          <w:rFonts w:asciiTheme="majorHAnsi" w:hAnsiTheme="majorHAnsi" w:cs="Tahoma"/>
+          <w:sz w:val="22"/>
+          <w:szCs w:val="22"/>
+        </w:rPr>
+        <w:t>s</w:t>
+      </w:r>
+      <w:r>
+        <w:rPr>
+          <w:rFonts w:asciiTheme="majorHAnsi" w:hAnsiTheme="majorHAnsi" w:cs="Tahoma"/>
+          <w:sz w:val="22"/>
+          <w:szCs w:val="22"/>
+        </w:rPr>
         <w:t xml:space="preserve"> </w:t>
       </w:r>
-      <w:proofErr w:type="spellStart"/>
-      <w:r>
-        <w:rPr>
-          <w:rFonts w:asciiTheme="majorHAnsi" w:hAnsiTheme="majorHAnsi" w:cs="Tahoma"/>
-          <w:sz w:val="22"/>
-          <w:szCs w:val="22"/>
-        </w:rPr>
-        <w:t>CCI</w:t>
-      </w:r>
-      <w:r>
-        <w:rPr>
-          <w:rFonts w:asciiTheme="majorHAnsi" w:hAnsiTheme="majorHAnsi" w:cs="Tahoma"/>
-          <w:sz w:val="22"/>
-          <w:szCs w:val="22"/>
-        </w:rPr>
-        <w:t>s</w:t>
-      </w:r>
-      <w:proofErr w:type="spellEnd"/>
-      <w:r>
-        <w:rPr>
-          <w:rFonts w:asciiTheme="majorHAnsi" w:hAnsiTheme="majorHAnsi" w:cs="Tahoma"/>
-          <w:sz w:val="22"/>
-          <w:szCs w:val="22"/>
-        </w:rPr>
-        <w:t xml:space="preserve">, nos termos do artigo </w:t>
-      </w:r>
-      <w:r>
-        <w:rPr>
-          <w:rFonts w:asciiTheme="majorHAnsi" w:hAnsiTheme="majorHAnsi" w:cs="Tahoma"/>
-          <w:sz w:val="22"/>
-          <w:szCs w:val="22"/>
-        </w:rPr>
-        <w:t>784</w:t>
-      </w:r>
-      <w:r>
-        <w:rPr>
-          <w:rFonts w:asciiTheme="majorHAnsi" w:hAnsiTheme="majorHAnsi" w:cs="Tahoma"/>
-          <w:sz w:val="22"/>
-          <w:szCs w:val="22"/>
-        </w:rPr>
-        <w:t xml:space="preserve"> do Código de Processo Civil e </w:t>
-      </w:r>
-      <w:r>
-        <w:rPr>
-          <w:rFonts w:asciiTheme="majorHAnsi" w:hAnsiTheme="majorHAnsi" w:cs="Tahoma"/>
-          <w:sz w:val="22"/>
-          <w:szCs w:val="22"/>
-        </w:rPr>
-        <w:t xml:space="preserve">artigo </w:t>
-      </w:r>
-      <w:r>
-        <w:rPr>
-          <w:rFonts w:asciiTheme="majorHAnsi" w:hAnsiTheme="majorHAnsi" w:cs="Tahoma"/>
-          <w:sz w:val="22"/>
-          <w:szCs w:val="22"/>
-        </w:rPr>
-        <w:t>20 da Lei nº 10.931/04, é considerada como título executivo extrajudicial, exigível de acordo com as cláusulas</w:t>
-      </w:r>
-      <w:r>
-        <w:rPr>
-          <w:rFonts w:asciiTheme="majorHAnsi" w:hAnsiTheme="majorHAnsi" w:cs="Tahoma"/>
-          <w:sz w:val="22"/>
-          <w:szCs w:val="22"/>
-        </w:rPr>
-        <w:t xml:space="preserve"> e condições pactuadas na</w:t>
-      </w:r>
-      <w:r>
-        <w:rPr>
-          <w:rFonts w:asciiTheme="majorHAnsi" w:hAnsiTheme="majorHAnsi" w:cs="Tahoma"/>
-          <w:sz w:val="22"/>
-          <w:szCs w:val="22"/>
-        </w:rPr>
-        <w:t>s</w:t>
-      </w:r>
-      <w:r>
-        <w:rPr>
-          <w:rFonts w:asciiTheme="majorHAnsi" w:hAnsiTheme="majorHAnsi" w:cs="Tahoma"/>
-          <w:sz w:val="22"/>
-          <w:szCs w:val="22"/>
-        </w:rPr>
-        <w:t xml:space="preserve"> </w:t>
-      </w:r>
-      <w:proofErr w:type="spellStart"/>
       <w:r>
         <w:rPr>
           <w:rFonts w:asciiTheme="majorHAnsi" w:hAnsiTheme="majorHAnsi" w:cs="Arial"/>
@@ -12376,7 +10959,6 @@
         </w:rPr>
         <w:t>CCBs</w:t>
       </w:r>
-      <w:proofErr w:type="spellEnd"/>
       <w:r>
         <w:rPr>
           <w:rFonts w:asciiTheme="majorHAnsi" w:hAnsiTheme="majorHAnsi" w:cs="Tahoma"/>
@@ -12487,25 +11069,23 @@
           <w:sz w:val="22"/>
           <w:szCs w:val="22"/>
         </w:rPr>
-        <w:t xml:space="preserve">: A Instituição </w:t>
-      </w:r>
-      <w:proofErr w:type="spellStart"/>
+        <w:t>: A Instituição Custodiante não será obrigada a efetuar nenhuma verificação de veracidade nas deliberações societárias e em atos da administração d</w:t>
+      </w:r>
       <w:r>
         <w:rPr>
           <w:rFonts w:asciiTheme="majorHAnsi" w:hAnsiTheme="majorHAnsi" w:cs="Tahoma"/>
           <w:sz w:val="22"/>
           <w:szCs w:val="22"/>
         </w:rPr>
-        <w:t>Custodiante</w:t>
-      </w:r>
-      <w:proofErr w:type="spellEnd"/>
+        <w:t xml:space="preserve">a </w:t>
+      </w:r>
       <w:r>
         <w:rPr>
           <w:rFonts w:asciiTheme="majorHAnsi" w:hAnsiTheme="majorHAnsi" w:cs="Tahoma"/>
           <w:sz w:val="22"/>
           <w:szCs w:val="22"/>
         </w:rPr>
-        <w:t xml:space="preserve"> não será obrigada a efetuar nenhuma verificação de veracidade nas deliberações societárias e em atos da administração d</w:t>
+        <w:t>Emissora</w:t>
       </w:r>
       <w:r>
         <w:rPr>
@@ -12513,6 +11093,14 @@
           <w:sz w:val="22"/>
           <w:szCs w:val="22"/>
         </w:rPr>
+        <w:t xml:space="preserve"> ou ainda em qualquer documento ou registro que considere autêntico e que lhe tenha sido encaminhado pel</w:t>
+      </w:r>
+      <w:r>
+        <w:rPr>
+          <w:rFonts w:asciiTheme="majorHAnsi" w:hAnsiTheme="majorHAnsi" w:cs="Tahoma"/>
+          <w:sz w:val="22"/>
+          <w:szCs w:val="22"/>
+        </w:rPr>
         <w:t xml:space="preserve">a </w:t>
       </w:r>
       <w:r>
@@ -12529,7 +11117,7 @@
           <w:sz w:val="22"/>
           <w:szCs w:val="22"/>
         </w:rPr>
-        <w:t xml:space="preserve"> ou ainda em qualquer documento ou registro que considere autêntico e que lhe tenha sido encaminhado pel</w:t>
+        <w:t xml:space="preserve"> ou por terceiros a seu pedido, para se basear nas suas decisões. Não será ainda, sob qualquer hipótese, responsável pela elaboração destes documentos, que permanecerão sob obrigação legal e regulamentar d</w:t>
       </w:r>
       <w:r>
         <w:rPr>
@@ -12553,67 +11141,7 @@
           <w:sz w:val="22"/>
           <w:szCs w:val="22"/>
         </w:rPr>
-        <w:t xml:space="preserve"> ou por terceiros a seu pedido, para se basear nas suas decisões. Não será ainda, sob qualquer hipótese, responsável pela elaboração destes documentos, que permanecerão sob obrigação legal e regulamentar </w:t>
-      </w:r>
-      <w:proofErr w:type="gramStart"/>
-      <w:r>
-        <w:rPr>
-          <w:rFonts w:asciiTheme="majorHAnsi" w:hAnsiTheme="majorHAnsi" w:cs="Tahoma"/>
-          <w:sz w:val="22"/>
-          <w:szCs w:val="22"/>
-        </w:rPr>
-        <w:t>d</w:t>
-      </w:r>
-      <w:r>
-        <w:rPr>
-          <w:rFonts w:asciiTheme="majorHAnsi" w:hAnsiTheme="majorHAnsi" w:cs="Tahoma"/>
-          <w:sz w:val="22"/>
-          <w:szCs w:val="22"/>
-        </w:rPr>
-        <w:t>a</w:t>
-      </w:r>
-      <w:proofErr w:type="gramEnd"/>
-      <w:r>
-        <w:rPr>
-          <w:rFonts w:asciiTheme="majorHAnsi" w:hAnsiTheme="majorHAnsi" w:cs="Tahoma"/>
-          <w:sz w:val="22"/>
-          <w:szCs w:val="22"/>
-        </w:rPr>
-        <w:t xml:space="preserve"> </w:t>
-      </w:r>
-      <w:r>
-        <w:rPr>
-          <w:rFonts w:asciiTheme="majorHAnsi" w:hAnsiTheme="majorHAnsi" w:cs="Tahoma"/>
-          <w:sz w:val="22"/>
-          <w:szCs w:val="22"/>
-        </w:rPr>
-        <w:t>Emissora</w:t>
-      </w:r>
-      <w:r>
-        <w:rPr>
-          <w:rFonts w:asciiTheme="majorHAnsi" w:hAnsiTheme="majorHAnsi" w:cs="Tahoma"/>
-          <w:sz w:val="22"/>
-          <w:szCs w:val="22"/>
-        </w:rPr>
-        <w:t xml:space="preserve"> elaborá-los, nos termos da legislação aplicável. Adicionalmente, não será, ainda, obrigação da Instituição </w:t>
-      </w:r>
-      <w:proofErr w:type="spellStart"/>
-      <w:r>
-        <w:rPr>
-          <w:rFonts w:asciiTheme="majorHAnsi" w:hAnsiTheme="majorHAnsi" w:cs="Tahoma"/>
-          <w:sz w:val="22"/>
-          <w:szCs w:val="22"/>
-        </w:rPr>
-        <w:t>Custodiante</w:t>
-      </w:r>
-      <w:proofErr w:type="spellEnd"/>
-      <w:r>
-        <w:rPr>
-          <w:rFonts w:asciiTheme="majorHAnsi" w:hAnsiTheme="majorHAnsi" w:cs="Tahoma"/>
-          <w:sz w:val="22"/>
-          <w:szCs w:val="22"/>
-        </w:rPr>
-        <w:t xml:space="preserve"> a verificação da regular constituição e formalização do</w:t>
+        <w:t xml:space="preserve"> elaborá-los, nos termos da legislação aplicável. Adicionalmente, não será, ainda, obrigação da Instituição Custodiante a verificação da regular constituição e formalização do</w:t>
       </w:r>
       <w:r>
         <w:rPr>
@@ -12753,9 +11281,8 @@
           <w:szCs w:val="22"/>
           <w:lang w:bidi="th-TH"/>
         </w:rPr>
-        <w:t xml:space="preserve">Instrumento de Emissão de </w:t>
-      </w:r>
-      <w:proofErr w:type="spellStart"/>
+        <w:t>Instrumento de Emissão de CCI</w:t>
+      </w:r>
       <w:r>
         <w:rPr>
           <w:rFonts w:asciiTheme="majorHAnsi" w:eastAsia="Arial Unicode MS" w:hAnsiTheme="majorHAnsi" w:cstheme="minorHAnsi"/>
@@ -12764,7 +11291,7 @@
           <w:szCs w:val="22"/>
           <w:lang w:bidi="th-TH"/>
         </w:rPr>
-        <w:t>CCI</w:t>
+        <w:t>s</w:t>
       </w:r>
       <w:r>
         <w:rPr>
@@ -12774,9 +11301,8 @@
           <w:szCs w:val="22"/>
           <w:lang w:bidi="th-TH"/>
         </w:rPr>
-        <w:t>s</w:t>
-      </w:r>
-      <w:proofErr w:type="spellEnd"/>
+        <w:t xml:space="preserve"> e de quaisquer aditivos ao presente, mediante na folha de assinaturas eletrônicas, com 2 (duas) testemunhas instrumentárias, para que esses documentos produzam os seus jurídicos e legais efeitos. Nesse caso, a data de assinatura dest</w:t>
+      </w:r>
       <w:r>
         <w:rPr>
           <w:rFonts w:asciiTheme="majorHAnsi" w:eastAsia="Arial Unicode MS" w:hAnsiTheme="majorHAnsi" w:cstheme="minorHAnsi"/>
@@ -12785,7 +11311,7 @@
           <w:szCs w:val="22"/>
           <w:lang w:bidi="th-TH"/>
         </w:rPr>
-        <w:t xml:space="preserve"> e de quaisquer aditivos ao presente, mediante na folha de assinaturas eletrônicas, com 2 (duas) testemunhas instrumentárias, para que esses documentos produzam os seus jurídicos e legais efeitos. Nesse caso, a data de assinatura dest</w:t>
+        <w:t>e Instrumento de Emissão de CCI</w:t>
       </w:r>
       <w:r>
         <w:rPr>
@@ -12795,9 +11321,8 @@
           <w:szCs w:val="22"/>
           <w:lang w:bidi="th-TH"/>
         </w:rPr>
-        <w:t xml:space="preserve">e Instrumento de Emissão de </w:t>
-      </w:r>
-      <w:proofErr w:type="spellStart"/>
+        <w:t>s</w:t>
+      </w:r>
       <w:r>
         <w:rPr>
           <w:rFonts w:asciiTheme="majorHAnsi" w:eastAsia="Arial Unicode MS" w:hAnsiTheme="majorHAnsi" w:cstheme="minorHAnsi"/>
@@ -12806,7 +11331,7 @@
           <w:szCs w:val="22"/>
           <w:lang w:bidi="th-TH"/>
         </w:rPr>
-        <w:t>CCI</w:t>
+        <w:t xml:space="preserve"> (ou de seus aditivos, conforme aplicável), será considerada a mais recente das dispostas na folha de assinaturas eletrônicas, devendo, em qualquer hipótese, ser emitido com certificado digital nos padrões ICP-BRASIL, </w:t>
       </w:r>
       <w:r>
         <w:rPr>
@@ -12816,9 +11341,9 @@
           <w:szCs w:val="22"/>
           <w:lang w:bidi="th-TH"/>
         </w:rPr>
-        <w:t>s</w:t>
-      </w:r>
-      <w:proofErr w:type="spellEnd"/>
+        <w:lastRenderedPageBreak/>
+        <w:t>conforme disposto pelo artigo 10 da Medida Provisória nº 2.200/2001 em vigor no Brasil. As Partes reconhecem que, independentemente da forma de assinatura, est</w:t>
+      </w:r>
       <w:r>
         <w:rPr>
           <w:rFonts w:asciiTheme="majorHAnsi" w:eastAsia="Arial Unicode MS" w:hAnsiTheme="majorHAnsi" w:cstheme="minorHAnsi"/>
@@ -12827,7 +11352,7 @@
           <w:szCs w:val="22"/>
           <w:lang w:bidi="th-TH"/>
         </w:rPr>
-        <w:t xml:space="preserve"> (ou de seus aditivos, conforme aplicável), será considerada a mais recente das dispostas na folha de assinaturas eletrônicas, devendo, em qualquer hipótese, ser emitido com certificado digital nos padrões ICP-BRASIL, </w:t>
+        <w:t>e Instrumento de Emissão de CCI</w:t>
       </w:r>
       <w:r>
         <w:rPr>
@@ -12837,41 +11362,8 @@
           <w:szCs w:val="22"/>
           <w:lang w:bidi="th-TH"/>
         </w:rPr>
-        <w:lastRenderedPageBreak/>
-        <w:t>conforme disposto pelo artigo 10 da Medida Provisória nº 2.200/2001 em vigor no Brasil. As Partes reconhecem que, independentemente da forma de assinatura, est</w:t>
-      </w:r>
-      <w:r>
-        <w:rPr>
-          <w:rFonts w:asciiTheme="majorHAnsi" w:eastAsia="Arial Unicode MS" w:hAnsiTheme="majorHAnsi" w:cstheme="minorHAnsi"/>
-          <w:w w:val="0"/>
-          <w:sz w:val="22"/>
-          <w:szCs w:val="22"/>
-          <w:lang w:bidi="th-TH"/>
-        </w:rPr>
-        <w:t xml:space="preserve">e Instrumento de Emissão de </w:t>
-      </w:r>
-      <w:proofErr w:type="spellStart"/>
-      <w:r>
-        <w:rPr>
-          <w:rFonts w:asciiTheme="majorHAnsi" w:eastAsia="Arial Unicode MS" w:hAnsiTheme="majorHAnsi" w:cstheme="minorHAnsi"/>
-          <w:w w:val="0"/>
-          <w:sz w:val="22"/>
-          <w:szCs w:val="22"/>
-          <w:lang w:bidi="th-TH"/>
-        </w:rPr>
-        <w:t>CCI</w:t>
-      </w:r>
-      <w:r>
-        <w:rPr>
-          <w:rFonts w:asciiTheme="majorHAnsi" w:eastAsia="Arial Unicode MS" w:hAnsiTheme="majorHAnsi" w:cstheme="minorHAnsi"/>
-          <w:w w:val="0"/>
-          <w:sz w:val="22"/>
-          <w:szCs w:val="22"/>
-          <w:lang w:bidi="th-TH"/>
-        </w:rPr>
         <w:t>s</w:t>
       </w:r>
-      <w:proofErr w:type="spellEnd"/>
       <w:r>
         <w:rPr>
           <w:rFonts w:asciiTheme="majorHAnsi" w:eastAsia="Arial Unicode MS" w:hAnsiTheme="majorHAnsi" w:cstheme="minorHAnsi"/>
@@ -13105,26 +11597,16 @@
           <w:sz w:val="22"/>
           <w:szCs w:val="22"/>
         </w:rPr>
-        <w:t xml:space="preserve">e Instrumento de Emissão de </w:t>
-      </w:r>
-      <w:proofErr w:type="spellStart"/>
+        <w:t>e Instrumento de Emissão de CCI</w:t>
+      </w:r>
       <w:r>
         <w:rPr>
           <w:rFonts w:asciiTheme="majorHAnsi" w:hAnsiTheme="majorHAnsi"/>
           <w:sz w:val="22"/>
           <w:szCs w:val="22"/>
         </w:rPr>
-        <w:t>CCI</w:t>
-      </w:r>
-      <w:r>
-        <w:rPr>
-          <w:rFonts w:asciiTheme="majorHAnsi" w:hAnsiTheme="majorHAnsi"/>
-          <w:sz w:val="22"/>
-          <w:szCs w:val="22"/>
-        </w:rPr>
         <w:t>s</w:t>
       </w:r>
-      <w:proofErr w:type="spellEnd"/>
       <w:r>
         <w:rPr>
           <w:rFonts w:asciiTheme="majorHAnsi" w:hAnsiTheme="majorHAnsi"/>
@@ -13186,61 +11668,7 @@
           <w:sz w:val="22"/>
           <w:szCs w:val="22"/>
         </w:rPr>
-        <w:t xml:space="preserve"> </w:t>
-      </w:r>
-      <w:proofErr w:type="spellStart"/>
-      <w:r>
-        <w:rPr>
-          <w:rFonts w:asciiTheme="majorHAnsi" w:hAnsiTheme="majorHAnsi"/>
-          <w:sz w:val="22"/>
-          <w:szCs w:val="22"/>
-        </w:rPr>
-        <w:t>emissaoDia</w:t>
-      </w:r>
-      <w:proofErr w:type="spellEnd"/>
-      <w:r>
-        <w:rPr>
-          <w:rFonts w:asciiTheme="majorHAnsi" w:hAnsiTheme="majorHAnsi"/>
-          <w:sz w:val="22"/>
-          <w:szCs w:val="22"/>
-        </w:rPr>
-        <w:t xml:space="preserve"> de </w:t>
-      </w:r>
-      <w:proofErr w:type="spellStart"/>
-      <w:r>
-        <w:rPr>
-          <w:rFonts w:asciiTheme="majorHAnsi" w:hAnsiTheme="majorHAnsi"/>
-          <w:sz w:val="22"/>
-          <w:szCs w:val="22"/>
-        </w:rPr>
-        <w:t>emissaoMes</w:t>
-      </w:r>
-      <w:proofErr w:type="spellEnd"/>
-      <w:r>
-        <w:rPr>
-          <w:rFonts w:asciiTheme="majorHAnsi" w:hAnsiTheme="majorHAnsi"/>
-          <w:sz w:val="22"/>
-          <w:szCs w:val="22"/>
-        </w:rPr>
-        <w:t xml:space="preserve"> de </w:t>
-      </w:r>
-      <w:proofErr w:type="spellStart"/>
-      <w:r>
-        <w:rPr>
-          <w:rFonts w:asciiTheme="majorHAnsi" w:hAnsiTheme="majorHAnsi"/>
-          <w:sz w:val="22"/>
-          <w:szCs w:val="22"/>
-        </w:rPr>
-        <w:t>emissaoAno</w:t>
-      </w:r>
-      <w:proofErr w:type="spellEnd"/>
-      <w:r>
-        <w:rPr>
-          <w:rFonts w:asciiTheme="majorHAnsi" w:hAnsiTheme="majorHAnsi"/>
-          <w:sz w:val="22"/>
-          <w:szCs w:val="22"/>
-        </w:rPr>
-        <w:t>.</w:t>
+        <w:t xml:space="preserve"> emissaoDia de emissaoMes de emissaoAno.</w:t>
       </w:r>
     </w:p>
     <w:p>
@@ -13859,19 +12287,8 @@
           <w:sz w:val="22"/>
           <w:szCs w:val="22"/>
         </w:rPr>
-        <w:t xml:space="preserve">Instituição </w:t>
-      </w:r>
-      <w:proofErr w:type="spellStart"/>
-      <w:r>
-        <w:rPr>
-          <w:i/>
-          <w:iCs/>
-          <w:sz w:val="22"/>
-          <w:szCs w:val="22"/>
-        </w:rPr>
-        <w:t>Custodiante</w:t>
-      </w:r>
-      <w:proofErr w:type="spellEnd"/>
+        <w:t>Instituição Custodiante</w:t>
+      </w:r>
     </w:p>
     <w:p>
       <w:pPr>
@@ -14668,61 +13085,7 @@
                 <w:sz w:val="22"/>
                 <w:szCs w:val="22"/>
               </w:rPr>
-              <w:t xml:space="preserve">São Paulo, </w:t>
-            </w:r>
-            <w:proofErr w:type="spellStart"/>
-            <w:r>
-              <w:rPr>
-                <w:rFonts w:asciiTheme="majorHAnsi" w:hAnsiTheme="majorHAnsi"/>
-                <w:sz w:val="22"/>
-                <w:szCs w:val="22"/>
-              </w:rPr>
-              <w:t>emissaoDia</w:t>
-            </w:r>
-            <w:proofErr w:type="spellEnd"/>
-            <w:r>
-              <w:rPr>
-                <w:rFonts w:asciiTheme="majorHAnsi" w:hAnsiTheme="majorHAnsi"/>
-                <w:sz w:val="22"/>
-                <w:szCs w:val="22"/>
-              </w:rPr>
-              <w:t xml:space="preserve"> de </w:t>
-            </w:r>
-            <w:proofErr w:type="spellStart"/>
-            <w:r>
-              <w:rPr>
-                <w:rFonts w:asciiTheme="majorHAnsi" w:hAnsiTheme="majorHAnsi"/>
-                <w:sz w:val="22"/>
-                <w:szCs w:val="22"/>
-              </w:rPr>
-              <w:t>emissaoMes</w:t>
-            </w:r>
-            <w:proofErr w:type="spellEnd"/>
-            <w:r>
-              <w:rPr>
-                <w:rFonts w:asciiTheme="majorHAnsi" w:hAnsiTheme="majorHAnsi"/>
-                <w:sz w:val="22"/>
-                <w:szCs w:val="22"/>
-              </w:rPr>
-              <w:t xml:space="preserve"> de </w:t>
-            </w:r>
-            <w:proofErr w:type="spellStart"/>
-            <w:r>
-              <w:rPr>
-                <w:rFonts w:asciiTheme="majorHAnsi" w:hAnsiTheme="majorHAnsi"/>
-                <w:sz w:val="22"/>
-                <w:szCs w:val="22"/>
-              </w:rPr>
-              <w:t>emissaoAno</w:t>
-            </w:r>
-            <w:proofErr w:type="spellEnd"/>
-            <w:r>
-              <w:rPr>
-                <w:rFonts w:asciiTheme="majorHAnsi" w:hAnsiTheme="majorHAnsi"/>
-                <w:sz w:val="22"/>
-                <w:szCs w:val="22"/>
-              </w:rPr>
-              <w:t>.</w:t>
+              <w:t>São Paulo, emissaoDia de emissaoMes de emissaoAno.</w:t>
             </w:r>
           </w:p>
         </w:tc>
@@ -14863,8 +13226,6 @@
                 <w:highlight w:val="yellow"/>
               </w:rPr>
             </w:pPr>
-            <w:proofErr w:type="spellStart"/>
-            <w:proofErr w:type="gramStart"/>
             <w:r>
               <w:rPr>
                 <w:rFonts w:asciiTheme="majorHAnsi" w:hAnsiTheme="majorHAnsi"/>
@@ -14873,8 +13234,6 @@
               </w:rPr>
               <w:t>numeroCCB</w:t>
             </w:r>
-            <w:proofErr w:type="spellEnd"/>
-            <w:proofErr w:type="gramEnd"/>
           </w:p>
         </w:tc>
         <w:tc>
@@ -15101,17 +13460,7 @@
                 <w:sz w:val="22"/>
                 <w:szCs w:val="22"/>
               </w:rPr>
-              <w:t>3</w:t>
-            </w:r>
-            <w:bookmarkStart w:id="1" w:name="_GoBack"/>
-            <w:bookmarkEnd w:id="1"/>
-            <w:r>
-              <w:rPr>
-                <w:rFonts w:asciiTheme="majorHAnsi" w:hAnsiTheme="majorHAnsi"/>
-                <w:sz w:val="22"/>
-                <w:szCs w:val="22"/>
-              </w:rPr>
-              <w:t>37.707/0001-00</w:t>
+              <w:t>337.707/0001-00</w:t>
             </w:r>
           </w:p>
         </w:tc>
@@ -15938,7 +14287,6 @@
               </w:rPr>
               <w:t xml:space="preserve">CEP: </w:t>
             </w:r>
-            <w:proofErr w:type="spellStart"/>
             <w:r>
               <w:rPr>
                 <w:rFonts w:asciiTheme="majorHAnsi" w:eastAsia="Times New Roman" w:hAnsiTheme="majorHAnsi" w:cs="Trebuchet MS"/>
@@ -15949,7 +14297,6 @@
               </w:rPr>
               <w:t>cepEmitente</w:t>
             </w:r>
-            <w:proofErr w:type="spellEnd"/>
           </w:p>
         </w:tc>
         <w:tc>
@@ -15977,7 +14324,6 @@
               </w:rPr>
               <w:t xml:space="preserve">Cidade: </w:t>
             </w:r>
-            <w:proofErr w:type="spellStart"/>
             <w:r>
               <w:rPr>
                 <w:rFonts w:asciiTheme="majorHAnsi" w:hAnsiTheme="majorHAnsi" w:cs="Arial"/>
@@ -15987,7 +14333,6 @@
               </w:rPr>
               <w:t>cidadeEmitente</w:t>
             </w:r>
-            <w:proofErr w:type="spellEnd"/>
           </w:p>
         </w:tc>
         <w:tc>
@@ -16015,7 +14360,6 @@
               </w:rPr>
               <w:t xml:space="preserve">UF: </w:t>
             </w:r>
-            <w:proofErr w:type="spellStart"/>
             <w:r>
               <w:rPr>
                 <w:rFonts w:asciiTheme="majorHAnsi" w:hAnsiTheme="majorHAnsi" w:cs="Arial"/>
@@ -16025,7 +14369,6 @@
               </w:rPr>
               <w:t>ufEmitente</w:t>
             </w:r>
-            <w:proofErr w:type="spellEnd"/>
           </w:p>
         </w:tc>
       </w:tr>
@@ -16125,7 +14468,6 @@
               </w:rPr>
               <w:t xml:space="preserve">Cédula de Crédito Bancário nº </w:t>
             </w:r>
-            <w:proofErr w:type="spellStart"/>
             <w:r>
               <w:rPr>
                 <w:rFonts w:asciiTheme="majorHAnsi" w:hAnsiTheme="majorHAnsi" w:cs="Calibri"/>
@@ -16134,7 +14476,6 @@
               </w:rPr>
               <w:t>numeroCCB</w:t>
             </w:r>
-            <w:proofErr w:type="spellEnd"/>
           </w:p>
         </w:tc>
       </w:tr>
@@ -16205,7 +14546,6 @@
               </w:rPr>
               <w:t xml:space="preserve"> </w:t>
             </w:r>
-            <w:proofErr w:type="spellStart"/>
             <w:r>
               <w:rPr>
                 <w:rFonts w:asciiTheme="majorHAnsi" w:hAnsiTheme="majorHAnsi" w:cstheme="minorHAnsi"/>
@@ -16213,37 +14553,7 @@
                 <w:szCs w:val="22"/>
                 <w:lang w:bidi="th-TH"/>
               </w:rPr>
-              <w:t>valorCredito</w:t>
-            </w:r>
-            <w:proofErr w:type="spellEnd"/>
-            <w:r>
-              <w:rPr>
-                <w:rFonts w:asciiTheme="majorHAnsi" w:hAnsiTheme="majorHAnsi" w:cstheme="minorHAnsi"/>
-                <w:sz w:val="22"/>
-                <w:szCs w:val="22"/>
-                <w:lang w:bidi="th-TH"/>
-              </w:rPr>
-              <w:t xml:space="preserve"> (</w:t>
-            </w:r>
-            <w:proofErr w:type="spellStart"/>
-            <w:r>
-              <w:rPr>
-                <w:rFonts w:asciiTheme="majorHAnsi" w:hAnsiTheme="majorHAnsi" w:cstheme="minorHAnsi"/>
-                <w:sz w:val="22"/>
-                <w:szCs w:val="22"/>
-                <w:lang w:bidi="th-TH"/>
-              </w:rPr>
-              <w:t>ExtensoValorCredito</w:t>
-            </w:r>
-            <w:proofErr w:type="spellEnd"/>
-            <w:r>
-              <w:rPr>
-                <w:rFonts w:asciiTheme="majorHAnsi" w:hAnsiTheme="majorHAnsi" w:cstheme="minorHAnsi"/>
-                <w:sz w:val="22"/>
-                <w:szCs w:val="22"/>
-                <w:lang w:bidi="th-TH"/>
-              </w:rPr>
-              <w:t>)</w:t>
+              <w:t>valorCredito (ExtensoValorCredito)</w:t>
             </w:r>
           </w:p>
         </w:tc>
@@ -16362,7 +14672,6 @@
               </w:rPr>
               <w:t xml:space="preserve"> objeto da matrícula nº </w:t>
             </w:r>
-            <w:proofErr w:type="spellStart"/>
             <w:r>
               <w:rPr>
                 <w:rFonts w:asciiTheme="majorHAnsi" w:hAnsiTheme="majorHAnsi" w:cstheme="minorHAnsi"/>
@@ -16372,7 +14681,6 @@
               </w:rPr>
               <w:t>numeroImovel</w:t>
             </w:r>
-            <w:proofErr w:type="spellEnd"/>
             <w:r>
               <w:rPr>
                 <w:rFonts w:asciiTheme="majorHAnsi" w:hAnsiTheme="majorHAnsi" w:cstheme="minorHAnsi"/>
@@ -16391,7 +14699,7 @@
               </w:rPr>
               <w:t xml:space="preserve">do </w:t>
             </w:r>
-            <w:proofErr w:type="spellStart"/>
+            <w:bookmarkStart w:id="1" w:name="_GoBack"/>
             <w:r>
               <w:rPr>
                 <w:rFonts w:asciiTheme="majorHAnsi" w:eastAsia="Arial Unicode MS" w:hAnsiTheme="majorHAnsi" w:cstheme="minorHAnsi"/>
@@ -16401,7 +14709,16 @@
               </w:rPr>
               <w:t>cartorioImovel</w:t>
             </w:r>
-            <w:proofErr w:type="spellEnd"/>
+            <w:bookmarkEnd w:id="1"/>
+            <w:r>
+              <w:rPr>
+                <w:rFonts w:asciiTheme="majorHAnsi" w:eastAsia="Arial Unicode MS" w:hAnsiTheme="majorHAnsi" w:cstheme="minorHAnsi"/>
+                <w:sz w:val="22"/>
+                <w:szCs w:val="22"/>
+                <w:lang w:bidi="th-TH"/>
+              </w:rPr>
+              <w:t>°</w:t>
+            </w:r>
             <w:r>
               <w:rPr>
                 <w:rFonts w:asciiTheme="majorHAnsi" w:hAnsiTheme="majorHAnsi" w:cstheme="minorHAnsi"/>
@@ -16420,7 +14737,6 @@
               </w:rPr>
               <w:t xml:space="preserve"> </w:t>
             </w:r>
-            <w:proofErr w:type="spellStart"/>
             <w:r>
               <w:rPr>
                 <w:rFonts w:asciiTheme="majorHAnsi" w:hAnsiTheme="majorHAnsi" w:cstheme="minorHAnsi"/>
@@ -16430,7 +14746,6 @@
               </w:rPr>
               <w:t>cidadeImovel</w:t>
             </w:r>
-            <w:proofErr w:type="spellEnd"/>
             <w:r>
               <w:rPr>
                 <w:rFonts w:asciiTheme="majorHAnsi" w:hAnsiTheme="majorHAnsi" w:cstheme="minorHAnsi"/>
@@ -16448,7 +14763,6 @@
               </w:rPr>
               <w:t xml:space="preserve">do </w:t>
             </w:r>
-            <w:proofErr w:type="spellStart"/>
             <w:r>
               <w:rPr>
                 <w:rFonts w:asciiTheme="majorHAnsi" w:hAnsiTheme="majorHAnsi" w:cs="Arial"/>
@@ -16457,7 +14771,6 @@
               </w:rPr>
               <w:t>estadoImovel</w:t>
             </w:r>
-            <w:proofErr w:type="spellEnd"/>
             <w:r>
               <w:rPr>
                 <w:rFonts w:asciiTheme="majorHAnsi" w:hAnsiTheme="majorHAnsi" w:cs="Arial"/>
@@ -16474,7 +14787,6 @@
               </w:rPr>
               <w:t xml:space="preserve">endereço </w:t>
             </w:r>
-            <w:proofErr w:type="spellStart"/>
             <w:r>
               <w:rPr>
                 <w:rFonts w:asciiTheme="majorHAnsi" w:hAnsiTheme="majorHAnsi"/>
@@ -16483,7 +14795,6 @@
               </w:rPr>
               <w:t>logradouroRuaImovel</w:t>
             </w:r>
-            <w:proofErr w:type="spellEnd"/>
             <w:r>
               <w:rPr>
                 <w:rFonts w:asciiTheme="majorHAnsi" w:hAnsiTheme="majorHAnsi"/>
@@ -16500,7 +14811,6 @@
               </w:rPr>
               <w:t xml:space="preserve">nº </w:t>
             </w:r>
-            <w:proofErr w:type="spellStart"/>
             <w:r>
               <w:rPr>
                 <w:rFonts w:asciiTheme="majorHAnsi" w:hAnsiTheme="majorHAnsi"/>
@@ -16509,7 +14819,6 @@
               </w:rPr>
               <w:t>logradouroNumeroImovel</w:t>
             </w:r>
-            <w:proofErr w:type="spellEnd"/>
             <w:r>
               <w:rPr>
                 <w:rFonts w:asciiTheme="majorHAnsi" w:hAnsiTheme="majorHAnsi"/>
@@ -16526,7 +14835,6 @@
               </w:rPr>
               <w:t xml:space="preserve">– </w:t>
             </w:r>
-            <w:proofErr w:type="spellStart"/>
             <w:r>
               <w:rPr>
                 <w:rFonts w:asciiTheme="majorHAnsi" w:hAnsiTheme="majorHAnsi"/>
@@ -16535,7 +14843,6 @@
               </w:rPr>
               <w:t>bairroImovel</w:t>
             </w:r>
-            <w:proofErr w:type="spellEnd"/>
             <w:r>
               <w:rPr>
                 <w:rFonts w:asciiTheme="majorHAnsi" w:hAnsiTheme="majorHAnsi"/>
@@ -16552,7 +14859,6 @@
               </w:rPr>
               <w:t xml:space="preserve">– </w:t>
             </w:r>
-            <w:proofErr w:type="spellStart"/>
             <w:r>
               <w:rPr>
                 <w:rFonts w:asciiTheme="majorHAnsi" w:hAnsiTheme="majorHAnsi"/>
@@ -16561,7 +14867,6 @@
               </w:rPr>
               <w:t>cidadeImovel</w:t>
             </w:r>
-            <w:proofErr w:type="spellEnd"/>
             <w:r>
               <w:rPr>
                 <w:rFonts w:asciiTheme="majorHAnsi" w:hAnsiTheme="majorHAnsi"/>
@@ -16570,7 +14875,6 @@
               </w:rPr>
               <w:t xml:space="preserve"> – </w:t>
             </w:r>
-            <w:proofErr w:type="spellStart"/>
             <w:r>
               <w:rPr>
                 <w:rFonts w:asciiTheme="majorHAnsi" w:hAnsiTheme="majorHAnsi"/>
@@ -16579,7 +14883,6 @@
               </w:rPr>
               <w:t>ufImovel</w:t>
             </w:r>
-            <w:proofErr w:type="spellEnd"/>
             <w:r>
               <w:rPr>
                 <w:rFonts w:asciiTheme="majorHAnsi" w:hAnsiTheme="majorHAnsi"/>
@@ -16596,7 +14899,6 @@
               </w:rPr>
               <w:t xml:space="preserve">CEP </w:t>
             </w:r>
-            <w:proofErr w:type="spellStart"/>
             <w:r>
               <w:rPr>
                 <w:rFonts w:asciiTheme="majorHAnsi" w:hAnsiTheme="majorHAnsi"/>
@@ -16605,7 +14907,6 @@
               </w:rPr>
               <w:t>cepImovel</w:t>
             </w:r>
-            <w:proofErr w:type="spellEnd"/>
             <w:r>
               <w:rPr>
                 <w:rFonts w:asciiTheme="majorHAnsi" w:hAnsiTheme="majorHAnsi"/>
@@ -16767,54 +15068,14 @@
                 <w:szCs w:val="22"/>
               </w:rPr>
             </w:pPr>
-            <w:proofErr w:type="spellStart"/>
-            <w:proofErr w:type="gramStart"/>
             <w:r>
               <w:rPr>
                 <w:rFonts w:asciiTheme="majorHAnsi" w:hAnsiTheme="majorHAnsi"/>
                 <w:sz w:val="22"/>
                 <w:szCs w:val="22"/>
               </w:rPr>
-              <w:t>parcelaDia</w:t>
-            </w:r>
-            <w:proofErr w:type="spellEnd"/>
-            <w:proofErr w:type="gramEnd"/>
-            <w:r>
-              <w:rPr>
-                <w:rFonts w:asciiTheme="majorHAnsi" w:hAnsiTheme="majorHAnsi"/>
-                <w:sz w:val="22"/>
-                <w:szCs w:val="22"/>
-              </w:rPr>
-              <w:t xml:space="preserve"> de </w:t>
-            </w:r>
-            <w:proofErr w:type="spellStart"/>
-            <w:r>
-              <w:rPr>
-                <w:rFonts w:asciiTheme="majorHAnsi" w:hAnsiTheme="majorHAnsi"/>
-                <w:sz w:val="22"/>
-                <w:szCs w:val="22"/>
-              </w:rPr>
-              <w:t>parcelaMes</w:t>
-            </w:r>
-            <w:proofErr w:type="spellEnd"/>
-            <w:r>
-              <w:rPr>
-                <w:rFonts w:asciiTheme="majorHAnsi" w:hAnsiTheme="majorHAnsi"/>
-                <w:sz w:val="22"/>
-                <w:szCs w:val="22"/>
-              </w:rPr>
-              <w:t xml:space="preserve"> de </w:t>
-            </w:r>
-            <w:proofErr w:type="spellStart"/>
-            <w:r>
-              <w:rPr>
-                <w:rFonts w:asciiTheme="majorHAnsi" w:hAnsiTheme="majorHAnsi"/>
-                <w:sz w:val="22"/>
-                <w:szCs w:val="22"/>
-              </w:rPr>
-              <w:t>parcelaAno</w:t>
-            </w:r>
-            <w:proofErr w:type="spellEnd"/>
+              <w:t>parcelaDia de parcelaMes de parcelaAno</w:t>
+            </w:r>
             <w:r>
               <w:rPr>
                 <w:rFonts w:asciiTheme="majorHAnsi" w:hAnsiTheme="majorHAnsi"/>
@@ -16907,61 +15168,13 @@
                 <w:szCs w:val="22"/>
               </w:rPr>
             </w:pPr>
-            <w:proofErr w:type="spellStart"/>
-            <w:proofErr w:type="gramStart"/>
             <w:r>
               <w:rPr>
                 <w:rFonts w:asciiTheme="majorHAnsi" w:hAnsiTheme="majorHAnsi"/>
                 <w:sz w:val="22"/>
                 <w:szCs w:val="22"/>
               </w:rPr>
-              <w:t>vencimentoDia</w:t>
-            </w:r>
-            <w:proofErr w:type="spellEnd"/>
-            <w:proofErr w:type="gramEnd"/>
-            <w:r>
-              <w:rPr>
-                <w:rFonts w:asciiTheme="majorHAnsi" w:hAnsiTheme="majorHAnsi"/>
-                <w:sz w:val="22"/>
-                <w:szCs w:val="22"/>
-              </w:rPr>
-              <w:t xml:space="preserve"> de </w:t>
-            </w:r>
-            <w:proofErr w:type="spellStart"/>
-            <w:r>
-              <w:rPr>
-                <w:rFonts w:asciiTheme="majorHAnsi" w:hAnsiTheme="majorHAnsi"/>
-                <w:sz w:val="22"/>
-                <w:szCs w:val="22"/>
-              </w:rPr>
-              <w:t>vencimentoMes</w:t>
-            </w:r>
-            <w:proofErr w:type="spellEnd"/>
-            <w:r>
-              <w:rPr>
-                <w:rFonts w:asciiTheme="majorHAnsi" w:hAnsiTheme="majorHAnsi"/>
-                <w:sz w:val="22"/>
-                <w:szCs w:val="22"/>
-              </w:rPr>
-              <w:t xml:space="preserve"> de </w:t>
-            </w:r>
-            <w:proofErr w:type="spellStart"/>
-            <w:r>
-              <w:rPr>
-                <w:rFonts w:asciiTheme="majorHAnsi" w:hAnsiTheme="majorHAnsi"/>
-                <w:sz w:val="22"/>
-                <w:szCs w:val="22"/>
-              </w:rPr>
-              <w:t>vencimentoAno</w:t>
-            </w:r>
-            <w:proofErr w:type="spellEnd"/>
-            <w:r>
-              <w:rPr>
-                <w:rFonts w:asciiTheme="majorHAnsi" w:hAnsiTheme="majorHAnsi"/>
-                <w:sz w:val="22"/>
-                <w:szCs w:val="22"/>
-              </w:rPr>
-              <w:t>.</w:t>
+              <w:t>vencimentoDia de vencimentoMes de vencimentoAno.</w:t>
             </w:r>
             <w:r>
               <w:rPr>
@@ -17052,8 +15265,6 @@
                 <w:szCs w:val="22"/>
               </w:rPr>
             </w:pPr>
-            <w:proofErr w:type="spellStart"/>
-            <w:proofErr w:type="gramStart"/>
             <w:r>
               <w:rPr>
                 <w:rFonts w:asciiTheme="majorHAnsi" w:hAnsiTheme="majorHAnsi"/>
@@ -17062,8 +15273,6 @@
               </w:rPr>
               <w:t>prazoAno</w:t>
             </w:r>
-            <w:proofErr w:type="spellEnd"/>
-            <w:proofErr w:type="gramEnd"/>
             <w:r>
               <w:rPr>
                 <w:rFonts w:asciiTheme="majorHAnsi" w:hAnsiTheme="majorHAnsi"/>
@@ -17080,7 +15289,6 @@
               </w:rPr>
               <w:t>(</w:t>
             </w:r>
-            <w:proofErr w:type="spellStart"/>
             <w:r>
               <w:rPr>
                 <w:rFonts w:asciiTheme="majorHAnsi" w:hAnsiTheme="majorHAnsi"/>
@@ -17089,7 +15297,6 @@
               </w:rPr>
               <w:t>ExtensoPrazo</w:t>
             </w:r>
-            <w:proofErr w:type="spellEnd"/>
             <w:r>
               <w:rPr>
                 <w:rFonts w:asciiTheme="majorHAnsi" w:hAnsiTheme="majorHAnsi"/>
@@ -17162,43 +15369,13 @@
                 <w:szCs w:val="22"/>
               </w:rPr>
             </w:pPr>
-            <w:proofErr w:type="spellStart"/>
-            <w:proofErr w:type="gramStart"/>
-            <w:r>
-              <w:rPr>
-                <w:rFonts w:asciiTheme="majorHAnsi" w:hAnsiTheme="majorHAnsi" w:cs="Arial"/>
-                <w:sz w:val="22"/>
-                <w:szCs w:val="22"/>
-              </w:rPr>
-              <w:t>valorCredito</w:t>
-            </w:r>
-            <w:proofErr w:type="spellEnd"/>
-            <w:proofErr w:type="gramEnd"/>
-            <w:r>
-              <w:rPr>
-                <w:rFonts w:asciiTheme="majorHAnsi" w:hAnsiTheme="majorHAnsi" w:cs="Arial"/>
-                <w:sz w:val="22"/>
-                <w:szCs w:val="22"/>
-              </w:rPr>
-              <w:t xml:space="preserve"> (</w:t>
-            </w:r>
-            <w:proofErr w:type="spellStart"/>
-            <w:r>
-              <w:rPr>
-                <w:rFonts w:asciiTheme="majorHAnsi" w:hAnsiTheme="majorHAnsi" w:cs="Arial"/>
-                <w:sz w:val="22"/>
-                <w:szCs w:val="22"/>
-              </w:rPr>
-              <w:t>ExtensoValorCredito</w:t>
-            </w:r>
-            <w:proofErr w:type="spellEnd"/>
-            <w:r>
-              <w:rPr>
-                <w:rFonts w:asciiTheme="majorHAnsi" w:hAnsiTheme="majorHAnsi" w:cs="Arial"/>
-                <w:sz w:val="22"/>
-                <w:szCs w:val="22"/>
-              </w:rPr>
-              <w:t>)</w:t>
+            <w:r>
+              <w:rPr>
+                <w:rFonts w:asciiTheme="majorHAnsi" w:hAnsiTheme="majorHAnsi" w:cs="Arial"/>
+                <w:sz w:val="22"/>
+                <w:szCs w:val="22"/>
+              </w:rPr>
+              <w:t>valorCredito (ExtensoValorCredito)</w:t>
             </w:r>
             <w:r>
               <w:rPr>
@@ -17267,8 +15444,6 @@
                 <w:szCs w:val="22"/>
               </w:rPr>
             </w:pPr>
-            <w:proofErr w:type="spellStart"/>
-            <w:proofErr w:type="gramStart"/>
             <w:r>
               <w:rPr>
                 <w:rFonts w:asciiTheme="majorHAnsi" w:hAnsiTheme="majorHAnsi" w:cs="Trebuchet MS"/>
@@ -17278,8 +15453,6 @@
               </w:rPr>
               <w:t>taxaDeJurosMes</w:t>
             </w:r>
-            <w:proofErr w:type="spellEnd"/>
-            <w:proofErr w:type="gramEnd"/>
             <w:r>
               <w:rPr>
                 <w:rFonts w:asciiTheme="majorHAnsi" w:hAnsiTheme="majorHAnsi" w:cs="Trebuchet MS"/>
@@ -17652,25 +15825,7 @@
                 <w:sz w:val="22"/>
                 <w:szCs w:val="22"/>
               </w:rPr>
-              <w:t xml:space="preserve">O local, as datas de pagamento e as demais </w:t>
-            </w:r>
-            <w:proofErr w:type="gramStart"/>
-            <w:r>
-              <w:rPr>
-                <w:rFonts w:asciiTheme="majorHAnsi" w:hAnsiTheme="majorHAnsi"/>
-                <w:sz w:val="22"/>
-                <w:szCs w:val="22"/>
-              </w:rPr>
-              <w:t>características  estão</w:t>
-            </w:r>
-            <w:proofErr w:type="gramEnd"/>
-            <w:r>
-              <w:rPr>
-                <w:rFonts w:asciiTheme="majorHAnsi" w:hAnsiTheme="majorHAnsi"/>
-                <w:sz w:val="22"/>
-                <w:szCs w:val="22"/>
-              </w:rPr>
-              <w:t xml:space="preserve"> definidas na própria CCB.</w:t>
+              <w:t>O local, as datas de pagamento e as demais características  estão definidas na própria CCB.</w:t>
             </w:r>
           </w:p>
         </w:tc>
@@ -18358,11 +16513,21 @@
     <w:pPr>
       <w:pStyle w:val="FooterReference"/>
     </w:pPr>
-    <w:fldSimple w:instr=" DOCVARIABLE #DNDocID \* MERGEFORMAT ">
-      <w:r>
-        <w:t>101316161.1</w:t>
-      </w:r>
-    </w:fldSimple>
+    <w:r>
+      <w:fldChar w:fldCharType="begin"/>
+    </w:r>
+    <w:r>
+      <w:instrText xml:space="preserve"> DOCVARIABLE #DNDocID \* MERGEFORMAT </w:instrText>
+    </w:r>
+    <w:r>
+      <w:fldChar w:fldCharType="separate"/>
+    </w:r>
+    <w:r>
+      <w:t>101316161.1</w:t>
+    </w:r>
+    <w:r>
+      <w:fldChar w:fldCharType="end"/>
+    </w:r>
   </w:p>
 </w:ftr>
 </file>
@@ -18516,7 +16681,7 @@
                 <w:sz w:val="18"/>
                 <w:szCs w:val="18"/>
               </w:rPr>
-              <w:t>5</w:t>
+              <w:t>6</w:t>
             </w:r>
             <w:r>
               <w:rPr>
@@ -18607,11 +16772,21 @@
     <w:pPr>
       <w:pStyle w:val="FooterReference"/>
     </w:pPr>
-    <w:fldSimple w:instr=" DOCVARIABLE #DNDocID \* MERGEFORMAT ">
-      <w:r>
-        <w:t>101316161.1</w:t>
-      </w:r>
-    </w:fldSimple>
+    <w:r>
+      <w:fldChar w:fldCharType="begin"/>
+    </w:r>
+    <w:r>
+      <w:instrText xml:space="preserve"> DOCVARIABLE #DNDocID \* MERGEFORMAT </w:instrText>
+    </w:r>
+    <w:r>
+      <w:fldChar w:fldCharType="separate"/>
+    </w:r>
+    <w:r>
+      <w:t>101316161.1</w:t>
+    </w:r>
+    <w:r>
+      <w:fldChar w:fldCharType="end"/>
+    </w:r>
   </w:p>
 </w:ftr>
 </file>
@@ -21523,6 +19698,24 @@
 </file>
 
 <file path=customXml/item1.xml><?xml version="1.0" encoding="utf-8"?>
+<p:properties xmlns:p="http://schemas.microsoft.com/office/2006/metadata/properties" xmlns:xsi="http://www.w3.org/2001/XMLSchema-instance" xmlns:pc="http://schemas.microsoft.com/office/infopath/2007/PartnerControls">
+  <documentManagement>
+    <_ip_UnifiedCompliancePolicyUIAction xmlns="http://schemas.microsoft.com/sharepoint/v3" xsi:nil="true"/>
+    <_ip_UnifiedCompliancePolicyProperties xmlns="http://schemas.microsoft.com/sharepoint/v3" xsi:nil="true"/>
+  </documentManagement>
+</p:properties>
+</file>
+
+<file path=customXml/item2.xml><?xml version="1.0" encoding="utf-8"?>
+<?mso-contentType ?>
+<FormTemplates xmlns="http://schemas.microsoft.com/sharepoint/v3/contenttype/forms">
+  <Display>DocumentLibraryForm</Display>
+  <Edit>DocumentLibraryForm</Edit>
+  <New>DocumentLibraryForm</New>
+</FormTemplates>
+</file>
+
+<file path=customXml/item3.xml><?xml version="1.0" encoding="utf-8"?>
 <ct:contentTypeSchema xmlns:ct="http://schemas.microsoft.com/office/2006/metadata/contentType" xmlns:ma="http://schemas.microsoft.com/office/2006/metadata/properties/metaAttributes" ct:_="" ma:_="" ma:contentTypeName="Documento" ma:contentTypeID="0x01010002316287F114104FB05C975809A4BDF2" ma:contentTypeVersion="13" ma:contentTypeDescription="Crie um novo documento." ma:contentTypeScope="" ma:versionID="f5898e36b465e0ee1c61de8de01898a4">
   <xsd:schema xmlns:xsd="http://www.w3.org/2001/XMLSchema" xmlns:xs="http://www.w3.org/2001/XMLSchema" xmlns:p="http://schemas.microsoft.com/office/2006/metadata/properties" xmlns:ns1="http://schemas.microsoft.com/sharepoint/v3" xmlns:ns2="abd91a91-105f-4dcb-8331-fff521a035b8" xmlns:ns3="89176a10-d6b4-45ab-b516-f822e759e923" targetNamespace="http://schemas.microsoft.com/office/2006/metadata/properties" ma:root="true" ma:fieldsID="cabf5b16b062513088f811b9e9036ab5" ns1:_="" ns2:_="" ns3:_="">
     <xsd:import namespace="http://schemas.microsoft.com/sharepoint/v3"/>
@@ -21750,29 +19943,29 @@
 </ct:contentTypeSchema>
 </file>
 
-<file path=customXml/item2.xml><?xml version="1.0" encoding="utf-8"?>
-<?mso-contentType ?>
-<FormTemplates xmlns="http://schemas.microsoft.com/sharepoint/v3/contenttype/forms">
-  <Display>DocumentLibraryForm</Display>
-  <Edit>DocumentLibraryForm</Edit>
-  <New>DocumentLibraryForm</New>
-</FormTemplates>
-</file>
-
-<file path=customXml/item3.xml><?xml version="1.0" encoding="utf-8"?>
-<p:properties xmlns:p="http://schemas.microsoft.com/office/2006/metadata/properties" xmlns:xsi="http://www.w3.org/2001/XMLSchema-instance" xmlns:pc="http://schemas.microsoft.com/office/infopath/2007/PartnerControls">
-  <documentManagement>
-    <_ip_UnifiedCompliancePolicyUIAction xmlns="http://schemas.microsoft.com/sharepoint/v3" xsi:nil="true"/>
-    <_ip_UnifiedCompliancePolicyProperties xmlns="http://schemas.microsoft.com/sharepoint/v3" xsi:nil="true"/>
-  </documentManagement>
-</p:properties>
-</file>
-
 <file path=customXml/item4.xml><?xml version="1.0" encoding="utf-8"?>
 <b:Sources xmlns:b="http://schemas.openxmlformats.org/officeDocument/2006/bibliography" xmlns="http://schemas.openxmlformats.org/officeDocument/2006/bibliography" SelectedStyle="\APA.XSL" StyleName="APA"/>
 </file>
 
 <file path=customXml/itemProps1.xml><?xml version="1.0" encoding="utf-8"?>
+<ds:datastoreItem xmlns:ds="http://schemas.openxmlformats.org/officeDocument/2006/customXml" ds:itemID="{A467E181-A423-44FB-8441-12BE75436F26}">
+  <ds:schemaRefs>
+    <ds:schemaRef ds:uri="http://schemas.microsoft.com/office/2006/metadata/properties"/>
+    <ds:schemaRef ds:uri="http://schemas.microsoft.com/office/infopath/2007/PartnerControls"/>
+    <ds:schemaRef ds:uri="http://schemas.microsoft.com/sharepoint/v3"/>
+  </ds:schemaRefs>
+</ds:datastoreItem>
+</file>
+
+<file path=customXml/itemProps2.xml><?xml version="1.0" encoding="utf-8"?>
+<ds:datastoreItem xmlns:ds="http://schemas.openxmlformats.org/officeDocument/2006/customXml" ds:itemID="{49651099-5ADC-4840-B3A8-F9D5329EF5B1}">
+  <ds:schemaRefs>
+    <ds:schemaRef ds:uri="http://schemas.microsoft.com/sharepoint/v3/contenttype/forms"/>
+  </ds:schemaRefs>
+</ds:datastoreItem>
+</file>
+
+<file path=customXml/itemProps3.xml><?xml version="1.0" encoding="utf-8"?>
 <ds:datastoreItem xmlns:ds="http://schemas.openxmlformats.org/officeDocument/2006/customXml" ds:itemID="{6F8700A7-98C9-4B33-8E2E-AA2532A593AE}">
   <ds:schemaRefs>
     <ds:schemaRef ds:uri="http://schemas.microsoft.com/office/2006/metadata/contentType"/>
@@ -21792,26 +19985,8 @@
 </ds:datastoreItem>
 </file>
 
-<file path=customXml/itemProps2.xml><?xml version="1.0" encoding="utf-8"?>
-<ds:datastoreItem xmlns:ds="http://schemas.openxmlformats.org/officeDocument/2006/customXml" ds:itemID="{49651099-5ADC-4840-B3A8-F9D5329EF5B1}">
-  <ds:schemaRefs>
-    <ds:schemaRef ds:uri="http://schemas.microsoft.com/sharepoint/v3/contenttype/forms"/>
-  </ds:schemaRefs>
-</ds:datastoreItem>
-</file>
-
-<file path=customXml/itemProps3.xml><?xml version="1.0" encoding="utf-8"?>
-<ds:datastoreItem xmlns:ds="http://schemas.openxmlformats.org/officeDocument/2006/customXml" ds:itemID="{A467E181-A423-44FB-8441-12BE75436F26}">
-  <ds:schemaRefs>
-    <ds:schemaRef ds:uri="http://schemas.microsoft.com/office/2006/metadata/properties"/>
-    <ds:schemaRef ds:uri="http://schemas.microsoft.com/office/infopath/2007/PartnerControls"/>
-    <ds:schemaRef ds:uri="http://schemas.microsoft.com/sharepoint/v3"/>
-  </ds:schemaRefs>
-</ds:datastoreItem>
-</file>
-
 <file path=customXml/itemProps4.xml><?xml version="1.0" encoding="utf-8"?>
-<ds:datastoreItem xmlns:ds="http://schemas.openxmlformats.org/officeDocument/2006/customXml" ds:itemID="{C5EE1BED-00AB-437C-AB89-1520FC919FA2}">
+<ds:datastoreItem xmlns:ds="http://schemas.openxmlformats.org/officeDocument/2006/customXml" ds:itemID="{8E7E4591-0AEC-4075-95E5-A3EF0701E8D3}">
   <ds:schemaRefs>
     <ds:schemaRef ds:uri="http://schemas.openxmlformats.org/officeDocument/2006/bibliography"/>
   </ds:schemaRefs>
